--- a/Handout.docx
+++ b/Handout.docx
@@ -1,6 +1,6 @@
 
 <file path=word/document.xml><?xml version="1.0" encoding="utf-8"?>
-<w:document xmlns:wpc="http://schemas.microsoft.com/office/word/2010/wordprocessingCanvas" xmlns:mc="http://schemas.openxmlformats.org/markup-compatibility/2006" xmlns:o="urn:schemas-microsoft-com:office:office" xmlns:r="http://schemas.openxmlformats.org/officeDocument/2006/relationships" xmlns:m="http://schemas.openxmlformats.org/officeDocument/2006/math" xmlns:v="urn:schemas-microsoft-com:vml" xmlns:wp14="http://schemas.microsoft.com/office/word/2010/wordprocessingDrawing" xmlns:wp="http://schemas.openxmlformats.org/drawingml/2006/wordprocessingDrawing" xmlns:w10="urn:schemas-microsoft-com:office:word" xmlns:w="http://schemas.openxmlformats.org/wordprocessingml/2006/main" xmlns:w14="http://schemas.microsoft.com/office/word/2010/wordml" xmlns:wpg="http://schemas.microsoft.com/office/word/2010/wordprocessingGroup" xmlns:wpi="http://schemas.microsoft.com/office/word/2010/wordprocessingInk" xmlns:wne="http://schemas.microsoft.com/office/word/2006/wordml" xmlns:wps="http://schemas.microsoft.com/office/word/2010/wordprocessingShape" mc:Ignorable="w14 wp14">
+<w:document xmlns:wpc="http://schemas.microsoft.com/office/word/2010/wordprocessingCanvas" xmlns:mc="http://schemas.openxmlformats.org/markup-compatibility/2006" xmlns:o="urn:schemas-microsoft-com:office:office" xmlns:r="http://schemas.openxmlformats.org/officeDocument/2006/relationships" xmlns:m="http://schemas.openxmlformats.org/officeDocument/2006/math" xmlns:v="urn:schemas-microsoft-com:vml" xmlns:wp14="http://schemas.microsoft.com/office/word/2010/wordprocessingDrawing" xmlns:wp="http://schemas.openxmlformats.org/drawingml/2006/wordprocessingDrawing" xmlns:w10="urn:schemas-microsoft-com:office:word" xmlns:w="http://schemas.openxmlformats.org/wordprocessingml/2006/main" xmlns:w14="http://schemas.microsoft.com/office/word/2010/wordml" xmlns:w15="http://schemas.microsoft.com/office/word/2012/wordml" xmlns:wpg="http://schemas.microsoft.com/office/word/2010/wordprocessingGroup" xmlns:wpi="http://schemas.microsoft.com/office/word/2010/wordprocessingInk" xmlns:wne="http://schemas.microsoft.com/office/word/2006/wordml" xmlns:wps="http://schemas.microsoft.com/office/word/2010/wordprocessingShape" mc:Ignorable="w14 w15 wp14">
   <w:body>
     <w:p>
       <w:bookmarkStart w:id="0" w:name="_Toc291581101"/>
@@ -46,7 +46,6 @@
           <w:szCs w:val="28"/>
         </w:rPr>
       </w:pPr>
-      <w:proofErr w:type="spellStart"/>
       <w:r>
         <w:rPr>
           <w:rFonts w:ascii="Frutiger LT Com 55 Roman" w:hAnsi="Frutiger LT Com 55 Roman" w:cstheme="minorBidi"/>
@@ -55,18 +54,7 @@
           <w:sz w:val="28"/>
           <w:szCs w:val="28"/>
         </w:rPr>
-        <w:t>B.Eng</w:t>
-      </w:r>
-      <w:proofErr w:type="spellEnd"/>
-      <w:r>
-        <w:rPr>
-          <w:rFonts w:ascii="Frutiger LT Com 55 Roman" w:hAnsi="Frutiger LT Com 55 Roman" w:cstheme="minorBidi"/>
-          <w:color w:val="000000" w:themeColor="text1"/>
-          <w:kern w:val="24"/>
-          <w:sz w:val="28"/>
-          <w:szCs w:val="28"/>
-        </w:rPr>
-        <w:t>. Matthias Welter</w:t>
+        <w:t>B.Eng. Matthias Welter</w:t>
       </w:r>
     </w:p>
     <w:p>
@@ -129,20 +117,8 @@
           <w:szCs w:val="28"/>
         </w:rPr>
         <w:tab/>
-        <w:t xml:space="preserve">: Prof. Dr.-Ing. Jörn </w:t>
+        <w:t>: Prof. Dr.-Ing. Jörn Thielecke</w:t>
       </w:r>
-      <w:proofErr w:type="spellStart"/>
-      <w:r>
-        <w:rPr>
-          <w:rFonts w:ascii="Frutiger LT Com 55 Roman" w:hAnsi="Frutiger LT Com 55 Roman" w:cstheme="minorBidi"/>
-          <w:color w:val="000000" w:themeColor="text1"/>
-          <w:kern w:val="24"/>
-          <w:sz w:val="28"/>
-          <w:szCs w:val="28"/>
-        </w:rPr>
-        <w:t>Thielecke</w:t>
-      </w:r>
-      <w:proofErr w:type="spellEnd"/>
     </w:p>
     <w:p>
       <w:pPr>
@@ -207,12 +183,12 @@
     <w:p>
       <w:pPr>
         <w:sectPr>
-          <w:headerReference w:type="even" r:id="rId9"/>
-          <w:headerReference w:type="default" r:id="rId10"/>
-          <w:footerReference w:type="even" r:id="rId11"/>
-          <w:footerReference w:type="default" r:id="rId12"/>
-          <w:headerReference w:type="first" r:id="rId13"/>
-          <w:footerReference w:type="first" r:id="rId14"/>
+          <w:headerReference w:type="even" r:id="rId8"/>
+          <w:headerReference w:type="default" r:id="rId9"/>
+          <w:footerReference w:type="even" r:id="rId10"/>
+          <w:footerReference w:type="default" r:id="rId11"/>
+          <w:headerReference w:type="first" r:id="rId12"/>
+          <w:footerReference w:type="first" r:id="rId13"/>
           <w:pgSz w:w="11906" w:h="16838" w:code="9"/>
           <w:pgMar w:top="1542" w:right="595" w:bottom="1656" w:left="1276" w:header="936" w:footer="227" w:gutter="0"/>
           <w:cols w:space="708"/>
@@ -459,8 +435,8 @@
           <w:tab w:val="left" w:pos="800"/>
         </w:tabs>
         <w:sectPr>
-          <w:headerReference w:type="default" r:id="rId15"/>
-          <w:footerReference w:type="even" r:id="rId16"/>
+          <w:headerReference w:type="default" r:id="rId14"/>
+          <w:footerReference w:type="even" r:id="rId15"/>
           <w:pgSz w:w="11906" w:h="16838" w:code="9"/>
           <w:pgMar w:top="1542" w:right="3158" w:bottom="1656" w:left="1276" w:header="936" w:footer="227" w:gutter="0"/>
           <w:cols w:space="708"/>
@@ -501,10 +477,303 @@
         <w:t>Koordinatensysteme</w:t>
       </w:r>
     </w:p>
+    <w:p>
+      <w:pPr>
+        <w:spacing w:after="0" w:line="240" w:lineRule="auto"/>
+        <w:contextualSpacing w:val="0"/>
+      </w:pPr>
+      <w:r>
+        <w:br w:type="page"/>
+      </w:r>
+    </w:p>
+    <w:p>
+      <w:r>
+        <w:lastRenderedPageBreak/>
+        <w:drawing>
+          <wp:inline distT="0" distB="0" distL="0" distR="0" wp14:anchorId="16AAA561" wp14:editId="66B6595E">
+            <wp:extent cx="4744720" cy="3636645"/>
+            <wp:effectExtent l="0" t="0" r="0" b="1905"/>
+            <wp:docPr id="2050" name="Picture 2"/>
+            <wp:cNvGraphicFramePr>
+              <a:graphicFrameLocks xmlns:a="http://schemas.openxmlformats.org/drawingml/2006/main" noGrp="1" noChangeAspect="1"/>
+            </wp:cNvGraphicFramePr>
+            <a:graphic xmlns:a="http://schemas.openxmlformats.org/drawingml/2006/main">
+              <a:graphicData uri="http://schemas.openxmlformats.org/drawingml/2006/picture">
+                <pic:pic xmlns:pic="http://schemas.openxmlformats.org/drawingml/2006/picture">
+                  <pic:nvPicPr>
+                    <pic:cNvPr id="2050" name="Picture 2"/>
+                    <pic:cNvPicPr>
+                      <a:picLocks noGrp="1" noChangeAspect="1" noChangeArrowheads="1"/>
+                    </pic:cNvPicPr>
+                  </pic:nvPicPr>
+                  <pic:blipFill>
+                    <a:blip r:embed="rId16" cstate="print">
+                      <a:extLst>
+                        <a:ext uri="{28A0092B-C50C-407E-A947-70E740481C1C}">
+                          <a14:useLocalDpi xmlns:a14="http://schemas.microsoft.com/office/drawing/2010/main" val="0"/>
+                        </a:ext>
+                      </a:extLst>
+                    </a:blip>
+                    <a:srcRect/>
+                    <a:stretch>
+                      <a:fillRect/>
+                    </a:stretch>
+                  </pic:blipFill>
+                  <pic:spPr bwMode="auto">
+                    <a:xfrm>
+                      <a:off x="0" y="0"/>
+                      <a:ext cx="4744720" cy="3636645"/>
+                    </a:xfrm>
+                    <a:prstGeom prst="rect">
+                      <a:avLst/>
+                    </a:prstGeom>
+                    <a:noFill/>
+                    <a:ln w="9525">
+                      <a:noFill/>
+                      <a:miter lim="800000"/>
+                      <a:headEnd/>
+                      <a:tailEnd/>
+                    </a:ln>
+                    <a:effectLst/>
+                    <a:extLst/>
+                  </pic:spPr>
+                </pic:pic>
+              </a:graphicData>
+            </a:graphic>
+          </wp:inline>
+        </w:drawing>
+      </w:r>
+    </w:p>
     <w:p/>
+    <w:p>
+      <w:r>
+        <w:drawing>
+          <wp:inline distT="0" distB="0" distL="0" distR="0" wp14:anchorId="177EA62F" wp14:editId="4D537E3D">
+            <wp:extent cx="4744720" cy="1973580"/>
+            <wp:effectExtent l="0" t="0" r="0" b="7620"/>
+            <wp:docPr id="3074" name="Picture 2"/>
+            <wp:cNvGraphicFramePr>
+              <a:graphicFrameLocks xmlns:a="http://schemas.openxmlformats.org/drawingml/2006/main" noGrp="1" noChangeAspect="1"/>
+            </wp:cNvGraphicFramePr>
+            <a:graphic xmlns:a="http://schemas.openxmlformats.org/drawingml/2006/main">
+              <a:graphicData uri="http://schemas.openxmlformats.org/drawingml/2006/picture">
+                <pic:pic xmlns:pic="http://schemas.openxmlformats.org/drawingml/2006/picture">
+                  <pic:nvPicPr>
+                    <pic:cNvPr id="3074" name="Picture 2"/>
+                    <pic:cNvPicPr>
+                      <a:picLocks noGrp="1" noChangeAspect="1" noChangeArrowheads="1"/>
+                    </pic:cNvPicPr>
+                  </pic:nvPicPr>
+                  <pic:blipFill>
+                    <a:blip r:embed="rId17">
+                      <a:extLst>
+                        <a:ext uri="{28A0092B-C50C-407E-A947-70E740481C1C}">
+                          <a14:useLocalDpi xmlns:a14="http://schemas.microsoft.com/office/drawing/2010/main" val="0"/>
+                        </a:ext>
+                      </a:extLst>
+                    </a:blip>
+                    <a:srcRect/>
+                    <a:stretch>
+                      <a:fillRect/>
+                    </a:stretch>
+                  </pic:blipFill>
+                  <pic:spPr bwMode="auto">
+                    <a:xfrm>
+                      <a:off x="0" y="0"/>
+                      <a:ext cx="4744720" cy="1973580"/>
+                    </a:xfrm>
+                    <a:prstGeom prst="rect">
+                      <a:avLst/>
+                    </a:prstGeom>
+                    <a:noFill/>
+                    <a:ln w="9525">
+                      <a:noFill/>
+                      <a:miter lim="800000"/>
+                      <a:headEnd/>
+                      <a:tailEnd/>
+                    </a:ln>
+                    <a:effectLst/>
+                    <a:extLst/>
+                  </pic:spPr>
+                </pic:pic>
+              </a:graphicData>
+            </a:graphic>
+          </wp:inline>
+        </w:drawing>
+      </w:r>
+    </w:p>
+    <w:p/>
+    <w:p>
+      <w:r>
+        <w:lastRenderedPageBreak/>
+        <w:drawing>
+          <wp:inline distT="0" distB="0" distL="0" distR="0" wp14:anchorId="29058119" wp14:editId="6AC13721">
+            <wp:extent cx="4744720" cy="3028950"/>
+            <wp:effectExtent l="0" t="0" r="0" b="0"/>
+            <wp:docPr id="7170" name="Picture 2"/>
+            <wp:cNvGraphicFramePr>
+              <a:graphicFrameLocks xmlns:a="http://schemas.openxmlformats.org/drawingml/2006/main" noGrp="1" noChangeAspect="1"/>
+            </wp:cNvGraphicFramePr>
+            <a:graphic xmlns:a="http://schemas.openxmlformats.org/drawingml/2006/main">
+              <a:graphicData uri="http://schemas.openxmlformats.org/drawingml/2006/picture">
+                <pic:pic xmlns:pic="http://schemas.openxmlformats.org/drawingml/2006/picture">
+                  <pic:nvPicPr>
+                    <pic:cNvPr id="7170" name="Picture 2"/>
+                    <pic:cNvPicPr>
+                      <a:picLocks noGrp="1" noChangeAspect="1" noChangeArrowheads="1"/>
+                    </pic:cNvPicPr>
+                  </pic:nvPicPr>
+                  <pic:blipFill>
+                    <a:blip r:embed="rId18">
+                      <a:extLst>
+                        <a:ext uri="{28A0092B-C50C-407E-A947-70E740481C1C}">
+                          <a14:useLocalDpi xmlns:a14="http://schemas.microsoft.com/office/drawing/2010/main" val="0"/>
+                        </a:ext>
+                      </a:extLst>
+                    </a:blip>
+                    <a:srcRect/>
+                    <a:stretch>
+                      <a:fillRect/>
+                    </a:stretch>
+                  </pic:blipFill>
+                  <pic:spPr bwMode="auto">
+                    <a:xfrm>
+                      <a:off x="0" y="0"/>
+                      <a:ext cx="4744720" cy="3028950"/>
+                    </a:xfrm>
+                    <a:prstGeom prst="rect">
+                      <a:avLst/>
+                    </a:prstGeom>
+                    <a:noFill/>
+                    <a:ln w="9525">
+                      <a:noFill/>
+                      <a:miter lim="800000"/>
+                      <a:headEnd/>
+                      <a:tailEnd/>
+                    </a:ln>
+                    <a:effectLst/>
+                    <a:extLst/>
+                  </pic:spPr>
+                </pic:pic>
+              </a:graphicData>
+            </a:graphic>
+          </wp:inline>
+        </w:drawing>
+      </w:r>
+    </w:p>
+    <w:p/>
+    <w:p/>
+    <w:p>
+      <w:r>
+        <w:drawing>
+          <wp:inline distT="0" distB="0" distL="0" distR="0" wp14:anchorId="71D120AB" wp14:editId="51E50DAA">
+            <wp:extent cx="4744720" cy="2612390"/>
+            <wp:effectExtent l="0" t="0" r="0" b="0"/>
+            <wp:docPr id="9218" name="Picture 2"/>
+            <wp:cNvGraphicFramePr>
+              <a:graphicFrameLocks xmlns:a="http://schemas.openxmlformats.org/drawingml/2006/main" noGrp="1" noChangeAspect="1"/>
+            </wp:cNvGraphicFramePr>
+            <a:graphic xmlns:a="http://schemas.openxmlformats.org/drawingml/2006/main">
+              <a:graphicData uri="http://schemas.openxmlformats.org/drawingml/2006/picture">
+                <pic:pic xmlns:pic="http://schemas.openxmlformats.org/drawingml/2006/picture">
+                  <pic:nvPicPr>
+                    <pic:cNvPr id="9218" name="Picture 2"/>
+                    <pic:cNvPicPr>
+                      <a:picLocks noGrp="1" noChangeAspect="1" noChangeArrowheads="1"/>
+                    </pic:cNvPicPr>
+                  </pic:nvPicPr>
+                  <pic:blipFill>
+                    <a:blip r:embed="rId19">
+                      <a:extLst>
+                        <a:ext uri="{28A0092B-C50C-407E-A947-70E740481C1C}">
+                          <a14:useLocalDpi xmlns:a14="http://schemas.microsoft.com/office/drawing/2010/main" val="0"/>
+                        </a:ext>
+                      </a:extLst>
+                    </a:blip>
+                    <a:srcRect/>
+                    <a:stretch>
+                      <a:fillRect/>
+                    </a:stretch>
+                  </pic:blipFill>
+                  <pic:spPr bwMode="auto">
+                    <a:xfrm>
+                      <a:off x="0" y="0"/>
+                      <a:ext cx="4744720" cy="2612390"/>
+                    </a:xfrm>
+                    <a:prstGeom prst="rect">
+                      <a:avLst/>
+                    </a:prstGeom>
+                    <a:noFill/>
+                    <a:ln w="9525">
+                      <a:noFill/>
+                      <a:miter lim="800000"/>
+                      <a:headEnd/>
+                      <a:tailEnd/>
+                    </a:ln>
+                    <a:extLst/>
+                  </pic:spPr>
+                </pic:pic>
+              </a:graphicData>
+            </a:graphic>
+          </wp:inline>
+        </w:drawing>
+      </w:r>
+    </w:p>
+    <w:p/>
+    <w:p>
+      <w:r>
+        <w:lastRenderedPageBreak/>
+        <w:drawing>
+          <wp:inline distT="0" distB="0" distL="0" distR="0" wp14:anchorId="32824581" wp14:editId="0E024143">
+            <wp:extent cx="4744720" cy="3647440"/>
+            <wp:effectExtent l="0" t="0" r="0" b="0"/>
+            <wp:docPr id="7" name="Inhaltsplatzhalter 6"/>
+            <wp:cNvGraphicFramePr>
+              <a:graphicFrameLocks xmlns:a="http://schemas.openxmlformats.org/drawingml/2006/main" noGrp="1" noChangeAspect="1"/>
+            </wp:cNvGraphicFramePr>
+            <a:graphic xmlns:a="http://schemas.openxmlformats.org/drawingml/2006/main">
+              <a:graphicData uri="http://schemas.openxmlformats.org/drawingml/2006/picture">
+                <pic:pic xmlns:pic="http://schemas.openxmlformats.org/drawingml/2006/picture">
+                  <pic:nvPicPr>
+                    <pic:cNvPr id="7" name="Inhaltsplatzhalter 6"/>
+                    <pic:cNvPicPr>
+                      <a:picLocks noGrp="1" noChangeAspect="1"/>
+                    </pic:cNvPicPr>
+                  </pic:nvPicPr>
+                  <pic:blipFill>
+                    <a:blip r:embed="rId20"/>
+                    <a:stretch>
+                      <a:fillRect/>
+                    </a:stretch>
+                  </pic:blipFill>
+                  <pic:spPr bwMode="auto">
+                    <a:xfrm>
+                      <a:off x="0" y="0"/>
+                      <a:ext cx="4744720" cy="3647440"/>
+                    </a:xfrm>
+                    <a:prstGeom prst="rect">
+                      <a:avLst/>
+                    </a:prstGeom>
+                    <a:noFill/>
+                    <a:ln w="9525">
+                      <a:noFill/>
+                      <a:miter lim="800000"/>
+                      <a:headEnd/>
+                      <a:tailEnd/>
+                    </a:ln>
+                  </pic:spPr>
+                </pic:pic>
+              </a:graphicData>
+            </a:graphic>
+          </wp:inline>
+        </w:drawing>
+      </w:r>
+      <w:bookmarkStart w:id="3" w:name="_GoBack"/>
+      <w:bookmarkEnd w:id="3"/>
+    </w:p>
     <w:sectPr>
-      <w:headerReference w:type="even" r:id="rId17"/>
-      <w:headerReference w:type="default" r:id="rId18"/>
+      <w:headerReference w:type="even" r:id="rId21"/>
+      <w:headerReference w:type="default" r:id="rId22"/>
       <w:footnotePr>
         <w:numRestart w:val="eachPage"/>
       </w:footnotePr>
@@ -518,7 +787,7 @@
 </file>
 
 <file path=word/endnotes.xml><?xml version="1.0" encoding="utf-8"?>
-<w:endnotes xmlns:wpc="http://schemas.microsoft.com/office/word/2010/wordprocessingCanvas" xmlns:mc="http://schemas.openxmlformats.org/markup-compatibility/2006" xmlns:o="urn:schemas-microsoft-com:office:office" xmlns:r="http://schemas.openxmlformats.org/officeDocument/2006/relationships" xmlns:m="http://schemas.openxmlformats.org/officeDocument/2006/math" xmlns:v="urn:schemas-microsoft-com:vml" xmlns:wp14="http://schemas.microsoft.com/office/word/2010/wordprocessingDrawing" xmlns:wp="http://schemas.openxmlformats.org/drawingml/2006/wordprocessingDrawing" xmlns:w10="urn:schemas-microsoft-com:office:word" xmlns:w="http://schemas.openxmlformats.org/wordprocessingml/2006/main" xmlns:w14="http://schemas.microsoft.com/office/word/2010/wordml" xmlns:wpg="http://schemas.microsoft.com/office/word/2010/wordprocessingGroup" xmlns:wpi="http://schemas.microsoft.com/office/word/2010/wordprocessingInk" xmlns:wne="http://schemas.microsoft.com/office/word/2006/wordml" xmlns:wps="http://schemas.microsoft.com/office/word/2010/wordprocessingShape" mc:Ignorable="w14 wp14">
+<w:endnotes xmlns:wpc="http://schemas.microsoft.com/office/word/2010/wordprocessingCanvas" xmlns:mc="http://schemas.openxmlformats.org/markup-compatibility/2006" xmlns:o="urn:schemas-microsoft-com:office:office" xmlns:r="http://schemas.openxmlformats.org/officeDocument/2006/relationships" xmlns:m="http://schemas.openxmlformats.org/officeDocument/2006/math" xmlns:v="urn:schemas-microsoft-com:vml" xmlns:wp14="http://schemas.microsoft.com/office/word/2010/wordprocessingDrawing" xmlns:wp="http://schemas.openxmlformats.org/drawingml/2006/wordprocessingDrawing" xmlns:w10="urn:schemas-microsoft-com:office:word" xmlns:w="http://schemas.openxmlformats.org/wordprocessingml/2006/main" xmlns:w14="http://schemas.microsoft.com/office/word/2010/wordml" xmlns:w15="http://schemas.microsoft.com/office/word/2012/wordml" xmlns:wpg="http://schemas.microsoft.com/office/word/2010/wordprocessingGroup" xmlns:wpi="http://schemas.microsoft.com/office/word/2010/wordprocessingInk" xmlns:wne="http://schemas.microsoft.com/office/word/2006/wordml" xmlns:wps="http://schemas.microsoft.com/office/word/2010/wordprocessingShape" mc:Ignorable="w14 w15 wp14">
   <w:endnote w:type="separator" w:id="-1">
     <w:p>
       <w:r>
@@ -537,7 +806,7 @@
 </file>
 
 <file path=word/footer1.xml><?xml version="1.0" encoding="utf-8"?>
-<w:ftr xmlns:wpc="http://schemas.microsoft.com/office/word/2010/wordprocessingCanvas" xmlns:mc="http://schemas.openxmlformats.org/markup-compatibility/2006" xmlns:o="urn:schemas-microsoft-com:office:office" xmlns:r="http://schemas.openxmlformats.org/officeDocument/2006/relationships" xmlns:m="http://schemas.openxmlformats.org/officeDocument/2006/math" xmlns:v="urn:schemas-microsoft-com:vml" xmlns:wp14="http://schemas.microsoft.com/office/word/2010/wordprocessingDrawing" xmlns:wp="http://schemas.openxmlformats.org/drawingml/2006/wordprocessingDrawing" xmlns:w10="urn:schemas-microsoft-com:office:word" xmlns:w="http://schemas.openxmlformats.org/wordprocessingml/2006/main" xmlns:w14="http://schemas.microsoft.com/office/word/2010/wordml" xmlns:wpg="http://schemas.microsoft.com/office/word/2010/wordprocessingGroup" xmlns:wpi="http://schemas.microsoft.com/office/word/2010/wordprocessingInk" xmlns:wne="http://schemas.microsoft.com/office/word/2006/wordml" xmlns:wps="http://schemas.microsoft.com/office/word/2010/wordprocessingShape" mc:Ignorable="w14 wp14">
+<w:ftr xmlns:wpc="http://schemas.microsoft.com/office/word/2010/wordprocessingCanvas" xmlns:mc="http://schemas.openxmlformats.org/markup-compatibility/2006" xmlns:o="urn:schemas-microsoft-com:office:office" xmlns:r="http://schemas.openxmlformats.org/officeDocument/2006/relationships" xmlns:m="http://schemas.openxmlformats.org/officeDocument/2006/math" xmlns:v="urn:schemas-microsoft-com:vml" xmlns:wp14="http://schemas.microsoft.com/office/word/2010/wordprocessingDrawing" xmlns:wp="http://schemas.openxmlformats.org/drawingml/2006/wordprocessingDrawing" xmlns:w10="urn:schemas-microsoft-com:office:word" xmlns:w="http://schemas.openxmlformats.org/wordprocessingml/2006/main" xmlns:w14="http://schemas.microsoft.com/office/word/2010/wordml" xmlns:w15="http://schemas.microsoft.com/office/word/2012/wordml" xmlns:wpg="http://schemas.microsoft.com/office/word/2010/wordprocessingGroup" xmlns:wpi="http://schemas.microsoft.com/office/word/2010/wordprocessingInk" xmlns:wne="http://schemas.microsoft.com/office/word/2006/wordml" xmlns:wps="http://schemas.microsoft.com/office/word/2010/wordprocessingShape" mc:Ignorable="w14 w15 wp14">
   <w:p>
     <w:pPr>
       <w:pStyle w:val="Fuzeile"/>
@@ -555,7 +824,7 @@
 </file>
 
 <file path=word/footer2.xml><?xml version="1.0" encoding="utf-8"?>
-<w:ftr xmlns:wpc="http://schemas.microsoft.com/office/word/2010/wordprocessingCanvas" xmlns:mc="http://schemas.openxmlformats.org/markup-compatibility/2006" xmlns:o="urn:schemas-microsoft-com:office:office" xmlns:r="http://schemas.openxmlformats.org/officeDocument/2006/relationships" xmlns:m="http://schemas.openxmlformats.org/officeDocument/2006/math" xmlns:v="urn:schemas-microsoft-com:vml" xmlns:wp14="http://schemas.microsoft.com/office/word/2010/wordprocessingDrawing" xmlns:wp="http://schemas.openxmlformats.org/drawingml/2006/wordprocessingDrawing" xmlns:w10="urn:schemas-microsoft-com:office:word" xmlns:w="http://schemas.openxmlformats.org/wordprocessingml/2006/main" xmlns:w14="http://schemas.microsoft.com/office/word/2010/wordml" xmlns:wpg="http://schemas.microsoft.com/office/word/2010/wordprocessingGroup" xmlns:wpi="http://schemas.microsoft.com/office/word/2010/wordprocessingInk" xmlns:wne="http://schemas.microsoft.com/office/word/2006/wordml" xmlns:wps="http://schemas.microsoft.com/office/word/2010/wordprocessingShape" mc:Ignorable="w14 wp14">
+<w:ftr xmlns:wpc="http://schemas.microsoft.com/office/word/2010/wordprocessingCanvas" xmlns:mc="http://schemas.openxmlformats.org/markup-compatibility/2006" xmlns:o="urn:schemas-microsoft-com:office:office" xmlns:r="http://schemas.openxmlformats.org/officeDocument/2006/relationships" xmlns:m="http://schemas.openxmlformats.org/officeDocument/2006/math" xmlns:v="urn:schemas-microsoft-com:vml" xmlns:wp14="http://schemas.microsoft.com/office/word/2010/wordprocessingDrawing" xmlns:wp="http://schemas.openxmlformats.org/drawingml/2006/wordprocessingDrawing" xmlns:w10="urn:schemas-microsoft-com:office:word" xmlns:w="http://schemas.openxmlformats.org/wordprocessingml/2006/main" xmlns:w14="http://schemas.microsoft.com/office/word/2010/wordml" xmlns:w15="http://schemas.microsoft.com/office/word/2012/wordml" xmlns:wpg="http://schemas.microsoft.com/office/word/2010/wordprocessingGroup" xmlns:wpi="http://schemas.microsoft.com/office/word/2010/wordprocessingInk" xmlns:wne="http://schemas.microsoft.com/office/word/2006/wordml" xmlns:wps="http://schemas.microsoft.com/office/word/2010/wordprocessingShape" mc:Ignorable="w14 w15 wp14">
   <w:tbl>
     <w:tblPr>
       <w:tblW w:w="10036" w:type="dxa"/>
@@ -595,9 +864,7 @@
             <w:pStyle w:val="Fuzeile"/>
           </w:pPr>
           <w:bookmarkStart w:id="2" w:name="partnerlogo1"/>
-          <w:bookmarkStart w:id="3" w:name="_GoBack"/>
           <w:bookmarkEnd w:id="2"/>
-          <w:bookmarkEnd w:id="3"/>
           <w:r>
             <w:t>Fraunhofer</w:t>
           </w:r>
@@ -657,14 +924,27 @@
               <w:noProof/>
             </w:rPr>
           </w:pPr>
-          <w:fldSimple w:instr=" FILENAME   \* MERGEFORMAT ">
-            <w:r>
-              <w:rPr>
-                <w:noProof/>
-              </w:rPr>
-              <w:t>Dokument2</w:t>
-            </w:r>
-          </w:fldSimple>
+          <w:r>
+            <w:fldChar w:fldCharType="begin"/>
+          </w:r>
+          <w:r>
+            <w:instrText xml:space="preserve"> FILENAME   \* MERGEFORMAT </w:instrText>
+          </w:r>
+          <w:r>
+            <w:fldChar w:fldCharType="separate"/>
+          </w:r>
+          <w:r>
+            <w:rPr>
+              <w:noProof/>
+            </w:rPr>
+            <w:t>Dokument2</w:t>
+          </w:r>
+          <w:r>
+            <w:rPr>
+              <w:noProof/>
+            </w:rPr>
+            <w:fldChar w:fldCharType="end"/>
+          </w:r>
           <w:r>
             <w:rPr>
               <w:noProof/>
@@ -704,7 +984,7 @@
             <w:rPr>
               <w:noProof/>
             </w:rPr>
-            <w:t>10. Februar 2015</w:t>
+            <w:t>11. Februar 2015</w:t>
           </w:r>
           <w:r>
             <w:rPr>
@@ -748,7 +1028,7 @@
             <w:rPr>
               <w:noProof/>
             </w:rPr>
-            <w:t>1</w:t>
+            <w:t>6</w:t>
           </w:r>
           <w:r>
             <w:fldChar w:fldCharType="end"/>
@@ -779,7 +1059,7 @@
               <w:rStyle w:val="Seitenzahl0"/>
               <w:noProof/>
             </w:rPr>
-            <w:t>4</w:t>
+            <w:t>7</w:t>
           </w:r>
           <w:r>
             <w:rPr>
@@ -796,7 +1076,7 @@
 </file>
 
 <file path=word/footer3.xml><?xml version="1.0" encoding="utf-8"?>
-<w:ftr xmlns:wpc="http://schemas.microsoft.com/office/word/2010/wordprocessingCanvas" xmlns:mc="http://schemas.openxmlformats.org/markup-compatibility/2006" xmlns:o="urn:schemas-microsoft-com:office:office" xmlns:r="http://schemas.openxmlformats.org/officeDocument/2006/relationships" xmlns:m="http://schemas.openxmlformats.org/officeDocument/2006/math" xmlns:v="urn:schemas-microsoft-com:vml" xmlns:wp14="http://schemas.microsoft.com/office/word/2010/wordprocessingDrawing" xmlns:wp="http://schemas.openxmlformats.org/drawingml/2006/wordprocessingDrawing" xmlns:w10="urn:schemas-microsoft-com:office:word" xmlns:w="http://schemas.openxmlformats.org/wordprocessingml/2006/main" xmlns:w14="http://schemas.microsoft.com/office/word/2010/wordml" xmlns:wpg="http://schemas.microsoft.com/office/word/2010/wordprocessingGroup" xmlns:wpi="http://schemas.microsoft.com/office/word/2010/wordprocessingInk" xmlns:wne="http://schemas.microsoft.com/office/word/2006/wordml" xmlns:wps="http://schemas.microsoft.com/office/word/2010/wordprocessingShape" mc:Ignorable="w14 wp14">
+<w:ftr xmlns:wpc="http://schemas.microsoft.com/office/word/2010/wordprocessingCanvas" xmlns:mc="http://schemas.openxmlformats.org/markup-compatibility/2006" xmlns:o="urn:schemas-microsoft-com:office:office" xmlns:r="http://schemas.openxmlformats.org/officeDocument/2006/relationships" xmlns:m="http://schemas.openxmlformats.org/officeDocument/2006/math" xmlns:v="urn:schemas-microsoft-com:vml" xmlns:wp14="http://schemas.microsoft.com/office/word/2010/wordprocessingDrawing" xmlns:wp="http://schemas.openxmlformats.org/drawingml/2006/wordprocessingDrawing" xmlns:w10="urn:schemas-microsoft-com:office:word" xmlns:w="http://schemas.openxmlformats.org/wordprocessingml/2006/main" xmlns:w14="http://schemas.microsoft.com/office/word/2010/wordml" xmlns:w15="http://schemas.microsoft.com/office/word/2012/wordml" xmlns:wpg="http://schemas.microsoft.com/office/word/2010/wordprocessingGroup" xmlns:wpi="http://schemas.microsoft.com/office/word/2010/wordprocessingInk" xmlns:wne="http://schemas.microsoft.com/office/word/2006/wordml" xmlns:wps="http://schemas.microsoft.com/office/word/2010/wordprocessingShape" mc:Ignorable="w14 w15 wp14">
   <w:p>
     <w:pPr>
       <w:pStyle w:val="Fuzeile"/>
@@ -806,7 +1086,7 @@
 </file>
 
 <file path=word/footer4.xml><?xml version="1.0" encoding="utf-8"?>
-<w:ftr xmlns:wpc="http://schemas.microsoft.com/office/word/2010/wordprocessingCanvas" xmlns:mc="http://schemas.openxmlformats.org/markup-compatibility/2006" xmlns:o="urn:schemas-microsoft-com:office:office" xmlns:r="http://schemas.openxmlformats.org/officeDocument/2006/relationships" xmlns:m="http://schemas.openxmlformats.org/officeDocument/2006/math" xmlns:v="urn:schemas-microsoft-com:vml" xmlns:wp14="http://schemas.microsoft.com/office/word/2010/wordprocessingDrawing" xmlns:wp="http://schemas.openxmlformats.org/drawingml/2006/wordprocessingDrawing" xmlns:w10="urn:schemas-microsoft-com:office:word" xmlns:w="http://schemas.openxmlformats.org/wordprocessingml/2006/main" xmlns:w14="http://schemas.microsoft.com/office/word/2010/wordml" xmlns:wpg="http://schemas.microsoft.com/office/word/2010/wordprocessingGroup" xmlns:wpi="http://schemas.microsoft.com/office/word/2010/wordprocessingInk" xmlns:wne="http://schemas.microsoft.com/office/word/2006/wordml" xmlns:wps="http://schemas.microsoft.com/office/word/2010/wordprocessingShape" mc:Ignorable="w14 wp14">
+<w:ftr xmlns:wpc="http://schemas.microsoft.com/office/word/2010/wordprocessingCanvas" xmlns:mc="http://schemas.openxmlformats.org/markup-compatibility/2006" xmlns:o="urn:schemas-microsoft-com:office:office" xmlns:r="http://schemas.openxmlformats.org/officeDocument/2006/relationships" xmlns:m="http://schemas.openxmlformats.org/officeDocument/2006/math" xmlns:v="urn:schemas-microsoft-com:vml" xmlns:wp14="http://schemas.microsoft.com/office/word/2010/wordprocessingDrawing" xmlns:wp="http://schemas.openxmlformats.org/drawingml/2006/wordprocessingDrawing" xmlns:w10="urn:schemas-microsoft-com:office:word" xmlns:w="http://schemas.openxmlformats.org/wordprocessingml/2006/main" xmlns:w14="http://schemas.microsoft.com/office/word/2010/wordml" xmlns:w15="http://schemas.microsoft.com/office/word/2012/wordml" xmlns:wpg="http://schemas.microsoft.com/office/word/2010/wordprocessingGroup" xmlns:wpi="http://schemas.microsoft.com/office/word/2010/wordprocessingInk" xmlns:wne="http://schemas.microsoft.com/office/word/2006/wordml" xmlns:wps="http://schemas.microsoft.com/office/word/2010/wordprocessingShape" mc:Ignorable="w14 w15 wp14">
   <w:tbl>
     <w:tblPr>
       <w:tblW w:w="10036" w:type="dxa"/>
@@ -1092,7 +1372,7 @@
         </mc:Choice>
         <mc:Fallback>
           <w:pict>
-            <v:shapetype id="_x0000_t202" coordsize="21600,21600" o:spt="202" path="m,l,21600r21600,l21600,xe">
+            <v:shapetype w14:anchorId="607922A5" id="_x0000_t202" coordsize="21600,21600" o:spt="202" path="m,l,21600r21600,l21600,xe">
               <v:stroke joinstyle="miter"/>
               <v:path gradientshapeok="t" o:connecttype="rect"/>
             </v:shapetype>
@@ -1138,7 +1418,7 @@
 </file>
 
 <file path=word/footnotes.xml><?xml version="1.0" encoding="utf-8"?>
-<w:footnotes xmlns:wpc="http://schemas.microsoft.com/office/word/2010/wordprocessingCanvas" xmlns:mc="http://schemas.openxmlformats.org/markup-compatibility/2006" xmlns:o="urn:schemas-microsoft-com:office:office" xmlns:r="http://schemas.openxmlformats.org/officeDocument/2006/relationships" xmlns:m="http://schemas.openxmlformats.org/officeDocument/2006/math" xmlns:v="urn:schemas-microsoft-com:vml" xmlns:wp14="http://schemas.microsoft.com/office/word/2010/wordprocessingDrawing" xmlns:wp="http://schemas.openxmlformats.org/drawingml/2006/wordprocessingDrawing" xmlns:w10="urn:schemas-microsoft-com:office:word" xmlns:w="http://schemas.openxmlformats.org/wordprocessingml/2006/main" xmlns:w14="http://schemas.microsoft.com/office/word/2010/wordml" xmlns:wpg="http://schemas.microsoft.com/office/word/2010/wordprocessingGroup" xmlns:wpi="http://schemas.microsoft.com/office/word/2010/wordprocessingInk" xmlns:wne="http://schemas.microsoft.com/office/word/2006/wordml" xmlns:wps="http://schemas.microsoft.com/office/word/2010/wordprocessingShape" mc:Ignorable="w14 wp14">
+<w:footnotes xmlns:wpc="http://schemas.microsoft.com/office/word/2010/wordprocessingCanvas" xmlns:mc="http://schemas.openxmlformats.org/markup-compatibility/2006" xmlns:o="urn:schemas-microsoft-com:office:office" xmlns:r="http://schemas.openxmlformats.org/officeDocument/2006/relationships" xmlns:m="http://schemas.openxmlformats.org/officeDocument/2006/math" xmlns:v="urn:schemas-microsoft-com:vml" xmlns:wp14="http://schemas.microsoft.com/office/word/2010/wordprocessingDrawing" xmlns:wp="http://schemas.openxmlformats.org/drawingml/2006/wordprocessingDrawing" xmlns:w10="urn:schemas-microsoft-com:office:word" xmlns:w="http://schemas.openxmlformats.org/wordprocessingml/2006/main" xmlns:w14="http://schemas.microsoft.com/office/word/2010/wordml" xmlns:w15="http://schemas.microsoft.com/office/word/2012/wordml" xmlns:wpg="http://schemas.microsoft.com/office/word/2010/wordprocessingGroup" xmlns:wpi="http://schemas.microsoft.com/office/word/2010/wordprocessingInk" xmlns:wne="http://schemas.microsoft.com/office/word/2006/wordml" xmlns:wps="http://schemas.microsoft.com/office/word/2010/wordprocessingShape" mc:Ignorable="w14 w15 wp14">
   <w:footnote w:type="separator" w:id="-1">
     <w:p/>
   </w:footnote>
@@ -1156,7 +1436,7 @@
 </file>
 
 <file path=word/header1.xml><?xml version="1.0" encoding="utf-8"?>
-<w:hdr xmlns:wpc="http://schemas.microsoft.com/office/word/2010/wordprocessingCanvas" xmlns:mc="http://schemas.openxmlformats.org/markup-compatibility/2006" xmlns:o="urn:schemas-microsoft-com:office:office" xmlns:r="http://schemas.openxmlformats.org/officeDocument/2006/relationships" xmlns:m="http://schemas.openxmlformats.org/officeDocument/2006/math" xmlns:v="urn:schemas-microsoft-com:vml" xmlns:wp14="http://schemas.microsoft.com/office/word/2010/wordprocessingDrawing" xmlns:wp="http://schemas.openxmlformats.org/drawingml/2006/wordprocessingDrawing" xmlns:w10="urn:schemas-microsoft-com:office:word" xmlns:w="http://schemas.openxmlformats.org/wordprocessingml/2006/main" xmlns:w14="http://schemas.microsoft.com/office/word/2010/wordml" xmlns:wpg="http://schemas.microsoft.com/office/word/2010/wordprocessingGroup" xmlns:wpi="http://schemas.microsoft.com/office/word/2010/wordprocessingInk" xmlns:wne="http://schemas.microsoft.com/office/word/2006/wordml" xmlns:wps="http://schemas.microsoft.com/office/word/2010/wordprocessingShape" mc:Ignorable="w14 wp14">
+<w:hdr xmlns:wpc="http://schemas.microsoft.com/office/word/2010/wordprocessingCanvas" xmlns:mc="http://schemas.openxmlformats.org/markup-compatibility/2006" xmlns:o="urn:schemas-microsoft-com:office:office" xmlns:r="http://schemas.openxmlformats.org/officeDocument/2006/relationships" xmlns:m="http://schemas.openxmlformats.org/officeDocument/2006/math" xmlns:v="urn:schemas-microsoft-com:vml" xmlns:wp14="http://schemas.microsoft.com/office/word/2010/wordprocessingDrawing" xmlns:wp="http://schemas.openxmlformats.org/drawingml/2006/wordprocessingDrawing" xmlns:w10="urn:schemas-microsoft-com:office:word" xmlns:w="http://schemas.openxmlformats.org/wordprocessingml/2006/main" xmlns:w14="http://schemas.microsoft.com/office/word/2010/wordml" xmlns:w15="http://schemas.microsoft.com/office/word/2012/wordml" xmlns:wpg="http://schemas.microsoft.com/office/word/2010/wordprocessingGroup" xmlns:wpi="http://schemas.microsoft.com/office/word/2010/wordprocessingInk" xmlns:wne="http://schemas.microsoft.com/office/word/2006/wordml" xmlns:wps="http://schemas.microsoft.com/office/word/2010/wordprocessingShape" mc:Ignorable="w14 w15 wp14">
   <w:p>
     <w:pPr>
       <w:pStyle w:val="Kopfzeile"/>
@@ -1233,7 +1513,7 @@
 </file>
 
 <file path=word/header2.xml><?xml version="1.0" encoding="utf-8"?>
-<w:hdr xmlns:wpc="http://schemas.microsoft.com/office/word/2010/wordprocessingCanvas" xmlns:mc="http://schemas.openxmlformats.org/markup-compatibility/2006" xmlns:o="urn:schemas-microsoft-com:office:office" xmlns:r="http://schemas.openxmlformats.org/officeDocument/2006/relationships" xmlns:m="http://schemas.openxmlformats.org/officeDocument/2006/math" xmlns:v="urn:schemas-microsoft-com:vml" xmlns:wp14="http://schemas.microsoft.com/office/word/2010/wordprocessingDrawing" xmlns:wp="http://schemas.openxmlformats.org/drawingml/2006/wordprocessingDrawing" xmlns:w10="urn:schemas-microsoft-com:office:word" xmlns:w="http://schemas.openxmlformats.org/wordprocessingml/2006/main" xmlns:w14="http://schemas.microsoft.com/office/word/2010/wordml" xmlns:wpg="http://schemas.microsoft.com/office/word/2010/wordprocessingGroup" xmlns:wpi="http://schemas.microsoft.com/office/word/2010/wordprocessingInk" xmlns:wne="http://schemas.microsoft.com/office/word/2006/wordml" xmlns:wps="http://schemas.microsoft.com/office/word/2010/wordprocessingShape" mc:Ignorable="w14 wp14">
+<w:hdr xmlns:wpc="http://schemas.microsoft.com/office/word/2010/wordprocessingCanvas" xmlns:mc="http://schemas.openxmlformats.org/markup-compatibility/2006" xmlns:o="urn:schemas-microsoft-com:office:office" xmlns:r="http://schemas.openxmlformats.org/officeDocument/2006/relationships" xmlns:m="http://schemas.openxmlformats.org/officeDocument/2006/math" xmlns:v="urn:schemas-microsoft-com:vml" xmlns:wp14="http://schemas.microsoft.com/office/word/2010/wordprocessingDrawing" xmlns:wp="http://schemas.openxmlformats.org/drawingml/2006/wordprocessingDrawing" xmlns:w10="urn:schemas-microsoft-com:office:word" xmlns:w="http://schemas.openxmlformats.org/wordprocessingml/2006/main" xmlns:w14="http://schemas.microsoft.com/office/word/2010/wordml" xmlns:w15="http://schemas.microsoft.com/office/word/2012/wordml" xmlns:wpg="http://schemas.microsoft.com/office/word/2010/wordprocessingGroup" xmlns:wpi="http://schemas.microsoft.com/office/word/2010/wordprocessingInk" xmlns:wne="http://schemas.microsoft.com/office/word/2006/wordml" xmlns:wps="http://schemas.microsoft.com/office/word/2010/wordprocessingShape" mc:Ignorable="w14 w15 wp14">
   <w:p>
     <w:pPr>
       <w:pStyle w:val="Kopfzeile"/>
@@ -1336,7 +1616,7 @@
 </file>
 
 <file path=word/header3.xml><?xml version="1.0" encoding="utf-8"?>
-<w:hdr xmlns:wpc="http://schemas.microsoft.com/office/word/2010/wordprocessingCanvas" xmlns:mc="http://schemas.openxmlformats.org/markup-compatibility/2006" xmlns:o="urn:schemas-microsoft-com:office:office" xmlns:r="http://schemas.openxmlformats.org/officeDocument/2006/relationships" xmlns:m="http://schemas.openxmlformats.org/officeDocument/2006/math" xmlns:v="urn:schemas-microsoft-com:vml" xmlns:wp14="http://schemas.microsoft.com/office/word/2010/wordprocessingDrawing" xmlns:wp="http://schemas.openxmlformats.org/drawingml/2006/wordprocessingDrawing" xmlns:w10="urn:schemas-microsoft-com:office:word" xmlns:w="http://schemas.openxmlformats.org/wordprocessingml/2006/main" xmlns:w14="http://schemas.microsoft.com/office/word/2010/wordml" xmlns:wpg="http://schemas.microsoft.com/office/word/2010/wordprocessingGroup" xmlns:wpi="http://schemas.microsoft.com/office/word/2010/wordprocessingInk" xmlns:wne="http://schemas.microsoft.com/office/word/2006/wordml" xmlns:wps="http://schemas.microsoft.com/office/word/2010/wordprocessingShape" mc:Ignorable="w14 wp14">
+<w:hdr xmlns:wpc="http://schemas.microsoft.com/office/word/2010/wordprocessingCanvas" xmlns:mc="http://schemas.openxmlformats.org/markup-compatibility/2006" xmlns:o="urn:schemas-microsoft-com:office:office" xmlns:r="http://schemas.openxmlformats.org/officeDocument/2006/relationships" xmlns:m="http://schemas.openxmlformats.org/officeDocument/2006/math" xmlns:v="urn:schemas-microsoft-com:vml" xmlns:wp14="http://schemas.microsoft.com/office/word/2010/wordprocessingDrawing" xmlns:wp="http://schemas.openxmlformats.org/drawingml/2006/wordprocessingDrawing" xmlns:w10="urn:schemas-microsoft-com:office:word" xmlns:w="http://schemas.openxmlformats.org/wordprocessingml/2006/main" xmlns:w14="http://schemas.microsoft.com/office/word/2010/wordml" xmlns:w15="http://schemas.microsoft.com/office/word/2012/wordml" xmlns:wpg="http://schemas.microsoft.com/office/word/2010/wordprocessingGroup" xmlns:wpi="http://schemas.microsoft.com/office/word/2010/wordprocessingInk" xmlns:wne="http://schemas.microsoft.com/office/word/2006/wordml" xmlns:wps="http://schemas.microsoft.com/office/word/2010/wordprocessingShape" mc:Ignorable="w14 w15 wp14">
   <w:p>
     <w:pPr>
       <w:pStyle w:val="Kopfzeile"/>
@@ -1413,7 +1693,7 @@
 </file>
 
 <file path=word/header4.xml><?xml version="1.0" encoding="utf-8"?>
-<w:hdr xmlns:wpc="http://schemas.microsoft.com/office/word/2010/wordprocessingCanvas" xmlns:mc="http://schemas.openxmlformats.org/markup-compatibility/2006" xmlns:o="urn:schemas-microsoft-com:office:office" xmlns:r="http://schemas.openxmlformats.org/officeDocument/2006/relationships" xmlns:m="http://schemas.openxmlformats.org/officeDocument/2006/math" xmlns:v="urn:schemas-microsoft-com:vml" xmlns:wp14="http://schemas.microsoft.com/office/word/2010/wordprocessingDrawing" xmlns:wp="http://schemas.openxmlformats.org/drawingml/2006/wordprocessingDrawing" xmlns:w10="urn:schemas-microsoft-com:office:word" xmlns:w="http://schemas.openxmlformats.org/wordprocessingml/2006/main" xmlns:w14="http://schemas.microsoft.com/office/word/2010/wordml" xmlns:wpg="http://schemas.microsoft.com/office/word/2010/wordprocessingGroup" xmlns:wpi="http://schemas.microsoft.com/office/word/2010/wordprocessingInk" xmlns:wne="http://schemas.microsoft.com/office/word/2006/wordml" xmlns:wps="http://schemas.microsoft.com/office/word/2010/wordprocessingShape" mc:Ignorable="w14 wp14">
+<w:hdr xmlns:wpc="http://schemas.microsoft.com/office/word/2010/wordprocessingCanvas" xmlns:mc="http://schemas.openxmlformats.org/markup-compatibility/2006" xmlns:o="urn:schemas-microsoft-com:office:office" xmlns:r="http://schemas.openxmlformats.org/officeDocument/2006/relationships" xmlns:m="http://schemas.openxmlformats.org/officeDocument/2006/math" xmlns:v="urn:schemas-microsoft-com:vml" xmlns:wp14="http://schemas.microsoft.com/office/word/2010/wordprocessingDrawing" xmlns:wp="http://schemas.openxmlformats.org/drawingml/2006/wordprocessingDrawing" xmlns:w10="urn:schemas-microsoft-com:office:word" xmlns:w="http://schemas.openxmlformats.org/wordprocessingml/2006/main" xmlns:w14="http://schemas.microsoft.com/office/word/2010/wordml" xmlns:w15="http://schemas.microsoft.com/office/word/2012/wordml" xmlns:wpg="http://schemas.microsoft.com/office/word/2010/wordprocessingGroup" xmlns:wpi="http://schemas.microsoft.com/office/word/2010/wordprocessingInk" xmlns:wne="http://schemas.microsoft.com/office/word/2006/wordml" xmlns:wps="http://schemas.microsoft.com/office/word/2010/wordprocessingShape" mc:Ignorable="w14 w15 wp14">
   <w:p>
     <w:pPr>
       <w:pStyle w:val="Kopfzeile"/>
@@ -1423,7 +1703,7 @@
 </file>
 
 <file path=word/header5.xml><?xml version="1.0" encoding="utf-8"?>
-<w:hdr xmlns:wpc="http://schemas.microsoft.com/office/word/2010/wordprocessingCanvas" xmlns:mc="http://schemas.openxmlformats.org/markup-compatibility/2006" xmlns:o="urn:schemas-microsoft-com:office:office" xmlns:r="http://schemas.openxmlformats.org/officeDocument/2006/relationships" xmlns:m="http://schemas.openxmlformats.org/officeDocument/2006/math" xmlns:v="urn:schemas-microsoft-com:vml" xmlns:wp14="http://schemas.microsoft.com/office/word/2010/wordprocessingDrawing" xmlns:wp="http://schemas.openxmlformats.org/drawingml/2006/wordprocessingDrawing" xmlns:w10="urn:schemas-microsoft-com:office:word" xmlns:w="http://schemas.openxmlformats.org/wordprocessingml/2006/main" xmlns:w14="http://schemas.microsoft.com/office/word/2010/wordml" xmlns:wpg="http://schemas.microsoft.com/office/word/2010/wordprocessingGroup" xmlns:wpi="http://schemas.microsoft.com/office/word/2010/wordprocessingInk" xmlns:wne="http://schemas.microsoft.com/office/word/2006/wordml" xmlns:wps="http://schemas.microsoft.com/office/word/2010/wordprocessingShape" mc:Ignorable="w14 wp14">
+<w:hdr xmlns:wpc="http://schemas.microsoft.com/office/word/2010/wordprocessingCanvas" xmlns:mc="http://schemas.openxmlformats.org/markup-compatibility/2006" xmlns:o="urn:schemas-microsoft-com:office:office" xmlns:r="http://schemas.openxmlformats.org/officeDocument/2006/relationships" xmlns:m="http://schemas.openxmlformats.org/officeDocument/2006/math" xmlns:v="urn:schemas-microsoft-com:vml" xmlns:wp14="http://schemas.microsoft.com/office/word/2010/wordprocessingDrawing" xmlns:wp="http://schemas.openxmlformats.org/drawingml/2006/wordprocessingDrawing" xmlns:w10="urn:schemas-microsoft-com:office:word" xmlns:w="http://schemas.openxmlformats.org/wordprocessingml/2006/main" xmlns:w14="http://schemas.microsoft.com/office/word/2010/wordml" xmlns:w15="http://schemas.microsoft.com/office/word/2012/wordml" xmlns:wpg="http://schemas.microsoft.com/office/word/2010/wordprocessingGroup" xmlns:wpi="http://schemas.microsoft.com/office/word/2010/wordprocessingInk" xmlns:wne="http://schemas.microsoft.com/office/word/2006/wordml" xmlns:wps="http://schemas.microsoft.com/office/word/2010/wordprocessingShape" mc:Ignorable="w14 w15 wp14">
   <w:p>
     <w:pPr>
       <w:pStyle w:val="LebenderKolumnentitel"/>
@@ -1439,17 +1719,32 @@
       <w:pStyle w:val="LebenderKolumnentitel"/>
       <w:framePr w:wrap="around" w:hAnchor="page" w:x="596"/>
     </w:pPr>
-    <w:fldSimple w:instr=" STYLEREF  &quot;#Überschrift 1&quot;  \* MERGEFORMAT ">
-      <w:r>
-        <w:rPr>
-          <w:b/>
-          <w:bCs/>
-          <w:noProof/>
-        </w:rPr>
-        <w:br/>
-        <w:t>Aufgabenbeschreibung</w:t>
-      </w:r>
-    </w:fldSimple>
+    <w:r>
+      <w:fldChar w:fldCharType="begin"/>
+    </w:r>
+    <w:r>
+      <w:instrText xml:space="preserve"> STYLEREF  "#Überschrift 1"  \* MERGEFORMAT </w:instrText>
+    </w:r>
+    <w:r>
+      <w:fldChar w:fldCharType="separate"/>
+    </w:r>
+    <w:r>
+      <w:rPr>
+        <w:b/>
+        <w:bCs/>
+        <w:noProof/>
+      </w:rPr>
+      <w:br/>
+      <w:t>Aufgabenbeschreibung</w:t>
+    </w:r>
+    <w:r>
+      <w:rPr>
+        <w:b/>
+        <w:bCs/>
+        <w:noProof/>
+      </w:rPr>
+      <w:fldChar w:fldCharType="end"/>
+    </w:r>
   </w:p>
   <w:p>
     <w:pPr>
@@ -1460,7 +1755,7 @@
 </file>
 
 <file path=word/header6.xml><?xml version="1.0" encoding="utf-8"?>
-<w:hdr xmlns:wpc="http://schemas.microsoft.com/office/word/2010/wordprocessingCanvas" xmlns:mc="http://schemas.openxmlformats.org/markup-compatibility/2006" xmlns:o="urn:schemas-microsoft-com:office:office" xmlns:r="http://schemas.openxmlformats.org/officeDocument/2006/relationships" xmlns:m="http://schemas.openxmlformats.org/officeDocument/2006/math" xmlns:v="urn:schemas-microsoft-com:vml" xmlns:wp14="http://schemas.microsoft.com/office/word/2010/wordprocessingDrawing" xmlns:wp="http://schemas.openxmlformats.org/drawingml/2006/wordprocessingDrawing" xmlns:w10="urn:schemas-microsoft-com:office:word" xmlns:w="http://schemas.openxmlformats.org/wordprocessingml/2006/main" xmlns:w14="http://schemas.microsoft.com/office/word/2010/wordml" xmlns:wpg="http://schemas.microsoft.com/office/word/2010/wordprocessingGroup" xmlns:wpi="http://schemas.microsoft.com/office/word/2010/wordprocessingInk" xmlns:wne="http://schemas.microsoft.com/office/word/2006/wordml" xmlns:wps="http://schemas.microsoft.com/office/word/2010/wordprocessingShape" mc:Ignorable="w14 wp14">
+<w:hdr xmlns:wpc="http://schemas.microsoft.com/office/word/2010/wordprocessingCanvas" xmlns:mc="http://schemas.openxmlformats.org/markup-compatibility/2006" xmlns:o="urn:schemas-microsoft-com:office:office" xmlns:r="http://schemas.openxmlformats.org/officeDocument/2006/relationships" xmlns:m="http://schemas.openxmlformats.org/officeDocument/2006/math" xmlns:v="urn:schemas-microsoft-com:vml" xmlns:wp14="http://schemas.microsoft.com/office/word/2010/wordprocessingDrawing" xmlns:wp="http://schemas.openxmlformats.org/drawingml/2006/wordprocessingDrawing" xmlns:w10="urn:schemas-microsoft-com:office:word" xmlns:w="http://schemas.openxmlformats.org/wordprocessingml/2006/main" xmlns:w14="http://schemas.microsoft.com/office/word/2010/wordml" xmlns:w15="http://schemas.microsoft.com/office/word/2012/wordml" xmlns:wpg="http://schemas.microsoft.com/office/word/2010/wordprocessingGroup" xmlns:wpi="http://schemas.microsoft.com/office/word/2010/wordprocessingInk" xmlns:wne="http://schemas.microsoft.com/office/word/2006/wordml" xmlns:wps="http://schemas.microsoft.com/office/word/2010/wordprocessingShape" mc:Ignorable="w14 w15 wp14">
   <w:p>
     <w:pPr>
       <w:pStyle w:val="LebenderKolumnentitel"/>
@@ -1476,15 +1771,28 @@
       <w:pStyle w:val="LebenderKolumnentitel"/>
       <w:framePr w:wrap="around"/>
     </w:pPr>
-    <w:fldSimple w:instr=" STYLEREF  &quot;#Überschrift 1&quot;  \* MERGEFORMAT ">
-      <w:r>
-        <w:rPr>
-          <w:noProof/>
-        </w:rPr>
-        <w:br/>
-        <w:t>Agenda</w:t>
-      </w:r>
-    </w:fldSimple>
+    <w:r>
+      <w:fldChar w:fldCharType="begin"/>
+    </w:r>
+    <w:r>
+      <w:instrText xml:space="preserve"> STYLEREF  "#Überschrift 1"  \* MERGEFORMAT </w:instrText>
+    </w:r>
+    <w:r>
+      <w:fldChar w:fldCharType="separate"/>
+    </w:r>
+    <w:r>
+      <w:rPr>
+        <w:noProof/>
+      </w:rPr>
+      <w:br/>
+      <w:t>Grundlagen</w:t>
+    </w:r>
+    <w:r>
+      <w:rPr>
+        <w:noProof/>
+      </w:rPr>
+      <w:fldChar w:fldCharType="end"/>
+    </w:r>
     <w:r>
       <w:rPr>
         <w:noProof/>
@@ -1600,7 +1908,7 @@
 </file>
 
 <file path=word/numbering.xml><?xml version="1.0" encoding="utf-8"?>
-<w:numbering xmlns:wpc="http://schemas.microsoft.com/office/word/2010/wordprocessingCanvas" xmlns:mc="http://schemas.openxmlformats.org/markup-compatibility/2006" xmlns:o="urn:schemas-microsoft-com:office:office" xmlns:r="http://schemas.openxmlformats.org/officeDocument/2006/relationships" xmlns:m="http://schemas.openxmlformats.org/officeDocument/2006/math" xmlns:v="urn:schemas-microsoft-com:vml" xmlns:wp14="http://schemas.microsoft.com/office/word/2010/wordprocessingDrawing" xmlns:wp="http://schemas.openxmlformats.org/drawingml/2006/wordprocessingDrawing" xmlns:w10="urn:schemas-microsoft-com:office:word" xmlns:w="http://schemas.openxmlformats.org/wordprocessingml/2006/main" xmlns:w14="http://schemas.microsoft.com/office/word/2010/wordml" xmlns:wpg="http://schemas.microsoft.com/office/word/2010/wordprocessingGroup" xmlns:wpi="http://schemas.microsoft.com/office/word/2010/wordprocessingInk" xmlns:wne="http://schemas.microsoft.com/office/word/2006/wordml" xmlns:wps="http://schemas.microsoft.com/office/word/2010/wordprocessingShape" mc:Ignorable="w14 wp14">
+<w:numbering xmlns:wpc="http://schemas.microsoft.com/office/word/2010/wordprocessingCanvas" xmlns:mc="http://schemas.openxmlformats.org/markup-compatibility/2006" xmlns:o="urn:schemas-microsoft-com:office:office" xmlns:r="http://schemas.openxmlformats.org/officeDocument/2006/relationships" xmlns:m="http://schemas.openxmlformats.org/officeDocument/2006/math" xmlns:v="urn:schemas-microsoft-com:vml" xmlns:wp14="http://schemas.microsoft.com/office/word/2010/wordprocessingDrawing" xmlns:wp="http://schemas.openxmlformats.org/drawingml/2006/wordprocessingDrawing" xmlns:w10="urn:schemas-microsoft-com:office:word" xmlns:w="http://schemas.openxmlformats.org/wordprocessingml/2006/main" xmlns:w14="http://schemas.microsoft.com/office/word/2010/wordml" xmlns:w15="http://schemas.microsoft.com/office/word/2012/wordml" xmlns:wpg="http://schemas.microsoft.com/office/word/2010/wordprocessingGroup" xmlns:wpi="http://schemas.microsoft.com/office/word/2010/wordprocessingInk" xmlns:wne="http://schemas.microsoft.com/office/word/2006/wordml" xmlns:wps="http://schemas.microsoft.com/office/word/2010/wordprocessingShape" mc:Ignorable="w14 w15 wp14">
   <w:abstractNum w:abstractNumId="0">
     <w:nsid w:val="FFFFFF7F"/>
     <w:multiLevelType w:val="singleLevel"/>
@@ -2637,7 +2945,7 @@
 </file>
 
 <file path=word/styles.xml><?xml version="1.0" encoding="utf-8"?>
-<w:styles xmlns:mc="http://schemas.openxmlformats.org/markup-compatibility/2006" xmlns:r="http://schemas.openxmlformats.org/officeDocument/2006/relationships" xmlns:w="http://schemas.openxmlformats.org/wordprocessingml/2006/main" xmlns:w14="http://schemas.microsoft.com/office/word/2010/wordml" mc:Ignorable="w14">
+<w:styles xmlns:mc="http://schemas.openxmlformats.org/markup-compatibility/2006" xmlns:r="http://schemas.openxmlformats.org/officeDocument/2006/relationships" xmlns:w="http://schemas.openxmlformats.org/wordprocessingml/2006/main" xmlns:w14="http://schemas.microsoft.com/office/word/2010/wordml" xmlns:w15="http://schemas.microsoft.com/office/word/2012/wordml" mc:Ignorable="w14 w15">
   <w:docDefaults>
     <w:rPrDefault>
       <w:rPr>
@@ -2647,7 +2955,7 @@
     </w:rPrDefault>
     <w:pPrDefault/>
   </w:docDefaults>
-  <w:latentStyles w:defLockedState="0" w:defUIPriority="0" w:defSemiHidden="0" w:defUnhideWhenUsed="0" w:defQFormat="0" w:count="267">
+  <w:latentStyles w:defLockedState="0" w:defUIPriority="0" w:defSemiHidden="0" w:defUnhideWhenUsed="0" w:defQFormat="0" w:count="371">
     <w:lsdException w:name="Normal" w:qFormat="1"/>
     <w:lsdException w:name="heading 1" w:uiPriority="15" w:qFormat="1"/>
     <w:lsdException w:name="heading 2" w:uiPriority="17" w:qFormat="1"/>
@@ -2655,88 +2963,154 @@
     <w:lsdException w:name="heading 4" w:uiPriority="21" w:qFormat="1"/>
     <w:lsdException w:name="heading 5" w:qFormat="1"/>
     <w:lsdException w:name="heading 6" w:qFormat="1"/>
-    <w:lsdException w:name="heading 7" w:qFormat="1"/>
-    <w:lsdException w:name="heading 8" w:qFormat="1"/>
-    <w:lsdException w:name="heading 9" w:qFormat="1"/>
-    <w:lsdException w:name="index 1" w:uiPriority="99"/>
-    <w:lsdException w:name="index 2" w:semiHidden="1"/>
-    <w:lsdException w:name="index 3" w:semiHidden="1"/>
-    <w:lsdException w:name="index 4" w:semiHidden="1"/>
-    <w:lsdException w:name="index 5" w:semiHidden="1"/>
-    <w:lsdException w:name="index 6" w:semiHidden="1"/>
-    <w:lsdException w:name="index 7" w:semiHidden="1"/>
-    <w:lsdException w:name="index 8" w:semiHidden="1"/>
-    <w:lsdException w:name="index 9" w:semiHidden="1"/>
-    <w:lsdException w:name="toc 1" w:uiPriority="39"/>
-    <w:lsdException w:name="toc 2" w:uiPriority="39"/>
-    <w:lsdException w:name="toc 3" w:uiPriority="39"/>
-    <w:lsdException w:name="Normal Indent" w:semiHidden="1"/>
-    <w:lsdException w:name="annotation text" w:semiHidden="1"/>
-    <w:lsdException w:name="index heading" w:uiPriority="99"/>
-    <w:lsdException w:name="caption" w:semiHidden="1" w:qFormat="1"/>
-    <w:lsdException w:name="table of figures" w:uiPriority="99"/>
-    <w:lsdException w:name="envelope address" w:semiHidden="1"/>
-    <w:lsdException w:name="envelope return" w:semiHidden="1"/>
-    <w:lsdException w:name="annotation reference" w:semiHidden="1"/>
-    <w:lsdException w:name="line number" w:semiHidden="1"/>
-    <w:lsdException w:name="endnote reference" w:semiHidden="1"/>
-    <w:lsdException w:name="endnote text" w:semiHidden="1"/>
-    <w:lsdException w:name="table of authorities" w:semiHidden="1"/>
-    <w:lsdException w:name="macro" w:semiHidden="1"/>
-    <w:lsdException w:name="toa heading" w:semiHidden="1"/>
-    <w:lsdException w:name="List Bullet" w:semiHidden="1"/>
+    <w:lsdException w:name="heading 7" w:semiHidden="1" w:unhideWhenUsed="1" w:qFormat="1"/>
+    <w:lsdException w:name="heading 8" w:semiHidden="1" w:unhideWhenUsed="1" w:qFormat="1"/>
+    <w:lsdException w:name="heading 9" w:semiHidden="1" w:unhideWhenUsed="1" w:qFormat="1"/>
+    <w:lsdException w:name="index 1" w:semiHidden="1" w:uiPriority="99" w:unhideWhenUsed="1"/>
+    <w:lsdException w:name="index 2" w:semiHidden="1" w:unhideWhenUsed="1"/>
+    <w:lsdException w:name="index 3" w:semiHidden="1" w:unhideWhenUsed="1"/>
+    <w:lsdException w:name="index 4" w:semiHidden="1" w:unhideWhenUsed="1"/>
+    <w:lsdException w:name="index 5" w:semiHidden="1" w:unhideWhenUsed="1"/>
+    <w:lsdException w:name="index 6" w:semiHidden="1" w:unhideWhenUsed="1"/>
+    <w:lsdException w:name="index 7" w:semiHidden="1" w:unhideWhenUsed="1"/>
+    <w:lsdException w:name="index 8" w:semiHidden="1" w:unhideWhenUsed="1"/>
+    <w:lsdException w:name="index 9" w:semiHidden="1" w:unhideWhenUsed="1"/>
+    <w:lsdException w:name="toc 1" w:semiHidden="1" w:uiPriority="39" w:unhideWhenUsed="1"/>
+    <w:lsdException w:name="toc 2" w:semiHidden="1" w:uiPriority="39" w:unhideWhenUsed="1"/>
+    <w:lsdException w:name="toc 3" w:semiHidden="1" w:uiPriority="39" w:unhideWhenUsed="1"/>
+    <w:lsdException w:name="toc 4" w:semiHidden="1" w:unhideWhenUsed="1"/>
+    <w:lsdException w:name="toc 5" w:semiHidden="1" w:unhideWhenUsed="1"/>
+    <w:lsdException w:name="toc 6" w:semiHidden="1" w:unhideWhenUsed="1"/>
+    <w:lsdException w:name="toc 7" w:semiHidden="1" w:unhideWhenUsed="1"/>
+    <w:lsdException w:name="toc 8" w:semiHidden="1" w:unhideWhenUsed="1"/>
+    <w:lsdException w:name="toc 9" w:semiHidden="1" w:unhideWhenUsed="1"/>
+    <w:lsdException w:name="Normal Indent" w:semiHidden="1" w:unhideWhenUsed="1"/>
+    <w:lsdException w:name="footnote text" w:semiHidden="1" w:unhideWhenUsed="1"/>
+    <w:lsdException w:name="annotation text" w:semiHidden="1" w:unhideWhenUsed="1"/>
+    <w:lsdException w:name="header" w:semiHidden="1" w:unhideWhenUsed="1"/>
+    <w:lsdException w:name="footer" w:semiHidden="1" w:unhideWhenUsed="1"/>
+    <w:lsdException w:name="index heading" w:semiHidden="1" w:uiPriority="99" w:unhideWhenUsed="1"/>
+    <w:lsdException w:name="caption" w:semiHidden="1" w:unhideWhenUsed="1" w:qFormat="1"/>
+    <w:lsdException w:name="table of figures" w:semiHidden="1" w:uiPriority="99" w:unhideWhenUsed="1"/>
+    <w:lsdException w:name="envelope address" w:semiHidden="1" w:unhideWhenUsed="1"/>
+    <w:lsdException w:name="envelope return" w:semiHidden="1" w:unhideWhenUsed="1"/>
+    <w:lsdException w:name="footnote reference" w:semiHidden="1" w:unhideWhenUsed="1"/>
+    <w:lsdException w:name="annotation reference" w:semiHidden="1" w:unhideWhenUsed="1"/>
+    <w:lsdException w:name="line number" w:semiHidden="1" w:unhideWhenUsed="1"/>
+    <w:lsdException w:name="page number" w:semiHidden="1" w:unhideWhenUsed="1"/>
+    <w:lsdException w:name="endnote reference" w:semiHidden="1" w:unhideWhenUsed="1"/>
+    <w:lsdException w:name="endnote text" w:semiHidden="1" w:unhideWhenUsed="1"/>
+    <w:lsdException w:name="table of authorities" w:semiHidden="1" w:unhideWhenUsed="1"/>
+    <w:lsdException w:name="macro" w:semiHidden="1" w:unhideWhenUsed="1"/>
+    <w:lsdException w:name="toa heading" w:semiHidden="1" w:unhideWhenUsed="1"/>
+    <w:lsdException w:name="List" w:semiHidden="1" w:unhideWhenUsed="1"/>
+    <w:lsdException w:name="List Bullet" w:semiHidden="1" w:unhideWhenUsed="1"/>
     <w:lsdException w:name="List Number" w:semiHidden="1"/>
-    <w:lsdException w:name="List 2" w:semiHidden="1"/>
-    <w:lsdException w:name="List 3" w:semiHidden="1"/>
+    <w:lsdException w:name="List 2" w:semiHidden="1" w:unhideWhenUsed="1"/>
+    <w:lsdException w:name="List 3" w:semiHidden="1" w:unhideWhenUsed="1"/>
     <w:lsdException w:name="List 4" w:semiHidden="1"/>
     <w:lsdException w:name="List 5" w:semiHidden="1"/>
-    <w:lsdException w:name="List Bullet 2" w:semiHidden="1"/>
-    <w:lsdException w:name="List Bullet 3" w:semiHidden="1"/>
-    <w:lsdException w:name="List Bullet 4" w:semiHidden="1"/>
-    <w:lsdException w:name="List Bullet 5" w:semiHidden="1"/>
-    <w:lsdException w:name="List Number 3" w:semiHidden="1"/>
-    <w:lsdException w:name="List Number 4" w:semiHidden="1"/>
-    <w:lsdException w:name="List Number 5" w:semiHidden="1"/>
+    <w:lsdException w:name="List Bullet 2" w:semiHidden="1" w:unhideWhenUsed="1"/>
+    <w:lsdException w:name="List Bullet 3" w:semiHidden="1" w:unhideWhenUsed="1"/>
+    <w:lsdException w:name="List Bullet 4" w:semiHidden="1" w:unhideWhenUsed="1"/>
+    <w:lsdException w:name="List Bullet 5" w:semiHidden="1" w:unhideWhenUsed="1"/>
+    <w:lsdException w:name="List Number 2" w:semiHidden="1" w:unhideWhenUsed="1"/>
+    <w:lsdException w:name="List Number 3" w:semiHidden="1" w:unhideWhenUsed="1"/>
+    <w:lsdException w:name="List Number 4" w:semiHidden="1" w:unhideWhenUsed="1"/>
+    <w:lsdException w:name="List Number 5" w:semiHidden="1" w:unhideWhenUsed="1"/>
     <w:lsdException w:name="Title" w:semiHidden="1" w:qFormat="1"/>
-    <w:lsdException w:name="Closing" w:semiHidden="1"/>
-    <w:lsdException w:name="Signature" w:semiHidden="1"/>
-    <w:lsdException w:name="Body Text" w:semiHidden="1"/>
-    <w:lsdException w:name="Body Text Indent" w:semiHidden="1"/>
-    <w:lsdException w:name="List Continue" w:semiHidden="1"/>
-    <w:lsdException w:name="List Continue 2" w:semiHidden="1"/>
-    <w:lsdException w:name="List Continue 3" w:semiHidden="1"/>
-    <w:lsdException w:name="List Continue 4" w:semiHidden="1"/>
-    <w:lsdException w:name="List Continue 5" w:semiHidden="1"/>
-    <w:lsdException w:name="Message Header" w:semiHidden="1"/>
+    <w:lsdException w:name="Closing" w:semiHidden="1" w:unhideWhenUsed="1"/>
+    <w:lsdException w:name="Signature" w:semiHidden="1" w:unhideWhenUsed="1"/>
+    <w:lsdException w:name="Default Paragraph Font" w:semiHidden="1" w:unhideWhenUsed="1"/>
+    <w:lsdException w:name="Body Text" w:semiHidden="1" w:unhideWhenUsed="1"/>
+    <w:lsdException w:name="Body Text Indent" w:semiHidden="1" w:unhideWhenUsed="1"/>
+    <w:lsdException w:name="List Continue" w:semiHidden="1" w:unhideWhenUsed="1"/>
+    <w:lsdException w:name="List Continue 2" w:semiHidden="1" w:unhideWhenUsed="1"/>
+    <w:lsdException w:name="List Continue 3" w:semiHidden="1" w:unhideWhenUsed="1"/>
+    <w:lsdException w:name="List Continue 4" w:semiHidden="1" w:unhideWhenUsed="1"/>
+    <w:lsdException w:name="List Continue 5" w:semiHidden="1" w:unhideWhenUsed="1"/>
+    <w:lsdException w:name="Message Header" w:semiHidden="1" w:unhideWhenUsed="1"/>
     <w:lsdException w:name="Subtitle" w:semiHidden="1" w:qFormat="1"/>
     <w:lsdException w:name="Salutation" w:semiHidden="1"/>
     <w:lsdException w:name="Date" w:semiHidden="1"/>
     <w:lsdException w:name="Body Text First Indent" w:semiHidden="1"/>
-    <w:lsdException w:name="Body Text First Indent 2" w:semiHidden="1"/>
-    <w:lsdException w:name="Note Heading" w:semiHidden="1"/>
-    <w:lsdException w:name="Body Text 2" w:semiHidden="1"/>
-    <w:lsdException w:name="Body Text 3" w:semiHidden="1"/>
-    <w:lsdException w:name="Body Text Indent 2" w:semiHidden="1"/>
-    <w:lsdException w:name="Body Text Indent 3" w:semiHidden="1"/>
-    <w:lsdException w:name="Block Text" w:semiHidden="1"/>
-    <w:lsdException w:name="Hyperlink" w:uiPriority="99"/>
-    <w:lsdException w:name="FollowedHyperlink" w:semiHidden="1"/>
+    <w:lsdException w:name="Body Text First Indent 2" w:semiHidden="1" w:unhideWhenUsed="1"/>
+    <w:lsdException w:name="Note Heading" w:semiHidden="1" w:unhideWhenUsed="1"/>
+    <w:lsdException w:name="Body Text 2" w:semiHidden="1" w:unhideWhenUsed="1"/>
+    <w:lsdException w:name="Body Text 3" w:semiHidden="1" w:unhideWhenUsed="1"/>
+    <w:lsdException w:name="Body Text Indent 2" w:semiHidden="1" w:unhideWhenUsed="1"/>
+    <w:lsdException w:name="Body Text Indent 3" w:semiHidden="1" w:unhideWhenUsed="1"/>
+    <w:lsdException w:name="Block Text" w:semiHidden="1" w:unhideWhenUsed="1"/>
+    <w:lsdException w:name="Hyperlink" w:semiHidden="1" w:uiPriority="99" w:unhideWhenUsed="1"/>
+    <w:lsdException w:name="FollowedHyperlink" w:semiHidden="1" w:unhideWhenUsed="1"/>
     <w:lsdException w:name="Strong" w:semiHidden="1" w:qFormat="1"/>
     <w:lsdException w:name="Emphasis" w:semiHidden="1" w:qFormat="1"/>
-    <w:lsdException w:name="Plain Text" w:semiHidden="1"/>
-    <w:lsdException w:name="E-mail Signature" w:semiHidden="1"/>
-    <w:lsdException w:name="Normal (Web)" w:semiHidden="1" w:uiPriority="99"/>
-    <w:lsdException w:name="HTML Acronym" w:semiHidden="1"/>
-    <w:lsdException w:name="HTML Address" w:semiHidden="1"/>
-    <w:lsdException w:name="HTML Cite" w:semiHidden="1"/>
-    <w:lsdException w:name="HTML Code" w:semiHidden="1"/>
-    <w:lsdException w:name="HTML Definition" w:semiHidden="1"/>
-    <w:lsdException w:name="HTML Keyboard" w:semiHidden="1"/>
-    <w:lsdException w:name="HTML Preformatted" w:semiHidden="1"/>
-    <w:lsdException w:name="HTML Sample" w:semiHidden="1"/>
-    <w:lsdException w:name="HTML Typewriter" w:semiHidden="1"/>
-    <w:lsdException w:name="HTML Variable" w:semiHidden="1"/>
-    <w:lsdException w:name="annotation subject" w:semiHidden="1"/>
+    <w:lsdException w:name="Document Map" w:semiHidden="1" w:unhideWhenUsed="1"/>
+    <w:lsdException w:name="Plain Text" w:semiHidden="1" w:unhideWhenUsed="1"/>
+    <w:lsdException w:name="E-mail Signature" w:semiHidden="1" w:unhideWhenUsed="1"/>
+    <w:lsdException w:name="HTML Top of Form" w:semiHidden="1" w:unhideWhenUsed="1"/>
+    <w:lsdException w:name="HTML Bottom of Form" w:semiHidden="1" w:unhideWhenUsed="1"/>
+    <w:lsdException w:name="Normal (Web)" w:semiHidden="1" w:uiPriority="99" w:unhideWhenUsed="1"/>
+    <w:lsdException w:name="HTML Acronym" w:semiHidden="1" w:unhideWhenUsed="1"/>
+    <w:lsdException w:name="HTML Address" w:semiHidden="1" w:unhideWhenUsed="1"/>
+    <w:lsdException w:name="HTML Cite" w:semiHidden="1" w:unhideWhenUsed="1"/>
+    <w:lsdException w:name="HTML Code" w:semiHidden="1" w:unhideWhenUsed="1"/>
+    <w:lsdException w:name="HTML Definition" w:semiHidden="1" w:unhideWhenUsed="1"/>
+    <w:lsdException w:name="HTML Keyboard" w:semiHidden="1" w:unhideWhenUsed="1"/>
+    <w:lsdException w:name="HTML Preformatted" w:semiHidden="1" w:unhideWhenUsed="1"/>
+    <w:lsdException w:name="HTML Sample" w:semiHidden="1" w:unhideWhenUsed="1"/>
+    <w:lsdException w:name="HTML Typewriter" w:semiHidden="1" w:unhideWhenUsed="1"/>
+    <w:lsdException w:name="HTML Variable" w:semiHidden="1" w:unhideWhenUsed="1"/>
+    <w:lsdException w:name="Normal Table" w:semiHidden="1" w:unhideWhenUsed="1"/>
+    <w:lsdException w:name="annotation subject" w:semiHidden="1" w:unhideWhenUsed="1"/>
+    <w:lsdException w:name="No List" w:semiHidden="1" w:unhideWhenUsed="1"/>
+    <w:lsdException w:name="Outline List 1" w:semiHidden="1" w:unhideWhenUsed="1"/>
+    <w:lsdException w:name="Outline List 2" w:semiHidden="1" w:unhideWhenUsed="1"/>
+    <w:lsdException w:name="Outline List 3" w:semiHidden="1" w:unhideWhenUsed="1"/>
+    <w:lsdException w:name="Table Simple 1" w:semiHidden="1" w:unhideWhenUsed="1"/>
+    <w:lsdException w:name="Table Simple 2" w:semiHidden="1" w:unhideWhenUsed="1"/>
+    <w:lsdException w:name="Table Simple 3" w:semiHidden="1" w:unhideWhenUsed="1"/>
+    <w:lsdException w:name="Table Classic 1" w:semiHidden="1" w:unhideWhenUsed="1"/>
+    <w:lsdException w:name="Table Classic 2" w:semiHidden="1" w:unhideWhenUsed="1"/>
+    <w:lsdException w:name="Table Classic 3" w:semiHidden="1" w:unhideWhenUsed="1"/>
+    <w:lsdException w:name="Table Classic 4" w:semiHidden="1" w:unhideWhenUsed="1"/>
+    <w:lsdException w:name="Table Colorful 1" w:semiHidden="1" w:unhideWhenUsed="1"/>
+    <w:lsdException w:name="Table Colorful 2" w:semiHidden="1" w:unhideWhenUsed="1"/>
+    <w:lsdException w:name="Table Colorful 3" w:semiHidden="1" w:unhideWhenUsed="1"/>
+    <w:lsdException w:name="Table Columns 1" w:semiHidden="1" w:unhideWhenUsed="1"/>
+    <w:lsdException w:name="Table Columns 2" w:semiHidden="1" w:unhideWhenUsed="1"/>
+    <w:lsdException w:name="Table Columns 3" w:semiHidden="1" w:unhideWhenUsed="1"/>
+    <w:lsdException w:name="Table Columns 4" w:semiHidden="1" w:unhideWhenUsed="1"/>
+    <w:lsdException w:name="Table Columns 5" w:semiHidden="1" w:unhideWhenUsed="1"/>
+    <w:lsdException w:name="Table Grid 1" w:semiHidden="1" w:unhideWhenUsed="1"/>
+    <w:lsdException w:name="Table Grid 2" w:semiHidden="1" w:unhideWhenUsed="1"/>
+    <w:lsdException w:name="Table Grid 3" w:semiHidden="1" w:unhideWhenUsed="1"/>
+    <w:lsdException w:name="Table Grid 4" w:semiHidden="1" w:unhideWhenUsed="1"/>
+    <w:lsdException w:name="Table Grid 5" w:semiHidden="1" w:unhideWhenUsed="1"/>
+    <w:lsdException w:name="Table Grid 6" w:semiHidden="1" w:unhideWhenUsed="1"/>
+    <w:lsdException w:name="Table Grid 7" w:semiHidden="1" w:unhideWhenUsed="1"/>
+    <w:lsdException w:name="Table Grid 8" w:semiHidden="1" w:unhideWhenUsed="1"/>
+    <w:lsdException w:name="Table List 1" w:semiHidden="1" w:unhideWhenUsed="1"/>
+    <w:lsdException w:name="Table List 2" w:semiHidden="1" w:unhideWhenUsed="1"/>
+    <w:lsdException w:name="Table List 3" w:semiHidden="1" w:unhideWhenUsed="1"/>
+    <w:lsdException w:name="Table List 4" w:semiHidden="1" w:unhideWhenUsed="1"/>
+    <w:lsdException w:name="Table List 5" w:semiHidden="1" w:unhideWhenUsed="1"/>
+    <w:lsdException w:name="Table List 6" w:semiHidden="1" w:unhideWhenUsed="1"/>
+    <w:lsdException w:name="Table List 7" w:semiHidden="1" w:unhideWhenUsed="1"/>
+    <w:lsdException w:name="Table List 8" w:semiHidden="1" w:unhideWhenUsed="1"/>
+    <w:lsdException w:name="Table 3D effects 1" w:semiHidden="1" w:unhideWhenUsed="1"/>
+    <w:lsdException w:name="Table 3D effects 2" w:semiHidden="1" w:unhideWhenUsed="1"/>
+    <w:lsdException w:name="Table 3D effects 3" w:semiHidden="1" w:unhideWhenUsed="1"/>
+    <w:lsdException w:name="Table Contemporary" w:semiHidden="1" w:unhideWhenUsed="1"/>
+    <w:lsdException w:name="Table Elegant" w:semiHidden="1" w:unhideWhenUsed="1"/>
+    <w:lsdException w:name="Table Professional" w:semiHidden="1" w:unhideWhenUsed="1"/>
+    <w:lsdException w:name="Table Subtle 1" w:semiHidden="1" w:unhideWhenUsed="1"/>
+    <w:lsdException w:name="Table Subtle 2" w:semiHidden="1" w:unhideWhenUsed="1"/>
+    <w:lsdException w:name="Table Web 1" w:semiHidden="1" w:unhideWhenUsed="1"/>
+    <w:lsdException w:name="Table Web 2" w:semiHidden="1" w:unhideWhenUsed="1"/>
+    <w:lsdException w:name="Table Web 3" w:semiHidden="1" w:unhideWhenUsed="1"/>
+    <w:lsdException w:name="Balloon Text" w:semiHidden="1" w:unhideWhenUsed="1"/>
+    <w:lsdException w:name="Table Theme" w:semiHidden="1" w:unhideWhenUsed="1"/>
     <w:lsdException w:name="Placeholder Text" w:semiHidden="1" w:uiPriority="99"/>
     <w:lsdException w:name="No Spacing" w:semiHidden="1" w:uiPriority="1" w:qFormat="1"/>
     <w:lsdException w:name="Light Shading" w:uiPriority="60"/>
@@ -2846,1293 +3220,112 @@
     <w:lsdException w:name="Subtle Reference" w:semiHidden="1" w:uiPriority="31" w:qFormat="1"/>
     <w:lsdException w:name="Intense Reference" w:semiHidden="1" w:uiPriority="32" w:qFormat="1"/>
     <w:lsdException w:name="Book Title" w:semiHidden="1" w:uiPriority="33" w:qFormat="1"/>
-    <w:lsdException w:name="Bibliography" w:semiHidden="1" w:uiPriority="37"/>
-    <w:lsdException w:name="TOC Heading" w:semiHidden="1" w:uiPriority="39" w:qFormat="1"/>
-  </w:latentStyles>
-  <w:style w:type="paragraph" w:default="1" w:styleId="Standard">
-    <w:name w:val="Normal"/>
-    <w:aliases w:val="#Standard"/>
-    <w:uiPriority w:val="11"/>
-    <w:qFormat/>
-    <w:rsid w:val="001614F8"/>
-    <w:pPr>
-      <w:spacing w:after="240" w:line="240" w:lineRule="atLeast"/>
-      <w:contextualSpacing/>
-    </w:pPr>
-    <w:rPr>
-      <w:rFonts w:ascii="Frutiger LT Com 45 Light" w:hAnsi="Frutiger LT Com 45 Light"/>
-      <w:szCs w:val="24"/>
-    </w:rPr>
-  </w:style>
-  <w:style w:type="paragraph" w:styleId="berschrift1">
-    <w:name w:val="heading 1"/>
-    <w:aliases w:val="#Überschrift 1"/>
-    <w:basedOn w:val="Standard"/>
-    <w:next w:val="Standard"/>
-    <w:link w:val="berschrift1Zchn"/>
-    <w:uiPriority w:val="15"/>
-    <w:qFormat/>
-    <w:rsid w:val="00DA5585"/>
-    <w:pPr>
-      <w:pageBreakBefore/>
-      <w:numPr>
-        <w:numId w:val="11"/>
-      </w:numPr>
-      <w:shd w:val="clear" w:color="auto" w:fill="FFFFFF"/>
-      <w:spacing w:after="480" w:line="350" w:lineRule="exact"/>
-      <w:outlineLvl w:val="0"/>
-    </w:pPr>
-    <w:rPr>
-      <w:rFonts w:ascii="Frutiger LT Com 65 Bold" w:hAnsi="Frutiger LT Com 65 Bold"/>
-      <w:sz w:val="28"/>
-    </w:rPr>
-  </w:style>
-  <w:style w:type="paragraph" w:styleId="berschrift2">
-    <w:name w:val="heading 2"/>
-    <w:aliases w:val="#Überschrift 2"/>
-    <w:basedOn w:val="Standard"/>
-    <w:next w:val="Standard"/>
-    <w:uiPriority w:val="17"/>
-    <w:qFormat/>
-    <w:rsid w:val="007508C5"/>
-    <w:pPr>
-      <w:numPr>
-        <w:ilvl w:val="1"/>
-        <w:numId w:val="11"/>
-      </w:numPr>
-      <w:spacing w:line="350" w:lineRule="exact"/>
-      <w:outlineLvl w:val="1"/>
-    </w:pPr>
-    <w:rPr>
-      <w:sz w:val="28"/>
-    </w:rPr>
-  </w:style>
-  <w:style w:type="paragraph" w:styleId="berschrift3">
-    <w:name w:val="heading 3"/>
-    <w:aliases w:val="#Überschrift 3"/>
-    <w:basedOn w:val="Standard"/>
-    <w:next w:val="Standard"/>
-    <w:uiPriority w:val="19"/>
-    <w:qFormat/>
-    <w:rsid w:val="007508C5"/>
-    <w:pPr>
-      <w:numPr>
-        <w:ilvl w:val="2"/>
-        <w:numId w:val="11"/>
-      </w:numPr>
-      <w:outlineLvl w:val="2"/>
-    </w:pPr>
-    <w:rPr>
-      <w:rFonts w:ascii="Frutiger LT Com 65 Bold" w:hAnsi="Frutiger LT Com 65 Bold"/>
-    </w:rPr>
-  </w:style>
-  <w:style w:type="paragraph" w:styleId="berschrift4">
-    <w:name w:val="heading 4"/>
-    <w:aliases w:val="#Überschrift 4"/>
-    <w:basedOn w:val="Standard"/>
-    <w:next w:val="Standard"/>
-    <w:uiPriority w:val="21"/>
-    <w:qFormat/>
-    <w:rsid w:val="007508C5"/>
-    <w:pPr>
-      <w:numPr>
-        <w:ilvl w:val="3"/>
-        <w:numId w:val="11"/>
-      </w:numPr>
-      <w:outlineLvl w:val="3"/>
-    </w:pPr>
-    <w:rPr>
-      <w:rFonts w:ascii="Frutiger LT Com 65 Bold" w:hAnsi="Frutiger LT Com 65 Bold"/>
-    </w:rPr>
-  </w:style>
-  <w:style w:type="paragraph" w:styleId="berschrift5">
-    <w:name w:val="heading 5"/>
-    <w:basedOn w:val="berschrift4"/>
-    <w:next w:val="Standard"/>
-    <w:semiHidden/>
-    <w:qFormat/>
-    <w:rsid w:val="000C09C6"/>
-    <w:pPr>
-      <w:numPr>
-        <w:ilvl w:val="4"/>
-      </w:numPr>
-      <w:outlineLvl w:val="4"/>
-    </w:pPr>
-  </w:style>
-  <w:style w:type="paragraph" w:styleId="berschrift6">
-    <w:name w:val="heading 6"/>
-    <w:basedOn w:val="berschrift5"/>
-    <w:next w:val="Standard"/>
-    <w:semiHidden/>
-    <w:qFormat/>
-    <w:rsid w:val="000C09C6"/>
-    <w:pPr>
-      <w:numPr>
-        <w:ilvl w:val="5"/>
-      </w:numPr>
-      <w:outlineLvl w:val="5"/>
-    </w:pPr>
-  </w:style>
-  <w:style w:type="paragraph" w:styleId="berschrift7">
-    <w:name w:val="heading 7"/>
-    <w:basedOn w:val="berschrift4"/>
-    <w:next w:val="Standard"/>
-    <w:semiHidden/>
-    <w:qFormat/>
-    <w:rsid w:val="000C09C6"/>
-    <w:pPr>
-      <w:numPr>
-        <w:ilvl w:val="6"/>
-      </w:numPr>
-      <w:outlineLvl w:val="6"/>
-    </w:pPr>
-  </w:style>
-  <w:style w:type="paragraph" w:styleId="berschrift8">
-    <w:name w:val="heading 8"/>
-    <w:basedOn w:val="berschrift4"/>
-    <w:next w:val="Standard"/>
-    <w:semiHidden/>
-    <w:qFormat/>
-    <w:rsid w:val="000C09C6"/>
-    <w:pPr>
-      <w:numPr>
-        <w:ilvl w:val="7"/>
-      </w:numPr>
-      <w:outlineLvl w:val="7"/>
-    </w:pPr>
-  </w:style>
-  <w:style w:type="paragraph" w:styleId="berschrift9">
-    <w:name w:val="heading 9"/>
-    <w:basedOn w:val="berschrift4"/>
-    <w:next w:val="Standard"/>
-    <w:semiHidden/>
-    <w:qFormat/>
-    <w:rsid w:val="000C09C6"/>
-    <w:pPr>
-      <w:numPr>
-        <w:ilvl w:val="8"/>
-      </w:numPr>
-      <w:outlineLvl w:val="8"/>
-    </w:pPr>
-  </w:style>
-  <w:style w:type="character" w:default="1" w:styleId="Absatz-Standardschriftart">
-    <w:name w:val="Default Paragraph Font"/>
-    <w:uiPriority w:val="1"/>
-    <w:unhideWhenUsed/>
-  </w:style>
-  <w:style w:type="table" w:default="1" w:styleId="NormaleTabelle">
-    <w:name w:val="Normal Table"/>
-    <w:uiPriority w:val="99"/>
-    <w:semiHidden/>
-    <w:unhideWhenUsed/>
-    <w:tblPr>
-      <w:tblInd w:w="0" w:type="dxa"/>
-      <w:tblCellMar>
-        <w:top w:w="0" w:type="dxa"/>
-        <w:left w:w="108" w:type="dxa"/>
-        <w:bottom w:w="0" w:type="dxa"/>
-        <w:right w:w="108" w:type="dxa"/>
-      </w:tblCellMar>
-    </w:tblPr>
-  </w:style>
-  <w:style w:type="numbering" w:default="1" w:styleId="KeineListe">
-    <w:name w:val="No List"/>
-    <w:uiPriority w:val="99"/>
-    <w:semiHidden/>
-    <w:unhideWhenUsed/>
-  </w:style>
-  <w:style w:type="paragraph" w:customStyle="1" w:styleId="Einrichtungszeile">
-    <w:name w:val="#Einrichtungszeile"/>
-    <w:basedOn w:val="Standard"/>
-    <w:uiPriority w:val="1"/>
-    <w:rsid w:val="00194C67"/>
-    <w:rPr>
-      <w:rFonts w:ascii="Frutiger LT Com 65 Bold" w:hAnsi="Frutiger LT Com 65 Bold"/>
-      <w:caps/>
-      <w:spacing w:val="19"/>
-      <w:sz w:val="16"/>
-    </w:rPr>
-  </w:style>
-  <w:style w:type="paragraph" w:customStyle="1" w:styleId="Haupttitel">
-    <w:name w:val="#Haupttitel"/>
-    <w:basedOn w:val="Standard"/>
-    <w:uiPriority w:val="3"/>
-    <w:rsid w:val="00857355"/>
-    <w:pPr>
-      <w:spacing w:after="160" w:line="560" w:lineRule="exact"/>
-    </w:pPr>
-    <w:rPr>
-      <w:rFonts w:ascii="Frutiger LT Com 65 Bold" w:hAnsi="Frutiger LT Com 65 Bold"/>
-      <w:caps/>
-      <w:spacing w:val="6"/>
-      <w:sz w:val="48"/>
-    </w:rPr>
-  </w:style>
-  <w:style w:type="paragraph" w:customStyle="1" w:styleId="Untertitel">
-    <w:name w:val="#Untertitel"/>
-    <w:basedOn w:val="Standard"/>
-    <w:uiPriority w:val="5"/>
-    <w:rsid w:val="00194C67"/>
-    <w:pPr>
-      <w:spacing w:line="560" w:lineRule="exact"/>
-    </w:pPr>
-    <w:rPr>
-      <w:sz w:val="48"/>
-    </w:rPr>
-  </w:style>
-  <w:style w:type="paragraph" w:customStyle="1" w:styleId="Innentitel">
-    <w:name w:val="#Innentitel"/>
-    <w:basedOn w:val="Standard"/>
-    <w:uiPriority w:val="7"/>
-    <w:rsid w:val="002E7267"/>
-    <w:pPr>
-      <w:spacing w:after="160" w:line="560" w:lineRule="exact"/>
-    </w:pPr>
-    <w:rPr>
-      <w:rFonts w:ascii="Frutiger LT Com 65 Bold" w:hAnsi="Frutiger LT Com 65 Bold"/>
-      <w:caps/>
-      <w:color w:val="666666"/>
-      <w:spacing w:val="6"/>
-      <w:sz w:val="48"/>
-    </w:rPr>
-  </w:style>
-  <w:style w:type="paragraph" w:customStyle="1" w:styleId="Untertitelinnen">
-    <w:name w:val="#Untertitel innen"/>
-    <w:basedOn w:val="Standard"/>
-    <w:uiPriority w:val="9"/>
-    <w:rsid w:val="003978B3"/>
-    <w:pPr>
-      <w:spacing w:line="560" w:lineRule="exact"/>
-    </w:pPr>
-    <w:rPr>
-      <w:color w:val="666666"/>
-      <w:sz w:val="48"/>
-    </w:rPr>
-  </w:style>
-  <w:style w:type="paragraph" w:customStyle="1" w:styleId="LebenderKolumnentitel">
-    <w:name w:val="#Lebender Kolumnentitel"/>
-    <w:basedOn w:val="Standard"/>
-    <w:link w:val="LebenderKolumnentitelZchn"/>
-    <w:semiHidden/>
-    <w:rsid w:val="00C74AF6"/>
-    <w:pPr>
-      <w:framePr w:w="2342" w:vSpace="142" w:wrap="around" w:hAnchor="margin" w:x="7695" w:y="-169" w:anchorLock="1"/>
-      <w:pBdr>
-        <w:bottom w:val="dashSmallGap" w:sz="4" w:space="5" w:color="auto"/>
-      </w:pBdr>
-      <w:tabs>
-        <w:tab w:val="left" w:pos="0"/>
-        <w:tab w:val="left" w:pos="57"/>
-      </w:tabs>
-      <w:spacing w:after="0"/>
-      <w:contextualSpacing w:val="0"/>
-    </w:pPr>
-    <w:rPr>
-      <w:sz w:val="16"/>
-    </w:rPr>
-  </w:style>
-  <w:style w:type="paragraph" w:customStyle="1" w:styleId="Bildunterschrift">
-    <w:name w:val="#Bildunterschrift"/>
-    <w:basedOn w:val="Standard"/>
-    <w:uiPriority w:val="25"/>
-    <w:qFormat/>
-    <w:rsid w:val="003A5BE2"/>
-    <w:pPr>
-      <w:numPr>
-        <w:numId w:val="12"/>
-      </w:numPr>
-      <w:spacing w:after="0"/>
-      <w:ind w:left="0" w:firstLine="0"/>
-      <w:contextualSpacing w:val="0"/>
-    </w:pPr>
-    <w:rPr>
-      <w:rFonts w:ascii="Frutiger LT Com 65 Bold" w:hAnsi="Frutiger LT Com 65 Bold"/>
-      <w:sz w:val="16"/>
-    </w:rPr>
-  </w:style>
-  <w:style w:type="paragraph" w:customStyle="1" w:styleId="Referenztabelle">
-    <w:name w:val="#Referenztabelle"/>
-    <w:basedOn w:val="Standard"/>
-    <w:semiHidden/>
-    <w:rsid w:val="004C081A"/>
-    <w:pPr>
-      <w:spacing w:line="240" w:lineRule="auto"/>
-      <w:jc w:val="center"/>
-    </w:pPr>
-    <w:rPr>
-      <w:szCs w:val="20"/>
-    </w:rPr>
-  </w:style>
-  <w:style w:type="paragraph" w:styleId="Kopfzeile">
-    <w:name w:val="header"/>
-    <w:basedOn w:val="Standard"/>
-    <w:semiHidden/>
-    <w:rsid w:val="007846E9"/>
-    <w:pPr>
-      <w:tabs>
-        <w:tab w:val="center" w:pos="4536"/>
-        <w:tab w:val="right" w:pos="9072"/>
-      </w:tabs>
-    </w:pPr>
-  </w:style>
-  <w:style w:type="paragraph" w:styleId="Fuzeile">
-    <w:name w:val="footer"/>
-    <w:basedOn w:val="Standard"/>
-    <w:semiHidden/>
-    <w:rsid w:val="0001197C"/>
-    <w:pPr>
-      <w:tabs>
-        <w:tab w:val="center" w:pos="4536"/>
-        <w:tab w:val="right" w:pos="9072"/>
-      </w:tabs>
-      <w:spacing w:after="0" w:line="220" w:lineRule="atLeast"/>
-      <w:contextualSpacing w:val="0"/>
-    </w:pPr>
-    <w:rPr>
-      <w:sz w:val="16"/>
-    </w:rPr>
-  </w:style>
-  <w:style w:type="paragraph" w:customStyle="1" w:styleId="Partnerlogo">
-    <w:name w:val="#Partnerlogo"/>
-    <w:basedOn w:val="Standard"/>
-    <w:semiHidden/>
-    <w:rsid w:val="000C3F2B"/>
-    <w:pPr>
-      <w:framePr w:w="2688" w:h="1701" w:hRule="exact" w:wrap="around" w:vAnchor="page" w:hAnchor="page" w:x="8075" w:y="13983"/>
-      <w:pBdr>
-        <w:top w:val="dashSmallGap" w:sz="4" w:space="1" w:color="auto"/>
-      </w:pBdr>
-    </w:pPr>
-    <w:rPr>
-      <w:rFonts w:ascii="Frutiger LT Com 75 Black" w:hAnsi="Frutiger LT Com 75 Black"/>
-      <w:caps/>
-      <w:spacing w:val="16"/>
-      <w:sz w:val="16"/>
-    </w:rPr>
-  </w:style>
-  <w:style w:type="table" w:styleId="Tabellenraster">
-    <w:name w:val="Table Grid"/>
-    <w:basedOn w:val="NormaleTabelle"/>
-    <w:rsid w:val="00375218"/>
-    <w:pPr>
-      <w:spacing w:line="240" w:lineRule="exact"/>
-    </w:pPr>
-    <w:tblPr>
-      <w:tblBorders>
-        <w:top w:val="single" w:sz="4" w:space="0" w:color="auto"/>
-        <w:left w:val="single" w:sz="4" w:space="0" w:color="auto"/>
-        <w:bottom w:val="single" w:sz="4" w:space="0" w:color="auto"/>
-        <w:right w:val="single" w:sz="4" w:space="0" w:color="auto"/>
-        <w:insideH w:val="single" w:sz="4" w:space="0" w:color="auto"/>
-        <w:insideV w:val="single" w:sz="4" w:space="0" w:color="auto"/>
-      </w:tblBorders>
-    </w:tblPr>
-  </w:style>
-  <w:style w:type="paragraph" w:customStyle="1" w:styleId="Seitenzahl">
-    <w:name w:val="#Seitenzahl"/>
-    <w:basedOn w:val="Standard"/>
-    <w:semiHidden/>
-    <w:rsid w:val="005E07EF"/>
-    <w:pPr>
-      <w:jc w:val="right"/>
-    </w:pPr>
-  </w:style>
-  <w:style w:type="paragraph" w:customStyle="1" w:styleId="Vertikaltext">
-    <w:name w:val="#Vertikaltext"/>
-    <w:basedOn w:val="Standard"/>
-    <w:semiHidden/>
-    <w:rsid w:val="00A95FEE"/>
-    <w:pPr>
-      <w:spacing w:line="120" w:lineRule="exact"/>
-    </w:pPr>
-    <w:rPr>
-      <w:spacing w:val="3"/>
-      <w:sz w:val="10"/>
-    </w:rPr>
-  </w:style>
-  <w:style w:type="character" w:styleId="Hyperlink">
-    <w:name w:val="Hyperlink"/>
-    <w:uiPriority w:val="99"/>
-    <w:rsid w:val="006A2519"/>
-    <w:rPr>
-      <w:color w:val="0000FF"/>
-      <w:u w:val="single"/>
-    </w:rPr>
-  </w:style>
-  <w:style w:type="paragraph" w:styleId="Verzeichnis1">
-    <w:name w:val="toc 1"/>
-    <w:basedOn w:val="Standard"/>
-    <w:next w:val="Standard"/>
-    <w:autoRedefine/>
-    <w:uiPriority w:val="39"/>
-    <w:rsid w:val="007E2DA0"/>
-    <w:pPr>
-      <w:tabs>
-        <w:tab w:val="left" w:leader="dot" w:pos="7697"/>
-      </w:tabs>
-      <w:spacing w:before="240" w:after="0"/>
-      <w:contextualSpacing w:val="0"/>
-    </w:pPr>
-    <w:rPr>
-      <w:rFonts w:ascii="Frutiger LT Com 65 Bold" w:hAnsi="Frutiger LT Com 65 Bold"/>
-    </w:rPr>
-  </w:style>
-  <w:style w:type="paragraph" w:styleId="Verzeichnis2">
-    <w:name w:val="toc 2"/>
-    <w:basedOn w:val="Standard"/>
-    <w:next w:val="Standard"/>
-    <w:autoRedefine/>
-    <w:uiPriority w:val="39"/>
-    <w:rsid w:val="00D8734C"/>
-    <w:pPr>
-      <w:tabs>
-        <w:tab w:val="left" w:leader="dot" w:pos="7697"/>
-      </w:tabs>
-      <w:spacing w:after="0"/>
-      <w:contextualSpacing w:val="0"/>
-    </w:pPr>
-    <w:rPr>
-      <w:noProof/>
-    </w:rPr>
-  </w:style>
-  <w:style w:type="paragraph" w:styleId="Verzeichnis3">
-    <w:name w:val="toc 3"/>
-    <w:basedOn w:val="Standard"/>
-    <w:next w:val="Standard"/>
-    <w:autoRedefine/>
-    <w:uiPriority w:val="39"/>
-    <w:rsid w:val="00D8734C"/>
-    <w:pPr>
-      <w:tabs>
-        <w:tab w:val="left" w:leader="dot" w:pos="7697"/>
-      </w:tabs>
-      <w:spacing w:after="0"/>
-      <w:contextualSpacing w:val="0"/>
-    </w:pPr>
-  </w:style>
-  <w:style w:type="paragraph" w:styleId="Verzeichnis4">
-    <w:name w:val="toc 4"/>
-    <w:basedOn w:val="Standard"/>
-    <w:next w:val="Standard"/>
-    <w:autoRedefine/>
-    <w:semiHidden/>
-    <w:rsid w:val="00D8734C"/>
-    <w:pPr>
-      <w:tabs>
-        <w:tab w:val="left" w:leader="dot" w:pos="7697"/>
-      </w:tabs>
-      <w:spacing w:after="0"/>
-      <w:contextualSpacing w:val="0"/>
-    </w:pPr>
-  </w:style>
-  <w:style w:type="paragraph" w:customStyle="1" w:styleId="Inhalt">
-    <w:name w:val="#Inhalt"/>
-    <w:basedOn w:val="Standard"/>
-    <w:link w:val="InhaltZchn"/>
-    <w:semiHidden/>
-    <w:rsid w:val="007E2DA0"/>
-    <w:pPr>
-      <w:spacing w:after="0"/>
-    </w:pPr>
-    <w:rPr>
-      <w:rFonts w:ascii="Frutiger LT Com 65 Bold" w:hAnsi="Frutiger LT Com 65 Bold"/>
-      <w:sz w:val="28"/>
-    </w:rPr>
-  </w:style>
-  <w:style w:type="character" w:customStyle="1" w:styleId="berschrift1Zchn">
-    <w:name w:val="Überschrift 1 Zchn"/>
-    <w:aliases w:val="#Überschrift 1 Zchn"/>
-    <w:link w:val="berschrift1"/>
-    <w:uiPriority w:val="15"/>
-    <w:rsid w:val="00DA5585"/>
-    <w:rPr>
-      <w:rFonts w:ascii="Frutiger LT Com 65 Bold" w:hAnsi="Frutiger LT Com 65 Bold"/>
-      <w:sz w:val="28"/>
-      <w:szCs w:val="24"/>
-      <w:shd w:val="clear" w:color="auto" w:fill="FFFFFF"/>
-    </w:rPr>
-  </w:style>
-  <w:style w:type="character" w:customStyle="1" w:styleId="InhaltZchn">
-    <w:name w:val="#Inhalt Zchn"/>
-    <w:link w:val="Inhalt"/>
-    <w:semiHidden/>
-    <w:rsid w:val="007E2DA0"/>
-    <w:rPr>
-      <w:rFonts w:ascii="Frutiger LT Com 65 Bold" w:hAnsi="Frutiger LT Com 65 Bold"/>
-      <w:sz w:val="28"/>
-      <w:szCs w:val="24"/>
-      <w:shd w:val="clear" w:color="auto" w:fill="FFFFFF"/>
-    </w:rPr>
-  </w:style>
-  <w:style w:type="paragraph" w:styleId="Index1">
-    <w:name w:val="index 1"/>
-    <w:basedOn w:val="Standard"/>
-    <w:next w:val="Standard"/>
-    <w:autoRedefine/>
-    <w:uiPriority w:val="99"/>
-    <w:semiHidden/>
-    <w:rsid w:val="006251E9"/>
-    <w:pPr>
-      <w:spacing w:after="480"/>
-    </w:pPr>
-  </w:style>
-  <w:style w:type="paragraph" w:styleId="Indexberschrift">
-    <w:name w:val="index heading"/>
-    <w:basedOn w:val="Standard"/>
-    <w:next w:val="Index1"/>
-    <w:uiPriority w:val="99"/>
-    <w:semiHidden/>
-    <w:rsid w:val="006251E9"/>
-    <w:rPr>
-      <w:rFonts w:ascii="Arial" w:hAnsi="Arial" w:cs="Arial"/>
-      <w:b/>
-      <w:bCs/>
-    </w:rPr>
-  </w:style>
-  <w:style w:type="paragraph" w:styleId="Verzeichnis5">
-    <w:name w:val="toc 5"/>
-    <w:basedOn w:val="Standard"/>
-    <w:next w:val="Standard"/>
-    <w:autoRedefine/>
-    <w:semiHidden/>
-    <w:rsid w:val="00933BBF"/>
-    <w:pPr>
-      <w:ind w:left="800"/>
-    </w:pPr>
-  </w:style>
-  <w:style w:type="paragraph" w:styleId="Verzeichnis6">
-    <w:name w:val="toc 6"/>
-    <w:basedOn w:val="Standard"/>
-    <w:next w:val="Standard"/>
-    <w:autoRedefine/>
-    <w:semiHidden/>
-    <w:rsid w:val="00933BBF"/>
-    <w:pPr>
-      <w:ind w:left="1000"/>
-    </w:pPr>
-  </w:style>
-  <w:style w:type="paragraph" w:styleId="Verzeichnis7">
-    <w:name w:val="toc 7"/>
-    <w:basedOn w:val="Standard"/>
-    <w:next w:val="Standard"/>
-    <w:autoRedefine/>
-    <w:semiHidden/>
-    <w:rsid w:val="00933BBF"/>
-    <w:pPr>
-      <w:ind w:left="1200"/>
-    </w:pPr>
-  </w:style>
-  <w:style w:type="paragraph" w:styleId="Verzeichnis8">
-    <w:name w:val="toc 8"/>
-    <w:basedOn w:val="Standard"/>
-    <w:next w:val="Standard"/>
-    <w:autoRedefine/>
-    <w:semiHidden/>
-    <w:rsid w:val="00933BBF"/>
-    <w:pPr>
-      <w:ind w:left="1400"/>
-    </w:pPr>
-  </w:style>
-  <w:style w:type="paragraph" w:styleId="Verzeichnis9">
-    <w:name w:val="toc 9"/>
-    <w:basedOn w:val="Standard"/>
-    <w:next w:val="Standard"/>
-    <w:autoRedefine/>
-    <w:semiHidden/>
-    <w:rsid w:val="00933BBF"/>
-    <w:pPr>
-      <w:ind w:left="1600"/>
-    </w:pPr>
-  </w:style>
-  <w:style w:type="paragraph" w:customStyle="1" w:styleId="berschriftimText">
-    <w:name w:val="#Überschrift im Text"/>
-    <w:basedOn w:val="Standard"/>
-    <w:next w:val="Standard"/>
-    <w:uiPriority w:val="23"/>
-    <w:qFormat/>
-    <w:rsid w:val="00A12448"/>
-    <w:pPr>
-      <w:spacing w:before="480"/>
-      <w:contextualSpacing w:val="0"/>
-    </w:pPr>
-    <w:rPr>
-      <w:rFonts w:ascii="Frutiger LT Com 65 Bold" w:hAnsi="Frutiger LT Com 65 Bold"/>
-    </w:rPr>
-  </w:style>
-  <w:style w:type="numbering" w:customStyle="1" w:styleId="Aufzhlung">
-    <w:name w:val="#Aufzählung"/>
-    <w:basedOn w:val="KeineListe"/>
-    <w:rsid w:val="00D55BA9"/>
-    <w:pPr>
-      <w:numPr>
-        <w:numId w:val="2"/>
-      </w:numPr>
-    </w:pPr>
-  </w:style>
-  <w:style w:type="paragraph" w:customStyle="1" w:styleId="BildunterschriftSonderfall">
-    <w:name w:val="#Bildunterschrift Sonderfall"/>
-    <w:basedOn w:val="Bildunterschrift"/>
-    <w:uiPriority w:val="29"/>
-    <w:qFormat/>
-    <w:rsid w:val="00451FF9"/>
-    <w:pPr>
-      <w:framePr w:w="2342" w:h="851" w:hSpace="227" w:wrap="around" w:vAnchor="text" w:hAnchor="page" w:xAlign="right" w:y="1"/>
-      <w:shd w:val="clear" w:color="auto" w:fill="FFFFFF"/>
-    </w:pPr>
-  </w:style>
-  <w:style w:type="table" w:customStyle="1" w:styleId="Tabelle">
-    <w:name w:val="#Tabelle"/>
-    <w:basedOn w:val="NormaleTabelle"/>
-    <w:rsid w:val="00512BE9"/>
-    <w:pPr>
-      <w:spacing w:line="240" w:lineRule="exact"/>
-    </w:pPr>
-    <w:rPr>
-      <w:rFonts w:ascii="Frutiger LT Com 45 Light" w:hAnsi="Frutiger LT Com 45 Light"/>
-    </w:rPr>
-    <w:tblPr>
-      <w:tblStyleRowBandSize w:val="1"/>
-      <w:tblBorders>
-        <w:bottom w:val="dashSmallGap" w:sz="4" w:space="0" w:color="auto"/>
-      </w:tblBorders>
-      <w:tblCellMar>
-        <w:top w:w="79" w:type="dxa"/>
-        <w:left w:w="0" w:type="dxa"/>
-        <w:bottom w:w="79" w:type="dxa"/>
-      </w:tblCellMar>
-    </w:tblPr>
-    <w:tblStylePr w:type="firstRow">
-      <w:rPr>
-        <w:rFonts w:ascii="Frutiger LT Com 65 Bold" w:hAnsi="Frutiger LT Com 65 Bold"/>
-        <w:color w:val="auto"/>
-        <w:sz w:val="20"/>
-      </w:rPr>
-      <w:tblPr/>
-      <w:tcPr>
-        <w:tcBorders>
-          <w:top w:val="nil"/>
-          <w:left w:val="nil"/>
-          <w:bottom w:val="single" w:sz="4" w:space="0" w:color="auto"/>
-          <w:right w:val="nil"/>
-          <w:insideH w:val="nil"/>
-          <w:insideV w:val="nil"/>
-        </w:tcBorders>
-      </w:tcPr>
-    </w:tblStylePr>
-    <w:tblStylePr w:type="band1Horz">
-      <w:rPr>
-        <w:rFonts w:ascii="Tahoma" w:hAnsi="Tahoma"/>
-        <w:sz w:val="20"/>
-      </w:rPr>
-      <w:tblPr/>
-      <w:tcPr>
-        <w:tcBorders>
-          <w:bottom w:val="dashSmallGap" w:sz="4" w:space="0" w:color="auto"/>
-          <w:insideH w:val="nil"/>
-        </w:tcBorders>
-      </w:tcPr>
-    </w:tblStylePr>
-    <w:tblStylePr w:type="band2Horz">
-      <w:rPr>
-        <w:rFonts w:ascii="Tahoma" w:hAnsi="Tahoma"/>
-        <w:sz w:val="20"/>
-      </w:rPr>
-      <w:tblPr/>
-      <w:tcPr>
-        <w:tcBorders>
-          <w:bottom w:val="dashSmallGap" w:sz="4" w:space="0" w:color="auto"/>
-        </w:tcBorders>
-      </w:tcPr>
-    </w:tblStylePr>
-  </w:style>
-  <w:style w:type="paragraph" w:customStyle="1" w:styleId="TabelleKopf">
-    <w:name w:val="#Tabelle Kopf"/>
-    <w:basedOn w:val="Standard"/>
-    <w:semiHidden/>
-    <w:rsid w:val="00D500D4"/>
-    <w:pPr>
-      <w:spacing w:after="0"/>
-      <w:contextualSpacing w:val="0"/>
-    </w:pPr>
-    <w:rPr>
-      <w:rFonts w:ascii="Frutiger LT Com 65 Bold" w:hAnsi="Frutiger LT Com 65 Bold"/>
-    </w:rPr>
-  </w:style>
-  <w:style w:type="paragraph" w:customStyle="1" w:styleId="TabelleBody">
-    <w:name w:val="#Tabelle Body"/>
-    <w:basedOn w:val="Standard"/>
-    <w:semiHidden/>
-    <w:rsid w:val="00D500D4"/>
-    <w:pPr>
-      <w:spacing w:after="0"/>
-      <w:contextualSpacing w:val="0"/>
-    </w:pPr>
-  </w:style>
-  <w:style w:type="paragraph" w:styleId="Funotentext">
-    <w:name w:val="footnote text"/>
-    <w:basedOn w:val="Standard"/>
-    <w:semiHidden/>
-    <w:rsid w:val="004D6823"/>
-    <w:pPr>
-      <w:pBdr>
-        <w:top w:val="dashSmallGap" w:sz="4" w:space="4" w:color="auto"/>
-      </w:pBdr>
-      <w:tabs>
-        <w:tab w:val="left" w:pos="227"/>
-      </w:tabs>
-      <w:spacing w:after="220" w:line="220" w:lineRule="exact"/>
-      <w:ind w:left="113" w:hanging="113"/>
-    </w:pPr>
-    <w:rPr>
-      <w:sz w:val="16"/>
-    </w:rPr>
-  </w:style>
-  <w:style w:type="character" w:styleId="Funotenzeichen">
-    <w:name w:val="footnote reference"/>
-    <w:semiHidden/>
-    <w:rsid w:val="00B713B3"/>
-    <w:rPr>
-      <w:sz w:val="18"/>
-      <w:vertAlign w:val="superscript"/>
-    </w:rPr>
-  </w:style>
-  <w:style w:type="table" w:customStyle="1" w:styleId="Reftabelle">
-    <w:name w:val="#Reftabelle"/>
-    <w:basedOn w:val="NormaleTabelle"/>
-    <w:rsid w:val="00044782"/>
-    <w:rPr>
-      <w:rFonts w:ascii="Frutiger LT Com 45 Light" w:hAnsi="Frutiger LT Com 45 Light"/>
-    </w:rPr>
-    <w:tblPr>
-      <w:tblCellMar>
-        <w:left w:w="0" w:type="dxa"/>
-        <w:bottom w:w="227" w:type="dxa"/>
-        <w:right w:w="227" w:type="dxa"/>
-      </w:tblCellMar>
-    </w:tblPr>
-  </w:style>
-  <w:style w:type="paragraph" w:styleId="Dokumentstruktur">
-    <w:name w:val="Document Map"/>
-    <w:basedOn w:val="Standard"/>
-    <w:semiHidden/>
-    <w:rsid w:val="00B27338"/>
-    <w:pPr>
-      <w:shd w:val="clear" w:color="auto" w:fill="000080"/>
-    </w:pPr>
-    <w:rPr>
-      <w:rFonts w:ascii="Tahoma" w:hAnsi="Tahoma" w:cs="Tahoma"/>
-      <w:szCs w:val="20"/>
-    </w:rPr>
-  </w:style>
-  <w:style w:type="paragraph" w:styleId="Abbildungsverzeichnis">
-    <w:name w:val="table of figures"/>
-    <w:basedOn w:val="Standard"/>
-    <w:next w:val="Standard"/>
-    <w:uiPriority w:val="99"/>
-    <w:semiHidden/>
-    <w:rsid w:val="00857E4F"/>
-    <w:pPr>
-      <w:tabs>
-        <w:tab w:val="left" w:pos="851"/>
-        <w:tab w:val="left" w:leader="dot" w:pos="7694"/>
-      </w:tabs>
-      <w:ind w:left="851" w:hanging="851"/>
-    </w:pPr>
-  </w:style>
-  <w:style w:type="paragraph" w:customStyle="1" w:styleId="Abkrzungen">
-    <w:name w:val="#Abkürzungen"/>
-    <w:basedOn w:val="Standard"/>
-    <w:semiHidden/>
-    <w:rsid w:val="00545AFD"/>
-    <w:pPr>
-      <w:tabs>
-        <w:tab w:val="left" w:pos="1281"/>
-      </w:tabs>
-      <w:ind w:left="1281" w:hanging="1281"/>
-    </w:pPr>
-  </w:style>
-  <w:style w:type="paragraph" w:customStyle="1" w:styleId="Tabellenunterschrift">
-    <w:name w:val="#Tabellenunterschrift"/>
-    <w:basedOn w:val="Bildunterschrift"/>
-    <w:uiPriority w:val="33"/>
-    <w:qFormat/>
-    <w:rsid w:val="00451FF9"/>
-    <w:pPr>
-      <w:framePr w:w="2342" w:h="851" w:hSpace="227" w:wrap="around" w:vAnchor="text" w:hAnchor="page" w:xAlign="right" w:y="46"/>
-      <w:shd w:val="clear" w:color="auto" w:fill="FFFFFF"/>
-    </w:pPr>
-  </w:style>
-  <w:style w:type="numbering" w:customStyle="1" w:styleId="AufzhlungPunkt">
-    <w:name w:val="#Aufzählung Punkt"/>
-    <w:basedOn w:val="KeineListe"/>
-    <w:rsid w:val="00D55BA9"/>
-    <w:pPr>
-      <w:numPr>
-        <w:numId w:val="3"/>
-      </w:numPr>
-    </w:pPr>
-  </w:style>
-  <w:style w:type="numbering" w:customStyle="1" w:styleId="AufzhlungStrich">
-    <w:name w:val="#Aufzählung Strich"/>
-    <w:basedOn w:val="AufzhlungPunkt"/>
-    <w:rsid w:val="00D55BA9"/>
-    <w:pPr>
-      <w:numPr>
-        <w:numId w:val="4"/>
-      </w:numPr>
-    </w:pPr>
-  </w:style>
-  <w:style w:type="character" w:customStyle="1" w:styleId="LebenderKolumnentitelZchn">
-    <w:name w:val="#Lebender Kolumnentitel Zchn"/>
-    <w:link w:val="LebenderKolumnentitel"/>
-    <w:semiHidden/>
-    <w:rsid w:val="00C74AF6"/>
-    <w:rPr>
-      <w:rFonts w:ascii="Frutiger LT Com 45 Light" w:hAnsi="Frutiger LT Com 45 Light"/>
-      <w:sz w:val="16"/>
-      <w:szCs w:val="24"/>
-    </w:rPr>
-  </w:style>
-  <w:style w:type="paragraph" w:customStyle="1" w:styleId="Punkt-Liste">
-    <w:name w:val="Punkt-Liste"/>
-    <w:basedOn w:val="Standard"/>
-    <w:semiHidden/>
-    <w:rsid w:val="007508C5"/>
-    <w:pPr>
-      <w:numPr>
-        <w:numId w:val="5"/>
-      </w:numPr>
-      <w:spacing w:after="0"/>
-      <w:contextualSpacing w:val="0"/>
-    </w:pPr>
-    <w:rPr>
-      <w:szCs w:val="20"/>
-    </w:rPr>
-  </w:style>
-  <w:style w:type="paragraph" w:styleId="Listennummer2">
-    <w:name w:val="List Number 2"/>
-    <w:basedOn w:val="Standard"/>
-    <w:semiHidden/>
-    <w:rsid w:val="005D22AA"/>
-    <w:pPr>
-      <w:numPr>
-        <w:numId w:val="1"/>
-      </w:numPr>
-    </w:pPr>
-  </w:style>
-  <w:style w:type="character" w:styleId="Seitenzahl0">
-    <w:name w:val="page number"/>
-    <w:basedOn w:val="Absatz-Standardschriftart"/>
-    <w:semiHidden/>
-    <w:rsid w:val="00A30ABC"/>
-  </w:style>
-  <w:style w:type="paragraph" w:customStyle="1" w:styleId="Strich-Liste">
-    <w:name w:val="Strich-Liste"/>
-    <w:basedOn w:val="Punkt-Liste"/>
-    <w:rsid w:val="007508C5"/>
-    <w:pPr>
-      <w:numPr>
-        <w:numId w:val="6"/>
-      </w:numPr>
-    </w:pPr>
-  </w:style>
-  <w:style w:type="paragraph" w:customStyle="1" w:styleId="StandardmitAbstandnach">
-    <w:name w:val="#Standard mit Abstand nach"/>
-    <w:basedOn w:val="Standard"/>
-    <w:uiPriority w:val="13"/>
-    <w:qFormat/>
-    <w:rsid w:val="007508C5"/>
-    <w:pPr>
-      <w:contextualSpacing w:val="0"/>
-    </w:pPr>
-    <w:rPr>
-      <w:szCs w:val="20"/>
-    </w:rPr>
-  </w:style>
-  <w:style w:type="paragraph" w:styleId="Liste">
-    <w:name w:val="List"/>
-    <w:basedOn w:val="Standard"/>
-    <w:semiHidden/>
-    <w:rsid w:val="00EE2E64"/>
-    <w:pPr>
-      <w:numPr>
-        <w:numId w:val="7"/>
-      </w:numPr>
-      <w:spacing w:after="0"/>
-      <w:contextualSpacing w:val="0"/>
-    </w:pPr>
-    <w:rPr>
-      <w:szCs w:val="20"/>
-    </w:rPr>
-  </w:style>
-  <w:style w:type="paragraph" w:styleId="Sprechblasentext">
-    <w:name w:val="Balloon Text"/>
-    <w:basedOn w:val="Standard"/>
-    <w:link w:val="SprechblasentextZchn"/>
-    <w:semiHidden/>
-    <w:rsid w:val="00A27F80"/>
-    <w:pPr>
-      <w:spacing w:after="0" w:line="240" w:lineRule="auto"/>
-    </w:pPr>
-    <w:rPr>
-      <w:rFonts w:ascii="Tahoma" w:hAnsi="Tahoma" w:cs="Tahoma"/>
-      <w:sz w:val="16"/>
-      <w:szCs w:val="16"/>
-    </w:rPr>
-  </w:style>
-  <w:style w:type="character" w:customStyle="1" w:styleId="SprechblasentextZchn">
-    <w:name w:val="Sprechblasentext Zchn"/>
-    <w:link w:val="Sprechblasentext"/>
-    <w:semiHidden/>
-    <w:rsid w:val="005B338A"/>
-    <w:rPr>
-      <w:rFonts w:ascii="Tahoma" w:hAnsi="Tahoma" w:cs="Tahoma"/>
-      <w:sz w:val="16"/>
-      <w:szCs w:val="16"/>
-    </w:rPr>
-  </w:style>
-  <w:style w:type="character" w:customStyle="1" w:styleId="mw-headline">
-    <w:name w:val="mw-headline"/>
-    <w:basedOn w:val="Absatz-Standardschriftart"/>
-    <w:semiHidden/>
-    <w:rsid w:val="00B172B6"/>
-  </w:style>
-  <w:style w:type="paragraph" w:styleId="Listenabsatz">
-    <w:name w:val="List Paragraph"/>
-    <w:basedOn w:val="Standard"/>
-    <w:uiPriority w:val="34"/>
-    <w:semiHidden/>
-    <w:qFormat/>
-    <w:rsid w:val="002F33B0"/>
-    <w:pPr>
-      <w:ind w:left="720"/>
-    </w:pPr>
-  </w:style>
-  <w:style w:type="character" w:customStyle="1" w:styleId="editsection">
-    <w:name w:val="editsection"/>
-    <w:basedOn w:val="Absatz-Standardschriftart"/>
-    <w:semiHidden/>
-    <w:rsid w:val="00EB786C"/>
-  </w:style>
-  <w:style w:type="paragraph" w:styleId="StandardWeb">
-    <w:name w:val="Normal (Web)"/>
-    <w:basedOn w:val="Standard"/>
-    <w:uiPriority w:val="99"/>
-    <w:semiHidden/>
-    <w:rsid w:val="00EB786C"/>
-    <w:pPr>
-      <w:spacing w:before="100" w:beforeAutospacing="1" w:after="100" w:afterAutospacing="1" w:line="240" w:lineRule="auto"/>
-      <w:contextualSpacing w:val="0"/>
-    </w:pPr>
-    <w:rPr>
-      <w:rFonts w:ascii="Times New Roman" w:hAnsi="Times New Roman"/>
-      <w:sz w:val="24"/>
-    </w:rPr>
-  </w:style>
-  <w:style w:type="paragraph" w:customStyle="1" w:styleId="BildunterschriftSonderfallohneAbbVerz">
-    <w:name w:val="#Bildunterschrift Sonderfall ohne Abb Verz"/>
-    <w:basedOn w:val="BildunterschriftSonderfall"/>
-    <w:uiPriority w:val="31"/>
-    <w:qFormat/>
-    <w:rsid w:val="00F412D4"/>
-    <w:pPr>
-      <w:framePr w:wrap="around"/>
-      <w:numPr>
-        <w:numId w:val="0"/>
-      </w:numPr>
-    </w:pPr>
-  </w:style>
-  <w:style w:type="paragraph" w:customStyle="1" w:styleId="BildunterschriftohneAbbVerz">
-    <w:name w:val="#Bildunterschrift ohne Abb Verz"/>
-    <w:basedOn w:val="Bildunterschrift"/>
-    <w:uiPriority w:val="27"/>
-    <w:qFormat/>
-    <w:rsid w:val="00F412D4"/>
-    <w:pPr>
-      <w:numPr>
-        <w:numId w:val="0"/>
-      </w:numPr>
-    </w:pPr>
-  </w:style>
-  <w:style w:type="paragraph" w:customStyle="1" w:styleId="TabellenunterschriftohneAbbVerz">
-    <w:name w:val="#Tabellenunterschrift ohne Abb Verz"/>
-    <w:basedOn w:val="Tabellenunterschrift"/>
-    <w:uiPriority w:val="35"/>
-    <w:qFormat/>
-    <w:rsid w:val="00372490"/>
-    <w:pPr>
-      <w:framePr w:wrap="around"/>
-      <w:numPr>
-        <w:numId w:val="0"/>
-      </w:numPr>
-    </w:pPr>
-    <w:rPr>
-      <w:lang w:val="en-US"/>
-    </w:rPr>
-  </w:style>
-  <w:style w:type="paragraph" w:customStyle="1" w:styleId="Stichwrter">
-    <w:name w:val="#Stichwörter"/>
-    <w:basedOn w:val="berschrift1"/>
-    <w:uiPriority w:val="11"/>
-    <w:qFormat/>
-    <w:rsid w:val="00F8387D"/>
-    <w:pPr>
-      <w:framePr w:w="10206" w:wrap="around" w:vAnchor="text" w:hAnchor="margin" w:y="1"/>
-    </w:pPr>
-  </w:style>
-  <w:style w:type="paragraph" w:customStyle="1" w:styleId="AbsatzTabelle">
-    <w:name w:val="Absatz Tabelle"/>
-    <w:basedOn w:val="Standard"/>
-    <w:rsid w:val="003613AB"/>
-    <w:pPr>
-      <w:spacing w:after="0" w:line="255" w:lineRule="atLeast"/>
-      <w:contextualSpacing w:val="0"/>
-    </w:pPr>
-    <w:rPr>
-      <w:sz w:val="22"/>
-      <w:szCs w:val="20"/>
-    </w:rPr>
-  </w:style>
-  <w:style w:type="character" w:customStyle="1" w:styleId="AbsatzZchn">
-    <w:name w:val="Absatz Zchn"/>
-    <w:link w:val="Absatz"/>
-    <w:locked/>
-    <w:rsid w:val="00AE3E27"/>
-    <w:rPr>
-      <w:rFonts w:ascii="Frutiger LT Com 45 Light" w:hAnsi="Frutiger LT Com 45 Light"/>
-      <w:sz w:val="22"/>
-    </w:rPr>
-  </w:style>
-  <w:style w:type="paragraph" w:customStyle="1" w:styleId="Absatz">
-    <w:name w:val="Absatz"/>
-    <w:basedOn w:val="Standard"/>
-    <w:link w:val="AbsatzZchn"/>
-    <w:rsid w:val="00AE3E27"/>
-    <w:pPr>
-      <w:spacing w:after="255" w:line="255" w:lineRule="atLeast"/>
-      <w:ind w:left="1729"/>
-      <w:contextualSpacing w:val="0"/>
-    </w:pPr>
-    <w:rPr>
-      <w:sz w:val="22"/>
-      <w:szCs w:val="20"/>
-    </w:rPr>
-  </w:style>
-</w:styles>
-</file>
-
-<file path=word/stylesWithEffects.xml><?xml version="1.0" encoding="utf-8"?>
-<w:styles xmlns:wpc="http://schemas.microsoft.com/office/word/2010/wordprocessingCanvas" xmlns:mc="http://schemas.openxmlformats.org/markup-compatibility/2006" xmlns:o="urn:schemas-microsoft-com:office:office" xmlns:r="http://schemas.openxmlformats.org/officeDocument/2006/relationships" xmlns:m="http://schemas.openxmlformats.org/officeDocument/2006/math" xmlns:v="urn:schemas-microsoft-com:vml" xmlns:wp14="http://schemas.microsoft.com/office/word/2010/wordprocessingDrawing" xmlns:wp="http://schemas.openxmlformats.org/drawingml/2006/wordprocessingDrawing" xmlns:w10="urn:schemas-microsoft-com:office:word" xmlns:w="http://schemas.openxmlformats.org/wordprocessingml/2006/main" xmlns:w14="http://schemas.microsoft.com/office/word/2010/wordml" xmlns:wpg="http://schemas.microsoft.com/office/word/2010/wordprocessingGroup" xmlns:wpi="http://schemas.microsoft.com/office/word/2010/wordprocessingInk" xmlns:wne="http://schemas.microsoft.com/office/word/2006/wordml" xmlns:wps="http://schemas.microsoft.com/office/word/2010/wordprocessingShape" mc:Ignorable="w14 wp14">
-  <w:docDefaults>
-    <w:rPrDefault>
-      <w:rPr>
-        <w:rFonts w:ascii="Times New Roman" w:eastAsia="Times New Roman" w:hAnsi="Times New Roman" w:cs="Times New Roman"/>
-        <w:lang w:val="de-DE" w:eastAsia="de-DE" w:bidi="ar-SA"/>
-      </w:rPr>
-    </w:rPrDefault>
-    <w:pPrDefault/>
-  </w:docDefaults>
-  <w:latentStyles w:defLockedState="0" w:defUIPriority="0" w:defSemiHidden="0" w:defUnhideWhenUsed="0" w:defQFormat="0" w:count="267">
-    <w:lsdException w:name="Normal" w:qFormat="1"/>
-    <w:lsdException w:name="heading 1" w:uiPriority="15" w:qFormat="1"/>
-    <w:lsdException w:name="heading 2" w:uiPriority="17" w:qFormat="1"/>
-    <w:lsdException w:name="heading 3" w:uiPriority="19" w:qFormat="1"/>
-    <w:lsdException w:name="heading 4" w:uiPriority="21" w:qFormat="1"/>
-    <w:lsdException w:name="heading 5" w:qFormat="1"/>
-    <w:lsdException w:name="heading 6" w:qFormat="1"/>
-    <w:lsdException w:name="heading 7" w:qFormat="1"/>
-    <w:lsdException w:name="heading 8" w:qFormat="1"/>
-    <w:lsdException w:name="heading 9" w:qFormat="1"/>
-    <w:lsdException w:name="index 1" w:uiPriority="99"/>
-    <w:lsdException w:name="index 2" w:semiHidden="1"/>
-    <w:lsdException w:name="index 3" w:semiHidden="1"/>
-    <w:lsdException w:name="index 4" w:semiHidden="1"/>
-    <w:lsdException w:name="index 5" w:semiHidden="1"/>
-    <w:lsdException w:name="index 6" w:semiHidden="1"/>
-    <w:lsdException w:name="index 7" w:semiHidden="1"/>
-    <w:lsdException w:name="index 8" w:semiHidden="1"/>
-    <w:lsdException w:name="index 9" w:semiHidden="1"/>
-    <w:lsdException w:name="toc 1" w:uiPriority="39"/>
-    <w:lsdException w:name="toc 2" w:uiPriority="39"/>
-    <w:lsdException w:name="toc 3" w:uiPriority="39"/>
-    <w:lsdException w:name="Normal Indent" w:semiHidden="1"/>
-    <w:lsdException w:name="annotation text" w:semiHidden="1"/>
-    <w:lsdException w:name="index heading" w:uiPriority="99"/>
-    <w:lsdException w:name="caption" w:semiHidden="1" w:qFormat="1"/>
-    <w:lsdException w:name="table of figures" w:uiPriority="99"/>
-    <w:lsdException w:name="envelope address" w:semiHidden="1"/>
-    <w:lsdException w:name="envelope return" w:semiHidden="1"/>
-    <w:lsdException w:name="annotation reference" w:semiHidden="1"/>
-    <w:lsdException w:name="line number" w:semiHidden="1"/>
-    <w:lsdException w:name="endnote reference" w:semiHidden="1"/>
-    <w:lsdException w:name="endnote text" w:semiHidden="1"/>
-    <w:lsdException w:name="table of authorities" w:semiHidden="1"/>
-    <w:lsdException w:name="macro" w:semiHidden="1"/>
-    <w:lsdException w:name="toa heading" w:semiHidden="1"/>
-    <w:lsdException w:name="List Bullet" w:semiHidden="1"/>
-    <w:lsdException w:name="List Number" w:semiHidden="1"/>
-    <w:lsdException w:name="List 2" w:semiHidden="1"/>
-    <w:lsdException w:name="List 3" w:semiHidden="1"/>
-    <w:lsdException w:name="List 4" w:semiHidden="1"/>
-    <w:lsdException w:name="List 5" w:semiHidden="1"/>
-    <w:lsdException w:name="List Bullet 2" w:semiHidden="1"/>
-    <w:lsdException w:name="List Bullet 3" w:semiHidden="1"/>
-    <w:lsdException w:name="List Bullet 4" w:semiHidden="1"/>
-    <w:lsdException w:name="List Bullet 5" w:semiHidden="1"/>
-    <w:lsdException w:name="List Number 3" w:semiHidden="1"/>
-    <w:lsdException w:name="List Number 4" w:semiHidden="1"/>
-    <w:lsdException w:name="List Number 5" w:semiHidden="1"/>
-    <w:lsdException w:name="Title" w:semiHidden="1" w:qFormat="1"/>
-    <w:lsdException w:name="Closing" w:semiHidden="1"/>
-    <w:lsdException w:name="Signature" w:semiHidden="1"/>
-    <w:lsdException w:name="Body Text" w:semiHidden="1"/>
-    <w:lsdException w:name="Body Text Indent" w:semiHidden="1"/>
-    <w:lsdException w:name="List Continue" w:semiHidden="1"/>
-    <w:lsdException w:name="List Continue 2" w:semiHidden="1"/>
-    <w:lsdException w:name="List Continue 3" w:semiHidden="1"/>
-    <w:lsdException w:name="List Continue 4" w:semiHidden="1"/>
-    <w:lsdException w:name="List Continue 5" w:semiHidden="1"/>
-    <w:lsdException w:name="Message Header" w:semiHidden="1"/>
-    <w:lsdException w:name="Subtitle" w:semiHidden="1" w:qFormat="1"/>
-    <w:lsdException w:name="Salutation" w:semiHidden="1"/>
-    <w:lsdException w:name="Date" w:semiHidden="1"/>
-    <w:lsdException w:name="Body Text First Indent" w:semiHidden="1"/>
-    <w:lsdException w:name="Body Text First Indent 2" w:semiHidden="1"/>
-    <w:lsdException w:name="Note Heading" w:semiHidden="1"/>
-    <w:lsdException w:name="Body Text 2" w:semiHidden="1"/>
-    <w:lsdException w:name="Body Text 3" w:semiHidden="1"/>
-    <w:lsdException w:name="Body Text Indent 2" w:semiHidden="1"/>
-    <w:lsdException w:name="Body Text Indent 3" w:semiHidden="1"/>
-    <w:lsdException w:name="Block Text" w:semiHidden="1"/>
-    <w:lsdException w:name="Hyperlink" w:uiPriority="99"/>
-    <w:lsdException w:name="FollowedHyperlink" w:semiHidden="1"/>
-    <w:lsdException w:name="Strong" w:semiHidden="1" w:qFormat="1"/>
-    <w:lsdException w:name="Emphasis" w:semiHidden="1" w:qFormat="1"/>
-    <w:lsdException w:name="Plain Text" w:semiHidden="1"/>
-    <w:lsdException w:name="E-mail Signature" w:semiHidden="1"/>
-    <w:lsdException w:name="Normal (Web)" w:semiHidden="1" w:uiPriority="99"/>
-    <w:lsdException w:name="HTML Acronym" w:semiHidden="1"/>
-    <w:lsdException w:name="HTML Address" w:semiHidden="1"/>
-    <w:lsdException w:name="HTML Cite" w:semiHidden="1"/>
-    <w:lsdException w:name="HTML Code" w:semiHidden="1"/>
-    <w:lsdException w:name="HTML Definition" w:semiHidden="1"/>
-    <w:lsdException w:name="HTML Keyboard" w:semiHidden="1"/>
-    <w:lsdException w:name="HTML Preformatted" w:semiHidden="1"/>
-    <w:lsdException w:name="HTML Sample" w:semiHidden="1"/>
-    <w:lsdException w:name="HTML Typewriter" w:semiHidden="1"/>
-    <w:lsdException w:name="HTML Variable" w:semiHidden="1"/>
-    <w:lsdException w:name="annotation subject" w:semiHidden="1"/>
-    <w:lsdException w:name="Placeholder Text" w:semiHidden="1" w:uiPriority="99"/>
-    <w:lsdException w:name="No Spacing" w:semiHidden="1" w:uiPriority="1" w:qFormat="1"/>
-    <w:lsdException w:name="Light Shading" w:uiPriority="60"/>
-    <w:lsdException w:name="Light List" w:uiPriority="61"/>
-    <w:lsdException w:name="Light Grid" w:uiPriority="62"/>
-    <w:lsdException w:name="Medium Shading 1" w:uiPriority="63"/>
-    <w:lsdException w:name="Medium Shading 2" w:uiPriority="64"/>
-    <w:lsdException w:name="Medium List 1" w:uiPriority="65"/>
-    <w:lsdException w:name="Medium List 2" w:uiPriority="66"/>
-    <w:lsdException w:name="Medium Grid 1" w:uiPriority="67"/>
-    <w:lsdException w:name="Medium Grid 2" w:uiPriority="68"/>
-    <w:lsdException w:name="Medium Grid 3" w:uiPriority="69"/>
-    <w:lsdException w:name="Dark List" w:uiPriority="70"/>
-    <w:lsdException w:name="Colorful Shading" w:uiPriority="71"/>
-    <w:lsdException w:name="Colorful List" w:uiPriority="72"/>
-    <w:lsdException w:name="Colorful Grid" w:uiPriority="73"/>
-    <w:lsdException w:name="Light Shading Accent 1" w:uiPriority="60"/>
-    <w:lsdException w:name="Light List Accent 1" w:uiPriority="61"/>
-    <w:lsdException w:name="Light Grid Accent 1" w:uiPriority="62"/>
-    <w:lsdException w:name="Medium Shading 1 Accent 1" w:uiPriority="63"/>
-    <w:lsdException w:name="Medium Shading 2 Accent 1" w:uiPriority="64"/>
-    <w:lsdException w:name="Medium List 1 Accent 1" w:uiPriority="65"/>
-    <w:lsdException w:name="Revision" w:semiHidden="1" w:uiPriority="99"/>
-    <w:lsdException w:name="List Paragraph" w:uiPriority="34" w:qFormat="1"/>
-    <w:lsdException w:name="Quote" w:semiHidden="1" w:uiPriority="29" w:qFormat="1"/>
-    <w:lsdException w:name="Intense Quote" w:semiHidden="1" w:uiPriority="30" w:qFormat="1"/>
-    <w:lsdException w:name="Medium List 2 Accent 1" w:uiPriority="66"/>
-    <w:lsdException w:name="Medium Grid 1 Accent 1" w:uiPriority="67"/>
-    <w:lsdException w:name="Medium Grid 2 Accent 1" w:uiPriority="68"/>
-    <w:lsdException w:name="Medium Grid 3 Accent 1" w:uiPriority="69"/>
-    <w:lsdException w:name="Dark List Accent 1" w:uiPriority="70"/>
-    <w:lsdException w:name="Colorful Shading Accent 1" w:uiPriority="71"/>
-    <w:lsdException w:name="Colorful List Accent 1" w:uiPriority="72"/>
-    <w:lsdException w:name="Colorful Grid Accent 1" w:uiPriority="73"/>
-    <w:lsdException w:name="Light Shading Accent 2" w:uiPriority="60"/>
-    <w:lsdException w:name="Light List Accent 2" w:uiPriority="61"/>
-    <w:lsdException w:name="Light Grid Accent 2" w:uiPriority="62"/>
-    <w:lsdException w:name="Medium Shading 1 Accent 2" w:uiPriority="63"/>
-    <w:lsdException w:name="Medium Shading 2 Accent 2" w:uiPriority="64"/>
-    <w:lsdException w:name="Medium List 1 Accent 2" w:uiPriority="65"/>
-    <w:lsdException w:name="Medium List 2 Accent 2" w:uiPriority="66"/>
-    <w:lsdException w:name="Medium Grid 1 Accent 2" w:uiPriority="67"/>
-    <w:lsdException w:name="Medium Grid 2 Accent 2" w:uiPriority="68"/>
-    <w:lsdException w:name="Medium Grid 3 Accent 2" w:uiPriority="69"/>
-    <w:lsdException w:name="Dark List Accent 2" w:uiPriority="70"/>
-    <w:lsdException w:name="Colorful Shading Accent 2" w:uiPriority="71"/>
-    <w:lsdException w:name="Colorful List Accent 2" w:uiPriority="72"/>
-    <w:lsdException w:name="Colorful Grid Accent 2" w:uiPriority="73"/>
-    <w:lsdException w:name="Light Shading Accent 3" w:uiPriority="60"/>
-    <w:lsdException w:name="Light List Accent 3" w:uiPriority="61"/>
-    <w:lsdException w:name="Light Grid Accent 3" w:uiPriority="62"/>
-    <w:lsdException w:name="Medium Shading 1 Accent 3" w:uiPriority="63"/>
-    <w:lsdException w:name="Medium Shading 2 Accent 3" w:uiPriority="64"/>
-    <w:lsdException w:name="Medium List 1 Accent 3" w:uiPriority="65"/>
-    <w:lsdException w:name="Medium List 2 Accent 3" w:uiPriority="66"/>
-    <w:lsdException w:name="Medium Grid 1 Accent 3" w:uiPriority="67"/>
-    <w:lsdException w:name="Medium Grid 2 Accent 3" w:uiPriority="68"/>
-    <w:lsdException w:name="Medium Grid 3 Accent 3" w:uiPriority="69"/>
-    <w:lsdException w:name="Dark List Accent 3" w:uiPriority="70"/>
-    <w:lsdException w:name="Colorful Shading Accent 3" w:uiPriority="71"/>
-    <w:lsdException w:name="Colorful List Accent 3" w:uiPriority="72"/>
-    <w:lsdException w:name="Colorful Grid Accent 3" w:uiPriority="73"/>
-    <w:lsdException w:name="Light Shading Accent 4" w:uiPriority="60"/>
-    <w:lsdException w:name="Light List Accent 4" w:uiPriority="61"/>
-    <w:lsdException w:name="Light Grid Accent 4" w:uiPriority="62"/>
-    <w:lsdException w:name="Medium Shading 1 Accent 4" w:uiPriority="63"/>
-    <w:lsdException w:name="Medium Shading 2 Accent 4" w:uiPriority="64"/>
-    <w:lsdException w:name="Medium List 1 Accent 4" w:uiPriority="65"/>
-    <w:lsdException w:name="Medium List 2 Accent 4" w:uiPriority="66"/>
-    <w:lsdException w:name="Medium Grid 1 Accent 4" w:uiPriority="67"/>
-    <w:lsdException w:name="Medium Grid 2 Accent 4" w:uiPriority="68"/>
-    <w:lsdException w:name="Medium Grid 3 Accent 4" w:uiPriority="69"/>
-    <w:lsdException w:name="Dark List Accent 4" w:uiPriority="70"/>
-    <w:lsdException w:name="Colorful Shading Accent 4" w:uiPriority="71"/>
-    <w:lsdException w:name="Colorful List Accent 4" w:uiPriority="72"/>
-    <w:lsdException w:name="Colorful Grid Accent 4" w:uiPriority="73"/>
-    <w:lsdException w:name="Light Shading Accent 5" w:uiPriority="60"/>
-    <w:lsdException w:name="Light List Accent 5" w:uiPriority="61"/>
-    <w:lsdException w:name="Light Grid Accent 5" w:uiPriority="62"/>
-    <w:lsdException w:name="Medium Shading 1 Accent 5" w:uiPriority="63"/>
-    <w:lsdException w:name="Medium Shading 2 Accent 5" w:uiPriority="64"/>
-    <w:lsdException w:name="Medium List 1 Accent 5" w:uiPriority="65"/>
-    <w:lsdException w:name="Medium List 2 Accent 5" w:uiPriority="66"/>
-    <w:lsdException w:name="Medium Grid 1 Accent 5" w:uiPriority="67"/>
-    <w:lsdException w:name="Medium Grid 2 Accent 5" w:uiPriority="68"/>
-    <w:lsdException w:name="Medium Grid 3 Accent 5" w:uiPriority="69"/>
-    <w:lsdException w:name="Dark List Accent 5" w:uiPriority="70"/>
-    <w:lsdException w:name="Colorful Shading Accent 5" w:uiPriority="71"/>
-    <w:lsdException w:name="Colorful List Accent 5" w:uiPriority="72"/>
-    <w:lsdException w:name="Colorful Grid Accent 5" w:uiPriority="73"/>
-    <w:lsdException w:name="Light Shading Accent 6" w:uiPriority="60"/>
-    <w:lsdException w:name="Light List Accent 6" w:uiPriority="61"/>
-    <w:lsdException w:name="Light Grid Accent 6" w:uiPriority="62"/>
-    <w:lsdException w:name="Medium Shading 1 Accent 6" w:uiPriority="63"/>
-    <w:lsdException w:name="Medium Shading 2 Accent 6" w:uiPriority="64"/>
-    <w:lsdException w:name="Medium List 1 Accent 6" w:uiPriority="65"/>
-    <w:lsdException w:name="Medium List 2 Accent 6" w:uiPriority="66"/>
-    <w:lsdException w:name="Medium Grid 1 Accent 6" w:uiPriority="67"/>
-    <w:lsdException w:name="Medium Grid 2 Accent 6" w:uiPriority="68"/>
-    <w:lsdException w:name="Medium Grid 3 Accent 6" w:uiPriority="69"/>
-    <w:lsdException w:name="Dark List Accent 6" w:uiPriority="70"/>
-    <w:lsdException w:name="Colorful Shading Accent 6" w:uiPriority="71"/>
-    <w:lsdException w:name="Colorful List Accent 6" w:uiPriority="72"/>
-    <w:lsdException w:name="Colorful Grid Accent 6" w:uiPriority="73"/>
-    <w:lsdException w:name="Subtle Emphasis" w:semiHidden="1" w:uiPriority="19" w:qFormat="1"/>
-    <w:lsdException w:name="Intense Emphasis" w:semiHidden="1" w:uiPriority="21" w:qFormat="1"/>
-    <w:lsdException w:name="Subtle Reference" w:semiHidden="1" w:uiPriority="31" w:qFormat="1"/>
-    <w:lsdException w:name="Intense Reference" w:semiHidden="1" w:uiPriority="32" w:qFormat="1"/>
-    <w:lsdException w:name="Book Title" w:semiHidden="1" w:uiPriority="33" w:qFormat="1"/>
-    <w:lsdException w:name="Bibliography" w:semiHidden="1" w:uiPriority="37"/>
-    <w:lsdException w:name="TOC Heading" w:semiHidden="1" w:uiPriority="39" w:qFormat="1"/>
+    <w:lsdException w:name="Bibliography" w:semiHidden="1" w:uiPriority="37" w:unhideWhenUsed="1"/>
+    <w:lsdException w:name="TOC Heading" w:semiHidden="1" w:uiPriority="39" w:unhideWhenUsed="1" w:qFormat="1"/>
+    <w:lsdException w:name="Plain Table 1" w:uiPriority="41"/>
+    <w:lsdException w:name="Plain Table 2" w:uiPriority="42"/>
+    <w:lsdException w:name="Plain Table 3" w:uiPriority="43"/>
+    <w:lsdException w:name="Plain Table 4" w:uiPriority="44"/>
+    <w:lsdException w:name="Plain Table 5" w:uiPriority="45"/>
+    <w:lsdException w:name="Grid Table Light" w:uiPriority="40"/>
+    <w:lsdException w:name="Grid Table 1 Light" w:uiPriority="46"/>
+    <w:lsdException w:name="Grid Table 2" w:uiPriority="47"/>
+    <w:lsdException w:name="Grid Table 3" w:uiPriority="48"/>
+    <w:lsdException w:name="Grid Table 4" w:uiPriority="49"/>
+    <w:lsdException w:name="Grid Table 5 Dark" w:uiPriority="50"/>
+    <w:lsdException w:name="Grid Table 6 Colorful" w:uiPriority="51"/>
+    <w:lsdException w:name="Grid Table 7 Colorful" w:uiPriority="52"/>
+    <w:lsdException w:name="Grid Table 1 Light Accent 1" w:uiPriority="46"/>
+    <w:lsdException w:name="Grid Table 2 Accent 1" w:uiPriority="47"/>
+    <w:lsdException w:name="Grid Table 3 Accent 1" w:uiPriority="48"/>
+    <w:lsdException w:name="Grid Table 4 Accent 1" w:uiPriority="49"/>
+    <w:lsdException w:name="Grid Table 5 Dark Accent 1" w:uiPriority="50"/>
+    <w:lsdException w:name="Grid Table 6 Colorful Accent 1" w:uiPriority="51"/>
+    <w:lsdException w:name="Grid Table 7 Colorful Accent 1" w:uiPriority="52"/>
+    <w:lsdException w:name="Grid Table 1 Light Accent 2" w:uiPriority="46"/>
+    <w:lsdException w:name="Grid Table 2 Accent 2" w:uiPriority="47"/>
+    <w:lsdException w:name="Grid Table 3 Accent 2" w:uiPriority="48"/>
+    <w:lsdException w:name="Grid Table 4 Accent 2" w:uiPriority="49"/>
+    <w:lsdException w:name="Grid Table 5 Dark Accent 2" w:uiPriority="50"/>
+    <w:lsdException w:name="Grid Table 6 Colorful Accent 2" w:uiPriority="51"/>
+    <w:lsdException w:name="Grid Table 7 Colorful Accent 2" w:uiPriority="52"/>
+    <w:lsdException w:name="Grid Table 1 Light Accent 3" w:uiPriority="46"/>
+    <w:lsdException w:name="Grid Table 2 Accent 3" w:uiPriority="47"/>
+    <w:lsdException w:name="Grid Table 3 Accent 3" w:uiPriority="48"/>
+    <w:lsdException w:name="Grid Table 4 Accent 3" w:uiPriority="49"/>
+    <w:lsdException w:name="Grid Table 5 Dark Accent 3" w:uiPriority="50"/>
+    <w:lsdException w:name="Grid Table 6 Colorful Accent 3" w:uiPriority="51"/>
+    <w:lsdException w:name="Grid Table 7 Colorful Accent 3" w:uiPriority="52"/>
+    <w:lsdException w:name="Grid Table 1 Light Accent 4" w:uiPriority="46"/>
+    <w:lsdException w:name="Grid Table 2 Accent 4" w:uiPriority="47"/>
+    <w:lsdException w:name="Grid Table 3 Accent 4" w:uiPriority="48"/>
+    <w:lsdException w:name="Grid Table 4 Accent 4" w:uiPriority="49"/>
+    <w:lsdException w:name="Grid Table 5 Dark Accent 4" w:uiPriority="50"/>
+    <w:lsdException w:name="Grid Table 6 Colorful Accent 4" w:uiPriority="51"/>
+    <w:lsdException w:name="Grid Table 7 Colorful Accent 4" w:uiPriority="52"/>
+    <w:lsdException w:name="Grid Table 1 Light Accent 5" w:uiPriority="46"/>
+    <w:lsdException w:name="Grid Table 2 Accent 5" w:uiPriority="47"/>
+    <w:lsdException w:name="Grid Table 3 Accent 5" w:uiPriority="48"/>
+    <w:lsdException w:name="Grid Table 4 Accent 5" w:uiPriority="49"/>
+    <w:lsdException w:name="Grid Table 5 Dark Accent 5" w:uiPriority="50"/>
+    <w:lsdException w:name="Grid Table 6 Colorful Accent 5" w:uiPriority="51"/>
+    <w:lsdException w:name="Grid Table 7 Colorful Accent 5" w:uiPriority="52"/>
+    <w:lsdException w:name="Grid Table 1 Light Accent 6" w:uiPriority="46"/>
+    <w:lsdException w:name="Grid Table 2 Accent 6" w:uiPriority="47"/>
+    <w:lsdException w:name="Grid Table 3 Accent 6" w:uiPriority="48"/>
+    <w:lsdException w:name="Grid Table 4 Accent 6" w:uiPriority="49"/>
+    <w:lsdException w:name="Grid Table 5 Dark Accent 6" w:uiPriority="50"/>
+    <w:lsdException w:name="Grid Table 6 Colorful Accent 6" w:uiPriority="51"/>
+    <w:lsdException w:name="Grid Table 7 Colorful Accent 6" w:uiPriority="52"/>
+    <w:lsdException w:name="List Table 1 Light" w:uiPriority="46"/>
+    <w:lsdException w:name="List Table 2" w:uiPriority="47"/>
+    <w:lsdException w:name="List Table 3" w:uiPriority="48"/>
+    <w:lsdException w:name="List Table 4" w:uiPriority="49"/>
+    <w:lsdException w:name="List Table 5 Dark" w:uiPriority="50"/>
+    <w:lsdException w:name="List Table 6 Colorful" w:uiPriority="51"/>
+    <w:lsdException w:name="List Table 7 Colorful" w:uiPriority="52"/>
+    <w:lsdException w:name="List Table 1 Light Accent 1" w:uiPriority="46"/>
+    <w:lsdException w:name="List Table 2 Accent 1" w:uiPriority="47"/>
+    <w:lsdException w:name="List Table 3 Accent 1" w:uiPriority="48"/>
+    <w:lsdException w:name="List Table 4 Accent 1" w:uiPriority="49"/>
+    <w:lsdException w:name="List Table 5 Dark Accent 1" w:uiPriority="50"/>
+    <w:lsdException w:name="List Table 6 Colorful Accent 1" w:uiPriority="51"/>
+    <w:lsdException w:name="List Table 7 Colorful Accent 1" w:uiPriority="52"/>
+    <w:lsdException w:name="List Table 1 Light Accent 2" w:uiPriority="46"/>
+    <w:lsdException w:name="List Table 2 Accent 2" w:uiPriority="47"/>
+    <w:lsdException w:name="List Table 3 Accent 2" w:uiPriority="48"/>
+    <w:lsdException w:name="List Table 4 Accent 2" w:uiPriority="49"/>
+    <w:lsdException w:name="List Table 5 Dark Accent 2" w:uiPriority="50"/>
+    <w:lsdException w:name="List Table 6 Colorful Accent 2" w:uiPriority="51"/>
+    <w:lsdException w:name="List Table 7 Colorful Accent 2" w:uiPriority="52"/>
+    <w:lsdException w:name="List Table 1 Light Accent 3" w:uiPriority="46"/>
+    <w:lsdException w:name="List Table 2 Accent 3" w:uiPriority="47"/>
+    <w:lsdException w:name="List Table 3 Accent 3" w:uiPriority="48"/>
+    <w:lsdException w:name="List Table 4 Accent 3" w:uiPriority="49"/>
+    <w:lsdException w:name="List Table 5 Dark Accent 3" w:uiPriority="50"/>
+    <w:lsdException w:name="List Table 6 Colorful Accent 3" w:uiPriority="51"/>
+    <w:lsdException w:name="List Table 7 Colorful Accent 3" w:uiPriority="52"/>
+    <w:lsdException w:name="List Table 1 Light Accent 4" w:uiPriority="46"/>
+    <w:lsdException w:name="List Table 2 Accent 4" w:uiPriority="47"/>
+    <w:lsdException w:name="List Table 3 Accent 4" w:uiPriority="48"/>
+    <w:lsdException w:name="List Table 4 Accent 4" w:uiPriority="49"/>
+    <w:lsdException w:name="List Table 5 Dark Accent 4" w:uiPriority="50"/>
+    <w:lsdException w:name="List Table 6 Colorful Accent 4" w:uiPriority="51"/>
+    <w:lsdException w:name="List Table 7 Colorful Accent 4" w:uiPriority="52"/>
+    <w:lsdException w:name="List Table 1 Light Accent 5" w:uiPriority="46"/>
+    <w:lsdException w:name="List Table 2 Accent 5" w:uiPriority="47"/>
+    <w:lsdException w:name="List Table 3 Accent 5" w:uiPriority="48"/>
+    <w:lsdException w:name="List Table 4 Accent 5" w:uiPriority="49"/>
+    <w:lsdException w:name="List Table 5 Dark Accent 5" w:uiPriority="50"/>
+    <w:lsdException w:name="List Table 6 Colorful Accent 5" w:uiPriority="51"/>
+    <w:lsdException w:name="List Table 7 Colorful Accent 5" w:uiPriority="52"/>
+    <w:lsdException w:name="List Table 1 Light Accent 6" w:uiPriority="46"/>
+    <w:lsdException w:name="List Table 2 Accent 6" w:uiPriority="47"/>
+    <w:lsdException w:name="List Table 3 Accent 6" w:uiPriority="48"/>
+    <w:lsdException w:name="List Table 4 Accent 6" w:uiPriority="49"/>
+    <w:lsdException w:name="List Table 5 Dark Accent 6" w:uiPriority="50"/>
+    <w:lsdException w:name="List Table 6 Colorful Accent 6" w:uiPriority="51"/>
+    <w:lsdException w:name="List Table 7 Colorful Accent 6" w:uiPriority="52"/>
   </w:latentStyles>
   <w:style w:type="paragraph" w:default="1" w:styleId="Standard">
     <w:name w:val="Normal"/>
@@ -5496,7 +4689,7 @@
 </file>
 
 <file path=customXml/itemProps1.xml><?xml version="1.0" encoding="utf-8"?>
-<ds:datastoreItem xmlns:ds="http://schemas.openxmlformats.org/officeDocument/2006/customXml" ds:itemID="{011829D9-A661-4B18-BB4D-0A104E04E9A4}">
+<ds:datastoreItem xmlns:ds="http://schemas.openxmlformats.org/officeDocument/2006/customXml" ds:itemID="{0F7654C9-4AC1-46AB-9D8C-EE43123D6B30}">
   <ds:schemaRefs>
     <ds:schemaRef ds:uri="http://schemas.openxmlformats.org/officeDocument/2006/bibliography"/>
   </ds:schemaRefs>

--- a/Handout.docx
+++ b/Handout.docx
@@ -28,11 +28,6 @@
     <w:p/>
     <w:p/>
     <w:p/>
-    <w:p/>
-    <w:p/>
-    <w:p/>
-    <w:p/>
-    <w:p/>
     <w:p>
       <w:pPr>
         <w:pStyle w:val="StandardWeb"/>
@@ -46,6 +41,7 @@
           <w:szCs w:val="28"/>
         </w:rPr>
       </w:pPr>
+      <w:proofErr w:type="spellStart"/>
       <w:r>
         <w:rPr>
           <w:rFonts w:ascii="Frutiger LT Com 55 Roman" w:hAnsi="Frutiger LT Com 55 Roman" w:cstheme="minorBidi"/>
@@ -54,7 +50,18 @@
           <w:sz w:val="28"/>
           <w:szCs w:val="28"/>
         </w:rPr>
-        <w:t>B.Eng. Matthias Welter</w:t>
+        <w:t>B.Eng</w:t>
+      </w:r>
+      <w:proofErr w:type="spellEnd"/>
+      <w:r>
+        <w:rPr>
+          <w:rFonts w:ascii="Frutiger LT Com 55 Roman" w:hAnsi="Frutiger LT Com 55 Roman" w:cstheme="minorBidi"/>
+          <w:color w:val="000000" w:themeColor="text1"/>
+          <w:kern w:val="24"/>
+          <w:sz w:val="28"/>
+          <w:szCs w:val="28"/>
+        </w:rPr>
+        <w:t>. Matthias Welter</w:t>
       </w:r>
     </w:p>
     <w:p>
@@ -117,8 +124,20 @@
           <w:szCs w:val="28"/>
         </w:rPr>
         <w:tab/>
-        <w:t>: Prof. Dr.-Ing. Jörn Thielecke</w:t>
-      </w:r>
+        <w:t xml:space="preserve">: Prof. Dr.-Ing. Jörn </w:t>
+      </w:r>
+      <w:proofErr w:type="spellStart"/>
+      <w:r>
+        <w:rPr>
+          <w:rFonts w:ascii="Frutiger LT Com 55 Roman" w:hAnsi="Frutiger LT Com 55 Roman" w:cstheme="minorBidi"/>
+          <w:color w:val="000000" w:themeColor="text1"/>
+          <w:kern w:val="24"/>
+          <w:sz w:val="28"/>
+          <w:szCs w:val="28"/>
+        </w:rPr>
+        <w:t>Thielecke</w:t>
+      </w:r>
+      <w:proofErr w:type="spellEnd"/>
     </w:p>
     <w:p>
       <w:pPr>
@@ -188,7 +207,6 @@
           <w:footerReference w:type="even" r:id="rId10"/>
           <w:footerReference w:type="default" r:id="rId11"/>
           <w:headerReference w:type="first" r:id="rId12"/>
-          <w:footerReference w:type="first" r:id="rId13"/>
           <w:pgSz w:w="11906" w:h="16838" w:code="9"/>
           <w:pgMar w:top="1542" w:right="595" w:bottom="1656" w:left="1276" w:header="936" w:footer="227" w:gutter="0"/>
           <w:cols w:space="708"/>
@@ -210,8 +228,8 @@
                 <wp:positionV relativeFrom="page">
                   <wp:posOffset>3539490</wp:posOffset>
                 </wp:positionV>
-                <wp:extent cx="5975985" cy="965200"/>
-                <wp:effectExtent l="0" t="0" r="5715" b="6350"/>
+                <wp:extent cx="5975985" cy="1219200"/>
+                <wp:effectExtent l="0" t="0" r="5715" b="0"/>
                 <wp:wrapTopAndBottom/>
                 <wp:docPr id="12" name="Text Box 44"/>
                 <wp:cNvGraphicFramePr>
@@ -226,7 +244,7 @@
                       <wps:spPr bwMode="auto">
                         <a:xfrm>
                           <a:off x="0" y="0"/>
-                          <a:ext cx="5975985" cy="965200"/>
+                          <a:ext cx="5975985" cy="1219200"/>
                         </a:xfrm>
                         <a:prstGeom prst="rect">
                           <a:avLst/>
@@ -262,8 +280,20 @@
                               <w:pStyle w:val="Haupttitel"/>
                             </w:pPr>
                             <w:r>
-                              <w:t>Handout: Positions- und geschwindigkeitsregelung mittels eines 2d-laserscanners</w:t>
+                              <w:t xml:space="preserve">Handout: </w:t>
                             </w:r>
+                            <w:r>
+                              <w:rPr>
+                                <w:b/>
+                                <w:bCs/>
+                              </w:rPr>
+                              <w:t>Positionsregelung eines Quadrocopterds basierend auf einem 2D-Lasersanners</w:t>
+                            </w:r>
+                          </w:p>
+                          <w:p>
+                            <w:pPr>
+                              <w:pStyle w:val="Haupttitel"/>
+                            </w:pPr>
                           </w:p>
                           <w:p>
                             <w:pPr>
@@ -273,7 +303,7 @@
                         </w:txbxContent>
                       </wps:txbx>
                       <wps:bodyPr rot="0" vert="horz" wrap="square" lIns="0" tIns="0" rIns="0" bIns="0" anchor="t" anchorCtr="0" upright="1">
-                        <a:spAutoFit/>
+                        <a:noAutofit/>
                       </wps:bodyPr>
                     </wps:wsp>
                   </a:graphicData>
@@ -293,16 +323,28 @@
                 <v:stroke joinstyle="miter"/>
                 <v:path gradientshapeok="t" o:connecttype="rect"/>
               </v:shapetype>
-              <v:shape id="Text Box 44" o:spid="_x0000_s1026" type="#_x0000_t202" style="position:absolute;margin-left:0;margin-top:278.7pt;width:470.55pt;height:76pt;z-index:251657216;visibility:visible;mso-wrap-style:square;mso-width-percent:0;mso-height-percent:0;mso-wrap-distance-left:9pt;mso-wrap-distance-top:0;mso-wrap-distance-right:9pt;mso-wrap-distance-bottom:0;mso-position-horizontal:left;mso-position-horizontal-relative:margin;mso-position-vertical:absolute;mso-position-vertical-relative:page;mso-width-percent:0;mso-height-percent:0;mso-width-relative:page;mso-height-relative:page;v-text-anchor:top" o:gfxdata="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" filled="f" stroked="f">
-                <v:textbox style="mso-fit-shape-to-text:t" inset="0,0,0,0">
+              <v:shape id="Text Box 44" o:spid="_x0000_s1026" type="#_x0000_t202" style="position:absolute;margin-left:0;margin-top:278.7pt;width:470.55pt;height:96pt;z-index:251657216;visibility:visible;mso-wrap-style:square;mso-width-percent:0;mso-height-percent:0;mso-wrap-distance-left:9pt;mso-wrap-distance-top:0;mso-wrap-distance-right:9pt;mso-wrap-distance-bottom:0;mso-position-horizontal:left;mso-position-horizontal-relative:margin;mso-position-vertical:absolute;mso-position-vertical-relative:page;mso-width-percent:0;mso-height-percent:0;mso-width-relative:page;mso-height-relative:page;v-text-anchor:top" o:gfxdata="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" filled="f" stroked="f">
+                <v:textbox inset="0,0,0,0">
                   <w:txbxContent>
                     <w:p>
                       <w:pPr>
                         <w:pStyle w:val="Haupttitel"/>
                       </w:pPr>
                       <w:r>
-                        <w:t>Handout: Positions- und geschwindigkeitsregelung mittels eines 2d-laserscanners</w:t>
+                        <w:t xml:space="preserve">Handout: </w:t>
                       </w:r>
+                      <w:r>
+                        <w:rPr>
+                          <w:b/>
+                          <w:bCs/>
+                        </w:rPr>
+                        <w:t>Positionsregelung eines Quadrocopterds basierend auf einem 2D-Lasersanners</w:t>
+                      </w:r>
+                    </w:p>
+                    <w:p>
+                      <w:pPr>
+                        <w:pStyle w:val="Haupttitel"/>
+                      </w:pPr>
                     </w:p>
                     <w:p>
                       <w:pPr>
@@ -434,15 +476,1558 @@
         <w:tabs>
           <w:tab w:val="left" w:pos="800"/>
         </w:tabs>
+      </w:pPr>
+    </w:p>
+    <w:p/>
+    <w:p/>
+    <w:p/>
+    <w:p>
+      <w:pPr>
+        <w:tabs>
+          <w:tab w:val="left" w:pos="2235"/>
+        </w:tabs>
+      </w:pPr>
+      <w:r>
+        <w:tab/>
+      </w:r>
+    </w:p>
+    <w:sdt>
+      <w:sdtPr>
+        <w:id w:val="63921507"/>
+        <w:docPartObj>
+          <w:docPartGallery w:val="Table of Contents"/>
+          <w:docPartUnique/>
+        </w:docPartObj>
+      </w:sdtPr>
+      <w:sdtEndPr>
+        <w:rPr>
+          <w:rFonts w:ascii="Frutiger LT Com 45 Light" w:eastAsia="Times New Roman" w:hAnsi="Frutiger LT Com 45 Light" w:cs="Times New Roman"/>
+          <w:b/>
+          <w:bCs/>
+          <w:color w:val="auto"/>
+          <w:sz w:val="24"/>
+          <w:szCs w:val="24"/>
+        </w:rPr>
+      </w:sdtEndPr>
+      <w:sdtContent>
+        <w:p>
+          <w:pPr>
+            <w:pStyle w:val="Inhaltsverzeichnisberschrift"/>
+          </w:pPr>
+          <w:r>
+            <w:t>Inhalt</w:t>
+          </w:r>
+        </w:p>
+        <w:bookmarkStart w:id="3" w:name="_GoBack"/>
+        <w:bookmarkEnd w:id="3"/>
+        <w:p>
+          <w:pPr>
+            <w:pStyle w:val="Verzeichnis1"/>
+            <w:tabs>
+              <w:tab w:val="left" w:pos="800"/>
+            </w:tabs>
+            <w:rPr>
+              <w:rFonts w:asciiTheme="minorHAnsi" w:eastAsiaTheme="minorEastAsia" w:hAnsiTheme="minorHAnsi" w:cstheme="minorBidi"/>
+              <w:noProof/>
+              <w:sz w:val="22"/>
+              <w:szCs w:val="22"/>
+            </w:rPr>
+          </w:pPr>
+          <w:r>
+            <w:fldChar w:fldCharType="begin"/>
+          </w:r>
+          <w:r>
+            <w:instrText xml:space="preserve"> TOC \o "1-3" \h \z \u </w:instrText>
+          </w:r>
+          <w:r>
+            <w:fldChar w:fldCharType="separate"/>
+          </w:r>
+          <w:hyperlink w:anchor="_Toc411777185" w:history="1">
+            <w:r>
+              <w:rPr>
+                <w:rStyle w:val="Hyperlink"/>
+                <w:noProof/>
+                <w:spacing w:val="100"/>
+              </w:rPr>
+              <w:t>A.</w:t>
+            </w:r>
+            <w:r>
+              <w:rPr>
+                <w:rFonts w:asciiTheme="minorHAnsi" w:eastAsiaTheme="minorEastAsia" w:hAnsiTheme="minorHAnsi" w:cstheme="minorBidi"/>
+                <w:noProof/>
+                <w:sz w:val="22"/>
+                <w:szCs w:val="22"/>
+              </w:rPr>
+              <w:tab/>
+            </w:r>
+            <w:r>
+              <w:rPr>
+                <w:rStyle w:val="Hyperlink"/>
+                <w:noProof/>
+              </w:rPr>
+              <w:t>Agenda</w:t>
+            </w:r>
+            <w:r>
+              <w:rPr>
+                <w:noProof/>
+                <w:webHidden/>
+              </w:rPr>
+              <w:tab/>
+            </w:r>
+            <w:r>
+              <w:rPr>
+                <w:noProof/>
+                <w:webHidden/>
+              </w:rPr>
+              <w:fldChar w:fldCharType="begin"/>
+            </w:r>
+            <w:r>
+              <w:rPr>
+                <w:noProof/>
+                <w:webHidden/>
+              </w:rPr>
+              <w:instrText xml:space="preserve"> PAGEREF _Toc411777185 \h </w:instrText>
+            </w:r>
+            <w:r>
+              <w:rPr>
+                <w:noProof/>
+                <w:webHidden/>
+              </w:rPr>
+            </w:r>
+            <w:r>
+              <w:rPr>
+                <w:noProof/>
+                <w:webHidden/>
+              </w:rPr>
+              <w:fldChar w:fldCharType="separate"/>
+            </w:r>
+            <w:r>
+              <w:rPr>
+                <w:noProof/>
+                <w:webHidden/>
+              </w:rPr>
+              <w:t>3</w:t>
+            </w:r>
+            <w:r>
+              <w:rPr>
+                <w:noProof/>
+                <w:webHidden/>
+              </w:rPr>
+              <w:fldChar w:fldCharType="end"/>
+            </w:r>
+          </w:hyperlink>
+        </w:p>
+        <w:p>
+          <w:pPr>
+            <w:pStyle w:val="Verzeichnis1"/>
+            <w:tabs>
+              <w:tab w:val="left" w:pos="800"/>
+            </w:tabs>
+            <w:rPr>
+              <w:rFonts w:asciiTheme="minorHAnsi" w:eastAsiaTheme="minorEastAsia" w:hAnsiTheme="minorHAnsi" w:cstheme="minorBidi"/>
+              <w:noProof/>
+              <w:sz w:val="22"/>
+              <w:szCs w:val="22"/>
+            </w:rPr>
+          </w:pPr>
+          <w:hyperlink w:anchor="_Toc411777186" w:history="1">
+            <w:r>
+              <w:rPr>
+                <w:rStyle w:val="Hyperlink"/>
+                <w:noProof/>
+                <w:spacing w:val="100"/>
+              </w:rPr>
+              <w:t>B.</w:t>
+            </w:r>
+            <w:r>
+              <w:rPr>
+                <w:rFonts w:asciiTheme="minorHAnsi" w:eastAsiaTheme="minorEastAsia" w:hAnsiTheme="minorHAnsi" w:cstheme="minorBidi"/>
+                <w:noProof/>
+                <w:sz w:val="22"/>
+                <w:szCs w:val="22"/>
+              </w:rPr>
+              <w:tab/>
+            </w:r>
+            <w:r>
+              <w:rPr>
+                <w:rStyle w:val="Hyperlink"/>
+                <w:noProof/>
+              </w:rPr>
+              <w:t>Komponenten und Architektur des Quadrocopters</w:t>
+            </w:r>
+            <w:r>
+              <w:rPr>
+                <w:noProof/>
+                <w:webHidden/>
+              </w:rPr>
+              <w:tab/>
+            </w:r>
+            <w:r>
+              <w:rPr>
+                <w:noProof/>
+                <w:webHidden/>
+              </w:rPr>
+              <w:fldChar w:fldCharType="begin"/>
+            </w:r>
+            <w:r>
+              <w:rPr>
+                <w:noProof/>
+                <w:webHidden/>
+              </w:rPr>
+              <w:instrText xml:space="preserve"> PAGEREF _Toc411777186 \h </w:instrText>
+            </w:r>
+            <w:r>
+              <w:rPr>
+                <w:noProof/>
+                <w:webHidden/>
+              </w:rPr>
+            </w:r>
+            <w:r>
+              <w:rPr>
+                <w:noProof/>
+                <w:webHidden/>
+              </w:rPr>
+              <w:fldChar w:fldCharType="separate"/>
+            </w:r>
+            <w:r>
+              <w:rPr>
+                <w:noProof/>
+                <w:webHidden/>
+              </w:rPr>
+              <w:t>4</w:t>
+            </w:r>
+            <w:r>
+              <w:rPr>
+                <w:noProof/>
+                <w:webHidden/>
+              </w:rPr>
+              <w:fldChar w:fldCharType="end"/>
+            </w:r>
+          </w:hyperlink>
+        </w:p>
+        <w:p>
+          <w:pPr>
+            <w:pStyle w:val="Verzeichnis2"/>
+            <w:tabs>
+              <w:tab w:val="left" w:pos="800"/>
+            </w:tabs>
+            <w:rPr>
+              <w:rFonts w:asciiTheme="minorHAnsi" w:eastAsiaTheme="minorEastAsia" w:hAnsiTheme="minorHAnsi" w:cstheme="minorBidi"/>
+              <w:sz w:val="22"/>
+              <w:szCs w:val="22"/>
+            </w:rPr>
+          </w:pPr>
+          <w:hyperlink w:anchor="_Toc411777187" w:history="1">
+            <w:r>
+              <w:rPr>
+                <w:rStyle w:val="Hyperlink"/>
+                <w:rFonts w:eastAsiaTheme="majorEastAsia"/>
+              </w:rPr>
+              <w:t>B.1</w:t>
+            </w:r>
+            <w:r>
+              <w:rPr>
+                <w:rFonts w:asciiTheme="minorHAnsi" w:eastAsiaTheme="minorEastAsia" w:hAnsiTheme="minorHAnsi" w:cstheme="minorBidi"/>
+                <w:sz w:val="22"/>
+                <w:szCs w:val="22"/>
+              </w:rPr>
+              <w:tab/>
+            </w:r>
+            <w:r>
+              <w:rPr>
+                <w:rStyle w:val="Hyperlink"/>
+                <w:rFonts w:eastAsiaTheme="majorEastAsia"/>
+              </w:rPr>
+              <w:t>Softwarearchitektur und Kommunikationsstruktur</w:t>
+            </w:r>
+            <w:r>
+              <w:rPr>
+                <w:webHidden/>
+              </w:rPr>
+              <w:tab/>
+            </w:r>
+            <w:r>
+              <w:rPr>
+                <w:webHidden/>
+              </w:rPr>
+              <w:fldChar w:fldCharType="begin"/>
+            </w:r>
+            <w:r>
+              <w:rPr>
+                <w:webHidden/>
+              </w:rPr>
+              <w:instrText xml:space="preserve"> PAGEREF _Toc411777187 \h </w:instrText>
+            </w:r>
+            <w:r>
+              <w:rPr>
+                <w:webHidden/>
+              </w:rPr>
+            </w:r>
+            <w:r>
+              <w:rPr>
+                <w:webHidden/>
+              </w:rPr>
+              <w:fldChar w:fldCharType="separate"/>
+            </w:r>
+            <w:r>
+              <w:rPr>
+                <w:webHidden/>
+              </w:rPr>
+              <w:t>4</w:t>
+            </w:r>
+            <w:r>
+              <w:rPr>
+                <w:webHidden/>
+              </w:rPr>
+              <w:fldChar w:fldCharType="end"/>
+            </w:r>
+          </w:hyperlink>
+        </w:p>
+        <w:p>
+          <w:pPr>
+            <w:pStyle w:val="Verzeichnis2"/>
+            <w:tabs>
+              <w:tab w:val="left" w:pos="800"/>
+            </w:tabs>
+            <w:rPr>
+              <w:rFonts w:asciiTheme="minorHAnsi" w:eastAsiaTheme="minorEastAsia" w:hAnsiTheme="minorHAnsi" w:cstheme="minorBidi"/>
+              <w:sz w:val="22"/>
+              <w:szCs w:val="22"/>
+            </w:rPr>
+          </w:pPr>
+          <w:hyperlink w:anchor="_Toc411777188" w:history="1">
+            <w:r>
+              <w:rPr>
+                <w:rStyle w:val="Hyperlink"/>
+              </w:rPr>
+              <w:t>B.2</w:t>
+            </w:r>
+            <w:r>
+              <w:rPr>
+                <w:rFonts w:asciiTheme="minorHAnsi" w:eastAsiaTheme="minorEastAsia" w:hAnsiTheme="minorHAnsi" w:cstheme="minorBidi"/>
+                <w:sz w:val="22"/>
+                <w:szCs w:val="22"/>
+              </w:rPr>
+              <w:tab/>
+            </w:r>
+            <w:r>
+              <w:rPr>
+                <w:rStyle w:val="Hyperlink"/>
+              </w:rPr>
+              <w:t>Koordinatensysteme</w:t>
+            </w:r>
+            <w:r>
+              <w:rPr>
+                <w:webHidden/>
+              </w:rPr>
+              <w:tab/>
+            </w:r>
+            <w:r>
+              <w:rPr>
+                <w:webHidden/>
+              </w:rPr>
+              <w:fldChar w:fldCharType="begin"/>
+            </w:r>
+            <w:r>
+              <w:rPr>
+                <w:webHidden/>
+              </w:rPr>
+              <w:instrText xml:space="preserve"> PAGEREF _Toc411777188 \h </w:instrText>
+            </w:r>
+            <w:r>
+              <w:rPr>
+                <w:webHidden/>
+              </w:rPr>
+            </w:r>
+            <w:r>
+              <w:rPr>
+                <w:webHidden/>
+              </w:rPr>
+              <w:fldChar w:fldCharType="separate"/>
+            </w:r>
+            <w:r>
+              <w:rPr>
+                <w:webHidden/>
+              </w:rPr>
+              <w:t>4</w:t>
+            </w:r>
+            <w:r>
+              <w:rPr>
+                <w:webHidden/>
+              </w:rPr>
+              <w:fldChar w:fldCharType="end"/>
+            </w:r>
+          </w:hyperlink>
+        </w:p>
+        <w:p>
+          <w:pPr>
+            <w:pStyle w:val="Verzeichnis1"/>
+            <w:tabs>
+              <w:tab w:val="left" w:pos="800"/>
+            </w:tabs>
+            <w:rPr>
+              <w:rFonts w:asciiTheme="minorHAnsi" w:eastAsiaTheme="minorEastAsia" w:hAnsiTheme="minorHAnsi" w:cstheme="minorBidi"/>
+              <w:noProof/>
+              <w:sz w:val="22"/>
+              <w:szCs w:val="22"/>
+            </w:rPr>
+          </w:pPr>
+          <w:hyperlink w:anchor="_Toc411777189" w:history="1">
+            <w:r>
+              <w:rPr>
+                <w:rStyle w:val="Hyperlink"/>
+                <w:noProof/>
+                <w:spacing w:val="100"/>
+              </w:rPr>
+              <w:t>C.</w:t>
+            </w:r>
+            <w:r>
+              <w:rPr>
+                <w:rFonts w:asciiTheme="minorHAnsi" w:eastAsiaTheme="minorEastAsia" w:hAnsiTheme="minorHAnsi" w:cstheme="minorBidi"/>
+                <w:noProof/>
+                <w:sz w:val="22"/>
+                <w:szCs w:val="22"/>
+              </w:rPr>
+              <w:tab/>
+            </w:r>
+            <w:r>
+              <w:rPr>
+                <w:rStyle w:val="Hyperlink"/>
+                <w:noProof/>
+              </w:rPr>
+              <w:t>2D-Positionsbestimmung in einer unbekannten Umgebung</w:t>
+            </w:r>
+            <w:r>
+              <w:rPr>
+                <w:noProof/>
+                <w:webHidden/>
+              </w:rPr>
+              <w:tab/>
+            </w:r>
+            <w:r>
+              <w:rPr>
+                <w:noProof/>
+                <w:webHidden/>
+              </w:rPr>
+              <w:fldChar w:fldCharType="begin"/>
+            </w:r>
+            <w:r>
+              <w:rPr>
+                <w:noProof/>
+                <w:webHidden/>
+              </w:rPr>
+              <w:instrText xml:space="preserve"> PAGEREF _Toc411777189 \h </w:instrText>
+            </w:r>
+            <w:r>
+              <w:rPr>
+                <w:noProof/>
+                <w:webHidden/>
+              </w:rPr>
+            </w:r>
+            <w:r>
+              <w:rPr>
+                <w:noProof/>
+                <w:webHidden/>
+              </w:rPr>
+              <w:fldChar w:fldCharType="separate"/>
+            </w:r>
+            <w:r>
+              <w:rPr>
+                <w:noProof/>
+                <w:webHidden/>
+              </w:rPr>
+              <w:t>5</w:t>
+            </w:r>
+            <w:r>
+              <w:rPr>
+                <w:noProof/>
+                <w:webHidden/>
+              </w:rPr>
+              <w:fldChar w:fldCharType="end"/>
+            </w:r>
+          </w:hyperlink>
+        </w:p>
+        <w:p>
+          <w:pPr>
+            <w:pStyle w:val="Verzeichnis2"/>
+            <w:tabs>
+              <w:tab w:val="left" w:pos="800"/>
+            </w:tabs>
+            <w:rPr>
+              <w:rFonts w:asciiTheme="minorHAnsi" w:eastAsiaTheme="minorEastAsia" w:hAnsiTheme="minorHAnsi" w:cstheme="minorBidi"/>
+              <w:sz w:val="22"/>
+              <w:szCs w:val="22"/>
+            </w:rPr>
+          </w:pPr>
+          <w:hyperlink w:anchor="_Toc411777190" w:history="1">
+            <w:r>
+              <w:rPr>
+                <w:rStyle w:val="Hyperlink"/>
+              </w:rPr>
+              <w:t>C.1</w:t>
+            </w:r>
+            <w:r>
+              <w:rPr>
+                <w:rFonts w:asciiTheme="minorHAnsi" w:eastAsiaTheme="minorEastAsia" w:hAnsiTheme="minorHAnsi" w:cstheme="minorBidi"/>
+                <w:sz w:val="22"/>
+                <w:szCs w:val="22"/>
+              </w:rPr>
+              <w:tab/>
+            </w:r>
+            <w:r>
+              <w:rPr>
+                <w:rStyle w:val="Hyperlink"/>
+              </w:rPr>
+              <w:t>Integration in die Architektur</w:t>
+            </w:r>
+            <w:r>
+              <w:rPr>
+                <w:webHidden/>
+              </w:rPr>
+              <w:tab/>
+            </w:r>
+            <w:r>
+              <w:rPr>
+                <w:webHidden/>
+              </w:rPr>
+              <w:fldChar w:fldCharType="begin"/>
+            </w:r>
+            <w:r>
+              <w:rPr>
+                <w:webHidden/>
+              </w:rPr>
+              <w:instrText xml:space="preserve"> PAGEREF _Toc411777190 \h </w:instrText>
+            </w:r>
+            <w:r>
+              <w:rPr>
+                <w:webHidden/>
+              </w:rPr>
+            </w:r>
+            <w:r>
+              <w:rPr>
+                <w:webHidden/>
+              </w:rPr>
+              <w:fldChar w:fldCharType="separate"/>
+            </w:r>
+            <w:r>
+              <w:rPr>
+                <w:webHidden/>
+              </w:rPr>
+              <w:t>5</w:t>
+            </w:r>
+            <w:r>
+              <w:rPr>
+                <w:webHidden/>
+              </w:rPr>
+              <w:fldChar w:fldCharType="end"/>
+            </w:r>
+          </w:hyperlink>
+        </w:p>
+        <w:p>
+          <w:pPr>
+            <w:pStyle w:val="Verzeichnis1"/>
+            <w:tabs>
+              <w:tab w:val="left" w:pos="800"/>
+            </w:tabs>
+            <w:rPr>
+              <w:rFonts w:asciiTheme="minorHAnsi" w:eastAsiaTheme="minorEastAsia" w:hAnsiTheme="minorHAnsi" w:cstheme="minorBidi"/>
+              <w:noProof/>
+              <w:sz w:val="22"/>
+              <w:szCs w:val="22"/>
+            </w:rPr>
+          </w:pPr>
+          <w:hyperlink w:anchor="_Toc411777191" w:history="1">
+            <w:r>
+              <w:rPr>
+                <w:rStyle w:val="Hyperlink"/>
+                <w:noProof/>
+                <w:spacing w:val="100"/>
+              </w:rPr>
+              <w:t>D.</w:t>
+            </w:r>
+            <w:r>
+              <w:rPr>
+                <w:rFonts w:asciiTheme="minorHAnsi" w:eastAsiaTheme="minorEastAsia" w:hAnsiTheme="minorHAnsi" w:cstheme="minorBidi"/>
+                <w:noProof/>
+                <w:sz w:val="22"/>
+                <w:szCs w:val="22"/>
+              </w:rPr>
+              <w:tab/>
+            </w:r>
+            <w:r>
+              <w:rPr>
+                <w:rStyle w:val="Hyperlink"/>
+                <w:noProof/>
+              </w:rPr>
+              <w:t>Aufbau und Funktionsweise der Positionsregelung</w:t>
+            </w:r>
+            <w:r>
+              <w:rPr>
+                <w:noProof/>
+                <w:webHidden/>
+              </w:rPr>
+              <w:tab/>
+            </w:r>
+            <w:r>
+              <w:rPr>
+                <w:noProof/>
+                <w:webHidden/>
+              </w:rPr>
+              <w:fldChar w:fldCharType="begin"/>
+            </w:r>
+            <w:r>
+              <w:rPr>
+                <w:noProof/>
+                <w:webHidden/>
+              </w:rPr>
+              <w:instrText xml:space="preserve"> PAGEREF _Toc411777191 \h </w:instrText>
+            </w:r>
+            <w:r>
+              <w:rPr>
+                <w:noProof/>
+                <w:webHidden/>
+              </w:rPr>
+            </w:r>
+            <w:r>
+              <w:rPr>
+                <w:noProof/>
+                <w:webHidden/>
+              </w:rPr>
+              <w:fldChar w:fldCharType="separate"/>
+            </w:r>
+            <w:r>
+              <w:rPr>
+                <w:noProof/>
+                <w:webHidden/>
+              </w:rPr>
+              <w:t>6</w:t>
+            </w:r>
+            <w:r>
+              <w:rPr>
+                <w:noProof/>
+                <w:webHidden/>
+              </w:rPr>
+              <w:fldChar w:fldCharType="end"/>
+            </w:r>
+          </w:hyperlink>
+        </w:p>
+        <w:p>
+          <w:pPr>
+            <w:pStyle w:val="Verzeichnis2"/>
+            <w:tabs>
+              <w:tab w:val="left" w:pos="800"/>
+            </w:tabs>
+            <w:rPr>
+              <w:rFonts w:asciiTheme="minorHAnsi" w:eastAsiaTheme="minorEastAsia" w:hAnsiTheme="minorHAnsi" w:cstheme="minorBidi"/>
+              <w:sz w:val="22"/>
+              <w:szCs w:val="22"/>
+            </w:rPr>
+          </w:pPr>
+          <w:hyperlink w:anchor="_Toc411777192" w:history="1">
+            <w:r>
+              <w:rPr>
+                <w:rStyle w:val="Hyperlink"/>
+              </w:rPr>
+              <w:t>D.1</w:t>
+            </w:r>
+            <w:r>
+              <w:rPr>
+                <w:rFonts w:asciiTheme="minorHAnsi" w:eastAsiaTheme="minorEastAsia" w:hAnsiTheme="minorHAnsi" w:cstheme="minorBidi"/>
+                <w:sz w:val="22"/>
+                <w:szCs w:val="22"/>
+              </w:rPr>
+              <w:tab/>
+            </w:r>
+            <w:r>
+              <w:rPr>
+                <w:rStyle w:val="Hyperlink"/>
+              </w:rPr>
+              <w:t>Integration in die Architektur</w:t>
+            </w:r>
+            <w:r>
+              <w:rPr>
+                <w:webHidden/>
+              </w:rPr>
+              <w:tab/>
+            </w:r>
+            <w:r>
+              <w:rPr>
+                <w:webHidden/>
+              </w:rPr>
+              <w:fldChar w:fldCharType="begin"/>
+            </w:r>
+            <w:r>
+              <w:rPr>
+                <w:webHidden/>
+              </w:rPr>
+              <w:instrText xml:space="preserve"> PAGEREF _Toc411777192 \h </w:instrText>
+            </w:r>
+            <w:r>
+              <w:rPr>
+                <w:webHidden/>
+              </w:rPr>
+            </w:r>
+            <w:r>
+              <w:rPr>
+                <w:webHidden/>
+              </w:rPr>
+              <w:fldChar w:fldCharType="separate"/>
+            </w:r>
+            <w:r>
+              <w:rPr>
+                <w:webHidden/>
+              </w:rPr>
+              <w:t>6</w:t>
+            </w:r>
+            <w:r>
+              <w:rPr>
+                <w:webHidden/>
+              </w:rPr>
+              <w:fldChar w:fldCharType="end"/>
+            </w:r>
+          </w:hyperlink>
+        </w:p>
+        <w:p>
+          <w:pPr>
+            <w:pStyle w:val="Verzeichnis2"/>
+            <w:tabs>
+              <w:tab w:val="left" w:pos="800"/>
+            </w:tabs>
+            <w:rPr>
+              <w:rFonts w:asciiTheme="minorHAnsi" w:eastAsiaTheme="minorEastAsia" w:hAnsiTheme="minorHAnsi" w:cstheme="minorBidi"/>
+              <w:sz w:val="22"/>
+              <w:szCs w:val="22"/>
+            </w:rPr>
+          </w:pPr>
+          <w:hyperlink w:anchor="_Toc411777193" w:history="1">
+            <w:r>
+              <w:rPr>
+                <w:rStyle w:val="Hyperlink"/>
+              </w:rPr>
+              <w:t>D.2</w:t>
+            </w:r>
+            <w:r>
+              <w:rPr>
+                <w:rFonts w:asciiTheme="minorHAnsi" w:eastAsiaTheme="minorEastAsia" w:hAnsiTheme="minorHAnsi" w:cstheme="minorBidi"/>
+                <w:sz w:val="22"/>
+                <w:szCs w:val="22"/>
+              </w:rPr>
+              <w:tab/>
+            </w:r>
+            <w:r>
+              <w:rPr>
+                <w:rStyle w:val="Hyperlink"/>
+              </w:rPr>
+              <w:t>Aufbau Positionsregelung</w:t>
+            </w:r>
+            <w:r>
+              <w:rPr>
+                <w:webHidden/>
+              </w:rPr>
+              <w:tab/>
+            </w:r>
+            <w:r>
+              <w:rPr>
+                <w:webHidden/>
+              </w:rPr>
+              <w:fldChar w:fldCharType="begin"/>
+            </w:r>
+            <w:r>
+              <w:rPr>
+                <w:webHidden/>
+              </w:rPr>
+              <w:instrText xml:space="preserve"> PAGEREF _Toc411777193 \h </w:instrText>
+            </w:r>
+            <w:r>
+              <w:rPr>
+                <w:webHidden/>
+              </w:rPr>
+            </w:r>
+            <w:r>
+              <w:rPr>
+                <w:webHidden/>
+              </w:rPr>
+              <w:fldChar w:fldCharType="separate"/>
+            </w:r>
+            <w:r>
+              <w:rPr>
+                <w:webHidden/>
+              </w:rPr>
+              <w:t>6</w:t>
+            </w:r>
+            <w:r>
+              <w:rPr>
+                <w:webHidden/>
+              </w:rPr>
+              <w:fldChar w:fldCharType="end"/>
+            </w:r>
+          </w:hyperlink>
+        </w:p>
+        <w:p>
+          <w:pPr>
+            <w:pStyle w:val="Verzeichnis2"/>
+            <w:tabs>
+              <w:tab w:val="left" w:pos="800"/>
+            </w:tabs>
+            <w:rPr>
+              <w:rFonts w:asciiTheme="minorHAnsi" w:eastAsiaTheme="minorEastAsia" w:hAnsiTheme="minorHAnsi" w:cstheme="minorBidi"/>
+              <w:sz w:val="22"/>
+              <w:szCs w:val="22"/>
+            </w:rPr>
+          </w:pPr>
+          <w:hyperlink w:anchor="_Toc411777194" w:history="1">
+            <w:r>
+              <w:rPr>
+                <w:rStyle w:val="Hyperlink"/>
+              </w:rPr>
+              <w:t>D.3</w:t>
+            </w:r>
+            <w:r>
+              <w:rPr>
+                <w:rFonts w:asciiTheme="minorHAnsi" w:eastAsiaTheme="minorEastAsia" w:hAnsiTheme="minorHAnsi" w:cstheme="minorBidi"/>
+                <w:sz w:val="22"/>
+                <w:szCs w:val="22"/>
+              </w:rPr>
+              <w:tab/>
+            </w:r>
+            <w:r>
+              <w:rPr>
+                <w:rStyle w:val="Hyperlink"/>
+              </w:rPr>
+              <w:t>Kinematisches Modell</w:t>
+            </w:r>
+            <w:r>
+              <w:rPr>
+                <w:webHidden/>
+              </w:rPr>
+              <w:tab/>
+            </w:r>
+            <w:r>
+              <w:rPr>
+                <w:webHidden/>
+              </w:rPr>
+              <w:fldChar w:fldCharType="begin"/>
+            </w:r>
+            <w:r>
+              <w:rPr>
+                <w:webHidden/>
+              </w:rPr>
+              <w:instrText xml:space="preserve"> PAGEREF _Toc411777194 \h </w:instrText>
+            </w:r>
+            <w:r>
+              <w:rPr>
+                <w:webHidden/>
+              </w:rPr>
+            </w:r>
+            <w:r>
+              <w:rPr>
+                <w:webHidden/>
+              </w:rPr>
+              <w:fldChar w:fldCharType="separate"/>
+            </w:r>
+            <w:r>
+              <w:rPr>
+                <w:webHidden/>
+              </w:rPr>
+              <w:t>7</w:t>
+            </w:r>
+            <w:r>
+              <w:rPr>
+                <w:webHidden/>
+              </w:rPr>
+              <w:fldChar w:fldCharType="end"/>
+            </w:r>
+          </w:hyperlink>
+        </w:p>
+        <w:p>
+          <w:pPr>
+            <w:pStyle w:val="Verzeichnis2"/>
+            <w:tabs>
+              <w:tab w:val="left" w:pos="800"/>
+            </w:tabs>
+            <w:rPr>
+              <w:rFonts w:asciiTheme="minorHAnsi" w:eastAsiaTheme="minorEastAsia" w:hAnsiTheme="minorHAnsi" w:cstheme="minorBidi"/>
+              <w:sz w:val="22"/>
+              <w:szCs w:val="22"/>
+            </w:rPr>
+          </w:pPr>
+          <w:hyperlink w:anchor="_Toc411777195" w:history="1">
+            <w:r>
+              <w:rPr>
+                <w:rStyle w:val="Hyperlink"/>
+              </w:rPr>
+              <w:t>D.4</w:t>
+            </w:r>
+            <w:r>
+              <w:rPr>
+                <w:rFonts w:asciiTheme="minorHAnsi" w:eastAsiaTheme="minorEastAsia" w:hAnsiTheme="minorHAnsi" w:cstheme="minorBidi"/>
+                <w:sz w:val="22"/>
+                <w:szCs w:val="22"/>
+              </w:rPr>
+              <w:tab/>
+            </w:r>
+            <w:r>
+              <w:rPr>
+                <w:rStyle w:val="Hyperlink"/>
+              </w:rPr>
+              <w:t>Inversion</w:t>
+            </w:r>
+            <w:r>
+              <w:rPr>
+                <w:webHidden/>
+              </w:rPr>
+              <w:tab/>
+            </w:r>
+            <w:r>
+              <w:rPr>
+                <w:webHidden/>
+              </w:rPr>
+              <w:fldChar w:fldCharType="begin"/>
+            </w:r>
+            <w:r>
+              <w:rPr>
+                <w:webHidden/>
+              </w:rPr>
+              <w:instrText xml:space="preserve"> PAGEREF _Toc411777195 \h </w:instrText>
+            </w:r>
+            <w:r>
+              <w:rPr>
+                <w:webHidden/>
+              </w:rPr>
+            </w:r>
+            <w:r>
+              <w:rPr>
+                <w:webHidden/>
+              </w:rPr>
+              <w:fldChar w:fldCharType="separate"/>
+            </w:r>
+            <w:r>
+              <w:rPr>
+                <w:webHidden/>
+              </w:rPr>
+              <w:t>7</w:t>
+            </w:r>
+            <w:r>
+              <w:rPr>
+                <w:webHidden/>
+              </w:rPr>
+              <w:fldChar w:fldCharType="end"/>
+            </w:r>
+          </w:hyperlink>
+        </w:p>
+        <w:p>
+          <w:pPr>
+            <w:pStyle w:val="Verzeichnis3"/>
+            <w:tabs>
+              <w:tab w:val="left" w:pos="1000"/>
+            </w:tabs>
+            <w:rPr>
+              <w:rFonts w:asciiTheme="minorHAnsi" w:eastAsiaTheme="minorEastAsia" w:hAnsiTheme="minorHAnsi" w:cstheme="minorBidi"/>
+              <w:noProof/>
+              <w:sz w:val="22"/>
+              <w:szCs w:val="22"/>
+            </w:rPr>
+          </w:pPr>
+          <w:hyperlink w:anchor="_Toc411777196" w:history="1">
+            <w:r>
+              <w:rPr>
+                <w:rStyle w:val="Hyperlink"/>
+                <w:noProof/>
+              </w:rPr>
+              <w:t>D.4.1</w:t>
+            </w:r>
+            <w:r>
+              <w:rPr>
+                <w:rFonts w:asciiTheme="minorHAnsi" w:eastAsiaTheme="minorEastAsia" w:hAnsiTheme="minorHAnsi" w:cstheme="minorBidi"/>
+                <w:noProof/>
+                <w:sz w:val="22"/>
+                <w:szCs w:val="22"/>
+              </w:rPr>
+              <w:tab/>
+            </w:r>
+            <w:r>
+              <w:rPr>
+                <w:rStyle w:val="Hyperlink"/>
+                <w:noProof/>
+              </w:rPr>
+              <w:t>Aufbau</w:t>
+            </w:r>
+            <w:r>
+              <w:rPr>
+                <w:noProof/>
+                <w:webHidden/>
+              </w:rPr>
+              <w:tab/>
+            </w:r>
+            <w:r>
+              <w:rPr>
+                <w:noProof/>
+                <w:webHidden/>
+              </w:rPr>
+              <w:fldChar w:fldCharType="begin"/>
+            </w:r>
+            <w:r>
+              <w:rPr>
+                <w:noProof/>
+                <w:webHidden/>
+              </w:rPr>
+              <w:instrText xml:space="preserve"> PAGEREF _Toc411777196 \h </w:instrText>
+            </w:r>
+            <w:r>
+              <w:rPr>
+                <w:noProof/>
+                <w:webHidden/>
+              </w:rPr>
+            </w:r>
+            <w:r>
+              <w:rPr>
+                <w:noProof/>
+                <w:webHidden/>
+              </w:rPr>
+              <w:fldChar w:fldCharType="separate"/>
+            </w:r>
+            <w:r>
+              <w:rPr>
+                <w:noProof/>
+                <w:webHidden/>
+              </w:rPr>
+              <w:t>7</w:t>
+            </w:r>
+            <w:r>
+              <w:rPr>
+                <w:noProof/>
+                <w:webHidden/>
+              </w:rPr>
+              <w:fldChar w:fldCharType="end"/>
+            </w:r>
+          </w:hyperlink>
+        </w:p>
+        <w:p>
+          <w:pPr>
+            <w:pStyle w:val="Verzeichnis3"/>
+            <w:tabs>
+              <w:tab w:val="left" w:pos="1000"/>
+            </w:tabs>
+            <w:rPr>
+              <w:rFonts w:asciiTheme="minorHAnsi" w:eastAsiaTheme="minorEastAsia" w:hAnsiTheme="minorHAnsi" w:cstheme="minorBidi"/>
+              <w:noProof/>
+              <w:sz w:val="22"/>
+              <w:szCs w:val="22"/>
+            </w:rPr>
+          </w:pPr>
+          <w:hyperlink w:anchor="_Toc411777197" w:history="1">
+            <w:r>
+              <w:rPr>
+                <w:rStyle w:val="Hyperlink"/>
+                <w:noProof/>
+              </w:rPr>
+              <w:t>D.4.2</w:t>
+            </w:r>
+            <w:r>
+              <w:rPr>
+                <w:rFonts w:asciiTheme="minorHAnsi" w:eastAsiaTheme="minorEastAsia" w:hAnsiTheme="minorHAnsi" w:cstheme="minorBidi"/>
+                <w:noProof/>
+                <w:sz w:val="22"/>
+                <w:szCs w:val="22"/>
+              </w:rPr>
+              <w:tab/>
+            </w:r>
+            <w:r>
+              <w:rPr>
+                <w:rStyle w:val="Hyperlink"/>
+                <w:noProof/>
+              </w:rPr>
+              <w:t>Vereinfachte Modell</w:t>
+            </w:r>
+            <w:r>
+              <w:rPr>
+                <w:noProof/>
+                <w:webHidden/>
+              </w:rPr>
+              <w:tab/>
+            </w:r>
+            <w:r>
+              <w:rPr>
+                <w:noProof/>
+                <w:webHidden/>
+              </w:rPr>
+              <w:fldChar w:fldCharType="begin"/>
+            </w:r>
+            <w:r>
+              <w:rPr>
+                <w:noProof/>
+                <w:webHidden/>
+              </w:rPr>
+              <w:instrText xml:space="preserve"> PAGEREF _Toc411777197 \h </w:instrText>
+            </w:r>
+            <w:r>
+              <w:rPr>
+                <w:noProof/>
+                <w:webHidden/>
+              </w:rPr>
+            </w:r>
+            <w:r>
+              <w:rPr>
+                <w:noProof/>
+                <w:webHidden/>
+              </w:rPr>
+              <w:fldChar w:fldCharType="separate"/>
+            </w:r>
+            <w:r>
+              <w:rPr>
+                <w:noProof/>
+                <w:webHidden/>
+              </w:rPr>
+              <w:t>8</w:t>
+            </w:r>
+            <w:r>
+              <w:rPr>
+                <w:noProof/>
+                <w:webHidden/>
+              </w:rPr>
+              <w:fldChar w:fldCharType="end"/>
+            </w:r>
+          </w:hyperlink>
+        </w:p>
+        <w:p>
+          <w:pPr>
+            <w:pStyle w:val="Verzeichnis2"/>
+            <w:tabs>
+              <w:tab w:val="left" w:pos="800"/>
+            </w:tabs>
+            <w:rPr>
+              <w:rFonts w:asciiTheme="minorHAnsi" w:eastAsiaTheme="minorEastAsia" w:hAnsiTheme="minorHAnsi" w:cstheme="minorBidi"/>
+              <w:sz w:val="22"/>
+              <w:szCs w:val="22"/>
+            </w:rPr>
+          </w:pPr>
+          <w:hyperlink w:anchor="_Toc411777198" w:history="1">
+            <w:r>
+              <w:rPr>
+                <w:rStyle w:val="Hyperlink"/>
+              </w:rPr>
+              <w:t>D.5</w:t>
+            </w:r>
+            <w:r>
+              <w:rPr>
+                <w:rFonts w:asciiTheme="minorHAnsi" w:eastAsiaTheme="minorEastAsia" w:hAnsiTheme="minorHAnsi" w:cstheme="minorBidi"/>
+                <w:sz w:val="22"/>
+                <w:szCs w:val="22"/>
+              </w:rPr>
+              <w:tab/>
+            </w:r>
+            <w:r>
+              <w:rPr>
+                <w:rStyle w:val="Hyperlink"/>
+              </w:rPr>
+              <w:t>Referenzmodell</w:t>
+            </w:r>
+            <w:r>
+              <w:rPr>
+                <w:webHidden/>
+              </w:rPr>
+              <w:tab/>
+            </w:r>
+            <w:r>
+              <w:rPr>
+                <w:webHidden/>
+              </w:rPr>
+              <w:fldChar w:fldCharType="begin"/>
+            </w:r>
+            <w:r>
+              <w:rPr>
+                <w:webHidden/>
+              </w:rPr>
+              <w:instrText xml:space="preserve"> PAGEREF _Toc411777198 \h </w:instrText>
+            </w:r>
+            <w:r>
+              <w:rPr>
+                <w:webHidden/>
+              </w:rPr>
+            </w:r>
+            <w:r>
+              <w:rPr>
+                <w:webHidden/>
+              </w:rPr>
+              <w:fldChar w:fldCharType="separate"/>
+            </w:r>
+            <w:r>
+              <w:rPr>
+                <w:webHidden/>
+              </w:rPr>
+              <w:t>8</w:t>
+            </w:r>
+            <w:r>
+              <w:rPr>
+                <w:webHidden/>
+              </w:rPr>
+              <w:fldChar w:fldCharType="end"/>
+            </w:r>
+          </w:hyperlink>
+        </w:p>
+        <w:p>
+          <w:pPr>
+            <w:pStyle w:val="Verzeichnis2"/>
+            <w:tabs>
+              <w:tab w:val="left" w:pos="800"/>
+            </w:tabs>
+            <w:rPr>
+              <w:rFonts w:asciiTheme="minorHAnsi" w:eastAsiaTheme="minorEastAsia" w:hAnsiTheme="minorHAnsi" w:cstheme="minorBidi"/>
+              <w:sz w:val="22"/>
+              <w:szCs w:val="22"/>
+            </w:rPr>
+          </w:pPr>
+          <w:hyperlink w:anchor="_Toc411777199" w:history="1">
+            <w:r>
+              <w:rPr>
+                <w:rStyle w:val="Hyperlink"/>
+              </w:rPr>
+              <w:t>D.6</w:t>
+            </w:r>
+            <w:r>
+              <w:rPr>
+                <w:rFonts w:asciiTheme="minorHAnsi" w:eastAsiaTheme="minorEastAsia" w:hAnsiTheme="minorHAnsi" w:cstheme="minorBidi"/>
+                <w:sz w:val="22"/>
+                <w:szCs w:val="22"/>
+              </w:rPr>
+              <w:tab/>
+            </w:r>
+            <w:r>
+              <w:rPr>
+                <w:rStyle w:val="Hyperlink"/>
+              </w:rPr>
+              <w:t>Folgeregeler</w:t>
+            </w:r>
+            <w:r>
+              <w:rPr>
+                <w:webHidden/>
+              </w:rPr>
+              <w:tab/>
+            </w:r>
+            <w:r>
+              <w:rPr>
+                <w:webHidden/>
+              </w:rPr>
+              <w:fldChar w:fldCharType="begin"/>
+            </w:r>
+            <w:r>
+              <w:rPr>
+                <w:webHidden/>
+              </w:rPr>
+              <w:instrText xml:space="preserve"> PAGEREF _Toc411777199 \h </w:instrText>
+            </w:r>
+            <w:r>
+              <w:rPr>
+                <w:webHidden/>
+              </w:rPr>
+            </w:r>
+            <w:r>
+              <w:rPr>
+                <w:webHidden/>
+              </w:rPr>
+              <w:fldChar w:fldCharType="separate"/>
+            </w:r>
+            <w:r>
+              <w:rPr>
+                <w:webHidden/>
+              </w:rPr>
+              <w:t>9</w:t>
+            </w:r>
+            <w:r>
+              <w:rPr>
+                <w:webHidden/>
+              </w:rPr>
+              <w:fldChar w:fldCharType="end"/>
+            </w:r>
+          </w:hyperlink>
+        </w:p>
+        <w:p>
+          <w:pPr>
+            <w:pStyle w:val="Verzeichnis2"/>
+            <w:tabs>
+              <w:tab w:val="left" w:pos="800"/>
+            </w:tabs>
+            <w:rPr>
+              <w:rFonts w:asciiTheme="minorHAnsi" w:eastAsiaTheme="minorEastAsia" w:hAnsiTheme="minorHAnsi" w:cstheme="minorBidi"/>
+              <w:sz w:val="22"/>
+              <w:szCs w:val="22"/>
+            </w:rPr>
+          </w:pPr>
+          <w:hyperlink w:anchor="_Toc411777200" w:history="1">
+            <w:r>
+              <w:rPr>
+                <w:rStyle w:val="Hyperlink"/>
+              </w:rPr>
+              <w:t>D.7</w:t>
+            </w:r>
+            <w:r>
+              <w:rPr>
+                <w:rFonts w:asciiTheme="minorHAnsi" w:eastAsiaTheme="minorEastAsia" w:hAnsiTheme="minorHAnsi" w:cstheme="minorBidi"/>
+                <w:sz w:val="22"/>
+                <w:szCs w:val="22"/>
+              </w:rPr>
+              <w:tab/>
+            </w:r>
+            <w:r>
+              <w:rPr>
+                <w:rStyle w:val="Hyperlink"/>
+              </w:rPr>
+              <w:t>Zustandsschätzer</w:t>
+            </w:r>
+            <w:r>
+              <w:rPr>
+                <w:webHidden/>
+              </w:rPr>
+              <w:tab/>
+            </w:r>
+            <w:r>
+              <w:rPr>
+                <w:webHidden/>
+              </w:rPr>
+              <w:fldChar w:fldCharType="begin"/>
+            </w:r>
+            <w:r>
+              <w:rPr>
+                <w:webHidden/>
+              </w:rPr>
+              <w:instrText xml:space="preserve"> PAGEREF _Toc411777200 \h </w:instrText>
+            </w:r>
+            <w:r>
+              <w:rPr>
+                <w:webHidden/>
+              </w:rPr>
+            </w:r>
+            <w:r>
+              <w:rPr>
+                <w:webHidden/>
+              </w:rPr>
+              <w:fldChar w:fldCharType="separate"/>
+            </w:r>
+            <w:r>
+              <w:rPr>
+                <w:webHidden/>
+              </w:rPr>
+              <w:t>9</w:t>
+            </w:r>
+            <w:r>
+              <w:rPr>
+                <w:webHidden/>
+              </w:rPr>
+              <w:fldChar w:fldCharType="end"/>
+            </w:r>
+          </w:hyperlink>
+        </w:p>
+        <w:p>
+          <w:pPr>
+            <w:pStyle w:val="Verzeichnis1"/>
+            <w:tabs>
+              <w:tab w:val="left" w:pos="800"/>
+            </w:tabs>
+            <w:rPr>
+              <w:rFonts w:asciiTheme="minorHAnsi" w:eastAsiaTheme="minorEastAsia" w:hAnsiTheme="minorHAnsi" w:cstheme="minorBidi"/>
+              <w:noProof/>
+              <w:sz w:val="22"/>
+              <w:szCs w:val="22"/>
+            </w:rPr>
+          </w:pPr>
+          <w:hyperlink w:anchor="_Toc411777201" w:history="1">
+            <w:r>
+              <w:rPr>
+                <w:rStyle w:val="Hyperlink"/>
+                <w:noProof/>
+                <w:spacing w:val="100"/>
+              </w:rPr>
+              <w:t>E.</w:t>
+            </w:r>
+            <w:r>
+              <w:rPr>
+                <w:rFonts w:asciiTheme="minorHAnsi" w:eastAsiaTheme="minorEastAsia" w:hAnsiTheme="minorHAnsi" w:cstheme="minorBidi"/>
+                <w:noProof/>
+                <w:sz w:val="22"/>
+                <w:szCs w:val="22"/>
+              </w:rPr>
+              <w:tab/>
+            </w:r>
+            <w:r>
+              <w:rPr>
+                <w:rStyle w:val="Hyperlink"/>
+                <w:noProof/>
+              </w:rPr>
+              <w:t>Auswertung Flugversuch</w:t>
+            </w:r>
+            <w:r>
+              <w:rPr>
+                <w:noProof/>
+                <w:webHidden/>
+              </w:rPr>
+              <w:tab/>
+            </w:r>
+            <w:r>
+              <w:rPr>
+                <w:noProof/>
+                <w:webHidden/>
+              </w:rPr>
+              <w:fldChar w:fldCharType="begin"/>
+            </w:r>
+            <w:r>
+              <w:rPr>
+                <w:noProof/>
+                <w:webHidden/>
+              </w:rPr>
+              <w:instrText xml:space="preserve"> PAGEREF _Toc411777201 \h </w:instrText>
+            </w:r>
+            <w:r>
+              <w:rPr>
+                <w:noProof/>
+                <w:webHidden/>
+              </w:rPr>
+            </w:r>
+            <w:r>
+              <w:rPr>
+                <w:noProof/>
+                <w:webHidden/>
+              </w:rPr>
+              <w:fldChar w:fldCharType="separate"/>
+            </w:r>
+            <w:r>
+              <w:rPr>
+                <w:noProof/>
+                <w:webHidden/>
+              </w:rPr>
+              <w:t>10</w:t>
+            </w:r>
+            <w:r>
+              <w:rPr>
+                <w:noProof/>
+                <w:webHidden/>
+              </w:rPr>
+              <w:fldChar w:fldCharType="end"/>
+            </w:r>
+          </w:hyperlink>
+        </w:p>
+        <w:p>
+          <w:pPr>
+            <w:pStyle w:val="Verzeichnis1"/>
+            <w:tabs>
+              <w:tab w:val="left" w:pos="800"/>
+            </w:tabs>
+            <w:rPr>
+              <w:rFonts w:asciiTheme="minorHAnsi" w:eastAsiaTheme="minorEastAsia" w:hAnsiTheme="minorHAnsi" w:cstheme="minorBidi"/>
+              <w:noProof/>
+              <w:sz w:val="22"/>
+              <w:szCs w:val="22"/>
+            </w:rPr>
+          </w:pPr>
+          <w:hyperlink w:anchor="_Toc411777202" w:history="1">
+            <w:r>
+              <w:rPr>
+                <w:rStyle w:val="Hyperlink"/>
+                <w:noProof/>
+                <w:spacing w:val="100"/>
+              </w:rPr>
+              <w:t>F.</w:t>
+            </w:r>
+            <w:r>
+              <w:rPr>
+                <w:rFonts w:asciiTheme="minorHAnsi" w:eastAsiaTheme="minorEastAsia" w:hAnsiTheme="minorHAnsi" w:cstheme="minorBidi"/>
+                <w:noProof/>
+                <w:sz w:val="22"/>
+                <w:szCs w:val="22"/>
+              </w:rPr>
+              <w:tab/>
+            </w:r>
+            <w:r>
+              <w:rPr>
+                <w:rStyle w:val="Hyperlink"/>
+                <w:noProof/>
+              </w:rPr>
+              <w:t>Fazit und Ausblick</w:t>
+            </w:r>
+            <w:r>
+              <w:rPr>
+                <w:noProof/>
+                <w:webHidden/>
+              </w:rPr>
+              <w:tab/>
+            </w:r>
+            <w:r>
+              <w:rPr>
+                <w:noProof/>
+                <w:webHidden/>
+              </w:rPr>
+              <w:fldChar w:fldCharType="begin"/>
+            </w:r>
+            <w:r>
+              <w:rPr>
+                <w:noProof/>
+                <w:webHidden/>
+              </w:rPr>
+              <w:instrText xml:space="preserve"> PAGEREF _Toc411777202 \h </w:instrText>
+            </w:r>
+            <w:r>
+              <w:rPr>
+                <w:noProof/>
+                <w:webHidden/>
+              </w:rPr>
+            </w:r>
+            <w:r>
+              <w:rPr>
+                <w:noProof/>
+                <w:webHidden/>
+              </w:rPr>
+              <w:fldChar w:fldCharType="separate"/>
+            </w:r>
+            <w:r>
+              <w:rPr>
+                <w:noProof/>
+                <w:webHidden/>
+              </w:rPr>
+              <w:t>11</w:t>
+            </w:r>
+            <w:r>
+              <w:rPr>
+                <w:noProof/>
+                <w:webHidden/>
+              </w:rPr>
+              <w:fldChar w:fldCharType="end"/>
+            </w:r>
+          </w:hyperlink>
+        </w:p>
+        <w:p>
+          <w:r>
+            <w:rPr>
+              <w:b/>
+              <w:bCs/>
+            </w:rPr>
+            <w:fldChar w:fldCharType="end"/>
+          </w:r>
+        </w:p>
+      </w:sdtContent>
+    </w:sdt>
+    <w:p>
+      <w:pPr>
+        <w:tabs>
+          <w:tab w:val="left" w:pos="2235"/>
+        </w:tabs>
+      </w:pPr>
+    </w:p>
+    <w:p>
+      <w:pPr>
+        <w:tabs>
+          <w:tab w:val="left" w:pos="2235"/>
+        </w:tabs>
         <w:sectPr>
-          <w:headerReference w:type="default" r:id="rId14"/>
-          <w:footerReference w:type="even" r:id="rId15"/>
+          <w:headerReference w:type="default" r:id="rId13"/>
+          <w:footerReference w:type="even" r:id="rId14"/>
           <w:pgSz w:w="11906" w:h="16838" w:code="9"/>
           <w:pgMar w:top="1542" w:right="3158" w:bottom="1656" w:left="1276" w:header="936" w:footer="227" w:gutter="0"/>
           <w:cols w:space="708"/>
           <w:docGrid w:linePitch="360"/>
         </w:sectPr>
       </w:pPr>
+      <w:r>
+        <w:tab/>
+      </w:r>
     </w:p>
     <w:p>
       <w:pPr>
@@ -452,62 +2037,164 @@
         <w:lastRenderedPageBreak/>
         <w:br/>
       </w:r>
+      <w:bookmarkStart w:id="4" w:name="_Toc411777185"/>
       <w:r>
         <w:t>Agenda</w:t>
+      </w:r>
+      <w:bookmarkEnd w:id="4"/>
+    </w:p>
+    <w:p>
+      <w:pPr>
+        <w:pStyle w:val="Listenabsatz"/>
+        <w:numPr>
+          <w:ilvl w:val="0"/>
+          <w:numId w:val="16"/>
+        </w:numPr>
+      </w:pPr>
+      <w:r>
+        <w:t>Komponenten und Architektur</w:t>
       </w:r>
     </w:p>
     <w:p/>
     <w:p>
       <w:pPr>
+        <w:pStyle w:val="Listenabsatz"/>
+        <w:numPr>
+          <w:ilvl w:val="0"/>
+          <w:numId w:val="16"/>
+        </w:numPr>
+      </w:pPr>
+      <w:r>
+        <w:t>2D-Positionsbestimmung in einer unbekannten Umgebung</w:t>
+      </w:r>
+    </w:p>
+    <w:p/>
+    <w:p>
+      <w:pPr>
+        <w:pStyle w:val="Listenabsatz"/>
+        <w:numPr>
+          <w:ilvl w:val="0"/>
+          <w:numId w:val="16"/>
+        </w:numPr>
+      </w:pPr>
+      <w:r>
+        <w:t>Aufbau und Funktionsweise der Positionsregelung</w:t>
+      </w:r>
+    </w:p>
+    <w:p/>
+    <w:p>
+      <w:pPr>
+        <w:pStyle w:val="Listenabsatz"/>
+        <w:numPr>
+          <w:ilvl w:val="0"/>
+          <w:numId w:val="16"/>
+        </w:numPr>
+      </w:pPr>
+      <w:r>
+        <w:t xml:space="preserve">Auswertung eines Flugversuches </w:t>
+      </w:r>
+    </w:p>
+    <w:p/>
+    <w:p>
+      <w:pPr>
+        <w:pStyle w:val="Listenabsatz"/>
+        <w:numPr>
+          <w:ilvl w:val="0"/>
+          <w:numId w:val="16"/>
+        </w:numPr>
+      </w:pPr>
+      <w:r>
+        <w:t>Fazit und Ausblick</w:t>
+      </w:r>
+    </w:p>
+    <w:p/>
+    <w:p>
+      <w:pPr>
+        <w:pStyle w:val="Listenabsatz"/>
+        <w:numPr>
+          <w:ilvl w:val="0"/>
+          <w:numId w:val="16"/>
+        </w:numPr>
+      </w:pPr>
+      <w:r>
+        <w:t>Flugdemonstration</w:t>
+      </w:r>
+    </w:p>
+    <w:p>
+      <w:pPr>
         <w:pStyle w:val="berschrift1"/>
       </w:pPr>
       <w:r>
         <w:lastRenderedPageBreak/>
         <w:br/>
       </w:r>
-      <w:r>
-        <w:t>Grundlagen</w:t>
-      </w:r>
+      <w:bookmarkStart w:id="5" w:name="_Toc411777186"/>
+      <w:r>
+        <w:t xml:space="preserve">Komponenten und Architektur des </w:t>
+      </w:r>
+      <w:proofErr w:type="spellStart"/>
+      <w:r>
+        <w:t>Quadrocopters</w:t>
+      </w:r>
+      <w:bookmarkEnd w:id="5"/>
+      <w:proofErr w:type="spellEnd"/>
     </w:p>
     <w:p>
       <w:pPr>
         <w:pStyle w:val="berschrift2"/>
-      </w:pPr>
-      <w:r>
-        <w:t>Koordinatensysteme</w:t>
-      </w:r>
+        <w:rPr>
+          <w:rFonts w:eastAsiaTheme="majorEastAsia"/>
+        </w:rPr>
+      </w:pPr>
+      <w:bookmarkStart w:id="6" w:name="_Toc411777187"/>
+      <w:r>
+        <w:rPr>
+          <w:rFonts w:eastAsiaTheme="majorEastAsia"/>
+        </w:rPr>
+        <w:t xml:space="preserve">Softwarearchitektur und </w:t>
+      </w:r>
+      <w:r>
+        <w:rPr>
+          <w:rFonts w:eastAsiaTheme="majorEastAsia"/>
+        </w:rPr>
+        <w:t>K</w:t>
+      </w:r>
+      <w:r>
+        <w:rPr>
+          <w:rFonts w:eastAsiaTheme="majorEastAsia"/>
+        </w:rPr>
+        <w:t>ommunikationsstruktur</w:t>
+      </w:r>
+      <w:bookmarkEnd w:id="6"/>
     </w:p>
+    <w:p/>
     <w:p>
       <w:pPr>
-        <w:spacing w:after="0" w:line="240" w:lineRule="auto"/>
-        <w:contextualSpacing w:val="0"/>
-      </w:pPr>
-      <w:r>
-        <w:br w:type="page"/>
-      </w:r>
-    </w:p>
-    <w:p>
-      <w:r>
-        <w:lastRenderedPageBreak/>
+        <w:jc w:val="center"/>
+      </w:pPr>
+      <w:r>
+        <w:rPr>
+          <w:noProof/>
+        </w:rPr>
         <w:drawing>
-          <wp:inline distT="0" distB="0" distL="0" distR="0" wp14:anchorId="16AAA561" wp14:editId="66B6595E">
-            <wp:extent cx="4744720" cy="3636645"/>
-            <wp:effectExtent l="0" t="0" r="0" b="1905"/>
-            <wp:docPr id="2050" name="Picture 2"/>
+          <wp:inline distT="0" distB="0" distL="0" distR="0" wp14:anchorId="24177824">
+            <wp:extent cx="4742815" cy="3639820"/>
+            <wp:effectExtent l="0" t="0" r="635" b="0"/>
+            <wp:docPr id="2" name="Grafik 2"/>
             <wp:cNvGraphicFramePr>
-              <a:graphicFrameLocks xmlns:a="http://schemas.openxmlformats.org/drawingml/2006/main" noGrp="1" noChangeAspect="1"/>
+              <a:graphicFrameLocks xmlns:a="http://schemas.openxmlformats.org/drawingml/2006/main" noChangeAspect="1"/>
             </wp:cNvGraphicFramePr>
             <a:graphic xmlns:a="http://schemas.openxmlformats.org/drawingml/2006/main">
               <a:graphicData uri="http://schemas.openxmlformats.org/drawingml/2006/picture">
                 <pic:pic xmlns:pic="http://schemas.openxmlformats.org/drawingml/2006/picture">
                   <pic:nvPicPr>
-                    <pic:cNvPr id="2050" name="Picture 2"/>
+                    <pic:cNvPr id="0" name="Picture 2"/>
                     <pic:cNvPicPr>
-                      <a:picLocks noGrp="1" noChangeAspect="1" noChangeArrowheads="1"/>
+                      <a:picLocks noChangeAspect="1" noChangeArrowheads="1"/>
                     </pic:cNvPicPr>
                   </pic:nvPicPr>
                   <pic:blipFill>
-                    <a:blip r:embed="rId16" cstate="print">
+                    <a:blip r:embed="rId15">
                       <a:extLst>
                         <a:ext uri="{28A0092B-C50C-407E-A947-70E740481C1C}">
                           <a14:useLocalDpi xmlns:a14="http://schemas.microsoft.com/office/drawing/2010/main" val="0"/>
@@ -522,20 +2209,12 @@
                   <pic:spPr bwMode="auto">
                     <a:xfrm>
                       <a:off x="0" y="0"/>
-                      <a:ext cx="4744720" cy="3636645"/>
+                      <a:ext cx="4742815" cy="3639820"/>
                     </a:xfrm>
                     <a:prstGeom prst="rect">
                       <a:avLst/>
                     </a:prstGeom>
                     <a:noFill/>
-                    <a:ln w="9525">
-                      <a:noFill/>
-                      <a:miter lim="800000"/>
-                      <a:headEnd/>
-                      <a:tailEnd/>
-                    </a:ln>
-                    <a:effectLst/>
-                    <a:extLst/>
                   </pic:spPr>
                 </pic:pic>
               </a:graphicData>
@@ -544,24 +2223,123 @@
         </w:drawing>
       </w:r>
     </w:p>
+    <w:p>
+      <w:pPr>
+        <w:pStyle w:val="berschrift2"/>
+      </w:pPr>
+      <w:bookmarkStart w:id="7" w:name="_Toc411777188"/>
+      <w:r>
+        <w:t>Koordinatensysteme</w:t>
+      </w:r>
+      <w:bookmarkEnd w:id="7"/>
+    </w:p>
     <w:p/>
     <w:p>
-      <w:r>
+      <w:pPr>
+        <w:spacing w:after="0" w:line="240" w:lineRule="auto"/>
+        <w:contextualSpacing w:val="0"/>
+      </w:pPr>
+      <w:r>
+        <w:rPr>
+          <w:noProof/>
+        </w:rPr>
         <w:drawing>
-          <wp:inline distT="0" distB="0" distL="0" distR="0" wp14:anchorId="177EA62F" wp14:editId="4D537E3D">
-            <wp:extent cx="4744720" cy="1973580"/>
-            <wp:effectExtent l="0" t="0" r="0" b="7620"/>
-            <wp:docPr id="3074" name="Picture 2"/>
+          <wp:inline distT="0" distB="0" distL="0" distR="0" wp14:anchorId="6F059C86">
+            <wp:extent cx="4742815" cy="1975485"/>
+            <wp:effectExtent l="0" t="0" r="635" b="5715"/>
+            <wp:docPr id="8" name="Grafik 8"/>
             <wp:cNvGraphicFramePr>
-              <a:graphicFrameLocks xmlns:a="http://schemas.openxmlformats.org/drawingml/2006/main" noGrp="1" noChangeAspect="1"/>
+              <a:graphicFrameLocks xmlns:a="http://schemas.openxmlformats.org/drawingml/2006/main" noChangeAspect="1"/>
             </wp:cNvGraphicFramePr>
             <a:graphic xmlns:a="http://schemas.openxmlformats.org/drawingml/2006/main">
               <a:graphicData uri="http://schemas.openxmlformats.org/drawingml/2006/picture">
                 <pic:pic xmlns:pic="http://schemas.openxmlformats.org/drawingml/2006/picture">
                   <pic:nvPicPr>
-                    <pic:cNvPr id="3074" name="Picture 2"/>
+                    <pic:cNvPr id="0" name="Picture 4"/>
                     <pic:cNvPicPr>
-                      <a:picLocks noGrp="1" noChangeAspect="1" noChangeArrowheads="1"/>
+                      <a:picLocks noChangeAspect="1" noChangeArrowheads="1"/>
+                    </pic:cNvPicPr>
+                  </pic:nvPicPr>
+                  <pic:blipFill>
+                    <a:blip r:embed="rId16">
+                      <a:extLst>
+                        <a:ext uri="{28A0092B-C50C-407E-A947-70E740481C1C}">
+                          <a14:useLocalDpi xmlns:a14="http://schemas.microsoft.com/office/drawing/2010/main" val="0"/>
+                        </a:ext>
+                      </a:extLst>
+                    </a:blip>
+                    <a:srcRect/>
+                    <a:stretch>
+                      <a:fillRect/>
+                    </a:stretch>
+                  </pic:blipFill>
+                  <pic:spPr bwMode="auto">
+                    <a:xfrm>
+                      <a:off x="0" y="0"/>
+                      <a:ext cx="4742815" cy="1975485"/>
+                    </a:xfrm>
+                    <a:prstGeom prst="rect">
+                      <a:avLst/>
+                    </a:prstGeom>
+                    <a:noFill/>
+                  </pic:spPr>
+                </pic:pic>
+              </a:graphicData>
+            </a:graphic>
+          </wp:inline>
+        </w:drawing>
+      </w:r>
+      <w:r>
+        <w:br w:type="page"/>
+      </w:r>
+    </w:p>
+    <w:p>
+      <w:pPr>
+        <w:pStyle w:val="berschrift1"/>
+      </w:pPr>
+      <w:r>
+        <w:lastRenderedPageBreak/>
+        <w:br/>
+      </w:r>
+      <w:bookmarkStart w:id="8" w:name="_Toc411777189"/>
+      <w:r>
+        <w:t>2D-Positionsbestimmung in einer unbekannten Umgebung</w:t>
+      </w:r>
+      <w:bookmarkEnd w:id="8"/>
+    </w:p>
+    <w:p>
+      <w:pPr>
+        <w:pStyle w:val="berschrift2"/>
+      </w:pPr>
+      <w:bookmarkStart w:id="9" w:name="_Toc411777190"/>
+      <w:r>
+        <w:t>Integration in die Architektur</w:t>
+      </w:r>
+      <w:bookmarkEnd w:id="9"/>
+    </w:p>
+    <w:p>
+      <w:pPr>
+        <w:jc w:val="center"/>
+      </w:pPr>
+      <w:r>
+        <w:rPr>
+          <w:noProof/>
+        </w:rPr>
+        <w:drawing>
+          <wp:inline distT="0" distB="0" distL="0" distR="0" wp14:anchorId="3192D29A">
+            <wp:extent cx="4847659" cy="2982215"/>
+            <wp:effectExtent l="0" t="0" r="0" b="8890"/>
+            <wp:docPr id="9" name="Grafik 9"/>
+            <wp:cNvGraphicFramePr>
+              <a:graphicFrameLocks xmlns:a="http://schemas.openxmlformats.org/drawingml/2006/main" noChangeAspect="1"/>
+            </wp:cNvGraphicFramePr>
+            <a:graphic xmlns:a="http://schemas.openxmlformats.org/drawingml/2006/main">
+              <a:graphicData uri="http://schemas.openxmlformats.org/drawingml/2006/picture">
+                <pic:pic xmlns:pic="http://schemas.openxmlformats.org/drawingml/2006/picture">
+                  <pic:nvPicPr>
+                    <pic:cNvPr id="0" name="Picture 5"/>
+                    <pic:cNvPicPr>
+                      <a:picLocks noChangeAspect="1" noChangeArrowheads="1"/>
                     </pic:cNvPicPr>
                   </pic:nvPicPr>
                   <pic:blipFill>
@@ -580,20 +2358,12 @@
                   <pic:spPr bwMode="auto">
                     <a:xfrm>
                       <a:off x="0" y="0"/>
-                      <a:ext cx="4744720" cy="1973580"/>
+                      <a:ext cx="4850454" cy="2983934"/>
                     </a:xfrm>
                     <a:prstGeom prst="rect">
                       <a:avLst/>
                     </a:prstGeom>
                     <a:noFill/>
-                    <a:ln w="9525">
-                      <a:noFill/>
-                      <a:miter lim="800000"/>
-                      <a:headEnd/>
-                      <a:tailEnd/>
-                    </a:ln>
-                    <a:effectLst/>
-                    <a:extLst/>
                   </pic:spPr>
                 </pic:pic>
               </a:graphicData>
@@ -602,10 +2372,112 @@
         </w:drawing>
       </w:r>
     </w:p>
+    <w:p>
+      <w:pPr>
+        <w:spacing w:after="0" w:line="240" w:lineRule="auto"/>
+        <w:contextualSpacing w:val="0"/>
+        <w:rPr>
+          <w:rFonts w:ascii="Frutiger LT Com 65 Bold" w:hAnsi="Frutiger LT Com 65 Bold"/>
+          <w:sz w:val="28"/>
+        </w:rPr>
+      </w:pPr>
+      <w:r>
+        <w:br w:type="page"/>
+      </w:r>
+    </w:p>
+    <w:p>
+      <w:pPr>
+        <w:pStyle w:val="berschrift1"/>
+      </w:pPr>
+      <w:r>
+        <w:lastRenderedPageBreak/>
+        <w:br/>
+      </w:r>
+      <w:bookmarkStart w:id="10" w:name="_Toc411777191"/>
+      <w:r>
+        <w:t>Aufbau und Funktionsweise der Positionsregelung</w:t>
+      </w:r>
+      <w:bookmarkEnd w:id="10"/>
+    </w:p>
+    <w:p>
+      <w:pPr>
+        <w:pStyle w:val="berschrift2"/>
+      </w:pPr>
+      <w:bookmarkStart w:id="11" w:name="_Toc411777192"/>
+      <w:r>
+        <w:t>Integration in die Architektur</w:t>
+      </w:r>
+      <w:bookmarkEnd w:id="11"/>
+    </w:p>
     <w:p/>
     <w:p>
       <w:r>
-        <w:lastRenderedPageBreak/>
+        <w:rPr>
+          <w:noProof/>
+        </w:rPr>
+        <w:drawing>
+          <wp:inline distT="0" distB="0" distL="0" distR="0" wp14:anchorId="075F1712">
+            <wp:extent cx="4803466" cy="3201035"/>
+            <wp:effectExtent l="0" t="0" r="0" b="0"/>
+            <wp:docPr id="13" name="Grafik 13"/>
+            <wp:cNvGraphicFramePr>
+              <a:graphicFrameLocks xmlns:a="http://schemas.openxmlformats.org/drawingml/2006/main" noChangeAspect="1"/>
+            </wp:cNvGraphicFramePr>
+            <a:graphic xmlns:a="http://schemas.openxmlformats.org/drawingml/2006/main">
+              <a:graphicData uri="http://schemas.openxmlformats.org/drawingml/2006/picture">
+                <pic:pic xmlns:pic="http://schemas.openxmlformats.org/drawingml/2006/picture">
+                  <pic:nvPicPr>
+                    <pic:cNvPr id="0" name="Picture 6"/>
+                    <pic:cNvPicPr>
+                      <a:picLocks noChangeAspect="1" noChangeArrowheads="1"/>
+                    </pic:cNvPicPr>
+                  </pic:nvPicPr>
+                  <pic:blipFill>
+                    <a:blip r:embed="rId18">
+                      <a:extLst>
+                        <a:ext uri="{28A0092B-C50C-407E-A947-70E740481C1C}">
+                          <a14:useLocalDpi xmlns:a14="http://schemas.microsoft.com/office/drawing/2010/main" val="0"/>
+                        </a:ext>
+                      </a:extLst>
+                    </a:blip>
+                    <a:srcRect/>
+                    <a:stretch>
+                      <a:fillRect/>
+                    </a:stretch>
+                  </pic:blipFill>
+                  <pic:spPr bwMode="auto">
+                    <a:xfrm>
+                      <a:off x="0" y="0"/>
+                      <a:ext cx="4809598" cy="3205122"/>
+                    </a:xfrm>
+                    <a:prstGeom prst="rect">
+                      <a:avLst/>
+                    </a:prstGeom>
+                    <a:noFill/>
+                  </pic:spPr>
+                </pic:pic>
+              </a:graphicData>
+            </a:graphic>
+          </wp:inline>
+        </w:drawing>
+      </w:r>
+    </w:p>
+    <w:p>
+      <w:pPr>
+        <w:pStyle w:val="berschrift2"/>
+      </w:pPr>
+      <w:bookmarkStart w:id="12" w:name="_Toc411777193"/>
+      <w:r>
+        <w:t>Aufbau Positionsregelung</w:t>
+      </w:r>
+      <w:bookmarkEnd w:id="12"/>
+    </w:p>
+    <w:p/>
+    <w:p>
+      <w:r>
+        <w:rPr>
+          <w:noProof/>
+        </w:rPr>
         <w:drawing>
           <wp:inline distT="0" distB="0" distL="0" distR="0" wp14:anchorId="29058119" wp14:editId="6AC13721">
             <wp:extent cx="4744720" cy="3028950"/>
@@ -624,7 +2496,7 @@
                     </pic:cNvPicPr>
                   </pic:nvPicPr>
                   <pic:blipFill>
-                    <a:blip r:embed="rId18">
+                    <a:blip r:embed="rId19">
                       <a:extLst>
                         <a:ext uri="{28A0092B-C50C-407E-A947-70E740481C1C}">
                           <a14:useLocalDpi xmlns:a14="http://schemas.microsoft.com/office/drawing/2010/main" val="0"/>
@@ -662,9 +2534,31 @@
       </w:r>
     </w:p>
     <w:p/>
-    <w:p/>
     <w:p>
-      <w:r>
+      <w:pPr>
+        <w:spacing w:after="0" w:line="240" w:lineRule="auto"/>
+        <w:contextualSpacing w:val="0"/>
+      </w:pPr>
+      <w:r>
+        <w:br w:type="page"/>
+      </w:r>
+    </w:p>
+    <w:p>
+      <w:pPr>
+        <w:pStyle w:val="berschrift2"/>
+      </w:pPr>
+      <w:bookmarkStart w:id="13" w:name="_Toc411777194"/>
+      <w:r>
+        <w:lastRenderedPageBreak/>
+        <w:t>Kinematisches Modell</w:t>
+      </w:r>
+      <w:bookmarkEnd w:id="13"/>
+    </w:p>
+    <w:p>
+      <w:r>
+        <w:rPr>
+          <w:noProof/>
+        </w:rPr>
         <w:drawing>
           <wp:inline distT="0" distB="0" distL="0" distR="0" wp14:anchorId="71D120AB" wp14:editId="51E50DAA">
             <wp:extent cx="4744720" cy="2612390"/>
@@ -683,7 +2577,7 @@
                     </pic:cNvPicPr>
                   </pic:nvPicPr>
                   <pic:blipFill>
-                    <a:blip r:embed="rId19">
+                    <a:blip r:embed="rId20">
                       <a:extLst>
                         <a:ext uri="{28A0092B-C50C-407E-A947-70E740481C1C}">
                           <a14:useLocalDpi xmlns:a14="http://schemas.microsoft.com/office/drawing/2010/main" val="0"/>
@@ -720,13 +2614,117 @@
       </w:r>
     </w:p>
     <w:p/>
+    <w:p/>
+    <w:p/>
+    <w:p/>
+    <w:p/>
+    <w:p/>
+    <w:p/>
     <w:p>
+      <w:pPr>
+        <w:pStyle w:val="berschrift2"/>
+      </w:pPr>
+      <w:bookmarkStart w:id="14" w:name="_Toc411777195"/>
+      <w:r>
+        <w:t>Inversion</w:t>
+      </w:r>
+      <w:bookmarkEnd w:id="14"/>
+    </w:p>
+    <w:p>
+      <w:pPr>
+        <w:pStyle w:val="berschrift3"/>
+      </w:pPr>
+      <w:bookmarkStart w:id="15" w:name="_Toc411777196"/>
+      <w:r>
+        <w:t>Aufbau</w:t>
+      </w:r>
+      <w:bookmarkEnd w:id="15"/>
+    </w:p>
+    <w:p/>
+    <w:p>
+      <w:r>
+        <w:rPr>
+          <w:noProof/>
+        </w:rPr>
+        <w:drawing>
+          <wp:inline distT="0" distB="0" distL="0" distR="0" wp14:anchorId="0E4DD107">
+            <wp:extent cx="4791075" cy="1782414"/>
+            <wp:effectExtent l="0" t="0" r="0" b="0"/>
+            <wp:docPr id="14" name="Grafik 14"/>
+            <wp:cNvGraphicFramePr>
+              <a:graphicFrameLocks xmlns:a="http://schemas.openxmlformats.org/drawingml/2006/main" noChangeAspect="1"/>
+            </wp:cNvGraphicFramePr>
+            <a:graphic xmlns:a="http://schemas.openxmlformats.org/drawingml/2006/main">
+              <a:graphicData uri="http://schemas.openxmlformats.org/drawingml/2006/picture">
+                <pic:pic xmlns:pic="http://schemas.openxmlformats.org/drawingml/2006/picture">
+                  <pic:nvPicPr>
+                    <pic:cNvPr id="0" name="Picture 7"/>
+                    <pic:cNvPicPr>
+                      <a:picLocks noChangeAspect="1" noChangeArrowheads="1"/>
+                    </pic:cNvPicPr>
+                  </pic:nvPicPr>
+                  <pic:blipFill>
+                    <a:blip r:embed="rId21" cstate="print">
+                      <a:extLst>
+                        <a:ext uri="{28A0092B-C50C-407E-A947-70E740481C1C}">
+                          <a14:useLocalDpi xmlns:a14="http://schemas.microsoft.com/office/drawing/2010/main" val="0"/>
+                        </a:ext>
+                      </a:extLst>
+                    </a:blip>
+                    <a:srcRect/>
+                    <a:stretch>
+                      <a:fillRect/>
+                    </a:stretch>
+                  </pic:blipFill>
+                  <pic:spPr bwMode="auto">
+                    <a:xfrm>
+                      <a:off x="0" y="0"/>
+                      <a:ext cx="4842016" cy="1801365"/>
+                    </a:xfrm>
+                    <a:prstGeom prst="rect">
+                      <a:avLst/>
+                    </a:prstGeom>
+                    <a:noFill/>
+                  </pic:spPr>
+                </pic:pic>
+              </a:graphicData>
+            </a:graphic>
+          </wp:inline>
+        </w:drawing>
+      </w:r>
+    </w:p>
+    <w:p>
+      <w:pPr>
+        <w:spacing w:after="0" w:line="240" w:lineRule="auto"/>
+        <w:contextualSpacing w:val="0"/>
+        <w:rPr>
+          <w:rFonts w:ascii="Frutiger LT Com 65 Bold" w:hAnsi="Frutiger LT Com 65 Bold"/>
+        </w:rPr>
+      </w:pPr>
+      <w:r>
+        <w:br w:type="page"/>
+      </w:r>
+    </w:p>
+    <w:p>
+      <w:pPr>
+        <w:pStyle w:val="berschrift3"/>
+      </w:pPr>
+      <w:bookmarkStart w:id="16" w:name="_Toc411777197"/>
       <w:r>
         <w:lastRenderedPageBreak/>
+        <w:t>Vereinfachte Modell</w:t>
+      </w:r>
+      <w:bookmarkEnd w:id="16"/>
+    </w:p>
+    <w:p>
+      <w:r>
+        <w:rPr>
+          <w:noProof/>
+        </w:rPr>
         <w:drawing>
-          <wp:inline distT="0" distB="0" distL="0" distR="0" wp14:anchorId="32824581" wp14:editId="0E024143">
-            <wp:extent cx="4744720" cy="3647440"/>
-            <wp:effectExtent l="0" t="0" r="0" b="0"/>
+          <wp:inline distT="0" distB="0" distL="0" distR="0" wp14:anchorId="43F0D3CF" wp14:editId="08FA84B1">
+            <wp:extent cx="4381500" cy="3368220"/>
+            <wp:effectExtent l="0" t="0" r="0" b="3810"/>
             <wp:docPr id="7" name="Inhaltsplatzhalter 6"/>
             <wp:cNvGraphicFramePr>
               <a:graphicFrameLocks xmlns:a="http://schemas.openxmlformats.org/drawingml/2006/main" noGrp="1" noChangeAspect="1"/>
@@ -741,7 +2739,7 @@
                     </pic:cNvPicPr>
                   </pic:nvPicPr>
                   <pic:blipFill>
-                    <a:blip r:embed="rId20"/>
+                    <a:blip r:embed="rId22"/>
                     <a:stretch>
                       <a:fillRect/>
                     </a:stretch>
@@ -749,7 +2747,7 @@
                   <pic:spPr bwMode="auto">
                     <a:xfrm>
                       <a:off x="0" y="0"/>
-                      <a:ext cx="4744720" cy="3647440"/>
+                      <a:ext cx="4394754" cy="3378409"/>
                     </a:xfrm>
                     <a:prstGeom prst="rect">
                       <a:avLst/>
@@ -768,12 +2766,435 @@
           </wp:inline>
         </w:drawing>
       </w:r>
-      <w:bookmarkStart w:id="3" w:name="_GoBack"/>
-      <w:bookmarkEnd w:id="3"/>
+    </w:p>
+    <w:p/>
+    <w:p>
+      <w:pPr>
+        <w:pStyle w:val="berschrift2"/>
+      </w:pPr>
+      <w:bookmarkStart w:id="17" w:name="_Toc411777198"/>
+      <w:r>
+        <w:t>Referenzmodell</w:t>
+      </w:r>
+      <w:bookmarkEnd w:id="17"/>
+    </w:p>
+    <w:p>
+      <w:r>
+        <w:rPr>
+          <w:noProof/>
+        </w:rPr>
+        <w:drawing>
+          <wp:inline distT="0" distB="0" distL="0" distR="0" wp14:anchorId="036DBB98">
+            <wp:extent cx="4496012" cy="3171825"/>
+            <wp:effectExtent l="0" t="0" r="0" b="0"/>
+            <wp:docPr id="15" name="Grafik 15"/>
+            <wp:cNvGraphicFramePr>
+              <a:graphicFrameLocks xmlns:a="http://schemas.openxmlformats.org/drawingml/2006/main" noChangeAspect="1"/>
+            </wp:cNvGraphicFramePr>
+            <a:graphic xmlns:a="http://schemas.openxmlformats.org/drawingml/2006/main">
+              <a:graphicData uri="http://schemas.openxmlformats.org/drawingml/2006/picture">
+                <pic:pic xmlns:pic="http://schemas.openxmlformats.org/drawingml/2006/picture">
+                  <pic:nvPicPr>
+                    <pic:cNvPr id="0" name="Picture 8"/>
+                    <pic:cNvPicPr>
+                      <a:picLocks noChangeAspect="1" noChangeArrowheads="1"/>
+                    </pic:cNvPicPr>
+                  </pic:nvPicPr>
+                  <pic:blipFill>
+                    <a:blip r:embed="rId23">
+                      <a:extLst>
+                        <a:ext uri="{28A0092B-C50C-407E-A947-70E740481C1C}">
+                          <a14:useLocalDpi xmlns:a14="http://schemas.microsoft.com/office/drawing/2010/main" val="0"/>
+                        </a:ext>
+                      </a:extLst>
+                    </a:blip>
+                    <a:srcRect/>
+                    <a:stretch>
+                      <a:fillRect/>
+                    </a:stretch>
+                  </pic:blipFill>
+                  <pic:spPr bwMode="auto">
+                    <a:xfrm>
+                      <a:off x="0" y="0"/>
+                      <a:ext cx="4499570" cy="3174335"/>
+                    </a:xfrm>
+                    <a:prstGeom prst="rect">
+                      <a:avLst/>
+                    </a:prstGeom>
+                    <a:noFill/>
+                  </pic:spPr>
+                </pic:pic>
+              </a:graphicData>
+            </a:graphic>
+          </wp:inline>
+        </w:drawing>
+      </w:r>
+    </w:p>
+    <w:p>
+      <w:pPr>
+        <w:spacing w:after="0" w:line="240" w:lineRule="auto"/>
+        <w:contextualSpacing w:val="0"/>
+      </w:pPr>
+      <w:r>
+        <w:br w:type="page"/>
+      </w:r>
+    </w:p>
+    <w:p>
+      <w:pPr>
+        <w:pStyle w:val="berschrift2"/>
+      </w:pPr>
+      <w:bookmarkStart w:id="18" w:name="_Toc411777199"/>
+      <w:proofErr w:type="spellStart"/>
+      <w:r>
+        <w:lastRenderedPageBreak/>
+        <w:t>Folgeregeler</w:t>
+      </w:r>
+      <w:bookmarkEnd w:id="18"/>
+      <w:proofErr w:type="spellEnd"/>
+    </w:p>
+    <w:p>
+      <w:r>
+        <w:rPr>
+          <w:noProof/>
+        </w:rPr>
+        <w:drawing>
+          <wp:inline distT="0" distB="0" distL="0" distR="0" wp14:anchorId="04113CAD" wp14:editId="24517CBC">
+            <wp:extent cx="4184941" cy="3971925"/>
+            <wp:effectExtent l="0" t="0" r="0" b="0"/>
+            <wp:docPr id="16" name="Grafik 16"/>
+            <wp:cNvGraphicFramePr>
+              <a:graphicFrameLocks xmlns:a="http://schemas.openxmlformats.org/drawingml/2006/main" noChangeAspect="1"/>
+            </wp:cNvGraphicFramePr>
+            <a:graphic xmlns:a="http://schemas.openxmlformats.org/drawingml/2006/main">
+              <a:graphicData uri="http://schemas.openxmlformats.org/drawingml/2006/picture">
+                <pic:pic xmlns:pic="http://schemas.openxmlformats.org/drawingml/2006/picture">
+                  <pic:nvPicPr>
+                    <pic:cNvPr id="0" name="Picture 9"/>
+                    <pic:cNvPicPr>
+                      <a:picLocks noChangeAspect="1" noChangeArrowheads="1"/>
+                    </pic:cNvPicPr>
+                  </pic:nvPicPr>
+                  <pic:blipFill>
+                    <a:blip r:embed="rId24">
+                      <a:extLst>
+                        <a:ext uri="{28A0092B-C50C-407E-A947-70E740481C1C}">
+                          <a14:useLocalDpi xmlns:a14="http://schemas.microsoft.com/office/drawing/2010/main" val="0"/>
+                        </a:ext>
+                      </a:extLst>
+                    </a:blip>
+                    <a:srcRect/>
+                    <a:stretch>
+                      <a:fillRect/>
+                    </a:stretch>
+                  </pic:blipFill>
+                  <pic:spPr bwMode="auto">
+                    <a:xfrm>
+                      <a:off x="0" y="0"/>
+                      <a:ext cx="4191274" cy="3977936"/>
+                    </a:xfrm>
+                    <a:prstGeom prst="rect">
+                      <a:avLst/>
+                    </a:prstGeom>
+                    <a:noFill/>
+                  </pic:spPr>
+                </pic:pic>
+              </a:graphicData>
+            </a:graphic>
+          </wp:inline>
+        </w:drawing>
+      </w:r>
+    </w:p>
+    <w:p>
+      <w:pPr>
+        <w:pStyle w:val="berschrift2"/>
+      </w:pPr>
+      <w:bookmarkStart w:id="19" w:name="_Toc411777200"/>
+      <w:r>
+        <w:t>Zustandsschätzer</w:t>
+      </w:r>
+      <w:bookmarkEnd w:id="19"/>
+    </w:p>
+    <w:p>
+      <w:r>
+        <w:rPr>
+          <w:noProof/>
+        </w:rPr>
+        <w:drawing>
+          <wp:inline distT="0" distB="0" distL="0" distR="0" wp14:anchorId="232AB7C2">
+            <wp:extent cx="5020704" cy="2877820"/>
+            <wp:effectExtent l="0" t="0" r="0" b="0"/>
+            <wp:docPr id="18" name="Grafik 18"/>
+            <wp:cNvGraphicFramePr>
+              <a:graphicFrameLocks xmlns:a="http://schemas.openxmlformats.org/drawingml/2006/main" noChangeAspect="1"/>
+            </wp:cNvGraphicFramePr>
+            <a:graphic xmlns:a="http://schemas.openxmlformats.org/drawingml/2006/main">
+              <a:graphicData uri="http://schemas.openxmlformats.org/drawingml/2006/picture">
+                <pic:pic xmlns:pic="http://schemas.openxmlformats.org/drawingml/2006/picture">
+                  <pic:nvPicPr>
+                    <pic:cNvPr id="0" name="Picture 11"/>
+                    <pic:cNvPicPr>
+                      <a:picLocks noChangeAspect="1" noChangeArrowheads="1"/>
+                    </pic:cNvPicPr>
+                  </pic:nvPicPr>
+                  <pic:blipFill>
+                    <a:blip r:embed="rId25" cstate="print">
+                      <a:extLst>
+                        <a:ext uri="{28A0092B-C50C-407E-A947-70E740481C1C}">
+                          <a14:useLocalDpi xmlns:a14="http://schemas.microsoft.com/office/drawing/2010/main" val="0"/>
+                        </a:ext>
+                      </a:extLst>
+                    </a:blip>
+                    <a:srcRect/>
+                    <a:stretch>
+                      <a:fillRect/>
+                    </a:stretch>
+                  </pic:blipFill>
+                  <pic:spPr bwMode="auto">
+                    <a:xfrm>
+                      <a:off x="0" y="0"/>
+                      <a:ext cx="5022056" cy="2878595"/>
+                    </a:xfrm>
+                    <a:prstGeom prst="rect">
+                      <a:avLst/>
+                    </a:prstGeom>
+                    <a:noFill/>
+                  </pic:spPr>
+                </pic:pic>
+              </a:graphicData>
+            </a:graphic>
+          </wp:inline>
+        </w:drawing>
+      </w:r>
+    </w:p>
+    <w:p>
+      <w:pPr>
+        <w:pStyle w:val="berschrift1"/>
+      </w:pPr>
+      <w:r>
+        <w:lastRenderedPageBreak/>
+        <w:br/>
+      </w:r>
+      <w:bookmarkStart w:id="20" w:name="_Toc411777201"/>
+      <w:r>
+        <w:t>Auswertung Flugversuch</w:t>
+      </w:r>
+      <w:bookmarkEnd w:id="20"/>
+    </w:p>
+    <w:p/>
+    <w:p>
+      <w:pPr>
+        <w:spacing w:after="0" w:line="240" w:lineRule="auto"/>
+        <w:contextualSpacing w:val="0"/>
+        <w:rPr>
+          <w:noProof/>
+        </w:rPr>
+      </w:pPr>
+      <w:r>
+        <w:rPr>
+          <w:noProof/>
+        </w:rPr>
+        <w:drawing>
+          <wp:inline distT="0" distB="0" distL="0" distR="0" wp14:anchorId="303C8AFF">
+            <wp:extent cx="4809561" cy="3839845"/>
+            <wp:effectExtent l="0" t="0" r="0" b="8255"/>
+            <wp:docPr id="19" name="Grafik 19"/>
+            <wp:cNvGraphicFramePr>
+              <a:graphicFrameLocks xmlns:a="http://schemas.openxmlformats.org/drawingml/2006/main" noChangeAspect="1"/>
+            </wp:cNvGraphicFramePr>
+            <a:graphic xmlns:a="http://schemas.openxmlformats.org/drawingml/2006/main">
+              <a:graphicData uri="http://schemas.openxmlformats.org/drawingml/2006/picture">
+                <pic:pic xmlns:pic="http://schemas.openxmlformats.org/drawingml/2006/picture">
+                  <pic:nvPicPr>
+                    <pic:cNvPr id="0" name="Picture 12"/>
+                    <pic:cNvPicPr>
+                      <a:picLocks noChangeAspect="1" noChangeArrowheads="1"/>
+                    </pic:cNvPicPr>
+                  </pic:nvPicPr>
+                  <pic:blipFill>
+                    <a:blip r:embed="rId26">
+                      <a:extLst>
+                        <a:ext uri="{28A0092B-C50C-407E-A947-70E740481C1C}">
+                          <a14:useLocalDpi xmlns:a14="http://schemas.microsoft.com/office/drawing/2010/main" val="0"/>
+                        </a:ext>
+                      </a:extLst>
+                    </a:blip>
+                    <a:srcRect/>
+                    <a:stretch>
+                      <a:fillRect/>
+                    </a:stretch>
+                  </pic:blipFill>
+                  <pic:spPr bwMode="auto">
+                    <a:xfrm>
+                      <a:off x="0" y="0"/>
+                      <a:ext cx="4819950" cy="3848139"/>
+                    </a:xfrm>
+                    <a:prstGeom prst="rect">
+                      <a:avLst/>
+                    </a:prstGeom>
+                    <a:noFill/>
+                  </pic:spPr>
+                </pic:pic>
+              </a:graphicData>
+            </a:graphic>
+          </wp:inline>
+        </w:drawing>
+      </w:r>
+    </w:p>
+    <w:p>
+      <w:pPr>
+        <w:spacing w:after="0" w:line="240" w:lineRule="auto"/>
+        <w:contextualSpacing w:val="0"/>
+        <w:rPr>
+          <w:noProof/>
+        </w:rPr>
+      </w:pPr>
+      <w:r>
+        <w:rPr>
+          <w:noProof/>
+        </w:rPr>
+        <w:br w:type="page"/>
+      </w:r>
+    </w:p>
+    <w:p>
+      <w:pPr>
+        <w:pStyle w:val="berschrift1"/>
+        <w:rPr>
+          <w:noProof/>
+        </w:rPr>
+      </w:pPr>
+      <w:r>
+        <w:rPr>
+          <w:noProof/>
+        </w:rPr>
+        <w:lastRenderedPageBreak/>
+        <w:br/>
+      </w:r>
+      <w:bookmarkStart w:id="21" w:name="_Toc411777202"/>
+      <w:r>
+        <w:rPr>
+          <w:noProof/>
+        </w:rPr>
+        <w:t>Fazit und Ausblick</w:t>
+      </w:r>
+      <w:bookmarkEnd w:id="21"/>
+    </w:p>
+    <w:p/>
+    <w:p>
+      <w:pPr>
+        <w:pStyle w:val="Listenabsatz"/>
+        <w:numPr>
+          <w:ilvl w:val="0"/>
+          <w:numId w:val="18"/>
+        </w:numPr>
+      </w:pPr>
+      <w:r>
+        <w:t>Fazit</w:t>
+      </w:r>
+    </w:p>
+    <w:p>
+      <w:pPr>
+        <w:pStyle w:val="Listenabsatz"/>
+        <w:numPr>
+          <w:ilvl w:val="1"/>
+          <w:numId w:val="20"/>
+        </w:numPr>
+      </w:pPr>
+      <w:r>
+        <w:t xml:space="preserve">Positionsregelung von </w:t>
+      </w:r>
+      <w:proofErr w:type="spellStart"/>
+      <w:r>
+        <w:t>AscTec</w:t>
+      </w:r>
+      <w:proofErr w:type="spellEnd"/>
+      <w:r>
+        <w:t xml:space="preserve"> funktioniert in Verbindung mit einem Laserscanner</w:t>
+      </w:r>
+    </w:p>
+    <w:p>
+      <w:pPr>
+        <w:pStyle w:val="Listenabsatz"/>
+        <w:numPr>
+          <w:ilvl w:val="1"/>
+          <w:numId w:val="20"/>
+        </w:numPr>
+      </w:pPr>
+      <w:r>
+        <w:t>Hohe Neigungswinkel können dazu führen das Position nicht bestimmt werden kann</w:t>
+      </w:r>
+    </w:p>
+    <w:p/>
+    <w:p>
+      <w:pPr>
+        <w:pStyle w:val="Listenabsatz"/>
+        <w:numPr>
+          <w:ilvl w:val="0"/>
+          <w:numId w:val="18"/>
+        </w:numPr>
+      </w:pPr>
+      <w:r>
+        <w:t xml:space="preserve">Ausblick </w:t>
+      </w:r>
+    </w:p>
+    <w:p>
+      <w:pPr>
+        <w:pStyle w:val="Listenabsatz"/>
+        <w:numPr>
+          <w:ilvl w:val="1"/>
+          <w:numId w:val="19"/>
+        </w:numPr>
+      </w:pPr>
+      <w:r>
+        <w:t>Entwicklung eines Notfallmodus bei ausbleibenden Positionsdaten</w:t>
+      </w:r>
+    </w:p>
+    <w:p>
+      <w:pPr>
+        <w:pStyle w:val="Listenabsatz"/>
+        <w:numPr>
+          <w:ilvl w:val="1"/>
+          <w:numId w:val="19"/>
+        </w:numPr>
+      </w:pPr>
+      <w:r>
+        <w:t>Implementierung der Höhenschätzung</w:t>
+      </w:r>
+    </w:p>
+    <w:p>
+      <w:pPr>
+        <w:pStyle w:val="Listenabsatz"/>
+        <w:numPr>
+          <w:ilvl w:val="1"/>
+          <w:numId w:val="19"/>
+        </w:numPr>
+      </w:pPr>
+      <w:r>
+        <w:t xml:space="preserve">Integration eines </w:t>
+      </w:r>
+      <w:proofErr w:type="spellStart"/>
+      <w:r>
+        <w:t>Waypoint</w:t>
+      </w:r>
+      <w:proofErr w:type="spellEnd"/>
+      <w:r>
+        <w:t>-Servers womit sich mehrere Positionen im Raum anfliegen lassen können</w:t>
+      </w:r>
+    </w:p>
+    <w:p>
+      <w:pPr>
+        <w:pStyle w:val="Listenabsatz"/>
+        <w:numPr>
+          <w:ilvl w:val="1"/>
+          <w:numId w:val="19"/>
+        </w:numPr>
+      </w:pPr>
+      <w:r>
+        <w:t>Autonomes Starten und Landen</w:t>
+      </w:r>
     </w:p>
     <w:sectPr>
-      <w:headerReference w:type="even" r:id="rId21"/>
-      <w:headerReference w:type="default" r:id="rId22"/>
+      <w:headerReference w:type="even" r:id="rId27"/>
+      <w:headerReference w:type="default" r:id="rId28"/>
       <w:footnotePr>
         <w:numRestart w:val="eachPage"/>
       </w:footnotePr>
@@ -925,31 +3346,13 @@
             </w:rPr>
           </w:pPr>
           <w:r>
-            <w:fldChar w:fldCharType="begin"/>
-          </w:r>
-          <w:r>
-            <w:instrText xml:space="preserve"> FILENAME   \* MERGEFORMAT </w:instrText>
-          </w:r>
-          <w:r>
-            <w:fldChar w:fldCharType="separate"/>
+            <w:t>Handout</w:t>
           </w:r>
           <w:r>
             <w:rPr>
               <w:noProof/>
             </w:rPr>
-            <w:t>Dokument2</w:t>
-          </w:r>
-          <w:r>
-            <w:rPr>
-              <w:noProof/>
-            </w:rPr>
-            <w:fldChar w:fldCharType="end"/>
-          </w:r>
-          <w:r>
-            <w:rPr>
-              <w:noProof/>
-            </w:rPr>
-            <w:t xml:space="preserve">, </w:t>
+            <w:t xml:space="preserve"> </w:t>
           </w:r>
         </w:p>
         <w:p>
@@ -984,7 +3387,7 @@
             <w:rPr>
               <w:noProof/>
             </w:rPr>
-            <w:t>11. Februar 2015</w:t>
+            <w:t>15. Februar 2015</w:t>
           </w:r>
           <w:r>
             <w:rPr>
@@ -1028,7 +3431,7 @@
             <w:rPr>
               <w:noProof/>
             </w:rPr>
-            <w:t>6</w:t>
+            <w:t>2</w:t>
           </w:r>
           <w:r>
             <w:fldChar w:fldCharType="end"/>
@@ -1059,7 +3462,7 @@
               <w:rStyle w:val="Seitenzahl0"/>
               <w:noProof/>
             </w:rPr>
-            <w:t>7</w:t>
+            <w:t>11</w:t>
           </w:r>
           <w:r>
             <w:rPr>
@@ -1076,16 +3479,6 @@
 </file>
 
 <file path=word/footer3.xml><?xml version="1.0" encoding="utf-8"?>
-<w:ftr xmlns:wpc="http://schemas.microsoft.com/office/word/2010/wordprocessingCanvas" xmlns:mc="http://schemas.openxmlformats.org/markup-compatibility/2006" xmlns:o="urn:schemas-microsoft-com:office:office" xmlns:r="http://schemas.openxmlformats.org/officeDocument/2006/relationships" xmlns:m="http://schemas.openxmlformats.org/officeDocument/2006/math" xmlns:v="urn:schemas-microsoft-com:vml" xmlns:wp14="http://schemas.microsoft.com/office/word/2010/wordprocessingDrawing" xmlns:wp="http://schemas.openxmlformats.org/drawingml/2006/wordprocessingDrawing" xmlns:w10="urn:schemas-microsoft-com:office:word" xmlns:w="http://schemas.openxmlformats.org/wordprocessingml/2006/main" xmlns:w14="http://schemas.microsoft.com/office/word/2010/wordml" xmlns:w15="http://schemas.microsoft.com/office/word/2012/wordml" xmlns:wpg="http://schemas.microsoft.com/office/word/2010/wordprocessingGroup" xmlns:wpi="http://schemas.microsoft.com/office/word/2010/wordprocessingInk" xmlns:wne="http://schemas.microsoft.com/office/word/2006/wordml" xmlns:wps="http://schemas.microsoft.com/office/word/2010/wordprocessingShape" mc:Ignorable="w14 w15 wp14">
-  <w:p>
-    <w:pPr>
-      <w:pStyle w:val="Fuzeile"/>
-    </w:pPr>
-  </w:p>
-</w:ftr>
-</file>
-
-<file path=word/footer4.xml><?xml version="1.0" encoding="utf-8"?>
 <w:ftr xmlns:wpc="http://schemas.microsoft.com/office/word/2010/wordprocessingCanvas" xmlns:mc="http://schemas.openxmlformats.org/markup-compatibility/2006" xmlns:o="urn:schemas-microsoft-com:office:office" xmlns:r="http://schemas.openxmlformats.org/officeDocument/2006/relationships" xmlns:m="http://schemas.openxmlformats.org/officeDocument/2006/math" xmlns:v="urn:schemas-microsoft-com:vml" xmlns:wp14="http://schemas.microsoft.com/office/word/2010/wordprocessingDrawing" xmlns:wp="http://schemas.openxmlformats.org/drawingml/2006/wordprocessingDrawing" xmlns:w10="urn:schemas-microsoft-com:office:word" xmlns:w="http://schemas.openxmlformats.org/wordprocessingml/2006/main" xmlns:w14="http://schemas.microsoft.com/office/word/2010/wordml" xmlns:w15="http://schemas.microsoft.com/office/word/2012/wordml" xmlns:wpg="http://schemas.microsoft.com/office/word/2010/wordprocessingGroup" xmlns:wpi="http://schemas.microsoft.com/office/word/2010/wordprocessingInk" xmlns:wne="http://schemas.microsoft.com/office/word/2006/wordml" xmlns:wps="http://schemas.microsoft.com/office/word/2010/wordprocessingShape" mc:Ignorable="w14 w15 wp14">
   <w:tbl>
     <w:tblPr>
@@ -1288,7 +3681,7 @@
       <mc:AlternateContent>
         <mc:Choice Requires="wps">
           <w:drawing>
-            <wp:anchor distT="0" distB="0" distL="114300" distR="114300" simplePos="0" relativeHeight="251658752" behindDoc="0" locked="0" layoutInCell="1" allowOverlap="1" wp14:anchorId="607922A5" wp14:editId="2232F414">
+            <wp:anchor distT="0" distB="0" distL="114300" distR="114300" simplePos="0" relativeHeight="251661824" behindDoc="0" locked="0" layoutInCell="1" allowOverlap="1" wp14:anchorId="10DA2F7A" wp14:editId="1D5C1A90">
               <wp:simplePos x="0" y="0"/>
               <wp:positionH relativeFrom="margin">
                 <wp:posOffset>0</wp:posOffset>
@@ -1372,11 +3765,11 @@
         </mc:Choice>
         <mc:Fallback>
           <w:pict>
-            <v:shapetype w14:anchorId="607922A5" id="_x0000_t202" coordsize="21600,21600" o:spt="202" path="m,l,21600r21600,l21600,xe">
+            <v:shapetype w14:anchorId="10DA2F7A" id="_x0000_t202" coordsize="21600,21600" o:spt="202" path="m,l,21600r21600,l21600,xe">
               <v:stroke joinstyle="miter"/>
               <v:path gradientshapeok="t" o:connecttype="rect"/>
             </v:shapetype>
-            <v:shape id="Textfeld 2" o:spid="_x0000_s1028" type="#_x0000_t202" style="position:absolute;margin-left:0;margin-top:-42.55pt;width:373.6pt;height:14.15pt;z-index:251658752;visibility:visible;mso-wrap-style:square;mso-width-percent:0;mso-height-percent:0;mso-wrap-distance-left:9pt;mso-wrap-distance-top:0;mso-wrap-distance-right:9pt;mso-wrap-distance-bottom:0;mso-position-horizontal:absolute;mso-position-horizontal-relative:margin;mso-position-vertical:absolute;mso-position-vertical-relative:margin;mso-width-percent:0;mso-height-percent:0;mso-width-relative:margin;mso-height-relative:margin;v-text-anchor:top" o:gfxdata="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" filled="f" stroked="f">
+            <v:shape id="Textfeld 2" o:spid="_x0000_s1028" type="#_x0000_t202" style="position:absolute;margin-left:0;margin-top:-42.55pt;width:373.6pt;height:14.15pt;z-index:251661824;visibility:visible;mso-wrap-style:square;mso-width-percent:0;mso-height-percent:0;mso-wrap-distance-left:9pt;mso-wrap-distance-top:0;mso-wrap-distance-right:9pt;mso-wrap-distance-bottom:0;mso-position-horizontal:absolute;mso-position-horizontal-relative:margin;mso-position-vertical:absolute;mso-position-vertical-relative:margin;mso-width-percent:0;mso-height-percent:0;mso-width-relative:margin;mso-height-relative:margin;v-text-anchor:top" o:gfxdata="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" filled="f" stroked="f">
               <v:textbox inset="0,0,0,0">
                 <w:txbxContent>
                   <w:p>
@@ -1538,7 +3931,7 @@
         <w:noProof/>
       </w:rPr>
       <w:drawing>
-        <wp:anchor distT="0" distB="0" distL="114300" distR="114300" simplePos="0" relativeHeight="251659776" behindDoc="1" locked="0" layoutInCell="1" allowOverlap="1">
+        <wp:anchor distT="0" distB="0" distL="114300" distR="114300" simplePos="0" relativeHeight="251658752" behindDoc="1" locked="0" layoutInCell="1" allowOverlap="1">
           <wp:simplePos x="0" y="0"/>
           <wp:positionH relativeFrom="page">
             <wp:posOffset>4719955</wp:posOffset>
@@ -1719,32 +4112,17 @@
       <w:pStyle w:val="LebenderKolumnentitel"/>
       <w:framePr w:wrap="around" w:hAnchor="page" w:x="596"/>
     </w:pPr>
-    <w:r>
-      <w:fldChar w:fldCharType="begin"/>
-    </w:r>
-    <w:r>
-      <w:instrText xml:space="preserve"> STYLEREF  "#Überschrift 1"  \* MERGEFORMAT </w:instrText>
-    </w:r>
-    <w:r>
-      <w:fldChar w:fldCharType="separate"/>
-    </w:r>
-    <w:r>
-      <w:rPr>
-        <w:b/>
-        <w:bCs/>
-        <w:noProof/>
-      </w:rPr>
-      <w:br/>
-      <w:t>Aufgabenbeschreibung</w:t>
-    </w:r>
-    <w:r>
-      <w:rPr>
-        <w:b/>
-        <w:bCs/>
-        <w:noProof/>
-      </w:rPr>
-      <w:fldChar w:fldCharType="end"/>
-    </w:r>
+    <w:fldSimple w:instr=" STYLEREF  &quot;#Überschrift 1&quot;  \* MERGEFORMAT ">
+      <w:r>
+        <w:rPr>
+          <w:b/>
+          <w:bCs/>
+          <w:noProof/>
+        </w:rPr>
+        <w:br/>
+        <w:t>Aufgabenbeschreibung</w:t>
+      </w:r>
+    </w:fldSimple>
   </w:p>
   <w:p>
     <w:pPr>
@@ -1771,28 +4149,15 @@
       <w:pStyle w:val="LebenderKolumnentitel"/>
       <w:framePr w:wrap="around"/>
     </w:pPr>
-    <w:r>
-      <w:fldChar w:fldCharType="begin"/>
-    </w:r>
-    <w:r>
-      <w:instrText xml:space="preserve"> STYLEREF  "#Überschrift 1"  \* MERGEFORMAT </w:instrText>
-    </w:r>
-    <w:r>
-      <w:fldChar w:fldCharType="separate"/>
-    </w:r>
-    <w:r>
-      <w:rPr>
-        <w:noProof/>
-      </w:rPr>
-      <w:br/>
-      <w:t>Grundlagen</w:t>
-    </w:r>
-    <w:r>
-      <w:rPr>
-        <w:noProof/>
-      </w:rPr>
-      <w:fldChar w:fldCharType="end"/>
-    </w:r>
+    <w:fldSimple w:instr=" STYLEREF  &quot;#Überschrift 1&quot;  \* MERGEFORMAT ">
+      <w:r>
+        <w:rPr>
+          <w:noProof/>
+        </w:rPr>
+        <w:br/>
+        <w:t>Fazit und Ausblick</w:t>
+      </w:r>
+    </w:fldSimple>
     <w:r>
       <w:rPr>
         <w:noProof/>
@@ -1859,8 +4224,8 @@
                           <w:pPr>
                             <w:pStyle w:val="Vertikaltext"/>
                           </w:pPr>
-                          <w:bookmarkStart w:id="4" w:name="dateiname"/>
-                          <w:bookmarkEnd w:id="4"/>
+                          <w:bookmarkStart w:id="22" w:name="dateiname"/>
+                          <w:bookmarkEnd w:id="22"/>
                         </w:p>
                       </w:txbxContent>
                     </wps:txbx>
@@ -1892,8 +4257,8 @@
                     <w:pPr>
                       <w:pStyle w:val="Vertikaltext"/>
                     </w:pPr>
-                    <w:bookmarkStart w:id="5" w:name="dateiname"/>
-                    <w:bookmarkEnd w:id="5"/>
+                    <w:bookmarkStart w:id="23" w:name="dateiname"/>
+                    <w:bookmarkEnd w:id="23"/>
                   </w:p>
                 </w:txbxContent>
               </v:textbox>
@@ -2463,6 +4828,119 @@
     </w:lvl>
   </w:abstractNum>
   <w:abstractNum w:abstractNumId="8">
+    <w:nsid w:val="34223BA7"/>
+    <w:multiLevelType w:val="hybridMultilevel"/>
+    <w:tmpl w:val="8BE8AF24"/>
+    <w:lvl w:ilvl="0" w:tplc="04070005">
+      <w:start w:val="1"/>
+      <w:numFmt w:val="bullet"/>
+      <w:lvlText w:val=""/>
+      <w:lvlJc w:val="left"/>
+      <w:pPr>
+        <w:ind w:left="720" w:hanging="360"/>
+      </w:pPr>
+      <w:rPr>
+        <w:rFonts w:ascii="Wingdings" w:hAnsi="Wingdings" w:hint="default"/>
+      </w:rPr>
+    </w:lvl>
+    <w:lvl w:ilvl="1" w:tplc="04070003">
+      <w:start w:val="1"/>
+      <w:numFmt w:val="bullet"/>
+      <w:lvlText w:val="o"/>
+      <w:lvlJc w:val="left"/>
+      <w:pPr>
+        <w:ind w:left="1440" w:hanging="360"/>
+      </w:pPr>
+      <w:rPr>
+        <w:rFonts w:ascii="Courier New" w:hAnsi="Courier New" w:cs="Courier New" w:hint="default"/>
+      </w:rPr>
+    </w:lvl>
+    <w:lvl w:ilvl="2" w:tplc="04070005">
+      <w:start w:val="1"/>
+      <w:numFmt w:val="bullet"/>
+      <w:lvlText w:val=""/>
+      <w:lvlJc w:val="left"/>
+      <w:pPr>
+        <w:ind w:left="2160" w:hanging="360"/>
+      </w:pPr>
+      <w:rPr>
+        <w:rFonts w:ascii="Wingdings" w:hAnsi="Wingdings" w:hint="default"/>
+      </w:rPr>
+    </w:lvl>
+    <w:lvl w:ilvl="3" w:tplc="04070001" w:tentative="1">
+      <w:start w:val="1"/>
+      <w:numFmt w:val="bullet"/>
+      <w:lvlText w:val=""/>
+      <w:lvlJc w:val="left"/>
+      <w:pPr>
+        <w:ind w:left="2880" w:hanging="360"/>
+      </w:pPr>
+      <w:rPr>
+        <w:rFonts w:ascii="Symbol" w:hAnsi="Symbol" w:hint="default"/>
+      </w:rPr>
+    </w:lvl>
+    <w:lvl w:ilvl="4" w:tplc="04070003" w:tentative="1">
+      <w:start w:val="1"/>
+      <w:numFmt w:val="bullet"/>
+      <w:lvlText w:val="o"/>
+      <w:lvlJc w:val="left"/>
+      <w:pPr>
+        <w:ind w:left="3600" w:hanging="360"/>
+      </w:pPr>
+      <w:rPr>
+        <w:rFonts w:ascii="Courier New" w:hAnsi="Courier New" w:cs="Courier New" w:hint="default"/>
+      </w:rPr>
+    </w:lvl>
+    <w:lvl w:ilvl="5" w:tplc="04070005" w:tentative="1">
+      <w:start w:val="1"/>
+      <w:numFmt w:val="bullet"/>
+      <w:lvlText w:val=""/>
+      <w:lvlJc w:val="left"/>
+      <w:pPr>
+        <w:ind w:left="4320" w:hanging="360"/>
+      </w:pPr>
+      <w:rPr>
+        <w:rFonts w:ascii="Wingdings" w:hAnsi="Wingdings" w:hint="default"/>
+      </w:rPr>
+    </w:lvl>
+    <w:lvl w:ilvl="6" w:tplc="04070001" w:tentative="1">
+      <w:start w:val="1"/>
+      <w:numFmt w:val="bullet"/>
+      <w:lvlText w:val=""/>
+      <w:lvlJc w:val="left"/>
+      <w:pPr>
+        <w:ind w:left="5040" w:hanging="360"/>
+      </w:pPr>
+      <w:rPr>
+        <w:rFonts w:ascii="Symbol" w:hAnsi="Symbol" w:hint="default"/>
+      </w:rPr>
+    </w:lvl>
+    <w:lvl w:ilvl="7" w:tplc="04070003" w:tentative="1">
+      <w:start w:val="1"/>
+      <w:numFmt w:val="bullet"/>
+      <w:lvlText w:val="o"/>
+      <w:lvlJc w:val="left"/>
+      <w:pPr>
+        <w:ind w:left="5760" w:hanging="360"/>
+      </w:pPr>
+      <w:rPr>
+        <w:rFonts w:ascii="Courier New" w:hAnsi="Courier New" w:cs="Courier New" w:hint="default"/>
+      </w:rPr>
+    </w:lvl>
+    <w:lvl w:ilvl="8" w:tplc="04070005" w:tentative="1">
+      <w:start w:val="1"/>
+      <w:numFmt w:val="bullet"/>
+      <w:lvlText w:val=""/>
+      <w:lvlJc w:val="left"/>
+      <w:pPr>
+        <w:ind w:left="6480" w:hanging="360"/>
+      </w:pPr>
+      <w:rPr>
+        <w:rFonts w:ascii="Wingdings" w:hAnsi="Wingdings" w:hint="default"/>
+      </w:rPr>
+    </w:lvl>
+  </w:abstractNum>
+  <w:abstractNum w:abstractNumId="9">
     <w:nsid w:val="34282783"/>
     <w:multiLevelType w:val="singleLevel"/>
     <w:tmpl w:val="16A05218"/>
@@ -2487,7 +4965,7 @@
       </w:rPr>
     </w:lvl>
   </w:abstractNum>
-  <w:abstractNum w:abstractNumId="9">
+  <w:abstractNum w:abstractNumId="10">
     <w:nsid w:val="4DE925B8"/>
     <w:multiLevelType w:val="singleLevel"/>
     <w:tmpl w:val="962CAA06"/>
@@ -2508,7 +4986,120 @@
       </w:rPr>
     </w:lvl>
   </w:abstractNum>
-  <w:abstractNum w:abstractNumId="10">
+  <w:abstractNum w:abstractNumId="11">
+    <w:nsid w:val="562808D1"/>
+    <w:multiLevelType w:val="hybridMultilevel"/>
+    <w:tmpl w:val="BEDE02F6"/>
+    <w:lvl w:ilvl="0" w:tplc="04070005">
+      <w:start w:val="1"/>
+      <w:numFmt w:val="bullet"/>
+      <w:lvlText w:val=""/>
+      <w:lvlJc w:val="left"/>
+      <w:pPr>
+        <w:ind w:left="720" w:hanging="360"/>
+      </w:pPr>
+      <w:rPr>
+        <w:rFonts w:ascii="Wingdings" w:hAnsi="Wingdings" w:hint="default"/>
+      </w:rPr>
+    </w:lvl>
+    <w:lvl w:ilvl="1" w:tplc="04070005">
+      <w:start w:val="1"/>
+      <w:numFmt w:val="bullet"/>
+      <w:lvlText w:val=""/>
+      <w:lvlJc w:val="left"/>
+      <w:pPr>
+        <w:ind w:left="1440" w:hanging="360"/>
+      </w:pPr>
+      <w:rPr>
+        <w:rFonts w:ascii="Wingdings" w:hAnsi="Wingdings" w:hint="default"/>
+      </w:rPr>
+    </w:lvl>
+    <w:lvl w:ilvl="2" w:tplc="04070005">
+      <w:start w:val="1"/>
+      <w:numFmt w:val="bullet"/>
+      <w:lvlText w:val=""/>
+      <w:lvlJc w:val="left"/>
+      <w:pPr>
+        <w:ind w:left="2160" w:hanging="360"/>
+      </w:pPr>
+      <w:rPr>
+        <w:rFonts w:ascii="Wingdings" w:hAnsi="Wingdings" w:hint="default"/>
+      </w:rPr>
+    </w:lvl>
+    <w:lvl w:ilvl="3" w:tplc="04070001" w:tentative="1">
+      <w:start w:val="1"/>
+      <w:numFmt w:val="bullet"/>
+      <w:lvlText w:val=""/>
+      <w:lvlJc w:val="left"/>
+      <w:pPr>
+        <w:ind w:left="2880" w:hanging="360"/>
+      </w:pPr>
+      <w:rPr>
+        <w:rFonts w:ascii="Symbol" w:hAnsi="Symbol" w:hint="default"/>
+      </w:rPr>
+    </w:lvl>
+    <w:lvl w:ilvl="4" w:tplc="04070003" w:tentative="1">
+      <w:start w:val="1"/>
+      <w:numFmt w:val="bullet"/>
+      <w:lvlText w:val="o"/>
+      <w:lvlJc w:val="left"/>
+      <w:pPr>
+        <w:ind w:left="3600" w:hanging="360"/>
+      </w:pPr>
+      <w:rPr>
+        <w:rFonts w:ascii="Courier New" w:hAnsi="Courier New" w:cs="Courier New" w:hint="default"/>
+      </w:rPr>
+    </w:lvl>
+    <w:lvl w:ilvl="5" w:tplc="04070005" w:tentative="1">
+      <w:start w:val="1"/>
+      <w:numFmt w:val="bullet"/>
+      <w:lvlText w:val=""/>
+      <w:lvlJc w:val="left"/>
+      <w:pPr>
+        <w:ind w:left="4320" w:hanging="360"/>
+      </w:pPr>
+      <w:rPr>
+        <w:rFonts w:ascii="Wingdings" w:hAnsi="Wingdings" w:hint="default"/>
+      </w:rPr>
+    </w:lvl>
+    <w:lvl w:ilvl="6" w:tplc="04070001" w:tentative="1">
+      <w:start w:val="1"/>
+      <w:numFmt w:val="bullet"/>
+      <w:lvlText w:val=""/>
+      <w:lvlJc w:val="left"/>
+      <w:pPr>
+        <w:ind w:left="5040" w:hanging="360"/>
+      </w:pPr>
+      <w:rPr>
+        <w:rFonts w:ascii="Symbol" w:hAnsi="Symbol" w:hint="default"/>
+      </w:rPr>
+    </w:lvl>
+    <w:lvl w:ilvl="7" w:tplc="04070003" w:tentative="1">
+      <w:start w:val="1"/>
+      <w:numFmt w:val="bullet"/>
+      <w:lvlText w:val="o"/>
+      <w:lvlJc w:val="left"/>
+      <w:pPr>
+        <w:ind w:left="5760" w:hanging="360"/>
+      </w:pPr>
+      <w:rPr>
+        <w:rFonts w:ascii="Courier New" w:hAnsi="Courier New" w:cs="Courier New" w:hint="default"/>
+      </w:rPr>
+    </w:lvl>
+    <w:lvl w:ilvl="8" w:tplc="04070005" w:tentative="1">
+      <w:start w:val="1"/>
+      <w:numFmt w:val="bullet"/>
+      <w:lvlText w:val=""/>
+      <w:lvlJc w:val="left"/>
+      <w:pPr>
+        <w:ind w:left="6480" w:hanging="360"/>
+      </w:pPr>
+      <w:rPr>
+        <w:rFonts w:ascii="Wingdings" w:hAnsi="Wingdings" w:hint="default"/>
+      </w:rPr>
+    </w:lvl>
+  </w:abstractNum>
+  <w:abstractNum w:abstractNumId="12">
     <w:nsid w:val="574B1EF2"/>
     <w:multiLevelType w:val="multilevel"/>
     <w:tmpl w:val="7624E2A8"/>
@@ -2652,7 +5243,7 @@
       </w:rPr>
     </w:lvl>
   </w:abstractNum>
-  <w:abstractNum w:abstractNumId="11">
+  <w:abstractNum w:abstractNumId="13">
     <w:nsid w:val="5B3A7A5F"/>
     <w:multiLevelType w:val="multilevel"/>
     <w:tmpl w:val="1E3402D4"/>
@@ -2802,7 +5393,459 @@
       </w:rPr>
     </w:lvl>
   </w:abstractNum>
-  <w:abstractNum w:abstractNumId="12">
+  <w:abstractNum w:abstractNumId="14">
+    <w:nsid w:val="63AA31A8"/>
+    <w:multiLevelType w:val="hybridMultilevel"/>
+    <w:tmpl w:val="7FB23742"/>
+    <w:lvl w:ilvl="0" w:tplc="04070001">
+      <w:start w:val="1"/>
+      <w:numFmt w:val="bullet"/>
+      <w:lvlText w:val=""/>
+      <w:lvlJc w:val="left"/>
+      <w:pPr>
+        <w:ind w:left="720" w:hanging="360"/>
+      </w:pPr>
+      <w:rPr>
+        <w:rFonts w:ascii="Symbol" w:hAnsi="Symbol" w:hint="default"/>
+      </w:rPr>
+    </w:lvl>
+    <w:lvl w:ilvl="1" w:tplc="04070003">
+      <w:start w:val="1"/>
+      <w:numFmt w:val="bullet"/>
+      <w:lvlText w:val="o"/>
+      <w:lvlJc w:val="left"/>
+      <w:pPr>
+        <w:ind w:left="1440" w:hanging="360"/>
+      </w:pPr>
+      <w:rPr>
+        <w:rFonts w:ascii="Courier New" w:hAnsi="Courier New" w:cs="Courier New" w:hint="default"/>
+      </w:rPr>
+    </w:lvl>
+    <w:lvl w:ilvl="2" w:tplc="04070005" w:tentative="1">
+      <w:start w:val="1"/>
+      <w:numFmt w:val="bullet"/>
+      <w:lvlText w:val=""/>
+      <w:lvlJc w:val="left"/>
+      <w:pPr>
+        <w:ind w:left="2160" w:hanging="360"/>
+      </w:pPr>
+      <w:rPr>
+        <w:rFonts w:ascii="Wingdings" w:hAnsi="Wingdings" w:hint="default"/>
+      </w:rPr>
+    </w:lvl>
+    <w:lvl w:ilvl="3" w:tplc="04070001" w:tentative="1">
+      <w:start w:val="1"/>
+      <w:numFmt w:val="bullet"/>
+      <w:lvlText w:val=""/>
+      <w:lvlJc w:val="left"/>
+      <w:pPr>
+        <w:ind w:left="2880" w:hanging="360"/>
+      </w:pPr>
+      <w:rPr>
+        <w:rFonts w:ascii="Symbol" w:hAnsi="Symbol" w:hint="default"/>
+      </w:rPr>
+    </w:lvl>
+    <w:lvl w:ilvl="4" w:tplc="04070003" w:tentative="1">
+      <w:start w:val="1"/>
+      <w:numFmt w:val="bullet"/>
+      <w:lvlText w:val="o"/>
+      <w:lvlJc w:val="left"/>
+      <w:pPr>
+        <w:ind w:left="3600" w:hanging="360"/>
+      </w:pPr>
+      <w:rPr>
+        <w:rFonts w:ascii="Courier New" w:hAnsi="Courier New" w:cs="Courier New" w:hint="default"/>
+      </w:rPr>
+    </w:lvl>
+    <w:lvl w:ilvl="5" w:tplc="04070005" w:tentative="1">
+      <w:start w:val="1"/>
+      <w:numFmt w:val="bullet"/>
+      <w:lvlText w:val=""/>
+      <w:lvlJc w:val="left"/>
+      <w:pPr>
+        <w:ind w:left="4320" w:hanging="360"/>
+      </w:pPr>
+      <w:rPr>
+        <w:rFonts w:ascii="Wingdings" w:hAnsi="Wingdings" w:hint="default"/>
+      </w:rPr>
+    </w:lvl>
+    <w:lvl w:ilvl="6" w:tplc="04070001" w:tentative="1">
+      <w:start w:val="1"/>
+      <w:numFmt w:val="bullet"/>
+      <w:lvlText w:val=""/>
+      <w:lvlJc w:val="left"/>
+      <w:pPr>
+        <w:ind w:left="5040" w:hanging="360"/>
+      </w:pPr>
+      <w:rPr>
+        <w:rFonts w:ascii="Symbol" w:hAnsi="Symbol" w:hint="default"/>
+      </w:rPr>
+    </w:lvl>
+    <w:lvl w:ilvl="7" w:tplc="04070003" w:tentative="1">
+      <w:start w:val="1"/>
+      <w:numFmt w:val="bullet"/>
+      <w:lvlText w:val="o"/>
+      <w:lvlJc w:val="left"/>
+      <w:pPr>
+        <w:ind w:left="5760" w:hanging="360"/>
+      </w:pPr>
+      <w:rPr>
+        <w:rFonts w:ascii="Courier New" w:hAnsi="Courier New" w:cs="Courier New" w:hint="default"/>
+      </w:rPr>
+    </w:lvl>
+    <w:lvl w:ilvl="8" w:tplc="04070005" w:tentative="1">
+      <w:start w:val="1"/>
+      <w:numFmt w:val="bullet"/>
+      <w:lvlText w:val=""/>
+      <w:lvlJc w:val="left"/>
+      <w:pPr>
+        <w:ind w:left="6480" w:hanging="360"/>
+      </w:pPr>
+      <w:rPr>
+        <w:rFonts w:ascii="Wingdings" w:hAnsi="Wingdings" w:hint="default"/>
+      </w:rPr>
+    </w:lvl>
+  </w:abstractNum>
+  <w:abstractNum w:abstractNumId="15">
+    <w:nsid w:val="69890899"/>
+    <w:multiLevelType w:val="hybridMultilevel"/>
+    <w:tmpl w:val="0AD4E9A2"/>
+    <w:lvl w:ilvl="0" w:tplc="04070005">
+      <w:start w:val="1"/>
+      <w:numFmt w:val="bullet"/>
+      <w:lvlText w:val=""/>
+      <w:lvlJc w:val="left"/>
+      <w:pPr>
+        <w:ind w:left="720" w:hanging="360"/>
+      </w:pPr>
+      <w:rPr>
+        <w:rFonts w:ascii="Wingdings" w:hAnsi="Wingdings" w:hint="default"/>
+      </w:rPr>
+    </w:lvl>
+    <w:lvl w:ilvl="1" w:tplc="04070005">
+      <w:start w:val="1"/>
+      <w:numFmt w:val="bullet"/>
+      <w:lvlText w:val=""/>
+      <w:lvlJc w:val="left"/>
+      <w:pPr>
+        <w:ind w:left="1440" w:hanging="360"/>
+      </w:pPr>
+      <w:rPr>
+        <w:rFonts w:ascii="Wingdings" w:hAnsi="Wingdings" w:hint="default"/>
+      </w:rPr>
+    </w:lvl>
+    <w:lvl w:ilvl="2" w:tplc="04070005">
+      <w:start w:val="1"/>
+      <w:numFmt w:val="bullet"/>
+      <w:lvlText w:val=""/>
+      <w:lvlJc w:val="left"/>
+      <w:pPr>
+        <w:ind w:left="2160" w:hanging="360"/>
+      </w:pPr>
+      <w:rPr>
+        <w:rFonts w:ascii="Wingdings" w:hAnsi="Wingdings" w:hint="default"/>
+      </w:rPr>
+    </w:lvl>
+    <w:lvl w:ilvl="3" w:tplc="04070001" w:tentative="1">
+      <w:start w:val="1"/>
+      <w:numFmt w:val="bullet"/>
+      <w:lvlText w:val=""/>
+      <w:lvlJc w:val="left"/>
+      <w:pPr>
+        <w:ind w:left="2880" w:hanging="360"/>
+      </w:pPr>
+      <w:rPr>
+        <w:rFonts w:ascii="Symbol" w:hAnsi="Symbol" w:hint="default"/>
+      </w:rPr>
+    </w:lvl>
+    <w:lvl w:ilvl="4" w:tplc="04070003" w:tentative="1">
+      <w:start w:val="1"/>
+      <w:numFmt w:val="bullet"/>
+      <w:lvlText w:val="o"/>
+      <w:lvlJc w:val="left"/>
+      <w:pPr>
+        <w:ind w:left="3600" w:hanging="360"/>
+      </w:pPr>
+      <w:rPr>
+        <w:rFonts w:ascii="Courier New" w:hAnsi="Courier New" w:cs="Courier New" w:hint="default"/>
+      </w:rPr>
+    </w:lvl>
+    <w:lvl w:ilvl="5" w:tplc="04070005" w:tentative="1">
+      <w:start w:val="1"/>
+      <w:numFmt w:val="bullet"/>
+      <w:lvlText w:val=""/>
+      <w:lvlJc w:val="left"/>
+      <w:pPr>
+        <w:ind w:left="4320" w:hanging="360"/>
+      </w:pPr>
+      <w:rPr>
+        <w:rFonts w:ascii="Wingdings" w:hAnsi="Wingdings" w:hint="default"/>
+      </w:rPr>
+    </w:lvl>
+    <w:lvl w:ilvl="6" w:tplc="04070001" w:tentative="1">
+      <w:start w:val="1"/>
+      <w:numFmt w:val="bullet"/>
+      <w:lvlText w:val=""/>
+      <w:lvlJc w:val="left"/>
+      <w:pPr>
+        <w:ind w:left="5040" w:hanging="360"/>
+      </w:pPr>
+      <w:rPr>
+        <w:rFonts w:ascii="Symbol" w:hAnsi="Symbol" w:hint="default"/>
+      </w:rPr>
+    </w:lvl>
+    <w:lvl w:ilvl="7" w:tplc="04070003" w:tentative="1">
+      <w:start w:val="1"/>
+      <w:numFmt w:val="bullet"/>
+      <w:lvlText w:val="o"/>
+      <w:lvlJc w:val="left"/>
+      <w:pPr>
+        <w:ind w:left="5760" w:hanging="360"/>
+      </w:pPr>
+      <w:rPr>
+        <w:rFonts w:ascii="Courier New" w:hAnsi="Courier New" w:cs="Courier New" w:hint="default"/>
+      </w:rPr>
+    </w:lvl>
+    <w:lvl w:ilvl="8" w:tplc="04070005" w:tentative="1">
+      <w:start w:val="1"/>
+      <w:numFmt w:val="bullet"/>
+      <w:lvlText w:val=""/>
+      <w:lvlJc w:val="left"/>
+      <w:pPr>
+        <w:ind w:left="6480" w:hanging="360"/>
+      </w:pPr>
+      <w:rPr>
+        <w:rFonts w:ascii="Wingdings" w:hAnsi="Wingdings" w:hint="default"/>
+      </w:rPr>
+    </w:lvl>
+  </w:abstractNum>
+  <w:abstractNum w:abstractNumId="16">
+    <w:nsid w:val="6E667C9D"/>
+    <w:multiLevelType w:val="hybridMultilevel"/>
+    <w:tmpl w:val="EB6C0D10"/>
+    <w:lvl w:ilvl="0" w:tplc="04070005">
+      <w:start w:val="1"/>
+      <w:numFmt w:val="bullet"/>
+      <w:lvlText w:val=""/>
+      <w:lvlJc w:val="left"/>
+      <w:pPr>
+        <w:ind w:left="720" w:hanging="360"/>
+      </w:pPr>
+      <w:rPr>
+        <w:rFonts w:ascii="Wingdings" w:hAnsi="Wingdings" w:hint="default"/>
+      </w:rPr>
+    </w:lvl>
+    <w:lvl w:ilvl="1" w:tplc="04070003" w:tentative="1">
+      <w:start w:val="1"/>
+      <w:numFmt w:val="bullet"/>
+      <w:lvlText w:val="o"/>
+      <w:lvlJc w:val="left"/>
+      <w:pPr>
+        <w:ind w:left="1440" w:hanging="360"/>
+      </w:pPr>
+      <w:rPr>
+        <w:rFonts w:ascii="Courier New" w:hAnsi="Courier New" w:cs="Courier New" w:hint="default"/>
+      </w:rPr>
+    </w:lvl>
+    <w:lvl w:ilvl="2" w:tplc="04070005" w:tentative="1">
+      <w:start w:val="1"/>
+      <w:numFmt w:val="bullet"/>
+      <w:lvlText w:val=""/>
+      <w:lvlJc w:val="left"/>
+      <w:pPr>
+        <w:ind w:left="2160" w:hanging="360"/>
+      </w:pPr>
+      <w:rPr>
+        <w:rFonts w:ascii="Wingdings" w:hAnsi="Wingdings" w:hint="default"/>
+      </w:rPr>
+    </w:lvl>
+    <w:lvl w:ilvl="3" w:tplc="04070001" w:tentative="1">
+      <w:start w:val="1"/>
+      <w:numFmt w:val="bullet"/>
+      <w:lvlText w:val=""/>
+      <w:lvlJc w:val="left"/>
+      <w:pPr>
+        <w:ind w:left="2880" w:hanging="360"/>
+      </w:pPr>
+      <w:rPr>
+        <w:rFonts w:ascii="Symbol" w:hAnsi="Symbol" w:hint="default"/>
+      </w:rPr>
+    </w:lvl>
+    <w:lvl w:ilvl="4" w:tplc="04070003" w:tentative="1">
+      <w:start w:val="1"/>
+      <w:numFmt w:val="bullet"/>
+      <w:lvlText w:val="o"/>
+      <w:lvlJc w:val="left"/>
+      <w:pPr>
+        <w:ind w:left="3600" w:hanging="360"/>
+      </w:pPr>
+      <w:rPr>
+        <w:rFonts w:ascii="Courier New" w:hAnsi="Courier New" w:cs="Courier New" w:hint="default"/>
+      </w:rPr>
+    </w:lvl>
+    <w:lvl w:ilvl="5" w:tplc="04070005" w:tentative="1">
+      <w:start w:val="1"/>
+      <w:numFmt w:val="bullet"/>
+      <w:lvlText w:val=""/>
+      <w:lvlJc w:val="left"/>
+      <w:pPr>
+        <w:ind w:left="4320" w:hanging="360"/>
+      </w:pPr>
+      <w:rPr>
+        <w:rFonts w:ascii="Wingdings" w:hAnsi="Wingdings" w:hint="default"/>
+      </w:rPr>
+    </w:lvl>
+    <w:lvl w:ilvl="6" w:tplc="04070001" w:tentative="1">
+      <w:start w:val="1"/>
+      <w:numFmt w:val="bullet"/>
+      <w:lvlText w:val=""/>
+      <w:lvlJc w:val="left"/>
+      <w:pPr>
+        <w:ind w:left="5040" w:hanging="360"/>
+      </w:pPr>
+      <w:rPr>
+        <w:rFonts w:ascii="Symbol" w:hAnsi="Symbol" w:hint="default"/>
+      </w:rPr>
+    </w:lvl>
+    <w:lvl w:ilvl="7" w:tplc="04070003" w:tentative="1">
+      <w:start w:val="1"/>
+      <w:numFmt w:val="bullet"/>
+      <w:lvlText w:val="o"/>
+      <w:lvlJc w:val="left"/>
+      <w:pPr>
+        <w:ind w:left="5760" w:hanging="360"/>
+      </w:pPr>
+      <w:rPr>
+        <w:rFonts w:ascii="Courier New" w:hAnsi="Courier New" w:cs="Courier New" w:hint="default"/>
+      </w:rPr>
+    </w:lvl>
+    <w:lvl w:ilvl="8" w:tplc="04070005" w:tentative="1">
+      <w:start w:val="1"/>
+      <w:numFmt w:val="bullet"/>
+      <w:lvlText w:val=""/>
+      <w:lvlJc w:val="left"/>
+      <w:pPr>
+        <w:ind w:left="6480" w:hanging="360"/>
+      </w:pPr>
+      <w:rPr>
+        <w:rFonts w:ascii="Wingdings" w:hAnsi="Wingdings" w:hint="default"/>
+      </w:rPr>
+    </w:lvl>
+  </w:abstractNum>
+  <w:abstractNum w:abstractNumId="17">
+    <w:nsid w:val="752A25EA"/>
+    <w:multiLevelType w:val="hybridMultilevel"/>
+    <w:tmpl w:val="47AC28B4"/>
+    <w:lvl w:ilvl="0" w:tplc="04070005">
+      <w:start w:val="1"/>
+      <w:numFmt w:val="bullet"/>
+      <w:lvlText w:val=""/>
+      <w:lvlJc w:val="left"/>
+      <w:pPr>
+        <w:ind w:left="720" w:hanging="360"/>
+      </w:pPr>
+      <w:rPr>
+        <w:rFonts w:ascii="Wingdings" w:hAnsi="Wingdings" w:hint="default"/>
+      </w:rPr>
+    </w:lvl>
+    <w:lvl w:ilvl="1" w:tplc="04070003" w:tentative="1">
+      <w:start w:val="1"/>
+      <w:numFmt w:val="bullet"/>
+      <w:lvlText w:val="o"/>
+      <w:lvlJc w:val="left"/>
+      <w:pPr>
+        <w:ind w:left="1440" w:hanging="360"/>
+      </w:pPr>
+      <w:rPr>
+        <w:rFonts w:ascii="Courier New" w:hAnsi="Courier New" w:cs="Courier New" w:hint="default"/>
+      </w:rPr>
+    </w:lvl>
+    <w:lvl w:ilvl="2" w:tplc="04070005" w:tentative="1">
+      <w:start w:val="1"/>
+      <w:numFmt w:val="bullet"/>
+      <w:lvlText w:val=""/>
+      <w:lvlJc w:val="left"/>
+      <w:pPr>
+        <w:ind w:left="2160" w:hanging="360"/>
+      </w:pPr>
+      <w:rPr>
+        <w:rFonts w:ascii="Wingdings" w:hAnsi="Wingdings" w:hint="default"/>
+      </w:rPr>
+    </w:lvl>
+    <w:lvl w:ilvl="3" w:tplc="04070001" w:tentative="1">
+      <w:start w:val="1"/>
+      <w:numFmt w:val="bullet"/>
+      <w:lvlText w:val=""/>
+      <w:lvlJc w:val="left"/>
+      <w:pPr>
+        <w:ind w:left="2880" w:hanging="360"/>
+      </w:pPr>
+      <w:rPr>
+        <w:rFonts w:ascii="Symbol" w:hAnsi="Symbol" w:hint="default"/>
+      </w:rPr>
+    </w:lvl>
+    <w:lvl w:ilvl="4" w:tplc="04070003" w:tentative="1">
+      <w:start w:val="1"/>
+      <w:numFmt w:val="bullet"/>
+      <w:lvlText w:val="o"/>
+      <w:lvlJc w:val="left"/>
+      <w:pPr>
+        <w:ind w:left="3600" w:hanging="360"/>
+      </w:pPr>
+      <w:rPr>
+        <w:rFonts w:ascii="Courier New" w:hAnsi="Courier New" w:cs="Courier New" w:hint="default"/>
+      </w:rPr>
+    </w:lvl>
+    <w:lvl w:ilvl="5" w:tplc="04070005" w:tentative="1">
+      <w:start w:val="1"/>
+      <w:numFmt w:val="bullet"/>
+      <w:lvlText w:val=""/>
+      <w:lvlJc w:val="left"/>
+      <w:pPr>
+        <w:ind w:left="4320" w:hanging="360"/>
+      </w:pPr>
+      <w:rPr>
+        <w:rFonts w:ascii="Wingdings" w:hAnsi="Wingdings" w:hint="default"/>
+      </w:rPr>
+    </w:lvl>
+    <w:lvl w:ilvl="6" w:tplc="04070001" w:tentative="1">
+      <w:start w:val="1"/>
+      <w:numFmt w:val="bullet"/>
+      <w:lvlText w:val=""/>
+      <w:lvlJc w:val="left"/>
+      <w:pPr>
+        <w:ind w:left="5040" w:hanging="360"/>
+      </w:pPr>
+      <w:rPr>
+        <w:rFonts w:ascii="Symbol" w:hAnsi="Symbol" w:hint="default"/>
+      </w:rPr>
+    </w:lvl>
+    <w:lvl w:ilvl="7" w:tplc="04070003" w:tentative="1">
+      <w:start w:val="1"/>
+      <w:numFmt w:val="bullet"/>
+      <w:lvlText w:val="o"/>
+      <w:lvlJc w:val="left"/>
+      <w:pPr>
+        <w:ind w:left="5760" w:hanging="360"/>
+      </w:pPr>
+      <w:rPr>
+        <w:rFonts w:ascii="Courier New" w:hAnsi="Courier New" w:cs="Courier New" w:hint="default"/>
+      </w:rPr>
+    </w:lvl>
+    <w:lvl w:ilvl="8" w:tplc="04070005" w:tentative="1">
+      <w:start w:val="1"/>
+      <w:numFmt w:val="bullet"/>
+      <w:lvlText w:val=""/>
+      <w:lvlJc w:val="left"/>
+      <w:pPr>
+        <w:ind w:left="6480" w:hanging="360"/>
+      </w:pPr>
+      <w:rPr>
+        <w:rFonts w:ascii="Wingdings" w:hAnsi="Wingdings" w:hint="default"/>
+      </w:rPr>
+    </w:lvl>
+  </w:abstractNum>
+  <w:abstractNum w:abstractNumId="18">
     <w:nsid w:val="7B4443D0"/>
     <w:multiLevelType w:val="hybridMultilevel"/>
     <w:tmpl w:val="FAA2AC6C"/>
@@ -2892,7 +5935,7 @@
       </w:pPr>
     </w:lvl>
   </w:abstractNum>
-  <w:abstractNum w:abstractNumId="13">
+  <w:abstractNum w:abstractNumId="19">
     <w:nsid w:val="7F8C7C15"/>
     <w:multiLevelType w:val="multilevel"/>
     <w:tmpl w:val="7624E2A8"/>
@@ -2902,7 +5945,7 @@
     <w:abstractNumId w:val="0"/>
   </w:num>
   <w:num w:numId="2">
-    <w:abstractNumId w:val="10"/>
+    <w:abstractNumId w:val="12"/>
   </w:num>
   <w:num w:numId="3">
     <w:abstractNumId w:val="1"/>
@@ -2914,10 +5957,10 @@
     <w:abstractNumId w:val="7"/>
   </w:num>
   <w:num w:numId="6">
-    <w:abstractNumId w:val="9"/>
+    <w:abstractNumId w:val="10"/>
   </w:num>
   <w:num w:numId="7">
-    <w:abstractNumId w:val="8"/>
+    <w:abstractNumId w:val="9"/>
   </w:num>
   <w:num w:numId="8">
     <w:abstractNumId w:val="4"/>
@@ -2929,16 +5972,34 @@
     <w:abstractNumId w:val="6"/>
   </w:num>
   <w:num w:numId="11">
-    <w:abstractNumId w:val="11"/>
+    <w:abstractNumId w:val="13"/>
   </w:num>
   <w:num w:numId="12">
-    <w:abstractNumId w:val="12"/>
+    <w:abstractNumId w:val="18"/>
   </w:num>
   <w:num w:numId="13">
-    <w:abstractNumId w:val="13"/>
+    <w:abstractNumId w:val="19"/>
   </w:num>
   <w:num w:numId="14">
     <w:abstractNumId w:val="5"/>
+  </w:num>
+  <w:num w:numId="15">
+    <w:abstractNumId w:val="17"/>
+  </w:num>
+  <w:num w:numId="16">
+    <w:abstractNumId w:val="16"/>
+  </w:num>
+  <w:num w:numId="17">
+    <w:abstractNumId w:val="14"/>
+  </w:num>
+  <w:num w:numId="18">
+    <w:abstractNumId w:val="8"/>
+  </w:num>
+  <w:num w:numId="19">
+    <w:abstractNumId w:val="11"/>
+  </w:num>
+  <w:num w:numId="20">
+    <w:abstractNumId w:val="15"/>
   </w:num>
   <w:numIdMacAtCleanup w:val="14"/>
 </w:numbering>
@@ -3332,13 +6393,14 @@
     <w:aliases w:val="#Standard"/>
     <w:uiPriority w:val="11"/>
     <w:qFormat/>
-    <w:rsid w:val="001614F8"/>
+    <w:rsid w:val="004143A1"/>
     <w:pPr>
       <w:spacing w:after="240" w:line="240" w:lineRule="atLeast"/>
       <w:contextualSpacing/>
     </w:pPr>
     <w:rPr>
       <w:rFonts w:ascii="Frutiger LT Com 45 Light" w:hAnsi="Frutiger LT Com 45 Light"/>
+      <w:sz w:val="24"/>
       <w:szCs w:val="24"/>
     </w:rPr>
   </w:style>
@@ -3392,7 +6454,7 @@
     <w:next w:val="Standard"/>
     <w:uiPriority w:val="19"/>
     <w:qFormat/>
-    <w:rsid w:val="007508C5"/>
+    <w:rsid w:val="006658FA"/>
     <w:pPr>
       <w:numPr>
         <w:ilvl w:val="2"/>
@@ -4304,7 +7366,6 @@
     </w:pPr>
     <w:rPr>
       <w:rFonts w:ascii="Times New Roman" w:hAnsi="Times New Roman"/>
-      <w:sz w:val="24"/>
     </w:rPr>
   </w:style>
   <w:style w:type="paragraph" w:customStyle="1" w:styleId="BildunterschriftSonderfallohneAbbVerz">
@@ -4394,6 +7455,33 @@
     <w:rPr>
       <w:sz w:val="22"/>
       <w:szCs w:val="20"/>
+    </w:rPr>
+  </w:style>
+  <w:style w:type="paragraph" w:styleId="Inhaltsverzeichnisberschrift">
+    <w:name w:val="TOC Heading"/>
+    <w:basedOn w:val="berschrift1"/>
+    <w:next w:val="Standard"/>
+    <w:uiPriority w:val="39"/>
+    <w:unhideWhenUsed/>
+    <w:qFormat/>
+    <w:rsid w:val="00247BE9"/>
+    <w:pPr>
+      <w:keepNext/>
+      <w:keepLines/>
+      <w:pageBreakBefore w:val="0"/>
+      <w:numPr>
+        <w:numId w:val="0"/>
+      </w:numPr>
+      <w:shd w:val="clear" w:color="auto" w:fill="auto"/>
+      <w:spacing w:before="240" w:after="0" w:line="259" w:lineRule="auto"/>
+      <w:contextualSpacing w:val="0"/>
+      <w:outlineLvl w:val="9"/>
+    </w:pPr>
+    <w:rPr>
+      <w:rFonts w:asciiTheme="majorHAnsi" w:eastAsiaTheme="majorEastAsia" w:hAnsiTheme="majorHAnsi" w:cstheme="majorBidi"/>
+      <w:color w:val="365F91" w:themeColor="accent1" w:themeShade="BF"/>
+      <w:sz w:val="32"/>
+      <w:szCs w:val="32"/>
     </w:rPr>
   </w:style>
 </w:styles>
@@ -4689,7 +7777,7 @@
 </file>
 
 <file path=customXml/itemProps1.xml><?xml version="1.0" encoding="utf-8"?>
-<ds:datastoreItem xmlns:ds="http://schemas.openxmlformats.org/officeDocument/2006/customXml" ds:itemID="{0F7654C9-4AC1-46AB-9D8C-EE43123D6B30}">
+<ds:datastoreItem xmlns:ds="http://schemas.openxmlformats.org/officeDocument/2006/customXml" ds:itemID="{20D215BF-F23D-48F0-AD6C-BED92CCEE826}">
   <ds:schemaRefs>
     <ds:schemaRef ds:uri="http://schemas.openxmlformats.org/officeDocument/2006/bibliography"/>
   </ds:schemaRefs>

--- a/Handout.docx
+++ b/Handout.docx
@@ -41,7 +41,6 @@
           <w:szCs w:val="28"/>
         </w:rPr>
       </w:pPr>
-      <w:proofErr w:type="spellStart"/>
       <w:r>
         <w:rPr>
           <w:rFonts w:ascii="Frutiger LT Com 55 Roman" w:hAnsi="Frutiger LT Com 55 Roman" w:cstheme="minorBidi"/>
@@ -50,18 +49,7 @@
           <w:sz w:val="28"/>
           <w:szCs w:val="28"/>
         </w:rPr>
-        <w:t>B.Eng</w:t>
-      </w:r>
-      <w:proofErr w:type="spellEnd"/>
-      <w:r>
-        <w:rPr>
-          <w:rFonts w:ascii="Frutiger LT Com 55 Roman" w:hAnsi="Frutiger LT Com 55 Roman" w:cstheme="minorBidi"/>
-          <w:color w:val="000000" w:themeColor="text1"/>
-          <w:kern w:val="24"/>
-          <w:sz w:val="28"/>
-          <w:szCs w:val="28"/>
-        </w:rPr>
-        <w:t>. Matthias Welter</w:t>
+        <w:t>B.Eng. Matthias Welter</w:t>
       </w:r>
     </w:p>
     <w:p>
@@ -124,20 +112,8 @@
           <w:szCs w:val="28"/>
         </w:rPr>
         <w:tab/>
-        <w:t xml:space="preserve">: Prof. Dr.-Ing. Jörn </w:t>
+        <w:t>: Prof. Dr.-Ing. Jörn Thielecke</w:t>
       </w:r>
-      <w:proofErr w:type="spellStart"/>
-      <w:r>
-        <w:rPr>
-          <w:rFonts w:ascii="Frutiger LT Com 55 Roman" w:hAnsi="Frutiger LT Com 55 Roman" w:cstheme="minorBidi"/>
-          <w:color w:val="000000" w:themeColor="text1"/>
-          <w:kern w:val="24"/>
-          <w:sz w:val="28"/>
-          <w:szCs w:val="28"/>
-        </w:rPr>
-        <w:t>Thielecke</w:t>
-      </w:r>
-      <w:proofErr w:type="spellEnd"/>
     </w:p>
     <w:p>
       <w:pPr>
@@ -287,7 +263,21 @@
                                 <w:b/>
                                 <w:bCs/>
                               </w:rPr>
-                              <w:t>Positionsregelung eines Quadrocopterds basierend auf einem 2D-Lasersanners</w:t>
+                              <w:t>Positionsregelung eines Quadrocopterds</w:t>
+                            </w:r>
+                            <w:r>
+                              <w:rPr>
+                                <w:b/>
+                                <w:bCs/>
+                              </w:rPr>
+                              <w:t>,</w:t>
+                            </w:r>
+                            <w:r>
+                              <w:rPr>
+                                <w:b/>
+                                <w:bCs/>
+                              </w:rPr>
+                              <w:t xml:space="preserve"> basierend auf einem 2D-Lasersanners</w:t>
                             </w:r>
                           </w:p>
                           <w:p>
@@ -338,7 +328,21 @@
                           <w:b/>
                           <w:bCs/>
                         </w:rPr>
-                        <w:t>Positionsregelung eines Quadrocopterds basierend auf einem 2D-Lasersanners</w:t>
+                        <w:t>Positionsregelung eines Quadrocopterds</w:t>
+                      </w:r>
+                      <w:r>
+                        <w:rPr>
+                          <w:b/>
+                          <w:bCs/>
+                        </w:rPr>
+                        <w:t>,</w:t>
+                      </w:r>
+                      <w:r>
+                        <w:rPr>
+                          <w:b/>
+                          <w:bCs/>
+                        </w:rPr>
+                        <w:t xml:space="preserve"> basierend auf einem 2D-Lasersanners</w:t>
                       </w:r>
                     </w:p>
                     <w:p>
@@ -493,6 +497,12 @@
     </w:p>
     <w:sdt>
       <w:sdtPr>
+        <w:rPr>
+          <w:rFonts w:ascii="Frutiger LT Com 45 Light" w:eastAsia="Times New Roman" w:hAnsi="Frutiger LT Com 45 Light" w:cs="Times New Roman"/>
+          <w:color w:val="auto"/>
+          <w:sz w:val="24"/>
+          <w:szCs w:val="24"/>
+        </w:rPr>
         <w:id w:val="63921507"/>
         <w:docPartObj>
           <w:docPartGallery w:val="Table of Contents"/>
@@ -501,12 +511,8 @@
       </w:sdtPr>
       <w:sdtEndPr>
         <w:rPr>
-          <w:rFonts w:ascii="Frutiger LT Com 45 Light" w:eastAsia="Times New Roman" w:hAnsi="Frutiger LT Com 45 Light" w:cs="Times New Roman"/>
           <w:b/>
           <w:bCs/>
-          <w:color w:val="auto"/>
-          <w:sz w:val="24"/>
-          <w:szCs w:val="24"/>
         </w:rPr>
       </w:sdtEndPr>
       <w:sdtContent>
@@ -518,8 +524,6 @@
             <w:t>Inhalt</w:t>
           </w:r>
         </w:p>
-        <w:bookmarkStart w:id="3" w:name="_GoBack"/>
-        <w:bookmarkEnd w:id="3"/>
         <w:p>
           <w:pPr>
             <w:pStyle w:val="Verzeichnis1"/>
@@ -2037,11 +2041,11 @@
         <w:lastRenderedPageBreak/>
         <w:br/>
       </w:r>
-      <w:bookmarkStart w:id="4" w:name="_Toc411777185"/>
+      <w:bookmarkStart w:id="3" w:name="_Toc411777185"/>
       <w:r>
         <w:t>Agenda</w:t>
       </w:r>
-      <w:bookmarkEnd w:id="4"/>
+      <w:bookmarkEnd w:id="3"/>
     </w:p>
     <w:p>
       <w:pPr>
@@ -2128,16 +2132,11 @@
         <w:lastRenderedPageBreak/>
         <w:br/>
       </w:r>
-      <w:bookmarkStart w:id="5" w:name="_Toc411777186"/>
+      <w:bookmarkStart w:id="4" w:name="_Toc411777186"/>
       <w:r>
-        <w:t xml:space="preserve">Komponenten und Architektur des </w:t>
+        <w:t>Komponenten und Architektur des Quadrocopters</w:t>
       </w:r>
-      <w:proofErr w:type="spellStart"/>
-      <w:r>
-        <w:t>Quadrocopters</w:t>
-      </w:r>
-      <w:bookmarkEnd w:id="5"/>
-      <w:proofErr w:type="spellEnd"/>
+      <w:bookmarkEnd w:id="4"/>
     </w:p>
     <w:p>
       <w:pPr>
@@ -2146,7 +2145,7 @@
           <w:rFonts w:eastAsiaTheme="majorEastAsia"/>
         </w:rPr>
       </w:pPr>
-      <w:bookmarkStart w:id="6" w:name="_Toc411777187"/>
+      <w:bookmarkStart w:id="5" w:name="_Toc411777187"/>
       <w:r>
         <w:rPr>
           <w:rFonts w:eastAsiaTheme="majorEastAsia"/>
@@ -2165,7 +2164,7 @@
         </w:rPr>
         <w:t>ommunikationsstruktur</w:t>
       </w:r>
-      <w:bookmarkEnd w:id="6"/>
+      <w:bookmarkEnd w:id="5"/>
     </w:p>
     <w:p/>
     <w:p>
@@ -2227,11 +2226,11 @@
       <w:pPr>
         <w:pStyle w:val="berschrift2"/>
       </w:pPr>
-      <w:bookmarkStart w:id="7" w:name="_Toc411777188"/>
+      <w:bookmarkStart w:id="6" w:name="_Toc411777188"/>
       <w:r>
         <w:t>Koordinatensysteme</w:t>
       </w:r>
-      <w:bookmarkEnd w:id="7"/>
+      <w:bookmarkEnd w:id="6"/>
     </w:p>
     <w:p/>
     <w:p>
@@ -2301,21 +2300,21 @@
         <w:lastRenderedPageBreak/>
         <w:br/>
       </w:r>
-      <w:bookmarkStart w:id="8" w:name="_Toc411777189"/>
+      <w:bookmarkStart w:id="7" w:name="_Toc411777189"/>
       <w:r>
         <w:t>2D-Positionsbestimmung in einer unbekannten Umgebung</w:t>
       </w:r>
-      <w:bookmarkEnd w:id="8"/>
+      <w:bookmarkEnd w:id="7"/>
     </w:p>
     <w:p>
       <w:pPr>
         <w:pStyle w:val="berschrift2"/>
       </w:pPr>
-      <w:bookmarkStart w:id="9" w:name="_Toc411777190"/>
+      <w:bookmarkStart w:id="8" w:name="_Toc411777190"/>
       <w:r>
         <w:t>Integration in die Architektur</w:t>
       </w:r>
-      <w:bookmarkEnd w:id="9"/>
+      <w:bookmarkEnd w:id="8"/>
     </w:p>
     <w:p>
       <w:pPr>
@@ -2393,21 +2392,21 @@
         <w:lastRenderedPageBreak/>
         <w:br/>
       </w:r>
-      <w:bookmarkStart w:id="10" w:name="_Toc411777191"/>
+      <w:bookmarkStart w:id="9" w:name="_Toc411777191"/>
       <w:r>
         <w:t>Aufbau und Funktionsweise der Positionsregelung</w:t>
       </w:r>
-      <w:bookmarkEnd w:id="10"/>
+      <w:bookmarkEnd w:id="9"/>
     </w:p>
     <w:p>
       <w:pPr>
         <w:pStyle w:val="berschrift2"/>
       </w:pPr>
-      <w:bookmarkStart w:id="11" w:name="_Toc411777192"/>
+      <w:bookmarkStart w:id="10" w:name="_Toc411777192"/>
       <w:r>
         <w:t>Integration in die Architektur</w:t>
       </w:r>
-      <w:bookmarkEnd w:id="11"/>
+      <w:bookmarkEnd w:id="10"/>
     </w:p>
     <w:p/>
     <w:p>
@@ -2466,11 +2465,11 @@
       <w:pPr>
         <w:pStyle w:val="berschrift2"/>
       </w:pPr>
-      <w:bookmarkStart w:id="12" w:name="_Toc411777193"/>
+      <w:bookmarkStart w:id="11" w:name="_Toc411777193"/>
       <w:r>
         <w:t>Aufbau Positionsregelung</w:t>
       </w:r>
-      <w:bookmarkEnd w:id="12"/>
+      <w:bookmarkEnd w:id="11"/>
     </w:p>
     <w:p/>
     <w:p>
@@ -2547,12 +2546,12 @@
       <w:pPr>
         <w:pStyle w:val="berschrift2"/>
       </w:pPr>
-      <w:bookmarkStart w:id="13" w:name="_Toc411777194"/>
+      <w:bookmarkStart w:id="12" w:name="_Toc411777194"/>
       <w:r>
         <w:lastRenderedPageBreak/>
         <w:t>Kinematisches Modell</w:t>
       </w:r>
-      <w:bookmarkEnd w:id="13"/>
+      <w:bookmarkEnd w:id="12"/>
     </w:p>
     <w:p>
       <w:r>
@@ -2624,21 +2623,21 @@
       <w:pPr>
         <w:pStyle w:val="berschrift2"/>
       </w:pPr>
-      <w:bookmarkStart w:id="14" w:name="_Toc411777195"/>
+      <w:bookmarkStart w:id="13" w:name="_Toc411777195"/>
       <w:r>
         <w:t>Inversion</w:t>
       </w:r>
-      <w:bookmarkEnd w:id="14"/>
+      <w:bookmarkEnd w:id="13"/>
     </w:p>
     <w:p>
       <w:pPr>
         <w:pStyle w:val="berschrift3"/>
       </w:pPr>
-      <w:bookmarkStart w:id="15" w:name="_Toc411777196"/>
+      <w:bookmarkStart w:id="14" w:name="_Toc411777196"/>
       <w:r>
         <w:t>Aufbau</w:t>
       </w:r>
-      <w:bookmarkEnd w:id="15"/>
+      <w:bookmarkEnd w:id="14"/>
     </w:p>
     <w:p/>
     <w:p>
@@ -2709,12 +2708,12 @@
       <w:pPr>
         <w:pStyle w:val="berschrift3"/>
       </w:pPr>
-      <w:bookmarkStart w:id="16" w:name="_Toc411777197"/>
+      <w:bookmarkStart w:id="15" w:name="_Toc411777197"/>
       <w:r>
         <w:lastRenderedPageBreak/>
         <w:t>Vereinfachte Modell</w:t>
       </w:r>
-      <w:bookmarkEnd w:id="16"/>
+      <w:bookmarkEnd w:id="15"/>
     </w:p>
     <w:p>
       <w:r>
@@ -2772,11 +2771,11 @@
       <w:pPr>
         <w:pStyle w:val="berschrift2"/>
       </w:pPr>
-      <w:bookmarkStart w:id="17" w:name="_Toc411777198"/>
+      <w:bookmarkStart w:id="16" w:name="_Toc411777198"/>
       <w:r>
         <w:t>Referenzmodell</w:t>
       </w:r>
-      <w:bookmarkEnd w:id="17"/>
+      <w:bookmarkEnd w:id="16"/>
     </w:p>
     <w:p>
       <w:r>
@@ -2843,14 +2842,12 @@
       <w:pPr>
         <w:pStyle w:val="berschrift2"/>
       </w:pPr>
-      <w:bookmarkStart w:id="18" w:name="_Toc411777199"/>
-      <w:proofErr w:type="spellStart"/>
+      <w:bookmarkStart w:id="17" w:name="_Toc411777199"/>
       <w:r>
         <w:lastRenderedPageBreak/>
         <w:t>Folgeregeler</w:t>
       </w:r>
-      <w:bookmarkEnd w:id="18"/>
-      <w:proofErr w:type="spellEnd"/>
+      <w:bookmarkEnd w:id="17"/>
     </w:p>
     <w:p>
       <w:r>
@@ -2908,11 +2905,11 @@
       <w:pPr>
         <w:pStyle w:val="berschrift2"/>
       </w:pPr>
-      <w:bookmarkStart w:id="19" w:name="_Toc411777200"/>
+      <w:bookmarkStart w:id="18" w:name="_Toc411777200"/>
       <w:r>
         <w:t>Zustandsschätzer</w:t>
       </w:r>
-      <w:bookmarkEnd w:id="19"/>
+      <w:bookmarkEnd w:id="18"/>
     </w:p>
     <w:p>
       <w:r>
@@ -2974,11 +2971,11 @@
         <w:lastRenderedPageBreak/>
         <w:br/>
       </w:r>
-      <w:bookmarkStart w:id="20" w:name="_Toc411777201"/>
+      <w:bookmarkStart w:id="19" w:name="_Toc411777201"/>
       <w:r>
         <w:t>Auswertung Flugversuch</w:t>
       </w:r>
-      <w:bookmarkEnd w:id="20"/>
+      <w:bookmarkEnd w:id="19"/>
     </w:p>
     <w:p/>
     <w:p>
@@ -3069,14 +3066,14 @@
         <w:lastRenderedPageBreak/>
         <w:br/>
       </w:r>
-      <w:bookmarkStart w:id="21" w:name="_Toc411777202"/>
+      <w:bookmarkStart w:id="20" w:name="_Toc411777202"/>
       <w:r>
         <w:rPr>
           <w:noProof/>
         </w:rPr>
         <w:t>Fazit und Ausblick</w:t>
       </w:r>
-      <w:bookmarkEnd w:id="21"/>
+      <w:bookmarkEnd w:id="20"/>
     </w:p>
     <w:p/>
     <w:p>
@@ -3100,15 +3097,7 @@
         </w:numPr>
       </w:pPr>
       <w:r>
-        <w:t xml:space="preserve">Positionsregelung von </w:t>
-      </w:r>
-      <w:proofErr w:type="spellStart"/>
-      <w:r>
-        <w:t>AscTec</w:t>
-      </w:r>
-      <w:proofErr w:type="spellEnd"/>
-      <w:r>
-        <w:t xml:space="preserve"> funktioniert in Verbindung mit einem Laserscanner</w:t>
+        <w:t>Positionsregelung von AscTec funktioniert in Verbindung mit einem Laserscanner</w:t>
       </w:r>
     </w:p>
     <w:p>
@@ -3168,16 +3157,10 @@
           <w:numId w:val="19"/>
         </w:numPr>
       </w:pPr>
+      <w:bookmarkStart w:id="21" w:name="_GoBack"/>
+      <w:bookmarkEnd w:id="21"/>
       <w:r>
-        <w:t xml:space="preserve">Integration eines </w:t>
-      </w:r>
-      <w:proofErr w:type="spellStart"/>
-      <w:r>
-        <w:t>Waypoint</w:t>
-      </w:r>
-      <w:proofErr w:type="spellEnd"/>
-      <w:r>
-        <w:t>-Servers womit sich mehrere Positionen im Raum anfliegen lassen können</w:t>
+        <w:t>Integration eines Waypoint-Servers womit sich mehrere Positionen im Raum anfliegen lassen können</w:t>
       </w:r>
     </w:p>
     <w:p>
@@ -3387,7 +3370,7 @@
             <w:rPr>
               <w:noProof/>
             </w:rPr>
-            <w:t>15. Februar 2015</w:t>
+            <w:t>16. Februar 2015</w:t>
           </w:r>
           <w:r>
             <w:rPr>
@@ -3431,7 +3414,7 @@
             <w:rPr>
               <w:noProof/>
             </w:rPr>
-            <w:t>2</w:t>
+            <w:t>11</w:t>
           </w:r>
           <w:r>
             <w:fldChar w:fldCharType="end"/>
@@ -4112,17 +4095,32 @@
       <w:pStyle w:val="LebenderKolumnentitel"/>
       <w:framePr w:wrap="around" w:hAnchor="page" w:x="596"/>
     </w:pPr>
-    <w:fldSimple w:instr=" STYLEREF  &quot;#Überschrift 1&quot;  \* MERGEFORMAT ">
-      <w:r>
-        <w:rPr>
-          <w:b/>
-          <w:bCs/>
-          <w:noProof/>
-        </w:rPr>
-        <w:br/>
-        <w:t>Aufgabenbeschreibung</w:t>
-      </w:r>
-    </w:fldSimple>
+    <w:r>
+      <w:fldChar w:fldCharType="begin"/>
+    </w:r>
+    <w:r>
+      <w:instrText xml:space="preserve"> STYLEREF  "#Überschrift 1"  \* MERGEFORMAT </w:instrText>
+    </w:r>
+    <w:r>
+      <w:fldChar w:fldCharType="separate"/>
+    </w:r>
+    <w:r>
+      <w:rPr>
+        <w:b/>
+        <w:bCs/>
+        <w:noProof/>
+      </w:rPr>
+      <w:br/>
+      <w:t>Aufgabenbeschreibung</w:t>
+    </w:r>
+    <w:r>
+      <w:rPr>
+        <w:b/>
+        <w:bCs/>
+        <w:noProof/>
+      </w:rPr>
+      <w:fldChar w:fldCharType="end"/>
+    </w:r>
   </w:p>
   <w:p>
     <w:pPr>
@@ -4149,15 +4147,28 @@
       <w:pStyle w:val="LebenderKolumnentitel"/>
       <w:framePr w:wrap="around"/>
     </w:pPr>
-    <w:fldSimple w:instr=" STYLEREF  &quot;#Überschrift 1&quot;  \* MERGEFORMAT ">
-      <w:r>
-        <w:rPr>
-          <w:noProof/>
-        </w:rPr>
-        <w:br/>
-        <w:t>Fazit und Ausblick</w:t>
-      </w:r>
-    </w:fldSimple>
+    <w:r>
+      <w:fldChar w:fldCharType="begin"/>
+    </w:r>
+    <w:r>
+      <w:instrText xml:space="preserve"> STYLEREF  "#Überschrift 1"  \* MERGEFORMAT </w:instrText>
+    </w:r>
+    <w:r>
+      <w:fldChar w:fldCharType="separate"/>
+    </w:r>
+    <w:r>
+      <w:rPr>
+        <w:noProof/>
+      </w:rPr>
+      <w:br/>
+      <w:t>Fazit und Ausblick</w:t>
+    </w:r>
+    <w:r>
+      <w:rPr>
+        <w:noProof/>
+      </w:rPr>
+      <w:fldChar w:fldCharType="end"/>
+    </w:r>
     <w:r>
       <w:rPr>
         <w:noProof/>
@@ -6558,6 +6569,7 @@
   <w:style w:type="character" w:default="1" w:styleId="Absatz-Standardschriftart">
     <w:name w:val="Default Paragraph Font"/>
     <w:uiPriority w:val="1"/>
+    <w:semiHidden/>
     <w:unhideWhenUsed/>
   </w:style>
   <w:style w:type="table" w:default="1" w:styleId="NormaleTabelle">
@@ -7777,7 +7789,7 @@
 </file>
 
 <file path=customXml/itemProps1.xml><?xml version="1.0" encoding="utf-8"?>
-<ds:datastoreItem xmlns:ds="http://schemas.openxmlformats.org/officeDocument/2006/customXml" ds:itemID="{20D215BF-F23D-48F0-AD6C-BED92CCEE826}">
+<ds:datastoreItem xmlns:ds="http://schemas.openxmlformats.org/officeDocument/2006/customXml" ds:itemID="{88508AE4-F662-44B5-AD6B-6F54E469EB14}">
   <ds:schemaRefs>
     <ds:schemaRef ds:uri="http://schemas.openxmlformats.org/officeDocument/2006/bibliography"/>
   </ds:schemaRefs>

--- a/Handout.docx
+++ b/Handout.docx
@@ -1,6 +1,6 @@
 
 <file path=word/document.xml><?xml version="1.0" encoding="utf-8"?>
-<w:document xmlns:wpc="http://schemas.microsoft.com/office/word/2010/wordprocessingCanvas" xmlns:mc="http://schemas.openxmlformats.org/markup-compatibility/2006" xmlns:o="urn:schemas-microsoft-com:office:office" xmlns:r="http://schemas.openxmlformats.org/officeDocument/2006/relationships" xmlns:m="http://schemas.openxmlformats.org/officeDocument/2006/math" xmlns:v="urn:schemas-microsoft-com:vml" xmlns:wp14="http://schemas.microsoft.com/office/word/2010/wordprocessingDrawing" xmlns:wp="http://schemas.openxmlformats.org/drawingml/2006/wordprocessingDrawing" xmlns:w10="urn:schemas-microsoft-com:office:word" xmlns:w="http://schemas.openxmlformats.org/wordprocessingml/2006/main" xmlns:w14="http://schemas.microsoft.com/office/word/2010/wordml" xmlns:wpg="http://schemas.microsoft.com/office/word/2010/wordprocessingGroup" xmlns:wpi="http://schemas.microsoft.com/office/word/2010/wordprocessingInk" xmlns:wne="http://schemas.microsoft.com/office/word/2006/wordml" xmlns:wps="http://schemas.microsoft.com/office/word/2010/wordprocessingShape" mc:Ignorable="w14 wp14">
+<w:document xmlns:wpc="http://schemas.microsoft.com/office/word/2010/wordprocessingCanvas" xmlns:mc="http://schemas.openxmlformats.org/markup-compatibility/2006" xmlns:o="urn:schemas-microsoft-com:office:office" xmlns:r="http://schemas.openxmlformats.org/officeDocument/2006/relationships" xmlns:m="http://schemas.openxmlformats.org/officeDocument/2006/math" xmlns:v="urn:schemas-microsoft-com:vml" xmlns:wp14="http://schemas.microsoft.com/office/word/2010/wordprocessingDrawing" xmlns:wp="http://schemas.openxmlformats.org/drawingml/2006/wordprocessingDrawing" xmlns:w10="urn:schemas-microsoft-com:office:word" xmlns:w="http://schemas.openxmlformats.org/wordprocessingml/2006/main" xmlns:w14="http://schemas.microsoft.com/office/word/2010/wordml" xmlns:w15="http://schemas.microsoft.com/office/word/2012/wordml" xmlns:wpg="http://schemas.microsoft.com/office/word/2010/wordprocessingGroup" xmlns:wpi="http://schemas.microsoft.com/office/word/2010/wordprocessingInk" xmlns:wne="http://schemas.microsoft.com/office/word/2006/wordml" xmlns:wps="http://schemas.microsoft.com/office/word/2010/wordprocessingShape" mc:Ignorable="w14 w15 wp14">
   <w:body>
     <w:p>
       <w:bookmarkStart w:id="0" w:name="_Toc291581101"/>
@@ -41,7 +41,6 @@
           <w:szCs w:val="28"/>
         </w:rPr>
       </w:pPr>
-      <w:proofErr w:type="spellStart"/>
       <w:r>
         <w:rPr>
           <w:rFonts w:ascii="Frutiger LT Com 55 Roman" w:hAnsi="Frutiger LT Com 55 Roman" w:cstheme="minorBidi"/>
@@ -50,18 +49,7 @@
           <w:sz w:val="28"/>
           <w:szCs w:val="28"/>
         </w:rPr>
-        <w:t>B.Eng</w:t>
-      </w:r>
-      <w:proofErr w:type="spellEnd"/>
-      <w:r>
-        <w:rPr>
-          <w:rFonts w:ascii="Frutiger LT Com 55 Roman" w:hAnsi="Frutiger LT Com 55 Roman" w:cstheme="minorBidi"/>
-          <w:color w:val="000000" w:themeColor="text1"/>
-          <w:kern w:val="24"/>
-          <w:sz w:val="28"/>
-          <w:szCs w:val="28"/>
-        </w:rPr>
-        <w:t>. Matthias Welter</w:t>
+        <w:t>B.Eng. Matthias Welter</w:t>
       </w:r>
     </w:p>
     <w:p>
@@ -124,20 +112,8 @@
           <w:szCs w:val="28"/>
         </w:rPr>
         <w:tab/>
-        <w:t xml:space="preserve">: Prof. Dr.-Ing. Jörn </w:t>
+        <w:t>: Prof. Dr.-Ing. Jörn Thielecke</w:t>
       </w:r>
-      <w:proofErr w:type="spellStart"/>
-      <w:r>
-        <w:rPr>
-          <w:rFonts w:ascii="Frutiger LT Com 55 Roman" w:hAnsi="Frutiger LT Com 55 Roman" w:cstheme="minorBidi"/>
-          <w:color w:val="000000" w:themeColor="text1"/>
-          <w:kern w:val="24"/>
-          <w:sz w:val="28"/>
-          <w:szCs w:val="28"/>
-        </w:rPr>
-        <w:t>Thielecke</w:t>
-      </w:r>
-      <w:proofErr w:type="spellEnd"/>
     </w:p>
     <w:p>
       <w:pPr>
@@ -202,11 +178,11 @@
     <w:p>
       <w:pPr>
         <w:sectPr>
-          <w:headerReference w:type="even" r:id="rId9"/>
-          <w:headerReference w:type="default" r:id="rId10"/>
-          <w:footerReference w:type="even" r:id="rId11"/>
-          <w:footerReference w:type="default" r:id="rId12"/>
-          <w:headerReference w:type="first" r:id="rId13"/>
+          <w:headerReference w:type="even" r:id="rId8"/>
+          <w:headerReference w:type="default" r:id="rId9"/>
+          <w:footerReference w:type="even" r:id="rId10"/>
+          <w:footerReference w:type="default" r:id="rId11"/>
+          <w:headerReference w:type="first" r:id="rId12"/>
           <w:pgSz w:w="11906" w:h="16838" w:code="9"/>
           <w:pgMar w:top="1542" w:right="595" w:bottom="1656" w:left="1276" w:header="936" w:footer="227" w:gutter="0"/>
           <w:cols w:space="708"/>
@@ -303,13 +279,8 @@
                               </w:rPr>
                               <w:t>s</w:t>
                             </w:r>
-                            <w:r>
-                              <w:rPr>
-                                <w:b/>
-                                <w:bCs/>
-                              </w:rPr>
-                              <w:t>,</w:t>
-                            </w:r>
+                            <w:bookmarkStart w:id="2" w:name="_GoBack"/>
+                            <w:bookmarkEnd w:id="2"/>
                             <w:r>
                               <w:rPr>
                                 <w:b/>
@@ -389,13 +360,8 @@
                         </w:rPr>
                         <w:t>s</w:t>
                       </w:r>
-                      <w:r>
-                        <w:rPr>
-                          <w:b/>
-                          <w:bCs/>
-                        </w:rPr>
-                        <w:t>,</w:t>
-                      </w:r>
+                      <w:bookmarkStart w:id="3" w:name="_GoBack"/>
+                      <w:bookmarkEnd w:id="3"/>
                       <w:r>
                         <w:rPr>
                           <w:b/>
@@ -606,8 +572,6 @@
             <w:t>Inhalt</w:t>
           </w:r>
         </w:p>
-        <w:bookmarkStart w:id="2" w:name="_GoBack"/>
-        <w:bookmarkEnd w:id="2"/>
         <w:p>
           <w:pPr>
             <w:pStyle w:val="Verzeichnis1"/>
@@ -2204,8 +2168,8 @@
           <w:tab w:val="left" w:pos="2235"/>
         </w:tabs>
         <w:sectPr>
-          <w:headerReference w:type="default" r:id="rId14"/>
-          <w:footerReference w:type="even" r:id="rId15"/>
+          <w:headerReference w:type="default" r:id="rId13"/>
+          <w:footerReference w:type="even" r:id="rId14"/>
           <w:pgSz w:w="11906" w:h="16838" w:code="9"/>
           <w:pgMar w:top="1542" w:right="3158" w:bottom="1656" w:left="1276" w:header="936" w:footer="227" w:gutter="0"/>
           <w:cols w:space="708"/>
@@ -2224,11 +2188,11 @@
         <w:lastRenderedPageBreak/>
         <w:br/>
       </w:r>
-      <w:bookmarkStart w:id="3" w:name="_Toc411933161"/>
+      <w:bookmarkStart w:id="4" w:name="_Toc411933161"/>
       <w:r>
         <w:t>Agenda</w:t>
       </w:r>
-      <w:bookmarkEnd w:id="3"/>
+      <w:bookmarkEnd w:id="4"/>
     </w:p>
     <w:p>
       <w:pPr>
@@ -2315,16 +2279,11 @@
         <w:lastRenderedPageBreak/>
         <w:br/>
       </w:r>
-      <w:bookmarkStart w:id="4" w:name="_Toc411933162"/>
+      <w:bookmarkStart w:id="5" w:name="_Toc411933162"/>
       <w:r>
-        <w:t xml:space="preserve">Komponenten und Architektur des </w:t>
+        <w:t>Komponenten und Architektur des Quadrocopters</w:t>
       </w:r>
-      <w:proofErr w:type="spellStart"/>
-      <w:r>
-        <w:t>Quadrocopters</w:t>
-      </w:r>
-      <w:bookmarkEnd w:id="4"/>
-      <w:proofErr w:type="spellEnd"/>
+      <w:bookmarkEnd w:id="5"/>
     </w:p>
     <w:p>
       <w:pPr>
@@ -2333,7 +2292,7 @@
           <w:rFonts w:eastAsiaTheme="majorEastAsia"/>
         </w:rPr>
       </w:pPr>
-      <w:bookmarkStart w:id="5" w:name="_Toc411933163"/>
+      <w:bookmarkStart w:id="6" w:name="_Toc411933163"/>
       <w:r>
         <w:rPr>
           <w:rFonts w:eastAsiaTheme="majorEastAsia"/>
@@ -2352,7 +2311,7 @@
         </w:rPr>
         <w:t>ommunikationsstruktur</w:t>
       </w:r>
-      <w:bookmarkEnd w:id="5"/>
+      <w:bookmarkEnd w:id="6"/>
     </w:p>
     <w:p/>
     <w:p>
@@ -2381,7 +2340,7 @@
                     </pic:cNvPicPr>
                   </pic:nvPicPr>
                   <pic:blipFill>
-                    <a:blip r:embed="rId16">
+                    <a:blip r:embed="rId15">
                       <a:extLst>
                         <a:ext uri="{28A0092B-C50C-407E-A947-70E740481C1C}">
                           <a14:useLocalDpi xmlns:a14="http://schemas.microsoft.com/office/drawing/2010/main" val="0"/>
@@ -2414,11 +2373,11 @@
       <w:pPr>
         <w:pStyle w:val="berschrift2"/>
       </w:pPr>
-      <w:bookmarkStart w:id="6" w:name="_Toc411933164"/>
+      <w:bookmarkStart w:id="7" w:name="_Toc411933164"/>
       <w:r>
         <w:t>Koordinatensysteme</w:t>
       </w:r>
-      <w:bookmarkEnd w:id="6"/>
+      <w:bookmarkEnd w:id="7"/>
     </w:p>
     <w:p/>
     <w:p>
@@ -2427,6 +2386,9 @@
         <w:contextualSpacing w:val="0"/>
       </w:pPr>
       <w:r>
+        <w:rPr>
+          <w:noProof/>
+        </w:rPr>
         <w:drawing>
           <wp:inline distT="0" distB="0" distL="0" distR="0" wp14:anchorId="6E2E35AD" wp14:editId="7DCE17F1">
             <wp:extent cx="5052235" cy="2147978"/>
@@ -2445,7 +2407,7 @@
                     </pic:cNvPicPr>
                   </pic:nvPicPr>
                   <pic:blipFill rotWithShape="1">
-                    <a:blip r:embed="rId17">
+                    <a:blip r:embed="rId16">
                       <a:extLst>
                         <a:ext uri="{28A0092B-C50C-407E-A947-70E740481C1C}">
                           <a14:useLocalDpi xmlns:a14="http://schemas.microsoft.com/office/drawing/2010/main" val="0"/>
@@ -2482,21 +2444,21 @@
         <w:lastRenderedPageBreak/>
         <w:br/>
       </w:r>
-      <w:bookmarkStart w:id="7" w:name="_Toc411933165"/>
+      <w:bookmarkStart w:id="8" w:name="_Toc411933165"/>
       <w:r>
         <w:t>2D-Positionsbestimmung in einer unbekannten Umgebung</w:t>
       </w:r>
-      <w:bookmarkEnd w:id="7"/>
+      <w:bookmarkEnd w:id="8"/>
     </w:p>
     <w:p>
       <w:pPr>
         <w:pStyle w:val="berschrift2"/>
       </w:pPr>
-      <w:bookmarkStart w:id="8" w:name="_Toc411933166"/>
+      <w:bookmarkStart w:id="9" w:name="_Toc411933166"/>
       <w:r>
         <w:t>Integration in die Architektur</w:t>
       </w:r>
-      <w:bookmarkEnd w:id="8"/>
+      <w:bookmarkEnd w:id="9"/>
     </w:p>
     <w:p>
       <w:pPr>
@@ -2524,7 +2486,7 @@
                     </pic:cNvPicPr>
                   </pic:nvPicPr>
                   <pic:blipFill>
-                    <a:blip r:embed="rId18">
+                    <a:blip r:embed="rId17">
                       <a:extLst>
                         <a:ext uri="{28A0092B-C50C-407E-A947-70E740481C1C}">
                           <a14:useLocalDpi xmlns:a14="http://schemas.microsoft.com/office/drawing/2010/main" val="0"/>
@@ -2574,21 +2536,21 @@
         <w:lastRenderedPageBreak/>
         <w:br/>
       </w:r>
-      <w:bookmarkStart w:id="9" w:name="_Toc411933167"/>
+      <w:bookmarkStart w:id="10" w:name="_Toc411933167"/>
       <w:r>
         <w:t>Aufbau und Funktionsweise der Positionsregelung</w:t>
       </w:r>
-      <w:bookmarkEnd w:id="9"/>
+      <w:bookmarkEnd w:id="10"/>
     </w:p>
     <w:p>
       <w:pPr>
         <w:pStyle w:val="berschrift2"/>
       </w:pPr>
-      <w:bookmarkStart w:id="10" w:name="_Toc411933168"/>
+      <w:bookmarkStart w:id="11" w:name="_Toc411933168"/>
       <w:r>
         <w:t>Integration in die Architektur</w:t>
       </w:r>
-      <w:bookmarkEnd w:id="10"/>
+      <w:bookmarkEnd w:id="11"/>
     </w:p>
     <w:p/>
     <w:p>
@@ -2614,7 +2576,7 @@
                     </pic:cNvPicPr>
                   </pic:nvPicPr>
                   <pic:blipFill>
-                    <a:blip r:embed="rId19">
+                    <a:blip r:embed="rId18">
                       <a:extLst>
                         <a:ext uri="{28A0092B-C50C-407E-A947-70E740481C1C}">
                           <a14:useLocalDpi xmlns:a14="http://schemas.microsoft.com/office/drawing/2010/main" val="0"/>
@@ -2647,7 +2609,7 @@
       <w:pPr>
         <w:pStyle w:val="berschrift2"/>
       </w:pPr>
-      <w:bookmarkStart w:id="11" w:name="_Toc411933169"/>
+      <w:bookmarkStart w:id="12" w:name="_Toc411933169"/>
       <w:r>
         <w:rPr>
           <w:noProof/>
@@ -2721,7 +2683,7 @@
           </mc:Choice>
           <mc:Fallback>
             <w:pict>
-              <v:shape id="Textfeld 20" o:spid="_x0000_s1028" type="#_x0000_t202" style="position:absolute;left:0;text-align:left;margin-left:57.75pt;margin-top:25.7pt;width:26.3pt;height:38pt;z-index:251664384;visibility:visible;mso-wrap-style:square;mso-width-percent:0;mso-height-percent:0;mso-wrap-distance-left:9pt;mso-wrap-distance-top:0;mso-wrap-distance-right:9pt;mso-wrap-distance-bottom:0;mso-position-horizontal:absolute;mso-position-horizontal-relative:text;mso-position-vertical:absolute;mso-position-vertical-relative:text;mso-width-percent:0;mso-height-percent:0;mso-width-relative:margin;mso-height-relative:margin;v-text-anchor:top" o:gfxdata="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" filled="f" stroked="f">
+              <v:shape w14:anchorId="4386E06A" id="Textfeld 20" o:spid="_x0000_s1028" type="#_x0000_t202" style="position:absolute;left:0;text-align:left;margin-left:57.75pt;margin-top:25.7pt;width:26.3pt;height:38pt;z-index:251664384;visibility:visible;mso-wrap-style:square;mso-width-percent:0;mso-height-percent:0;mso-wrap-distance-left:9pt;mso-wrap-distance-top:0;mso-wrap-distance-right:9pt;mso-wrap-distance-bottom:0;mso-position-horizontal:absolute;mso-position-horizontal-relative:text;mso-position-vertical:absolute;mso-position-vertical-relative:text;mso-width-percent:0;mso-height-percent:0;mso-width-relative:margin;mso-height-relative:margin;v-text-anchor:top" o:gfxdata="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" filled="f" stroked="f">
                 <v:textbox>
                   <w:txbxContent>
                     <w:p>
@@ -2752,7 +2714,7 @@
       <w:r>
         <w:t>Aufbau Positionsregelung</w:t>
       </w:r>
-      <w:bookmarkEnd w:id="11"/>
+      <w:bookmarkEnd w:id="12"/>
     </w:p>
     <w:p>
       <w:r>
@@ -2839,7 +2801,7 @@
           </mc:Choice>
           <mc:Fallback>
             <w:pict>
-              <v:rect id="Rechteck 7191" o:spid="_x0000_s1029" style="position:absolute;margin-left:14.95pt;margin-top:2.6pt;width:69.15pt;height:105.25pt;z-index:251663360;visibility:visible;mso-wrap-style:square;mso-height-percent:0;mso-wrap-distance-left:9pt;mso-wrap-distance-top:0;mso-wrap-distance-right:9pt;mso-wrap-distance-bottom:0;mso-position-horizontal:absolute;mso-position-horizontal-relative:text;mso-position-vertical:absolute;mso-position-vertical-relative:text;mso-height-percent:0;mso-height-relative:margin;v-text-anchor:top" o:gfxdata="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" filled="f" fillcolor="#4f81bd [3204]" strokecolor="red" strokeweight="3pt">
+              <v:rect w14:anchorId="2B6B2269" id="Rechteck 7191" o:spid="_x0000_s1029" style="position:absolute;margin-left:14.95pt;margin-top:2.6pt;width:69.15pt;height:105.25pt;z-index:251663360;visibility:visible;mso-wrap-style:square;mso-height-percent:0;mso-wrap-distance-left:9pt;mso-wrap-distance-top:0;mso-wrap-distance-right:9pt;mso-wrap-distance-bottom:0;mso-position-horizontal:absolute;mso-position-horizontal-relative:text;mso-position-vertical:absolute;mso-position-vertical-relative:text;mso-height-percent:0;mso-height-relative:margin;v-text-anchor:top" o:gfxdata="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" filled="f" fillcolor="#4f81bd [3204]" strokecolor="red" strokeweight="3pt">
                 <v:stroke joinstyle="round"/>
                 <v:shadow color="#eeece1 [3214]"/>
                 <v:textbox inset="0,0,0,0">
@@ -2924,7 +2886,7 @@
           </mc:Choice>
           <mc:Fallback>
             <w:pict>
-              <v:shape id="Textfeld 7" o:spid="_x0000_s1030" type="#_x0000_t202" style="position:absolute;margin-left:182.4pt;margin-top:58.65pt;width:26.45pt;height:38pt;z-index:251661312;visibility:visible;mso-wrap-style:square;mso-height-percent:0;mso-wrap-distance-left:9pt;mso-wrap-distance-top:0;mso-wrap-distance-right:9pt;mso-wrap-distance-bottom:0;mso-position-horizontal:absolute;mso-position-horizontal-relative:text;mso-position-vertical:absolute;mso-position-vertical-relative:text;mso-height-percent:0;mso-height-relative:margin;v-text-anchor:top" o:gfxdata="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" filled="f" stroked="f">
+              <v:shape w14:anchorId="2A5FD152" id="Textfeld 7" o:spid="_x0000_s1030" type="#_x0000_t202" style="position:absolute;margin-left:182.4pt;margin-top:58.65pt;width:26.45pt;height:38pt;z-index:251661312;visibility:visible;mso-wrap-style:square;mso-height-percent:0;mso-wrap-distance-left:9pt;mso-wrap-distance-top:0;mso-wrap-distance-right:9pt;mso-wrap-distance-bottom:0;mso-position-horizontal:absolute;mso-position-horizontal-relative:text;mso-position-vertical:absolute;mso-position-vertical-relative:text;mso-height-percent:0;mso-height-relative:margin;v-text-anchor:top" o:gfxdata="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" filled="f" stroked="f">
                 <v:textbox>
                   <w:txbxContent>
                     <w:p>
@@ -3036,7 +2998,7 @@
           </mc:Choice>
           <mc:Fallback>
             <w:pict>
-              <v:rect id="Rechteck 7187" o:spid="_x0000_s1031" style="position:absolute;margin-left:129.1pt;margin-top:29.6pt;width:79.45pt;height:63.8pt;z-index:251660288;visibility:visible;mso-wrap-style:square;mso-height-percent:0;mso-wrap-distance-left:9pt;mso-wrap-distance-top:0;mso-wrap-distance-right:9pt;mso-wrap-distance-bottom:0;mso-position-horizontal:absolute;mso-position-horizontal-relative:text;mso-position-vertical:absolute;mso-position-vertical-relative:text;mso-height-percent:0;mso-height-relative:margin;v-text-anchor:top" o:gfxdata="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" filled="f" fillcolor="#4f81bd [3204]" strokecolor="red" strokeweight="3pt">
+              <v:rect w14:anchorId="45D5D057" id="Rechteck 7187" o:spid="_x0000_s1031" style="position:absolute;margin-left:129.1pt;margin-top:29.6pt;width:79.45pt;height:63.8pt;z-index:251660288;visibility:visible;mso-wrap-style:square;mso-height-percent:0;mso-wrap-distance-left:9pt;mso-wrap-distance-top:0;mso-wrap-distance-right:9pt;mso-wrap-distance-bottom:0;mso-position-horizontal:absolute;mso-position-horizontal-relative:text;mso-position-vertical:absolute;mso-position-vertical-relative:text;mso-height-percent:0;mso-height-relative:margin;v-text-anchor:top" o:gfxdata="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" filled="f" fillcolor="#4f81bd [3204]" strokecolor="red" strokeweight="3pt">
                 <v:stroke joinstyle="round"/>
                 <v:shadow color="#eeece1 [3214]"/>
                 <v:textbox inset="0,0,0,0">
@@ -3119,7 +3081,7 @@
           </mc:Choice>
           <mc:Fallback>
             <w:pict>
-              <v:shape id="Textfeld 13" o:spid="_x0000_s1032" type="#_x0000_t202" style="position:absolute;margin-left:174.55pt;margin-top:154.35pt;width:24.1pt;height:33.95pt;z-index:251667456;visibility:visible;mso-wrap-style:square;mso-width-percent:0;mso-wrap-distance-left:9pt;mso-wrap-distance-top:0;mso-wrap-distance-right:9pt;mso-wrap-distance-bottom:0;mso-position-horizontal:absolute;mso-position-horizontal-relative:text;mso-position-vertical:absolute;mso-position-vertical-relative:text;mso-width-percent:0;mso-width-relative:margin;v-text-anchor:top" o:gfxdata="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" filled="f" stroked="f">
+              <v:shape w14:anchorId="08B35FA5" id="Textfeld 13" o:spid="_x0000_s1032" type="#_x0000_t202" style="position:absolute;margin-left:174.55pt;margin-top:154.35pt;width:24.1pt;height:33.95pt;z-index:251667456;visibility:visible;mso-wrap-style:square;mso-width-percent:0;mso-wrap-distance-left:9pt;mso-wrap-distance-top:0;mso-wrap-distance-right:9pt;mso-wrap-distance-bottom:0;mso-position-horizontal:absolute;mso-position-horizontal-relative:text;mso-position-vertical:absolute;mso-position-vertical-relative:text;mso-width-percent:0;mso-width-relative:margin;v-text-anchor:top" o:gfxdata="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" filled="f" stroked="f">
                 <v:textbox>
                   <w:txbxContent>
                     <w:p>
@@ -3231,7 +3193,7 @@
           </mc:Choice>
           <mc:Fallback>
             <w:pict>
-              <v:rect id="Rechteck 9219" o:spid="_x0000_s1033" style="position:absolute;margin-left:127.7pt;margin-top:160.7pt;width:73.05pt;height:67.55pt;z-index:251666432;visibility:visible;mso-wrap-style:square;mso-height-percent:0;mso-wrap-distance-left:9pt;mso-wrap-distance-top:0;mso-wrap-distance-right:9pt;mso-wrap-distance-bottom:0;mso-position-horizontal:absolute;mso-position-horizontal-relative:text;mso-position-vertical:absolute;mso-position-vertical-relative:text;mso-height-percent:0;mso-height-relative:margin;v-text-anchor:top" o:gfxdata="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" filled="f" fillcolor="#4f81bd [3204]" strokecolor="red" strokeweight="3pt">
+              <v:rect w14:anchorId="3B05BEEF" id="Rechteck 9219" o:spid="_x0000_s1033" style="position:absolute;margin-left:127.7pt;margin-top:160.7pt;width:73.05pt;height:67.55pt;z-index:251666432;visibility:visible;mso-wrap-style:square;mso-height-percent:0;mso-wrap-distance-left:9pt;mso-wrap-distance-top:0;mso-wrap-distance-right:9pt;mso-wrap-distance-bottom:0;mso-position-horizontal:absolute;mso-position-horizontal-relative:text;mso-position-vertical:absolute;mso-position-vertical-relative:text;mso-height-percent:0;mso-height-relative:margin;v-text-anchor:top" o:gfxdata="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" filled="f" fillcolor="#4f81bd [3204]" strokecolor="red" strokeweight="3pt">
                 <v:stroke joinstyle="round"/>
                 <v:shadow color="#eeece1 [3214]"/>
                 <v:textbox inset="0,0,0,0">
@@ -3245,6 +3207,9 @@
         </mc:AlternateContent>
       </w:r>
       <w:r>
+        <w:rPr>
+          <w:noProof/>
+        </w:rPr>
         <mc:AlternateContent>
           <mc:Choice Requires="wpg">
             <w:drawing>
@@ -3378,7 +3343,7 @@
           </mc:Choice>
           <mc:Fallback>
             <w:pict>
-              <v:group id="Gruppieren 8" o:spid="_x0000_s1034" style="position:absolute;margin-left:237.8pt;margin-top:5.85pt;width:114.1pt;height:218.7pt;z-index:251657216;mso-width-relative:margin;mso-height-relative:margin" coordsize="14401,40320" o:gfxdata="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">
+              <v:group w14:anchorId="0FF44551" id="Gruppieren 8" o:spid="_x0000_s1034" style="position:absolute;margin-left:237.8pt;margin-top:5.85pt;width:114.1pt;height:218.7pt;z-index:251657216;mso-width-relative:margin;mso-height-relative:margin" coordsize="14401,40320" o:gfxdata="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">
                 <v:rect id="Rechteck 7183" o:spid="_x0000_s1035" style="position:absolute;width:14401;height:40320;visibility:visible;mso-wrap-style:square;v-text-anchor:top" o:gfxdata="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" filled="f" fillcolor="#4f81bd [3204]" strokecolor="red" strokeweight="3pt">
                   <v:stroke joinstyle="round"/>
                   <v:shadow color="#eeece1 [3214]"/>
@@ -3439,7 +3404,7 @@
                     </pic:cNvPicPr>
                   </pic:nvPicPr>
                   <pic:blipFill>
-                    <a:blip r:embed="rId20">
+                    <a:blip r:embed="rId19">
                       <a:extLst>
                         <a:ext uri="{28A0092B-C50C-407E-A947-70E740481C1C}">
                           <a14:useLocalDpi xmlns:a14="http://schemas.microsoft.com/office/drawing/2010/main" val="0"/>
@@ -3490,7 +3455,7 @@
       <w:pPr>
         <w:pStyle w:val="berschrift2"/>
       </w:pPr>
-      <w:bookmarkStart w:id="12" w:name="_Toc411933170"/>
+      <w:bookmarkStart w:id="13" w:name="_Toc411933170"/>
       <w:r>
         <w:lastRenderedPageBreak/>
         <w:t>Modellbildung und Inversion</w:t>
@@ -3498,17 +3463,17 @@
       <w:r>
         <w:t xml:space="preserve"> (1)</w:t>
       </w:r>
-      <w:bookmarkEnd w:id="12"/>
+      <w:bookmarkEnd w:id="13"/>
     </w:p>
     <w:p>
       <w:pPr>
         <w:pStyle w:val="berschrift3"/>
       </w:pPr>
-      <w:bookmarkStart w:id="13" w:name="_Toc411933171"/>
+      <w:bookmarkStart w:id="14" w:name="_Toc411933171"/>
       <w:r>
         <w:t>Translationsmodell</w:t>
       </w:r>
-      <w:bookmarkEnd w:id="13"/>
+      <w:bookmarkEnd w:id="14"/>
     </w:p>
     <w:p>
       <w:r>
@@ -3533,7 +3498,7 @@
                     </pic:cNvPicPr>
                   </pic:nvPicPr>
                   <pic:blipFill>
-                    <a:blip r:embed="rId21">
+                    <a:blip r:embed="rId20">
                       <a:extLst>
                         <a:ext uri="{28A0092B-C50C-407E-A947-70E740481C1C}">
                           <a14:useLocalDpi xmlns:a14="http://schemas.microsoft.com/office/drawing/2010/main" val="0"/>
@@ -3576,14 +3541,14 @@
       <w:pPr>
         <w:pStyle w:val="berschrift3"/>
       </w:pPr>
-      <w:bookmarkStart w:id="14" w:name="_Toc411933172"/>
+      <w:bookmarkStart w:id="15" w:name="_Toc411933172"/>
       <w:r>
         <w:t>Aufbau</w:t>
       </w:r>
       <w:r>
         <w:t xml:space="preserve"> und Stellgesetz der Inversion</w:t>
       </w:r>
-      <w:bookmarkEnd w:id="14"/>
+      <w:bookmarkEnd w:id="15"/>
     </w:p>
     <w:p/>
     <w:p>
@@ -3609,7 +3574,7 @@
                     </pic:cNvPicPr>
                   </pic:nvPicPr>
                   <pic:blipFill>
-                    <a:blip r:embed="rId22" cstate="print">
+                    <a:blip r:embed="rId21" cstate="print">
                       <a:extLst>
                         <a:ext uri="{28A0092B-C50C-407E-A947-70E740481C1C}">
                           <a14:useLocalDpi xmlns:a14="http://schemas.microsoft.com/office/drawing/2010/main" val="0"/>
@@ -3647,6 +3612,9 @@
         </w:rPr>
       </w:pPr>
       <w:r>
+        <w:rPr>
+          <w:noProof/>
+        </w:rPr>
         <mc:AlternateContent>
           <mc:Choice Requires="wps">
             <w:drawing>
@@ -3716,7 +3684,7 @@
           </mc:Choice>
           <mc:Fallback>
             <w:pict>
-              <v:shape id="Textfeld 11" o:spid="_x0000_s1037" type="#_x0000_t202" style="position:absolute;margin-left:1.3pt;margin-top:141.6pt;width:20.45pt;height:34.2pt;z-index:251683840;visibility:visible;mso-wrap-style:square;mso-width-percent:0;mso-height-percent:0;mso-wrap-distance-left:9pt;mso-wrap-distance-top:0;mso-wrap-distance-right:9pt;mso-wrap-distance-bottom:0;mso-position-horizontal:absolute;mso-position-horizontal-relative:text;mso-position-vertical:absolute;mso-position-vertical-relative:text;mso-width-percent:0;mso-height-percent:0;mso-width-relative:margin;mso-height-relative:margin;v-text-anchor:top" o:gfxdata="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" filled="f" stroked="f">
+              <v:shape w14:anchorId="340569DC" id="Textfeld 11" o:spid="_x0000_s1037" type="#_x0000_t202" style="position:absolute;margin-left:1.3pt;margin-top:141.6pt;width:20.45pt;height:34.2pt;z-index:251683840;visibility:visible;mso-wrap-style:square;mso-width-percent:0;mso-height-percent:0;mso-wrap-distance-left:9pt;mso-wrap-distance-top:0;mso-wrap-distance-right:9pt;mso-wrap-distance-bottom:0;mso-position-horizontal:absolute;mso-position-horizontal-relative:text;mso-position-vertical:absolute;mso-position-vertical-relative:text;mso-width-percent:0;mso-height-percent:0;mso-width-relative:margin;mso-height-relative:margin;v-text-anchor:top" o:gfxdata="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" filled="f" stroked="f">
                 <v:textbox>
                   <w:txbxContent>
                     <w:p>
@@ -3745,6 +3713,9 @@
         </mc:AlternateContent>
       </w:r>
       <w:r>
+        <w:rPr>
+          <w:noProof/>
+        </w:rPr>
         <mc:AlternateContent>
           <mc:Choice Requires="wps">
             <w:drawing>
@@ -3816,7 +3787,7 @@
           </mc:Choice>
           <mc:Fallback>
             <w:pict>
-              <v:rect id="Rechteck 10" o:spid="_x0000_s1026" style="position:absolute;margin-left:.05pt;margin-top:38pt;width:389.2pt;height:137.9pt;z-index:251682816;visibility:visible;mso-wrap-style:square;mso-width-percent:0;mso-height-percent:0;mso-wrap-distance-left:9pt;mso-wrap-distance-top:0;mso-wrap-distance-right:9pt;mso-wrap-distance-bottom:0;mso-position-horizontal:absolute;mso-position-horizontal-relative:text;mso-position-vertical:absolute;mso-position-vertical-relative:text;mso-width-percent:0;mso-height-percent:0;mso-width-relative:margin;mso-height-relative:margin;v-text-anchor:middle" o:gfxdata="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" filled="f" strokecolor="red" strokeweight="2pt"/>
+              <v:rect w14:anchorId="6BC68EEA" id="Rechteck 10" o:spid="_x0000_s1026" style="position:absolute;margin-left:.05pt;margin-top:38pt;width:389.2pt;height:137.9pt;z-index:251682816;visibility:visible;mso-wrap-style:square;mso-width-percent:0;mso-height-percent:0;mso-wrap-distance-left:9pt;mso-wrap-distance-top:0;mso-wrap-distance-right:9pt;mso-wrap-distance-bottom:0;mso-position-horizontal:absolute;mso-position-horizontal-relative:text;mso-position-vertical:absolute;mso-position-vertical-relative:text;mso-width-percent:0;mso-height-percent:0;mso-width-relative:margin;mso-height-relative:margin;v-text-anchor:middle" o:gfxdata="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" filled="f" strokecolor="red" strokeweight="2pt"/>
             </w:pict>
           </mc:Fallback>
         </mc:AlternateContent>
@@ -3906,7 +3877,7 @@
           </mc:Choice>
           <mc:Fallback>
             <w:pict>
-              <v:shape id="Textfeld 2" o:spid="_x0000_s1038" type="#_x0000_t202" style="position:absolute;margin-left:218.65pt;margin-top:47.5pt;width:186.95pt;height:110.55pt;z-index:251680768;visibility:visible;mso-wrap-style:square;mso-width-percent:400;mso-height-percent:200;mso-wrap-distance-left:9pt;mso-wrap-distance-top:0;mso-wrap-distance-right:9pt;mso-wrap-distance-bottom:0;mso-position-horizontal:absolute;mso-position-horizontal-relative:text;mso-position-vertical:absolute;mso-position-vertical-relative:text;mso-width-percent:400;mso-height-percent:200;mso-width-relative:margin;mso-height-relative:margin;v-text-anchor:top" o:gfxdata="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" stroked="f">
+              <v:shape w14:anchorId="55E54449" id="Textfeld 2" o:spid="_x0000_s1038" type="#_x0000_t202" style="position:absolute;margin-left:218.65pt;margin-top:47.5pt;width:186.95pt;height:110.55pt;z-index:251680768;visibility:visible;mso-wrap-style:square;mso-width-percent:400;mso-height-percent:200;mso-wrap-distance-left:9pt;mso-wrap-distance-top:0;mso-wrap-distance-right:9pt;mso-wrap-distance-bottom:0;mso-position-horizontal:absolute;mso-position-horizontal-relative:text;mso-position-vertical:absolute;mso-position-vertical-relative:text;mso-width-percent:400;mso-height-percent:200;mso-width-relative:margin;mso-height-relative:margin;v-text-anchor:top" o:gfxdata="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" stroked="f">
                 <v:textbox style="mso-fit-shape-to-text:t">
                   <w:txbxContent>
                     <w:p>
@@ -3935,6 +3906,9 @@
         </mc:AlternateContent>
       </w:r>
       <w:r>
+        <w:rPr>
+          <w:noProof/>
+        </w:rPr>
         <mc:AlternateContent>
           <mc:Choice Requires="wps">
             <w:drawing>
@@ -4266,7 +4240,7 @@
           </mc:Choice>
           <mc:Fallback>
             <w:pict>
-              <v:shape id="Textfeld 5" o:spid="_x0000_s1039" type="#_x0000_t202" style="position:absolute;margin-left:21.75pt;margin-top:81.75pt;width:194.25pt;height:51.65pt;z-index:251673600;visibility:visible;mso-wrap-style:square;mso-width-percent:0;mso-wrap-distance-left:9pt;mso-wrap-distance-top:0;mso-wrap-distance-right:9pt;mso-wrap-distance-bottom:0;mso-position-horizontal:absolute;mso-position-horizontal-relative:text;mso-position-vertical:absolute;mso-position-vertical-relative:text;mso-width-percent:0;mso-width-relative:margin;v-text-anchor:top" o:gfxdata="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" filled="f" stroked="f">
+              <v:shape w14:anchorId="6CB1CCEB" id="Textfeld 5" o:spid="_x0000_s1039" type="#_x0000_t202" style="position:absolute;margin-left:21.75pt;margin-top:81.75pt;width:194.25pt;height:51.65pt;z-index:251673600;visibility:visible;mso-wrap-style:square;mso-width-percent:0;mso-wrap-distance-left:9pt;mso-wrap-distance-top:0;mso-wrap-distance-right:9pt;mso-wrap-distance-bottom:0;mso-position-horizontal:absolute;mso-position-horizontal-relative:text;mso-position-vertical:absolute;mso-position-vertical-relative:text;mso-width-percent:0;mso-width-relative:margin;v-text-anchor:top" o:gfxdata="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" filled="f" stroked="f">
                 <v:textbox style="mso-fit-shape-to-text:t">
                   <w:txbxContent>
                     <w:p>
@@ -4644,7 +4618,7 @@
           </mc:Choice>
           <mc:Fallback>
             <w:pict>
-              <v:shape id="_x0000_s1040" type="#_x0000_t202" style="position:absolute;margin-left:-15.7pt;margin-top:47.45pt;width:186.95pt;height:110.55pt;z-index:251678720;visibility:visible;mso-wrap-style:square;mso-width-percent:400;mso-height-percent:200;mso-wrap-distance-left:9pt;mso-wrap-distance-top:0;mso-wrap-distance-right:9pt;mso-wrap-distance-bottom:0;mso-position-horizontal:absolute;mso-position-horizontal-relative:text;mso-position-vertical:absolute;mso-position-vertical-relative:text;mso-width-percent:400;mso-height-percent:200;mso-width-relative:margin;mso-height-relative:margin;v-text-anchor:top" o:gfxdata="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" stroked="f">
+              <v:shape w14:anchorId="6E99731A" id="_x0000_s1040" type="#_x0000_t202" style="position:absolute;margin-left:-15.7pt;margin-top:47.45pt;width:186.95pt;height:110.55pt;z-index:251678720;visibility:visible;mso-wrap-style:square;mso-width-percent:400;mso-height-percent:200;mso-wrap-distance-left:9pt;mso-wrap-distance-top:0;mso-wrap-distance-right:9pt;mso-wrap-distance-bottom:0;mso-position-horizontal:absolute;mso-position-horizontal-relative:text;mso-position-vertical:absolute;mso-position-vertical-relative:text;mso-width-percent:400;mso-height-percent:200;mso-width-relative:margin;mso-height-relative:margin;v-text-anchor:top" o:gfxdata="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" stroked="f">
                 <v:textbox style="mso-fit-shape-to-text:t">
                   <w:txbxContent>
                     <w:p>
@@ -4673,6 +4647,9 @@
         </mc:AlternateContent>
       </w:r>
       <w:r>
+        <w:rPr>
+          <w:noProof/>
+        </w:rPr>
         <mc:AlternateContent>
           <mc:Choice Requires="wps">
             <w:drawing>
@@ -4919,7 +4896,7 @@
           </mc:Choice>
           <mc:Fallback>
             <w:pict>
-              <v:shape id="_x0000_s1041" type="#_x0000_t202" style="position:absolute;margin-left:260.6pt;margin-top:126.4pt;width:203.05pt;height:56.25pt;z-index:251676672;visibility:visible;mso-wrap-style:square;mso-wrap-distance-left:9pt;mso-wrap-distance-top:0;mso-wrap-distance-right:9pt;mso-wrap-distance-bottom:0;mso-position-horizontal:absolute;mso-position-horizontal-relative:text;mso-position-vertical:absolute;mso-position-vertical-relative:text;v-text-anchor:top" o:gfxdata="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" filled="f" stroked="f">
+              <v:shape w14:anchorId="5CC38F6B" id="_x0000_s1041" type="#_x0000_t202" style="position:absolute;margin-left:260.6pt;margin-top:126.4pt;width:203.05pt;height:56.25pt;z-index:251676672;visibility:visible;mso-wrap-style:square;mso-wrap-distance-left:9pt;mso-wrap-distance-top:0;mso-wrap-distance-right:9pt;mso-wrap-distance-bottom:0;mso-position-horizontal:absolute;mso-position-horizontal-relative:text;mso-position-vertical:absolute;mso-position-vertical-relative:text;v-text-anchor:top" o:gfxdata="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" filled="f" stroked="f">
                 <v:textbox style="mso-fit-shape-to-text:t">
                   <w:txbxContent>
                     <w:p>
@@ -5131,6 +5108,9 @@
         </mc:AlternateContent>
       </w:r>
       <w:r>
+        <w:rPr>
+          <w:noProof/>
+        </w:rPr>
         <mc:AlternateContent>
           <mc:Choice Requires="wps">
             <w:drawing>
@@ -5342,7 +5322,7 @@
           </mc:Choice>
           <mc:Fallback>
             <w:pict>
-              <v:shape id="Textfeld 6" o:spid="_x0000_s1042" type="#_x0000_t202" style="position:absolute;margin-left:257.2pt;margin-top:79.15pt;width:181.4pt;height:56.25pt;z-index:251675648;visibility:visible;mso-wrap-style:square;mso-wrap-distance-left:9pt;mso-wrap-distance-top:0;mso-wrap-distance-right:9pt;mso-wrap-distance-bottom:0;mso-position-horizontal:absolute;mso-position-horizontal-relative:text;mso-position-vertical:absolute;mso-position-vertical-relative:text;v-text-anchor:top" o:gfxdata="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" filled="f" stroked="f">
+              <v:shape w14:anchorId="24A6E06C" id="Textfeld 6" o:spid="_x0000_s1042" type="#_x0000_t202" style="position:absolute;margin-left:257.2pt;margin-top:79.15pt;width:181.4pt;height:56.25pt;z-index:251675648;visibility:visible;mso-wrap-style:square;mso-wrap-distance-left:9pt;mso-wrap-distance-top:0;mso-wrap-distance-right:9pt;mso-wrap-distance-bottom:0;mso-position-horizontal:absolute;mso-position-horizontal-relative:text;mso-position-vertical:absolute;mso-position-vertical-relative:text;v-text-anchor:top" o:gfxdata="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" filled="f" stroked="f">
                 <v:textbox style="mso-fit-shape-to-text:t">
                   <w:txbxContent>
                     <w:p>
@@ -5526,13 +5506,11 @@
       <w:pPr>
         <w:pStyle w:val="berschrift3"/>
       </w:pPr>
-      <w:bookmarkStart w:id="15" w:name="_Toc411933173"/>
-      <w:proofErr w:type="spellStart"/>
+      <w:bookmarkStart w:id="16" w:name="_Toc411933173"/>
       <w:r>
         <w:lastRenderedPageBreak/>
         <w:t>Linearisierte</w:t>
       </w:r>
-      <w:proofErr w:type="spellEnd"/>
       <w:r>
         <w:t xml:space="preserve"> </w:t>
       </w:r>
@@ -5542,7 +5520,7 @@
       <w:r>
         <w:t>odell</w:t>
       </w:r>
-      <w:bookmarkEnd w:id="15"/>
+      <w:bookmarkEnd w:id="16"/>
       <w:r>
         <w:t xml:space="preserve"> </w:t>
       </w:r>
@@ -5570,7 +5548,7 @@
                     </pic:cNvPicPr>
                   </pic:nvPicPr>
                   <pic:blipFill>
-                    <a:blip r:embed="rId23"/>
+                    <a:blip r:embed="rId22"/>
                     <a:stretch>
                       <a:fillRect/>
                     </a:stretch>
@@ -5603,14 +5581,14 @@
       <w:pPr>
         <w:pStyle w:val="berschrift2"/>
       </w:pPr>
-      <w:bookmarkStart w:id="16" w:name="_Toc411933174"/>
+      <w:bookmarkStart w:id="17" w:name="_Toc411933174"/>
       <w:r>
         <w:t>Referenzmodell</w:t>
       </w:r>
       <w:r>
         <w:t xml:space="preserve"> (2)</w:t>
       </w:r>
-      <w:bookmarkEnd w:id="16"/>
+      <w:bookmarkEnd w:id="17"/>
     </w:p>
     <w:p>
       <w:r>
@@ -5635,7 +5613,7 @@
                     </pic:cNvPicPr>
                   </pic:nvPicPr>
                   <pic:blipFill>
-                    <a:blip r:embed="rId24">
+                    <a:blip r:embed="rId23">
                       <a:extLst>
                         <a:ext uri="{28A0092B-C50C-407E-A947-70E740481C1C}">
                           <a14:useLocalDpi xmlns:a14="http://schemas.microsoft.com/office/drawing/2010/main" val="0"/>
@@ -5670,6 +5648,9 @@
         <w:contextualSpacing w:val="0"/>
       </w:pPr>
       <w:r>
+        <w:rPr>
+          <w:noProof/>
+        </w:rPr>
         <mc:AlternateContent>
           <mc:Choice Requires="wpg">
             <w:drawing>
@@ -5797,7 +5778,7 @@
           </mc:Choice>
           <mc:Fallback>
             <w:pict>
-              <v:group id="Gruppieren 2" o:spid="_x0000_s1043" style="position:absolute;margin-left:59.8pt;margin-top:12.05pt;width:271pt;height:51.25pt;z-index:251685888;mso-width-relative:margin;mso-height-relative:margin" coordorigin="2699,1533" coordsize="52565,8640" o:gfxdata="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">
+              <v:group w14:anchorId="6FD4213D" id="Gruppieren 2" o:spid="_x0000_s1043" style="position:absolute;margin-left:59.8pt;margin-top:12.05pt;width:271pt;height:51.25pt;z-index:251685888;mso-width-relative:margin;mso-height-relative:margin" coordorigin="2699,1533" coordsize="52565,8640" o:gfxdata="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">
                 <v:rect id="Rechteck 9239" o:spid="_x0000_s1044" style="position:absolute;left:2699;top:1533;width:52566;height:8640;visibility:visible;mso-wrap-style:square;v-text-anchor:middle" o:gfxdata="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" filled="f" strokecolor="red" strokeweight="2pt">
                   <v:textbox>
                     <w:txbxContent>
@@ -5835,6 +5816,9 @@
         </mc:AlternateContent>
       </w:r>
       <w:r>
+        <w:rPr>
+          <w:noProof/>
+        </w:rPr>
         <mc:AlternateContent>
           <mc:Choice Requires="wps">
             <w:drawing>
@@ -6245,7 +6229,7 @@
           </mc:Choice>
           <mc:Fallback>
             <w:pict>
-              <v:shape id="Inhaltsplatzhalter 2" o:spid="_x0000_s1046" type="#_x0000_t202" style="position:absolute;margin-left:66.85pt;margin-top:23.4pt;width:388.45pt;height:45.35pt;z-index:251671552;visibility:visible;mso-wrap-style:square;mso-wrap-distance-left:9pt;mso-wrap-distance-top:0;mso-wrap-distance-right:9pt;mso-wrap-distance-bottom:0;mso-position-horizontal:absolute;mso-position-horizontal-relative:text;mso-position-vertical:absolute;mso-position-vertical-relative:text;v-text-anchor:top" o:gfxdata="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" filled="f" stroked="f">
+              <v:shape w14:anchorId="6D2EAEE2" id="Inhaltsplatzhalter 2" o:spid="_x0000_s1046" type="#_x0000_t202" style="position:absolute;margin-left:66.85pt;margin-top:23.4pt;width:388.45pt;height:45.35pt;z-index:251671552;visibility:visible;mso-wrap-style:square;mso-wrap-distance-left:9pt;mso-wrap-distance-top:0;mso-wrap-distance-right:9pt;mso-wrap-distance-bottom:0;mso-position-horizontal:absolute;mso-position-horizontal-relative:text;mso-position-vertical:absolute;mso-position-vertical-relative:text;v-text-anchor:top" o:gfxdata="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" filled="f" stroked="f">
                 <v:path arrowok="t"/>
                 <v:textbox>
                   <w:txbxContent>
@@ -6628,7 +6612,7 @@
       <w:pPr>
         <w:pStyle w:val="berschrift2"/>
       </w:pPr>
-      <w:bookmarkStart w:id="17" w:name="_Toc411933175"/>
+      <w:bookmarkStart w:id="18" w:name="_Toc411933175"/>
       <w:r>
         <w:lastRenderedPageBreak/>
         <w:t>Folgeregler</w:t>
@@ -6636,7 +6620,7 @@
       <w:r>
         <w:t xml:space="preserve"> (3)</w:t>
       </w:r>
-      <w:bookmarkEnd w:id="17"/>
+      <w:bookmarkEnd w:id="18"/>
     </w:p>
     <w:p>
       <w:r>
@@ -6661,7 +6645,7 @@
                     </pic:cNvPicPr>
                   </pic:nvPicPr>
                   <pic:blipFill>
-                    <a:blip r:embed="rId25">
+                    <a:blip r:embed="rId24">
                       <a:extLst>
                         <a:ext uri="{28A0092B-C50C-407E-A947-70E740481C1C}">
                           <a14:useLocalDpi xmlns:a14="http://schemas.microsoft.com/office/drawing/2010/main" val="0"/>
@@ -6692,6 +6676,9 @@
     </w:p>
     <w:p>
       <w:r>
+        <w:rPr>
+          <w:noProof/>
+        </w:rPr>
         <mc:AlternateContent>
           <mc:Choice Requires="wpg">
             <w:drawing>
@@ -6819,7 +6806,7 @@
           </mc:Choice>
           <mc:Fallback>
             <w:pict>
-              <v:group id="_x0000_s1047" style="position:absolute;margin-left:46.25pt;margin-top:6.85pt;width:337.55pt;height:49.4pt;z-index:251687936;mso-width-relative:margin;mso-height-relative:margin" coordsize="52577,8640" o:gfxdata="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">
+              <v:group w14:anchorId="15C6E857" id="_x0000_s1047" style="position:absolute;margin-left:46.25pt;margin-top:6.85pt;width:337.55pt;height:49.4pt;z-index:251687936;mso-width-relative:margin;mso-height-relative:margin" coordsize="52577,8640" o:gfxdata="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">
                 <v:rect id="Rechteck 9242" o:spid="_x0000_s1048" style="position:absolute;width:52565;height:8640;visibility:visible;mso-wrap-style:square;v-text-anchor:middle" o:gfxdata="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" filled="f" strokecolor="red" strokeweight="2pt">
                   <v:textbox>
                     <w:txbxContent>
@@ -6859,6 +6846,9 @@
     </w:p>
     <w:p>
       <w:r>
+        <w:rPr>
+          <w:noProof/>
+        </w:rPr>
         <mc:AlternateContent>
           <mc:Choice Requires="wps">
             <w:drawing>
@@ -7341,7 +7331,7 @@
           </mc:Choice>
           <mc:Fallback>
             <w:pict>
-              <v:shape id="_x0000_s1050" type="#_x0000_t202" style="position:absolute;margin-left:51.3pt;margin-top:6.3pt;width:507.5pt;height:45.35pt;z-index:251669504;visibility:visible;mso-wrap-style:square;mso-wrap-distance-left:9pt;mso-wrap-distance-top:0;mso-wrap-distance-right:9pt;mso-wrap-distance-bottom:0;mso-position-horizontal:absolute;mso-position-horizontal-relative:text;mso-position-vertical:absolute;mso-position-vertical-relative:text;v-text-anchor:top" o:gfxdata="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" filled="f" stroked="f">
+              <v:shape w14:anchorId="52500CC1" id="_x0000_s1050" type="#_x0000_t202" style="position:absolute;margin-left:51.3pt;margin-top:6.3pt;width:507.5pt;height:45.35pt;z-index:251669504;visibility:visible;mso-wrap-style:square;mso-wrap-distance-left:9pt;mso-wrap-distance-top:0;mso-wrap-distance-right:9pt;mso-wrap-distance-bottom:0;mso-position-horizontal:absolute;mso-position-horizontal-relative:text;mso-position-vertical:absolute;mso-position-vertical-relative:text;v-text-anchor:top" o:gfxdata="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" filled="f" stroked="f">
                 <v:path arrowok="t"/>
                 <v:textbox>
                   <w:txbxContent>
@@ -7795,14 +7785,14 @@
       <w:pPr>
         <w:pStyle w:val="berschrift2"/>
       </w:pPr>
-      <w:bookmarkStart w:id="18" w:name="_Toc411933176"/>
+      <w:bookmarkStart w:id="19" w:name="_Toc411933176"/>
       <w:r>
         <w:t>Zustandsschätzer</w:t>
       </w:r>
       <w:r>
         <w:t xml:space="preserve"> (4)</w:t>
       </w:r>
-      <w:bookmarkEnd w:id="18"/>
+      <w:bookmarkEnd w:id="19"/>
       <w:r>
         <w:rPr>
           <w:noProof/>
@@ -7834,7 +7824,7 @@
                     </pic:cNvPicPr>
                   </pic:nvPicPr>
                   <pic:blipFill>
-                    <a:blip r:embed="rId26" cstate="print">
+                    <a:blip r:embed="rId25" cstate="print">
                       <a:extLst>
                         <a:ext uri="{28A0092B-C50C-407E-A947-70E740481C1C}">
                           <a14:useLocalDpi xmlns:a14="http://schemas.microsoft.com/office/drawing/2010/main" val="0"/>
@@ -7865,6 +7855,9 @@
     </w:p>
     <w:p>
       <w:r>
+        <w:rPr>
+          <w:noProof/>
+        </w:rPr>
         <mc:AlternateContent>
           <mc:Choice Requires="wpg">
             <w:drawing>
@@ -7992,7 +7985,7 @@
           </mc:Choice>
           <mc:Fallback>
             <w:pict>
-              <v:group id="_x0000_s1051" style="position:absolute;margin-left:91.75pt;margin-top:6.5pt;width:275.75pt;height:118.2pt;z-index:251692032;mso-width-relative:margin;mso-height-relative:margin" coordsize="52572,8640" o:gfxdata="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">
+              <v:group w14:anchorId="4C8EFE84" id="_x0000_s1051" style="position:absolute;margin-left:91.75pt;margin-top:6.5pt;width:275.75pt;height:118.2pt;z-index:251692032;mso-width-relative:margin;mso-height-relative:margin" coordsize="52572,8640" o:gfxdata="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">
                 <v:rect id="Rechteck 288" o:spid="_x0000_s1052" style="position:absolute;width:52565;height:8640;visibility:visible;mso-wrap-style:square;v-text-anchor:middle" o:gfxdata="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" filled="f" strokecolor="red" strokeweight="2pt">
                   <v:textbox>
                     <w:txbxContent>
@@ -8030,6 +8023,9 @@
         </mc:AlternateContent>
       </w:r>
       <w:r>
+        <w:rPr>
+          <w:noProof/>
+        </w:rPr>
         <mc:AlternateContent>
           <mc:Choice Requires="wps">
             <w:drawing>
@@ -8619,6 +8615,9 @@
                                   <m:t>∙u</m:t>
                                 </m:r>
                                 <m:r>
+                                  <m:rPr>
+                                    <m:sty m:val="p"/>
+                                  </m:rPr>
                                   <w:rPr>
                                     <w:rFonts w:ascii="Cambria Math" w:eastAsia="Cambria Math" w:hAnsi="Cambria Math" w:cstheme="minorBidi"/>
                                     <w:color w:val="000000" w:themeColor="text1"/>
@@ -8777,9 +8776,11 @@
                                   <m:t xml:space="preserve"> </m:t>
                                 </m:r>
                                 <m:r>
+                                  <m:rPr>
+                                    <m:sty m:val="p"/>
+                                  </m:rPr>
                                   <w:rPr>
                                     <w:rFonts w:asciiTheme="minorHAnsi" w:eastAsiaTheme="minorEastAsia" w:hAnsiTheme="minorHAnsi" w:cstheme="minorBidi"/>
-                                    <w:iCs/>
                                     <w:color w:val="000000" w:themeColor="text1"/>
                                     <w:kern w:val="24"/>
                                   </w:rPr>
@@ -8788,6 +8789,9 @@
                               </m:oMath>
                               <m:oMath>
                                 <m:r>
+                                  <m:rPr>
+                                    <m:sty m:val="p"/>
+                                  </m:rPr>
                                   <w:rPr>
                                     <w:rFonts w:ascii="Cambria Math" w:eastAsia="Cambria Math" w:hAnsi="Cambria Math" w:cstheme="minorBidi"/>
                                     <w:color w:val="000000" w:themeColor="text1"/>
@@ -8806,6 +8810,9 @@
                                   <m:t>mit</m:t>
                                 </m:r>
                                 <m:r>
+                                  <m:rPr>
+                                    <m:sty m:val="p"/>
+                                  </m:rPr>
                                   <w:rPr>
                                     <w:rFonts w:ascii="Cambria Math" w:eastAsia="Cambria Math" w:hAnsi="Cambria Math" w:cstheme="minorBidi"/>
                                     <w:color w:val="000000" w:themeColor="text1"/>
@@ -9052,7 +9059,7 @@
           </mc:Choice>
           <mc:Fallback>
             <w:pict>
-              <v:rect id="Rechteck 2" o:spid="_x0000_s1054" style="position:absolute;margin-left:50.75pt;margin-top:11pt;width:5in;height:164.75pt;z-index:251689984;visibility:visible;mso-wrap-style:square;mso-wrap-distance-left:9pt;mso-wrap-distance-top:0;mso-wrap-distance-right:9pt;mso-wrap-distance-bottom:0;mso-position-horizontal:absolute;mso-position-horizontal-relative:text;mso-position-vertical:absolute;mso-position-vertical-relative:text;v-text-anchor:top" o:gfxdata="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" filled="f" stroked="f">
+              <v:rect w14:anchorId="38BFD4CE" id="Rechteck 2" o:spid="_x0000_s1054" style="position:absolute;margin-left:50.75pt;margin-top:11pt;width:5in;height:164.75pt;z-index:251689984;visibility:visible;mso-wrap-style:square;mso-wrap-distance-left:9pt;mso-wrap-distance-top:0;mso-wrap-distance-right:9pt;mso-wrap-distance-bottom:0;mso-position-horizontal:absolute;mso-position-horizontal-relative:text;mso-position-vertical:absolute;mso-position-vertical-relative:text;v-text-anchor:top" o:gfxdata="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" filled="f" stroked="f">
                 <v:textbox style="mso-fit-shape-to-text:t">
                   <w:txbxContent>
                     <w:p>
@@ -9613,6 +9620,9 @@
                             <m:t>∙u</m:t>
                           </m:r>
                           <m:r>
+                            <m:rPr>
+                              <m:sty m:val="p"/>
+                            </m:rPr>
                             <w:rPr>
                               <w:rFonts w:ascii="Cambria Math" w:eastAsia="Cambria Math" w:hAnsi="Cambria Math" w:cstheme="minorBidi"/>
                               <w:color w:val="000000" w:themeColor="text1"/>
@@ -9771,9 +9781,11 @@
                             <m:t xml:space="preserve"> </m:t>
                           </m:r>
                           <m:r>
+                            <m:rPr>
+                              <m:sty m:val="p"/>
+                            </m:rPr>
                             <w:rPr>
                               <w:rFonts w:asciiTheme="minorHAnsi" w:eastAsiaTheme="minorEastAsia" w:hAnsiTheme="minorHAnsi" w:cstheme="minorBidi"/>
-                              <w:iCs/>
                               <w:color w:val="000000" w:themeColor="text1"/>
                               <w:kern w:val="24"/>
                             </w:rPr>
@@ -9782,6 +9794,9 @@
                         </m:oMath>
                         <m:oMath>
                           <m:r>
+                            <m:rPr>
+                              <m:sty m:val="p"/>
+                            </m:rPr>
                             <w:rPr>
                               <w:rFonts w:ascii="Cambria Math" w:eastAsia="Cambria Math" w:hAnsi="Cambria Math" w:cstheme="minorBidi"/>
                               <w:color w:val="000000" w:themeColor="text1"/>
@@ -9800,6 +9815,9 @@
                             <m:t>mit</m:t>
                           </m:r>
                           <m:r>
+                            <m:rPr>
+                              <m:sty m:val="p"/>
+                            </m:rPr>
                             <w:rPr>
                               <w:rFonts w:ascii="Cambria Math" w:eastAsia="Cambria Math" w:hAnsi="Cambria Math" w:cstheme="minorBidi"/>
                               <w:color w:val="000000" w:themeColor="text1"/>
@@ -10049,11 +10067,11 @@
         <w:lastRenderedPageBreak/>
         <w:br/>
       </w:r>
-      <w:bookmarkStart w:id="19" w:name="_Toc411933177"/>
+      <w:bookmarkStart w:id="20" w:name="_Toc411933177"/>
       <w:r>
         <w:t>Auswertung Flugversuch</w:t>
       </w:r>
-      <w:bookmarkEnd w:id="19"/>
+      <w:bookmarkEnd w:id="20"/>
     </w:p>
     <w:p/>
     <w:p>
@@ -10086,7 +10104,7 @@
                     </pic:cNvPicPr>
                   </pic:nvPicPr>
                   <pic:blipFill>
-                    <a:blip r:embed="rId27">
+                    <a:blip r:embed="rId26">
                       <a:extLst>
                         <a:ext uri="{28A0092B-C50C-407E-A947-70E740481C1C}">
                           <a14:useLocalDpi xmlns:a14="http://schemas.microsoft.com/office/drawing/2010/main" val="0"/>
@@ -10144,14 +10162,14 @@
         <w:lastRenderedPageBreak/>
         <w:br/>
       </w:r>
-      <w:bookmarkStart w:id="20" w:name="_Toc411933178"/>
+      <w:bookmarkStart w:id="21" w:name="_Toc411933178"/>
       <w:r>
         <w:rPr>
           <w:noProof/>
         </w:rPr>
         <w:t>Fazit und Ausblick</w:t>
       </w:r>
-      <w:bookmarkEnd w:id="20"/>
+      <w:bookmarkEnd w:id="21"/>
     </w:p>
     <w:p/>
     <w:p>
@@ -10175,15 +10193,7 @@
         </w:numPr>
       </w:pPr>
       <w:r>
-        <w:t xml:space="preserve">Positionsregelung von </w:t>
-      </w:r>
-      <w:proofErr w:type="spellStart"/>
-      <w:r>
-        <w:t>AscTec</w:t>
-      </w:r>
-      <w:proofErr w:type="spellEnd"/>
-      <w:r>
-        <w:t xml:space="preserve"> funktioniert in Verbindung mit einem Laserscanner</w:t>
+        <w:t>Positionsregelung von AscTec funktioniert in Verbindung mit einem Laserscanner</w:t>
       </w:r>
     </w:p>
     <w:p>
@@ -10247,15 +10257,7 @@
         </w:numPr>
       </w:pPr>
       <w:r>
-        <w:t xml:space="preserve">Integration eines </w:t>
-      </w:r>
-      <w:proofErr w:type="spellStart"/>
-      <w:r>
-        <w:t>Waypoint</w:t>
-      </w:r>
-      <w:proofErr w:type="spellEnd"/>
-      <w:r>
-        <w:t>-Servers womit sich mehrere Positionen im Raum anfliegen lassen können</w:t>
+        <w:t>Integration eines Waypoint-Servers womit sich mehrere Positionen im Raum anfliegen lassen können</w:t>
       </w:r>
     </w:p>
     <w:p>
@@ -10278,11 +10280,11 @@
         <w:lastRenderedPageBreak/>
         <w:br/>
       </w:r>
-      <w:bookmarkStart w:id="21" w:name="_Toc411933179"/>
+      <w:bookmarkStart w:id="22" w:name="_Toc411933179"/>
       <w:r>
         <w:t>Abkürzungsverzeichnis</w:t>
       </w:r>
-      <w:bookmarkEnd w:id="21"/>
+      <w:bookmarkEnd w:id="22"/>
     </w:p>
     <w:p/>
     <w:tbl>
@@ -11169,7 +11171,6 @@
                 <w:szCs w:val="22"/>
               </w:rPr>
             </w:pPr>
-            <w:proofErr w:type="spellStart"/>
             <w:r>
               <w:rPr>
                 <w:rFonts w:ascii="Calibri" w:hAnsi="Calibri"/>
@@ -11193,7 +11194,6 @@
               </w:rPr>
               <w:t>f</w:t>
             </w:r>
-            <w:proofErr w:type="spellEnd"/>
           </w:p>
         </w:tc>
         <w:tc>
@@ -11598,7 +11598,6 @@
                 <w:szCs w:val="22"/>
               </w:rPr>
             </w:pPr>
-            <w:proofErr w:type="spellStart"/>
             <w:r>
               <w:rPr>
                 <w:rFonts w:ascii="Calibri" w:hAnsi="Calibri"/>
@@ -11626,7 +11625,6 @@
               </w:rPr>
               <w:t>bweichung</w:t>
             </w:r>
-            <w:proofErr w:type="spellEnd"/>
           </w:p>
         </w:tc>
       </w:tr>
@@ -11864,7 +11862,6 @@
                 <w:szCs w:val="22"/>
               </w:rPr>
             </w:pPr>
-            <w:proofErr w:type="spellStart"/>
             <w:r>
               <w:rPr>
                 <w:rFonts w:ascii="Calibri" w:hAnsi="Calibri"/>
@@ -11876,7 +11873,6 @@
               </w:rPr>
               <w:t>cmd</w:t>
             </w:r>
-            <w:proofErr w:type="spellEnd"/>
           </w:p>
         </w:tc>
         <w:tc>
@@ -11947,7 +11943,6 @@
                 <w:szCs w:val="22"/>
               </w:rPr>
             </w:pPr>
-            <w:proofErr w:type="spellStart"/>
             <w:r>
               <w:rPr>
                 <w:rFonts w:ascii="Calibri" w:hAnsi="Calibri"/>
@@ -11959,7 +11954,6 @@
               </w:rPr>
               <w:t>ref</w:t>
             </w:r>
-            <w:proofErr w:type="spellEnd"/>
           </w:p>
         </w:tc>
         <w:tc>
@@ -12111,7 +12105,6 @@
                 <w:szCs w:val="22"/>
               </w:rPr>
             </w:pPr>
-            <w:proofErr w:type="spellStart"/>
             <w:r>
               <w:rPr>
                 <w:rFonts w:ascii="Calibri" w:hAnsi="Calibri"/>
@@ -12123,7 +12116,6 @@
               </w:rPr>
               <w:t>beob</w:t>
             </w:r>
-            <w:proofErr w:type="spellEnd"/>
           </w:p>
         </w:tc>
         <w:tc>
@@ -12166,8 +12158,8 @@
     </w:tbl>
     <w:p/>
     <w:sectPr>
-      <w:headerReference w:type="even" r:id="rId28"/>
-      <w:headerReference w:type="default" r:id="rId29"/>
+      <w:headerReference w:type="even" r:id="rId27"/>
+      <w:headerReference w:type="default" r:id="rId28"/>
       <w:footnotePr>
         <w:numRestart w:val="eachPage"/>
       </w:footnotePr>
@@ -12181,7 +12173,7 @@
 </file>
 
 <file path=word/endnotes.xml><?xml version="1.0" encoding="utf-8"?>
-<w:endnotes xmlns:wpc="http://schemas.microsoft.com/office/word/2010/wordprocessingCanvas" xmlns:mc="http://schemas.openxmlformats.org/markup-compatibility/2006" xmlns:o="urn:schemas-microsoft-com:office:office" xmlns:r="http://schemas.openxmlformats.org/officeDocument/2006/relationships" xmlns:m="http://schemas.openxmlformats.org/officeDocument/2006/math" xmlns:v="urn:schemas-microsoft-com:vml" xmlns:wp14="http://schemas.microsoft.com/office/word/2010/wordprocessingDrawing" xmlns:wp="http://schemas.openxmlformats.org/drawingml/2006/wordprocessingDrawing" xmlns:w10="urn:schemas-microsoft-com:office:word" xmlns:w="http://schemas.openxmlformats.org/wordprocessingml/2006/main" xmlns:w14="http://schemas.microsoft.com/office/word/2010/wordml" xmlns:wpg="http://schemas.microsoft.com/office/word/2010/wordprocessingGroup" xmlns:wpi="http://schemas.microsoft.com/office/word/2010/wordprocessingInk" xmlns:wne="http://schemas.microsoft.com/office/word/2006/wordml" xmlns:wps="http://schemas.microsoft.com/office/word/2010/wordprocessingShape" mc:Ignorable="w14 wp14">
+<w:endnotes xmlns:wpc="http://schemas.microsoft.com/office/word/2010/wordprocessingCanvas" xmlns:mc="http://schemas.openxmlformats.org/markup-compatibility/2006" xmlns:o="urn:schemas-microsoft-com:office:office" xmlns:r="http://schemas.openxmlformats.org/officeDocument/2006/relationships" xmlns:m="http://schemas.openxmlformats.org/officeDocument/2006/math" xmlns:v="urn:schemas-microsoft-com:vml" xmlns:wp14="http://schemas.microsoft.com/office/word/2010/wordprocessingDrawing" xmlns:wp="http://schemas.openxmlformats.org/drawingml/2006/wordprocessingDrawing" xmlns:w10="urn:schemas-microsoft-com:office:word" xmlns:w="http://schemas.openxmlformats.org/wordprocessingml/2006/main" xmlns:w14="http://schemas.microsoft.com/office/word/2010/wordml" xmlns:w15="http://schemas.microsoft.com/office/word/2012/wordml" xmlns:wpg="http://schemas.microsoft.com/office/word/2010/wordprocessingGroup" xmlns:wpi="http://schemas.microsoft.com/office/word/2010/wordprocessingInk" xmlns:wne="http://schemas.microsoft.com/office/word/2006/wordml" xmlns:wps="http://schemas.microsoft.com/office/word/2010/wordprocessingShape" mc:Ignorable="w14 w15 wp14">
   <w:endnote w:type="separator" w:id="-1">
     <w:p>
       <w:r>
@@ -12200,7 +12192,7 @@
 </file>
 
 <file path=word/footer1.xml><?xml version="1.0" encoding="utf-8"?>
-<w:ftr xmlns:wpc="http://schemas.microsoft.com/office/word/2010/wordprocessingCanvas" xmlns:mc="http://schemas.openxmlformats.org/markup-compatibility/2006" xmlns:o="urn:schemas-microsoft-com:office:office" xmlns:r="http://schemas.openxmlformats.org/officeDocument/2006/relationships" xmlns:m="http://schemas.openxmlformats.org/officeDocument/2006/math" xmlns:v="urn:schemas-microsoft-com:vml" xmlns:wp14="http://schemas.microsoft.com/office/word/2010/wordprocessingDrawing" xmlns:wp="http://schemas.openxmlformats.org/drawingml/2006/wordprocessingDrawing" xmlns:w10="urn:schemas-microsoft-com:office:word" xmlns:w="http://schemas.openxmlformats.org/wordprocessingml/2006/main" xmlns:w14="http://schemas.microsoft.com/office/word/2010/wordml" xmlns:wpg="http://schemas.microsoft.com/office/word/2010/wordprocessingGroup" xmlns:wpi="http://schemas.microsoft.com/office/word/2010/wordprocessingInk" xmlns:wne="http://schemas.microsoft.com/office/word/2006/wordml" xmlns:wps="http://schemas.microsoft.com/office/word/2010/wordprocessingShape" mc:Ignorable="w14 wp14">
+<w:ftr xmlns:wpc="http://schemas.microsoft.com/office/word/2010/wordprocessingCanvas" xmlns:mc="http://schemas.openxmlformats.org/markup-compatibility/2006" xmlns:o="urn:schemas-microsoft-com:office:office" xmlns:r="http://schemas.openxmlformats.org/officeDocument/2006/relationships" xmlns:m="http://schemas.openxmlformats.org/officeDocument/2006/math" xmlns:v="urn:schemas-microsoft-com:vml" xmlns:wp14="http://schemas.microsoft.com/office/word/2010/wordprocessingDrawing" xmlns:wp="http://schemas.openxmlformats.org/drawingml/2006/wordprocessingDrawing" xmlns:w10="urn:schemas-microsoft-com:office:word" xmlns:w="http://schemas.openxmlformats.org/wordprocessingml/2006/main" xmlns:w14="http://schemas.microsoft.com/office/word/2010/wordml" xmlns:w15="http://schemas.microsoft.com/office/word/2012/wordml" xmlns:wpg="http://schemas.microsoft.com/office/word/2010/wordprocessingGroup" xmlns:wpi="http://schemas.microsoft.com/office/word/2010/wordprocessingInk" xmlns:wne="http://schemas.microsoft.com/office/word/2006/wordml" xmlns:wps="http://schemas.microsoft.com/office/word/2010/wordprocessingShape" mc:Ignorable="w14 w15 wp14">
   <w:p>
     <w:pPr>
       <w:pStyle w:val="Fuzeile"/>
@@ -12218,7 +12210,7 @@
 </file>
 
 <file path=word/footer2.xml><?xml version="1.0" encoding="utf-8"?>
-<w:ftr xmlns:wpc="http://schemas.microsoft.com/office/word/2010/wordprocessingCanvas" xmlns:mc="http://schemas.openxmlformats.org/markup-compatibility/2006" xmlns:o="urn:schemas-microsoft-com:office:office" xmlns:r="http://schemas.openxmlformats.org/officeDocument/2006/relationships" xmlns:m="http://schemas.openxmlformats.org/officeDocument/2006/math" xmlns:v="urn:schemas-microsoft-com:vml" xmlns:wp14="http://schemas.microsoft.com/office/word/2010/wordprocessingDrawing" xmlns:wp="http://schemas.openxmlformats.org/drawingml/2006/wordprocessingDrawing" xmlns:w10="urn:schemas-microsoft-com:office:word" xmlns:w="http://schemas.openxmlformats.org/wordprocessingml/2006/main" xmlns:w14="http://schemas.microsoft.com/office/word/2010/wordml" xmlns:wpg="http://schemas.microsoft.com/office/word/2010/wordprocessingGroup" xmlns:wpi="http://schemas.microsoft.com/office/word/2010/wordprocessingInk" xmlns:wne="http://schemas.microsoft.com/office/word/2006/wordml" xmlns:wps="http://schemas.microsoft.com/office/word/2010/wordprocessingShape" mc:Ignorable="w14 wp14">
+<w:ftr xmlns:wpc="http://schemas.microsoft.com/office/word/2010/wordprocessingCanvas" xmlns:mc="http://schemas.openxmlformats.org/markup-compatibility/2006" xmlns:o="urn:schemas-microsoft-com:office:office" xmlns:r="http://schemas.openxmlformats.org/officeDocument/2006/relationships" xmlns:m="http://schemas.openxmlformats.org/officeDocument/2006/math" xmlns:v="urn:schemas-microsoft-com:vml" xmlns:wp14="http://schemas.microsoft.com/office/word/2010/wordprocessingDrawing" xmlns:wp="http://schemas.openxmlformats.org/drawingml/2006/wordprocessingDrawing" xmlns:w10="urn:schemas-microsoft-com:office:word" xmlns:w="http://schemas.openxmlformats.org/wordprocessingml/2006/main" xmlns:w14="http://schemas.microsoft.com/office/word/2010/wordml" xmlns:w15="http://schemas.microsoft.com/office/word/2012/wordml" xmlns:wpg="http://schemas.microsoft.com/office/word/2010/wordprocessingGroup" xmlns:wpi="http://schemas.microsoft.com/office/word/2010/wordprocessingInk" xmlns:wne="http://schemas.microsoft.com/office/word/2006/wordml" xmlns:wps="http://schemas.microsoft.com/office/word/2010/wordprocessingShape" mc:Ignorable="w14 w15 wp14">
   <w:tbl>
     <w:tblPr>
       <w:tblW w:w="10036" w:type="dxa"/>
@@ -12399,7 +12391,7 @@
             <w:rPr>
               <w:noProof/>
             </w:rPr>
-            <w:t>2</w:t>
+            <w:t>1</w:t>
           </w:r>
           <w:r>
             <w:fldChar w:fldCharType="end"/>
@@ -12447,7 +12439,7 @@
 </file>
 
 <file path=word/footer3.xml><?xml version="1.0" encoding="utf-8"?>
-<w:ftr xmlns:wpc="http://schemas.microsoft.com/office/word/2010/wordprocessingCanvas" xmlns:mc="http://schemas.openxmlformats.org/markup-compatibility/2006" xmlns:o="urn:schemas-microsoft-com:office:office" xmlns:r="http://schemas.openxmlformats.org/officeDocument/2006/relationships" xmlns:m="http://schemas.openxmlformats.org/officeDocument/2006/math" xmlns:v="urn:schemas-microsoft-com:vml" xmlns:wp14="http://schemas.microsoft.com/office/word/2010/wordprocessingDrawing" xmlns:wp="http://schemas.openxmlformats.org/drawingml/2006/wordprocessingDrawing" xmlns:w10="urn:schemas-microsoft-com:office:word" xmlns:w="http://schemas.openxmlformats.org/wordprocessingml/2006/main" xmlns:w14="http://schemas.microsoft.com/office/word/2010/wordml" xmlns:wpg="http://schemas.microsoft.com/office/word/2010/wordprocessingGroup" xmlns:wpi="http://schemas.microsoft.com/office/word/2010/wordprocessingInk" xmlns:wne="http://schemas.microsoft.com/office/word/2006/wordml" xmlns:wps="http://schemas.microsoft.com/office/word/2010/wordprocessingShape" mc:Ignorable="w14 wp14">
+<w:ftr xmlns:wpc="http://schemas.microsoft.com/office/word/2010/wordprocessingCanvas" xmlns:mc="http://schemas.openxmlformats.org/markup-compatibility/2006" xmlns:o="urn:schemas-microsoft-com:office:office" xmlns:r="http://schemas.openxmlformats.org/officeDocument/2006/relationships" xmlns:m="http://schemas.openxmlformats.org/officeDocument/2006/math" xmlns:v="urn:schemas-microsoft-com:vml" xmlns:wp14="http://schemas.microsoft.com/office/word/2010/wordprocessingDrawing" xmlns:wp="http://schemas.openxmlformats.org/drawingml/2006/wordprocessingDrawing" xmlns:w10="urn:schemas-microsoft-com:office:word" xmlns:w="http://schemas.openxmlformats.org/wordprocessingml/2006/main" xmlns:w14="http://schemas.microsoft.com/office/word/2010/wordml" xmlns:w15="http://schemas.microsoft.com/office/word/2012/wordml" xmlns:wpg="http://schemas.microsoft.com/office/word/2010/wordprocessingGroup" xmlns:wpi="http://schemas.microsoft.com/office/word/2010/wordprocessingInk" xmlns:wne="http://schemas.microsoft.com/office/word/2006/wordml" xmlns:wps="http://schemas.microsoft.com/office/word/2010/wordprocessingShape" mc:Ignorable="w14 w15 wp14">
   <w:tbl>
     <w:tblPr>
       <w:tblW w:w="10036" w:type="dxa"/>
@@ -12733,7 +12725,7 @@
         </mc:Choice>
         <mc:Fallback>
           <w:pict>
-            <v:shapetype id="_x0000_t202" coordsize="21600,21600" o:spt="202" path="m,l,21600r21600,l21600,xe">
+            <v:shapetype w14:anchorId="10DA2F7A" id="_x0000_t202" coordsize="21600,21600" o:spt="202" path="m,l,21600r21600,l21600,xe">
               <v:stroke joinstyle="miter"/>
               <v:path gradientshapeok="t" o:connecttype="rect"/>
             </v:shapetype>
@@ -12779,7 +12771,7 @@
 </file>
 
 <file path=word/footnotes.xml><?xml version="1.0" encoding="utf-8"?>
-<w:footnotes xmlns:wpc="http://schemas.microsoft.com/office/word/2010/wordprocessingCanvas" xmlns:mc="http://schemas.openxmlformats.org/markup-compatibility/2006" xmlns:o="urn:schemas-microsoft-com:office:office" xmlns:r="http://schemas.openxmlformats.org/officeDocument/2006/relationships" xmlns:m="http://schemas.openxmlformats.org/officeDocument/2006/math" xmlns:v="urn:schemas-microsoft-com:vml" xmlns:wp14="http://schemas.microsoft.com/office/word/2010/wordprocessingDrawing" xmlns:wp="http://schemas.openxmlformats.org/drawingml/2006/wordprocessingDrawing" xmlns:w10="urn:schemas-microsoft-com:office:word" xmlns:w="http://schemas.openxmlformats.org/wordprocessingml/2006/main" xmlns:w14="http://schemas.microsoft.com/office/word/2010/wordml" xmlns:wpg="http://schemas.microsoft.com/office/word/2010/wordprocessingGroup" xmlns:wpi="http://schemas.microsoft.com/office/word/2010/wordprocessingInk" xmlns:wne="http://schemas.microsoft.com/office/word/2006/wordml" xmlns:wps="http://schemas.microsoft.com/office/word/2010/wordprocessingShape" mc:Ignorable="w14 wp14">
+<w:footnotes xmlns:wpc="http://schemas.microsoft.com/office/word/2010/wordprocessingCanvas" xmlns:mc="http://schemas.openxmlformats.org/markup-compatibility/2006" xmlns:o="urn:schemas-microsoft-com:office:office" xmlns:r="http://schemas.openxmlformats.org/officeDocument/2006/relationships" xmlns:m="http://schemas.openxmlformats.org/officeDocument/2006/math" xmlns:v="urn:schemas-microsoft-com:vml" xmlns:wp14="http://schemas.microsoft.com/office/word/2010/wordprocessingDrawing" xmlns:wp="http://schemas.openxmlformats.org/drawingml/2006/wordprocessingDrawing" xmlns:w10="urn:schemas-microsoft-com:office:word" xmlns:w="http://schemas.openxmlformats.org/wordprocessingml/2006/main" xmlns:w14="http://schemas.microsoft.com/office/word/2010/wordml" xmlns:w15="http://schemas.microsoft.com/office/word/2012/wordml" xmlns:wpg="http://schemas.microsoft.com/office/word/2010/wordprocessingGroup" xmlns:wpi="http://schemas.microsoft.com/office/word/2010/wordprocessingInk" xmlns:wne="http://schemas.microsoft.com/office/word/2006/wordml" xmlns:wps="http://schemas.microsoft.com/office/word/2010/wordprocessingShape" mc:Ignorable="w14 w15 wp14">
   <w:footnote w:type="separator" w:id="-1">
     <w:p/>
   </w:footnote>
@@ -12797,7 +12789,7 @@
 </file>
 
 <file path=word/header1.xml><?xml version="1.0" encoding="utf-8"?>
-<w:hdr xmlns:wpc="http://schemas.microsoft.com/office/word/2010/wordprocessingCanvas" xmlns:mc="http://schemas.openxmlformats.org/markup-compatibility/2006" xmlns:o="urn:schemas-microsoft-com:office:office" xmlns:r="http://schemas.openxmlformats.org/officeDocument/2006/relationships" xmlns:m="http://schemas.openxmlformats.org/officeDocument/2006/math" xmlns:v="urn:schemas-microsoft-com:vml" xmlns:wp14="http://schemas.microsoft.com/office/word/2010/wordprocessingDrawing" xmlns:wp="http://schemas.openxmlformats.org/drawingml/2006/wordprocessingDrawing" xmlns:w10="urn:schemas-microsoft-com:office:word" xmlns:w="http://schemas.openxmlformats.org/wordprocessingml/2006/main" xmlns:w14="http://schemas.microsoft.com/office/word/2010/wordml" xmlns:wpg="http://schemas.microsoft.com/office/word/2010/wordprocessingGroup" xmlns:wpi="http://schemas.microsoft.com/office/word/2010/wordprocessingInk" xmlns:wne="http://schemas.microsoft.com/office/word/2006/wordml" xmlns:wps="http://schemas.microsoft.com/office/word/2010/wordprocessingShape" mc:Ignorable="w14 wp14">
+<w:hdr xmlns:wpc="http://schemas.microsoft.com/office/word/2010/wordprocessingCanvas" xmlns:mc="http://schemas.openxmlformats.org/markup-compatibility/2006" xmlns:o="urn:schemas-microsoft-com:office:office" xmlns:r="http://schemas.openxmlformats.org/officeDocument/2006/relationships" xmlns:m="http://schemas.openxmlformats.org/officeDocument/2006/math" xmlns:v="urn:schemas-microsoft-com:vml" xmlns:wp14="http://schemas.microsoft.com/office/word/2010/wordprocessingDrawing" xmlns:wp="http://schemas.openxmlformats.org/drawingml/2006/wordprocessingDrawing" xmlns:w10="urn:schemas-microsoft-com:office:word" xmlns:w="http://schemas.openxmlformats.org/wordprocessingml/2006/main" xmlns:w14="http://schemas.microsoft.com/office/word/2010/wordml" xmlns:w15="http://schemas.microsoft.com/office/word/2012/wordml" xmlns:wpg="http://schemas.microsoft.com/office/word/2010/wordprocessingGroup" xmlns:wpi="http://schemas.microsoft.com/office/word/2010/wordprocessingInk" xmlns:wne="http://schemas.microsoft.com/office/word/2006/wordml" xmlns:wps="http://schemas.microsoft.com/office/word/2010/wordprocessingShape" mc:Ignorable="w14 w15 wp14">
   <w:p>
     <w:pPr>
       <w:pStyle w:val="Kopfzeile"/>
@@ -12874,7 +12866,7 @@
 </file>
 
 <file path=word/header2.xml><?xml version="1.0" encoding="utf-8"?>
-<w:hdr xmlns:wpc="http://schemas.microsoft.com/office/word/2010/wordprocessingCanvas" xmlns:mc="http://schemas.openxmlformats.org/markup-compatibility/2006" xmlns:o="urn:schemas-microsoft-com:office:office" xmlns:r="http://schemas.openxmlformats.org/officeDocument/2006/relationships" xmlns:m="http://schemas.openxmlformats.org/officeDocument/2006/math" xmlns:v="urn:schemas-microsoft-com:vml" xmlns:wp14="http://schemas.microsoft.com/office/word/2010/wordprocessingDrawing" xmlns:wp="http://schemas.openxmlformats.org/drawingml/2006/wordprocessingDrawing" xmlns:w10="urn:schemas-microsoft-com:office:word" xmlns:w="http://schemas.openxmlformats.org/wordprocessingml/2006/main" xmlns:w14="http://schemas.microsoft.com/office/word/2010/wordml" xmlns:wpg="http://schemas.microsoft.com/office/word/2010/wordprocessingGroup" xmlns:wpi="http://schemas.microsoft.com/office/word/2010/wordprocessingInk" xmlns:wne="http://schemas.microsoft.com/office/word/2006/wordml" xmlns:wps="http://schemas.microsoft.com/office/word/2010/wordprocessingShape" mc:Ignorable="w14 wp14">
+<w:hdr xmlns:wpc="http://schemas.microsoft.com/office/word/2010/wordprocessingCanvas" xmlns:mc="http://schemas.openxmlformats.org/markup-compatibility/2006" xmlns:o="urn:schemas-microsoft-com:office:office" xmlns:r="http://schemas.openxmlformats.org/officeDocument/2006/relationships" xmlns:m="http://schemas.openxmlformats.org/officeDocument/2006/math" xmlns:v="urn:schemas-microsoft-com:vml" xmlns:wp14="http://schemas.microsoft.com/office/word/2010/wordprocessingDrawing" xmlns:wp="http://schemas.openxmlformats.org/drawingml/2006/wordprocessingDrawing" xmlns:w10="urn:schemas-microsoft-com:office:word" xmlns:w="http://schemas.openxmlformats.org/wordprocessingml/2006/main" xmlns:w14="http://schemas.microsoft.com/office/word/2010/wordml" xmlns:w15="http://schemas.microsoft.com/office/word/2012/wordml" xmlns:wpg="http://schemas.microsoft.com/office/word/2010/wordprocessingGroup" xmlns:wpi="http://schemas.microsoft.com/office/word/2010/wordprocessingInk" xmlns:wne="http://schemas.microsoft.com/office/word/2006/wordml" xmlns:wps="http://schemas.microsoft.com/office/word/2010/wordprocessingShape" mc:Ignorable="w14 w15 wp14">
   <w:p>
     <w:pPr>
       <w:pStyle w:val="Kopfzeile"/>
@@ -12938,7 +12930,7 @@
 </file>
 
 <file path=word/header3.xml><?xml version="1.0" encoding="utf-8"?>
-<w:hdr xmlns:wpc="http://schemas.microsoft.com/office/word/2010/wordprocessingCanvas" xmlns:mc="http://schemas.openxmlformats.org/markup-compatibility/2006" xmlns:o="urn:schemas-microsoft-com:office:office" xmlns:r="http://schemas.openxmlformats.org/officeDocument/2006/relationships" xmlns:m="http://schemas.openxmlformats.org/officeDocument/2006/math" xmlns:v="urn:schemas-microsoft-com:vml" xmlns:wp14="http://schemas.microsoft.com/office/word/2010/wordprocessingDrawing" xmlns:wp="http://schemas.openxmlformats.org/drawingml/2006/wordprocessingDrawing" xmlns:w10="urn:schemas-microsoft-com:office:word" xmlns:w="http://schemas.openxmlformats.org/wordprocessingml/2006/main" xmlns:w14="http://schemas.microsoft.com/office/word/2010/wordml" xmlns:wpg="http://schemas.microsoft.com/office/word/2010/wordprocessingGroup" xmlns:wpi="http://schemas.microsoft.com/office/word/2010/wordprocessingInk" xmlns:wne="http://schemas.microsoft.com/office/word/2006/wordml" xmlns:wps="http://schemas.microsoft.com/office/word/2010/wordprocessingShape" mc:Ignorable="w14 wp14">
+<w:hdr xmlns:wpc="http://schemas.microsoft.com/office/word/2010/wordprocessingCanvas" xmlns:mc="http://schemas.openxmlformats.org/markup-compatibility/2006" xmlns:o="urn:schemas-microsoft-com:office:office" xmlns:r="http://schemas.openxmlformats.org/officeDocument/2006/relationships" xmlns:m="http://schemas.openxmlformats.org/officeDocument/2006/math" xmlns:v="urn:schemas-microsoft-com:vml" xmlns:wp14="http://schemas.microsoft.com/office/word/2010/wordprocessingDrawing" xmlns:wp="http://schemas.openxmlformats.org/drawingml/2006/wordprocessingDrawing" xmlns:w10="urn:schemas-microsoft-com:office:word" xmlns:w="http://schemas.openxmlformats.org/wordprocessingml/2006/main" xmlns:w14="http://schemas.microsoft.com/office/word/2010/wordml" xmlns:w15="http://schemas.microsoft.com/office/word/2012/wordml" xmlns:wpg="http://schemas.microsoft.com/office/word/2010/wordprocessingGroup" xmlns:wpi="http://schemas.microsoft.com/office/word/2010/wordprocessingInk" xmlns:wne="http://schemas.microsoft.com/office/word/2006/wordml" xmlns:wps="http://schemas.microsoft.com/office/word/2010/wordprocessingShape" mc:Ignorable="w14 w15 wp14">
   <w:p>
     <w:pPr>
       <w:pStyle w:val="Kopfzeile"/>
@@ -13015,7 +13007,7 @@
 </file>
 
 <file path=word/header4.xml><?xml version="1.0" encoding="utf-8"?>
-<w:hdr xmlns:wpc="http://schemas.microsoft.com/office/word/2010/wordprocessingCanvas" xmlns:mc="http://schemas.openxmlformats.org/markup-compatibility/2006" xmlns:o="urn:schemas-microsoft-com:office:office" xmlns:r="http://schemas.openxmlformats.org/officeDocument/2006/relationships" xmlns:m="http://schemas.openxmlformats.org/officeDocument/2006/math" xmlns:v="urn:schemas-microsoft-com:vml" xmlns:wp14="http://schemas.microsoft.com/office/word/2010/wordprocessingDrawing" xmlns:wp="http://schemas.openxmlformats.org/drawingml/2006/wordprocessingDrawing" xmlns:w10="urn:schemas-microsoft-com:office:word" xmlns:w="http://schemas.openxmlformats.org/wordprocessingml/2006/main" xmlns:w14="http://schemas.microsoft.com/office/word/2010/wordml" xmlns:wpg="http://schemas.microsoft.com/office/word/2010/wordprocessingGroup" xmlns:wpi="http://schemas.microsoft.com/office/word/2010/wordprocessingInk" xmlns:wne="http://schemas.microsoft.com/office/word/2006/wordml" xmlns:wps="http://schemas.microsoft.com/office/word/2010/wordprocessingShape" mc:Ignorable="w14 wp14">
+<w:hdr xmlns:wpc="http://schemas.microsoft.com/office/word/2010/wordprocessingCanvas" xmlns:mc="http://schemas.openxmlformats.org/markup-compatibility/2006" xmlns:o="urn:schemas-microsoft-com:office:office" xmlns:r="http://schemas.openxmlformats.org/officeDocument/2006/relationships" xmlns:m="http://schemas.openxmlformats.org/officeDocument/2006/math" xmlns:v="urn:schemas-microsoft-com:vml" xmlns:wp14="http://schemas.microsoft.com/office/word/2010/wordprocessingDrawing" xmlns:wp="http://schemas.openxmlformats.org/drawingml/2006/wordprocessingDrawing" xmlns:w10="urn:schemas-microsoft-com:office:word" xmlns:w="http://schemas.openxmlformats.org/wordprocessingml/2006/main" xmlns:w14="http://schemas.microsoft.com/office/word/2010/wordml" xmlns:w15="http://schemas.microsoft.com/office/word/2012/wordml" xmlns:wpg="http://schemas.microsoft.com/office/word/2010/wordprocessingGroup" xmlns:wpi="http://schemas.microsoft.com/office/word/2010/wordprocessingInk" xmlns:wne="http://schemas.microsoft.com/office/word/2006/wordml" xmlns:wps="http://schemas.microsoft.com/office/word/2010/wordprocessingShape" mc:Ignorable="w14 w15 wp14">
   <w:p>
     <w:pPr>
       <w:pStyle w:val="Kopfzeile"/>
@@ -13025,7 +13017,7 @@
 </file>
 
 <file path=word/header5.xml><?xml version="1.0" encoding="utf-8"?>
-<w:hdr xmlns:wpc="http://schemas.microsoft.com/office/word/2010/wordprocessingCanvas" xmlns:mc="http://schemas.openxmlformats.org/markup-compatibility/2006" xmlns:o="urn:schemas-microsoft-com:office:office" xmlns:r="http://schemas.openxmlformats.org/officeDocument/2006/relationships" xmlns:m="http://schemas.openxmlformats.org/officeDocument/2006/math" xmlns:v="urn:schemas-microsoft-com:vml" xmlns:wp14="http://schemas.microsoft.com/office/word/2010/wordprocessingDrawing" xmlns:wp="http://schemas.openxmlformats.org/drawingml/2006/wordprocessingDrawing" xmlns:w10="urn:schemas-microsoft-com:office:word" xmlns:w="http://schemas.openxmlformats.org/wordprocessingml/2006/main" xmlns:w14="http://schemas.microsoft.com/office/word/2010/wordml" xmlns:wpg="http://schemas.microsoft.com/office/word/2010/wordprocessingGroup" xmlns:wpi="http://schemas.microsoft.com/office/word/2010/wordprocessingInk" xmlns:wne="http://schemas.microsoft.com/office/word/2006/wordml" xmlns:wps="http://schemas.microsoft.com/office/word/2010/wordprocessingShape" mc:Ignorable="w14 wp14">
+<w:hdr xmlns:wpc="http://schemas.microsoft.com/office/word/2010/wordprocessingCanvas" xmlns:mc="http://schemas.openxmlformats.org/markup-compatibility/2006" xmlns:o="urn:schemas-microsoft-com:office:office" xmlns:r="http://schemas.openxmlformats.org/officeDocument/2006/relationships" xmlns:m="http://schemas.openxmlformats.org/officeDocument/2006/math" xmlns:v="urn:schemas-microsoft-com:vml" xmlns:wp14="http://schemas.microsoft.com/office/word/2010/wordprocessingDrawing" xmlns:wp="http://schemas.openxmlformats.org/drawingml/2006/wordprocessingDrawing" xmlns:w10="urn:schemas-microsoft-com:office:word" xmlns:w="http://schemas.openxmlformats.org/wordprocessingml/2006/main" xmlns:w14="http://schemas.microsoft.com/office/word/2010/wordml" xmlns:w15="http://schemas.microsoft.com/office/word/2012/wordml" xmlns:wpg="http://schemas.microsoft.com/office/word/2010/wordprocessingGroup" xmlns:wpi="http://schemas.microsoft.com/office/word/2010/wordprocessingInk" xmlns:wne="http://schemas.microsoft.com/office/word/2006/wordml" xmlns:wps="http://schemas.microsoft.com/office/word/2010/wordprocessingShape" mc:Ignorable="w14 w15 wp14">
   <w:p>
     <w:pPr>
       <w:pStyle w:val="LebenderKolumnentitel"/>
@@ -13041,17 +13033,32 @@
       <w:pStyle w:val="LebenderKolumnentitel"/>
       <w:framePr w:wrap="around" w:hAnchor="page" w:x="596"/>
     </w:pPr>
-    <w:fldSimple w:instr=" STYLEREF  &quot;#Überschrift 1&quot;  \* MERGEFORMAT ">
-      <w:r>
-        <w:rPr>
-          <w:b/>
-          <w:bCs/>
-          <w:noProof/>
-        </w:rPr>
-        <w:br/>
-        <w:t>Aufgabenbeschreibung</w:t>
-      </w:r>
-    </w:fldSimple>
+    <w:r>
+      <w:fldChar w:fldCharType="begin"/>
+    </w:r>
+    <w:r>
+      <w:instrText xml:space="preserve"> STYLEREF  "#Überschrift 1"  \* MERGEFORMAT </w:instrText>
+    </w:r>
+    <w:r>
+      <w:fldChar w:fldCharType="separate"/>
+    </w:r>
+    <w:r>
+      <w:rPr>
+        <w:b/>
+        <w:bCs/>
+        <w:noProof/>
+      </w:rPr>
+      <w:br/>
+      <w:t>Aufgabenbeschreibung</w:t>
+    </w:r>
+    <w:r>
+      <w:rPr>
+        <w:b/>
+        <w:bCs/>
+        <w:noProof/>
+      </w:rPr>
+      <w:fldChar w:fldCharType="end"/>
+    </w:r>
   </w:p>
   <w:p>
     <w:pPr>
@@ -13062,7 +13069,7 @@
 </file>
 
 <file path=word/header6.xml><?xml version="1.0" encoding="utf-8"?>
-<w:hdr xmlns:wpc="http://schemas.microsoft.com/office/word/2010/wordprocessingCanvas" xmlns:mc="http://schemas.openxmlformats.org/markup-compatibility/2006" xmlns:o="urn:schemas-microsoft-com:office:office" xmlns:r="http://schemas.openxmlformats.org/officeDocument/2006/relationships" xmlns:m="http://schemas.openxmlformats.org/officeDocument/2006/math" xmlns:v="urn:schemas-microsoft-com:vml" xmlns:wp14="http://schemas.microsoft.com/office/word/2010/wordprocessingDrawing" xmlns:wp="http://schemas.openxmlformats.org/drawingml/2006/wordprocessingDrawing" xmlns:w10="urn:schemas-microsoft-com:office:word" xmlns:w="http://schemas.openxmlformats.org/wordprocessingml/2006/main" xmlns:w14="http://schemas.microsoft.com/office/word/2010/wordml" xmlns:wpg="http://schemas.microsoft.com/office/word/2010/wordprocessingGroup" xmlns:wpi="http://schemas.microsoft.com/office/word/2010/wordprocessingInk" xmlns:wne="http://schemas.microsoft.com/office/word/2006/wordml" xmlns:wps="http://schemas.microsoft.com/office/word/2010/wordprocessingShape" mc:Ignorable="w14 wp14">
+<w:hdr xmlns:wpc="http://schemas.microsoft.com/office/word/2010/wordprocessingCanvas" xmlns:mc="http://schemas.openxmlformats.org/markup-compatibility/2006" xmlns:o="urn:schemas-microsoft-com:office:office" xmlns:r="http://schemas.openxmlformats.org/officeDocument/2006/relationships" xmlns:m="http://schemas.openxmlformats.org/officeDocument/2006/math" xmlns:v="urn:schemas-microsoft-com:vml" xmlns:wp14="http://schemas.microsoft.com/office/word/2010/wordprocessingDrawing" xmlns:wp="http://schemas.openxmlformats.org/drawingml/2006/wordprocessingDrawing" xmlns:w10="urn:schemas-microsoft-com:office:word" xmlns:w="http://schemas.openxmlformats.org/wordprocessingml/2006/main" xmlns:w14="http://schemas.microsoft.com/office/word/2010/wordml" xmlns:w15="http://schemas.microsoft.com/office/word/2012/wordml" xmlns:wpg="http://schemas.microsoft.com/office/word/2010/wordprocessingGroup" xmlns:wpi="http://schemas.microsoft.com/office/word/2010/wordprocessingInk" xmlns:wne="http://schemas.microsoft.com/office/word/2006/wordml" xmlns:wps="http://schemas.microsoft.com/office/word/2010/wordprocessingShape" mc:Ignorable="w14 w15 wp14">
   <w:p>
     <w:pPr>
       <w:pStyle w:val="LebenderKolumnentitel"/>
@@ -13078,15 +13085,28 @@
       <w:pStyle w:val="LebenderKolumnentitel"/>
       <w:framePr w:wrap="around"/>
     </w:pPr>
-    <w:fldSimple w:instr=" STYLEREF  &quot;#Überschrift 1&quot;  \* MERGEFORMAT ">
-      <w:r>
-        <w:rPr>
-          <w:noProof/>
-        </w:rPr>
-        <w:br/>
-        <w:t>Abkürzungsverzeichnis</w:t>
-      </w:r>
-    </w:fldSimple>
+    <w:r>
+      <w:fldChar w:fldCharType="begin"/>
+    </w:r>
+    <w:r>
+      <w:instrText xml:space="preserve"> STYLEREF  "#Überschrift 1"  \* MERGEFORMAT </w:instrText>
+    </w:r>
+    <w:r>
+      <w:fldChar w:fldCharType="separate"/>
+    </w:r>
+    <w:r>
+      <w:rPr>
+        <w:noProof/>
+      </w:rPr>
+      <w:br/>
+      <w:t>Abkürzungsverzeichnis</w:t>
+    </w:r>
+    <w:r>
+      <w:rPr>
+        <w:noProof/>
+      </w:rPr>
+      <w:fldChar w:fldCharType="end"/>
+    </w:r>
     <w:r>
       <w:rPr>
         <w:noProof/>
@@ -13153,8 +13173,8 @@
                           <w:pPr>
                             <w:pStyle w:val="Vertikaltext"/>
                           </w:pPr>
-                          <w:bookmarkStart w:id="22" w:name="dateiname"/>
-                          <w:bookmarkEnd w:id="22"/>
+                          <w:bookmarkStart w:id="23" w:name="dateiname"/>
+                          <w:bookmarkEnd w:id="23"/>
                         </w:p>
                       </w:txbxContent>
                     </wps:txbx>
@@ -13186,8 +13206,8 @@
                     <w:pPr>
                       <w:pStyle w:val="Vertikaltext"/>
                     </w:pPr>
-                    <w:bookmarkStart w:id="23" w:name="dateiname"/>
-                    <w:bookmarkEnd w:id="23"/>
+                    <w:bookmarkStart w:id="24" w:name="dateiname"/>
+                    <w:bookmarkEnd w:id="24"/>
                   </w:p>
                 </w:txbxContent>
               </v:textbox>
@@ -13202,7 +13222,7 @@
 </file>
 
 <file path=word/numbering.xml><?xml version="1.0" encoding="utf-8"?>
-<w:numbering xmlns:wpc="http://schemas.microsoft.com/office/word/2010/wordprocessingCanvas" xmlns:mc="http://schemas.openxmlformats.org/markup-compatibility/2006" xmlns:o="urn:schemas-microsoft-com:office:office" xmlns:r="http://schemas.openxmlformats.org/officeDocument/2006/relationships" xmlns:m="http://schemas.openxmlformats.org/officeDocument/2006/math" xmlns:v="urn:schemas-microsoft-com:vml" xmlns:wp14="http://schemas.microsoft.com/office/word/2010/wordprocessingDrawing" xmlns:wp="http://schemas.openxmlformats.org/drawingml/2006/wordprocessingDrawing" xmlns:w10="urn:schemas-microsoft-com:office:word" xmlns:w="http://schemas.openxmlformats.org/wordprocessingml/2006/main" xmlns:w14="http://schemas.microsoft.com/office/word/2010/wordml" xmlns:wpg="http://schemas.microsoft.com/office/word/2010/wordprocessingGroup" xmlns:wpi="http://schemas.microsoft.com/office/word/2010/wordprocessingInk" xmlns:wne="http://schemas.microsoft.com/office/word/2006/wordml" xmlns:wps="http://schemas.microsoft.com/office/word/2010/wordprocessingShape" mc:Ignorable="w14 wp14">
+<w:numbering xmlns:wpc="http://schemas.microsoft.com/office/word/2010/wordprocessingCanvas" xmlns:mc="http://schemas.openxmlformats.org/markup-compatibility/2006" xmlns:o="urn:schemas-microsoft-com:office:office" xmlns:r="http://schemas.openxmlformats.org/officeDocument/2006/relationships" xmlns:m="http://schemas.openxmlformats.org/officeDocument/2006/math" xmlns:v="urn:schemas-microsoft-com:vml" xmlns:wp14="http://schemas.microsoft.com/office/word/2010/wordprocessingDrawing" xmlns:wp="http://schemas.openxmlformats.org/drawingml/2006/wordprocessingDrawing" xmlns:w10="urn:schemas-microsoft-com:office:word" xmlns:w="http://schemas.openxmlformats.org/wordprocessingml/2006/main" xmlns:w14="http://schemas.microsoft.com/office/word/2010/wordml" xmlns:w15="http://schemas.microsoft.com/office/word/2012/wordml" xmlns:wpg="http://schemas.microsoft.com/office/word/2010/wordprocessingGroup" xmlns:wpi="http://schemas.microsoft.com/office/word/2010/wordprocessingInk" xmlns:wne="http://schemas.microsoft.com/office/word/2006/wordml" xmlns:wps="http://schemas.microsoft.com/office/word/2010/wordprocessingShape" mc:Ignorable="w14 w15 wp14">
   <w:numPicBullet w:numPicBulletId="0">
     <w:pict>
       <v:shapetype id="_x0000_t75" coordsize="21600,21600" o:spt="75" o:preferrelative="t" path="m@4@5l@4@11@9@11@9@5xe" filled="f" stroked="f">
@@ -13224,7 +13244,7 @@
         <v:path o:extrusionok="f" gradientshapeok="t" o:connecttype="rect"/>
         <o:lock v:ext="edit" aspectratio="t"/>
       </v:shapetype>
-      <v:shape id="_x0000_i1031" type="#_x0000_t75" style="width:359.85pt;height:164.65pt;visibility:visible;mso-wrap-style:square" o:bullet="t">
+      <v:shape id="_x0000_i1027" type="#_x0000_t75" style="width:359.85pt;height:164.65pt;visibility:visible;mso-wrap-style:square" o:bullet="t">
         <v:imagedata r:id="rId1" o:title=""/>
       </v:shape>
     </w:pict>
@@ -15077,7 +15097,7 @@
 </file>
 
 <file path=word/styles.xml><?xml version="1.0" encoding="utf-8"?>
-<w:styles xmlns:mc="http://schemas.openxmlformats.org/markup-compatibility/2006" xmlns:r="http://schemas.openxmlformats.org/officeDocument/2006/relationships" xmlns:w="http://schemas.openxmlformats.org/wordprocessingml/2006/main" xmlns:w14="http://schemas.microsoft.com/office/word/2010/wordml" mc:Ignorable="w14">
+<w:styles xmlns:mc="http://schemas.openxmlformats.org/markup-compatibility/2006" xmlns:r="http://schemas.openxmlformats.org/officeDocument/2006/relationships" xmlns:w="http://schemas.openxmlformats.org/wordprocessingml/2006/main" xmlns:w14="http://schemas.microsoft.com/office/word/2010/wordml" xmlns:w15="http://schemas.microsoft.com/office/word/2012/wordml" mc:Ignorable="w14 w15">
   <w:docDefaults>
     <w:rPrDefault>
       <w:rPr>
@@ -15087,148 +15107,377 @@
     </w:rPrDefault>
     <w:pPrDefault/>
   </w:docDefaults>
-  <w:latentStyles w:defLockedState="0" w:defUIPriority="0" w:defSemiHidden="1" w:defUnhideWhenUsed="1" w:defQFormat="0" w:count="267">
-    <w:lsdException w:name="Normal" w:semiHidden="0" w:unhideWhenUsed="0" w:qFormat="1"/>
-    <w:lsdException w:name="heading 1" w:semiHidden="0" w:uiPriority="15" w:unhideWhenUsed="0" w:qFormat="1"/>
-    <w:lsdException w:name="heading 2" w:semiHidden="0" w:uiPriority="17" w:unhideWhenUsed="0" w:qFormat="1"/>
-    <w:lsdException w:name="heading 3" w:semiHidden="0" w:uiPriority="19" w:unhideWhenUsed="0" w:qFormat="1"/>
-    <w:lsdException w:name="heading 4" w:semiHidden="0" w:uiPriority="21" w:unhideWhenUsed="0" w:qFormat="1"/>
-    <w:lsdException w:name="heading 5" w:semiHidden="0" w:unhideWhenUsed="0" w:qFormat="1"/>
-    <w:lsdException w:name="heading 6" w:semiHidden="0" w:unhideWhenUsed="0" w:qFormat="1"/>
-    <w:lsdException w:name="heading 7" w:qFormat="1"/>
-    <w:lsdException w:name="heading 8" w:qFormat="1"/>
-    <w:lsdException w:name="heading 9" w:qFormat="1"/>
-    <w:lsdException w:name="index 1" w:uiPriority="99"/>
-    <w:lsdException w:name="toc 1" w:uiPriority="39"/>
-    <w:lsdException w:name="toc 2" w:uiPriority="39"/>
-    <w:lsdException w:name="toc 3" w:uiPriority="39"/>
-    <w:lsdException w:name="index heading" w:uiPriority="99"/>
-    <w:lsdException w:name="caption" w:qFormat="1"/>
-    <w:lsdException w:name="table of figures" w:uiPriority="99"/>
-    <w:lsdException w:name="List Number" w:unhideWhenUsed="0"/>
-    <w:lsdException w:name="List 4" w:unhideWhenUsed="0"/>
-    <w:lsdException w:name="List 5" w:unhideWhenUsed="0"/>
-    <w:lsdException w:name="Title" w:unhideWhenUsed="0" w:qFormat="1"/>
-    <w:lsdException w:name="Subtitle" w:unhideWhenUsed="0" w:qFormat="1"/>
-    <w:lsdException w:name="Salutation" w:unhideWhenUsed="0"/>
-    <w:lsdException w:name="Date" w:unhideWhenUsed="0"/>
-    <w:lsdException w:name="Body Text First Indent" w:unhideWhenUsed="0"/>
-    <w:lsdException w:name="Hyperlink" w:uiPriority="99"/>
-    <w:lsdException w:name="Strong" w:unhideWhenUsed="0" w:qFormat="1"/>
-    <w:lsdException w:name="Emphasis" w:unhideWhenUsed="0" w:qFormat="1"/>
-    <w:lsdException w:name="Normal (Web)" w:uiPriority="99"/>
-    <w:lsdException w:name="Table Grid" w:semiHidden="0" w:unhideWhenUsed="0"/>
-    <w:lsdException w:name="Placeholder Text" w:uiPriority="99" w:unhideWhenUsed="0"/>
-    <w:lsdException w:name="No Spacing" w:uiPriority="1" w:unhideWhenUsed="0" w:qFormat="1"/>
-    <w:lsdException w:name="Light Shading" w:semiHidden="0" w:uiPriority="60" w:unhideWhenUsed="0"/>
-    <w:lsdException w:name="Light List" w:semiHidden="0" w:uiPriority="61" w:unhideWhenUsed="0"/>
-    <w:lsdException w:name="Light Grid" w:semiHidden="0" w:uiPriority="62" w:unhideWhenUsed="0"/>
-    <w:lsdException w:name="Medium Shading 1" w:semiHidden="0" w:uiPriority="63" w:unhideWhenUsed="0"/>
-    <w:lsdException w:name="Medium Shading 2" w:semiHidden="0" w:uiPriority="64" w:unhideWhenUsed="0"/>
-    <w:lsdException w:name="Medium List 1" w:semiHidden="0" w:uiPriority="65" w:unhideWhenUsed="0"/>
-    <w:lsdException w:name="Medium List 2" w:semiHidden="0" w:uiPriority="66" w:unhideWhenUsed="0"/>
-    <w:lsdException w:name="Medium Grid 1" w:semiHidden="0" w:uiPriority="67" w:unhideWhenUsed="0"/>
-    <w:lsdException w:name="Medium Grid 2" w:semiHidden="0" w:uiPriority="68" w:unhideWhenUsed="0"/>
-    <w:lsdException w:name="Medium Grid 3" w:semiHidden="0" w:uiPriority="69" w:unhideWhenUsed="0"/>
-    <w:lsdException w:name="Dark List" w:semiHidden="0" w:uiPriority="70" w:unhideWhenUsed="0"/>
-    <w:lsdException w:name="Colorful Shading" w:semiHidden="0" w:uiPriority="71" w:unhideWhenUsed="0"/>
-    <w:lsdException w:name="Colorful List" w:semiHidden="0" w:uiPriority="72" w:unhideWhenUsed="0"/>
-    <w:lsdException w:name="Colorful Grid" w:semiHidden="0" w:uiPriority="73" w:unhideWhenUsed="0"/>
-    <w:lsdException w:name="Light Shading Accent 1" w:semiHidden="0" w:uiPriority="60" w:unhideWhenUsed="0"/>
-    <w:lsdException w:name="Light List Accent 1" w:semiHidden="0" w:uiPriority="61" w:unhideWhenUsed="0"/>
-    <w:lsdException w:name="Light Grid Accent 1" w:semiHidden="0" w:uiPriority="62" w:unhideWhenUsed="0"/>
-    <w:lsdException w:name="Medium Shading 1 Accent 1" w:semiHidden="0" w:uiPriority="63" w:unhideWhenUsed="0"/>
-    <w:lsdException w:name="Medium Shading 2 Accent 1" w:semiHidden="0" w:uiPriority="64" w:unhideWhenUsed="0"/>
-    <w:lsdException w:name="Medium List 1 Accent 1" w:semiHidden="0" w:uiPriority="65" w:unhideWhenUsed="0"/>
-    <w:lsdException w:name="Revision" w:uiPriority="99" w:unhideWhenUsed="0"/>
-    <w:lsdException w:name="List Paragraph" w:semiHidden="0" w:uiPriority="34" w:unhideWhenUsed="0" w:qFormat="1"/>
-    <w:lsdException w:name="Quote" w:uiPriority="29" w:unhideWhenUsed="0" w:qFormat="1"/>
-    <w:lsdException w:name="Intense Quote" w:uiPriority="30" w:unhideWhenUsed="0" w:qFormat="1"/>
-    <w:lsdException w:name="Medium List 2 Accent 1" w:semiHidden="0" w:uiPriority="66" w:unhideWhenUsed="0"/>
-    <w:lsdException w:name="Medium Grid 1 Accent 1" w:semiHidden="0" w:uiPriority="67" w:unhideWhenUsed="0"/>
-    <w:lsdException w:name="Medium Grid 2 Accent 1" w:semiHidden="0" w:uiPriority="68" w:unhideWhenUsed="0"/>
-    <w:lsdException w:name="Medium Grid 3 Accent 1" w:semiHidden="0" w:uiPriority="69" w:unhideWhenUsed="0"/>
-    <w:lsdException w:name="Dark List Accent 1" w:semiHidden="0" w:uiPriority="70" w:unhideWhenUsed="0"/>
-    <w:lsdException w:name="Colorful Shading Accent 1" w:semiHidden="0" w:uiPriority="71" w:unhideWhenUsed="0"/>
-    <w:lsdException w:name="Colorful List Accent 1" w:semiHidden="0" w:uiPriority="72" w:unhideWhenUsed="0"/>
-    <w:lsdException w:name="Colorful Grid Accent 1" w:semiHidden="0" w:uiPriority="73" w:unhideWhenUsed="0"/>
-    <w:lsdException w:name="Light Shading Accent 2" w:semiHidden="0" w:uiPriority="60" w:unhideWhenUsed="0"/>
-    <w:lsdException w:name="Light List Accent 2" w:semiHidden="0" w:uiPriority="61" w:unhideWhenUsed="0"/>
-    <w:lsdException w:name="Light Grid Accent 2" w:semiHidden="0" w:uiPriority="62" w:unhideWhenUsed="0"/>
-    <w:lsdException w:name="Medium Shading 1 Accent 2" w:semiHidden="0" w:uiPriority="63" w:unhideWhenUsed="0"/>
-    <w:lsdException w:name="Medium Shading 2 Accent 2" w:semiHidden="0" w:uiPriority="64" w:unhideWhenUsed="0"/>
-    <w:lsdException w:name="Medium List 1 Accent 2" w:semiHidden="0" w:uiPriority="65" w:unhideWhenUsed="0"/>
-    <w:lsdException w:name="Medium List 2 Accent 2" w:semiHidden="0" w:uiPriority="66" w:unhideWhenUsed="0"/>
-    <w:lsdException w:name="Medium Grid 1 Accent 2" w:semiHidden="0" w:uiPriority="67" w:unhideWhenUsed="0"/>
-    <w:lsdException w:name="Medium Grid 2 Accent 2" w:semiHidden="0" w:uiPriority="68" w:unhideWhenUsed="0"/>
-    <w:lsdException w:name="Medium Grid 3 Accent 2" w:semiHidden="0" w:uiPriority="69" w:unhideWhenUsed="0"/>
-    <w:lsdException w:name="Dark List Accent 2" w:semiHidden="0" w:uiPriority="70" w:unhideWhenUsed="0"/>
-    <w:lsdException w:name="Colorful Shading Accent 2" w:semiHidden="0" w:uiPriority="71" w:unhideWhenUsed="0"/>
-    <w:lsdException w:name="Colorful List Accent 2" w:semiHidden="0" w:uiPriority="72" w:unhideWhenUsed="0"/>
-    <w:lsdException w:name="Colorful Grid Accent 2" w:semiHidden="0" w:uiPriority="73" w:unhideWhenUsed="0"/>
-    <w:lsdException w:name="Light Shading Accent 3" w:semiHidden="0" w:uiPriority="60" w:unhideWhenUsed="0"/>
-    <w:lsdException w:name="Light List Accent 3" w:semiHidden="0" w:uiPriority="61" w:unhideWhenUsed="0"/>
-    <w:lsdException w:name="Light Grid Accent 3" w:semiHidden="0" w:uiPriority="62" w:unhideWhenUsed="0"/>
-    <w:lsdException w:name="Medium Shading 1 Accent 3" w:semiHidden="0" w:uiPriority="63" w:unhideWhenUsed="0"/>
-    <w:lsdException w:name="Medium Shading 2 Accent 3" w:semiHidden="0" w:uiPriority="64" w:unhideWhenUsed="0"/>
-    <w:lsdException w:name="Medium List 1 Accent 3" w:semiHidden="0" w:uiPriority="65" w:unhideWhenUsed="0"/>
-    <w:lsdException w:name="Medium List 2 Accent 3" w:semiHidden="0" w:uiPriority="66" w:unhideWhenUsed="0"/>
-    <w:lsdException w:name="Medium Grid 1 Accent 3" w:semiHidden="0" w:uiPriority="67" w:unhideWhenUsed="0"/>
-    <w:lsdException w:name="Medium Grid 2 Accent 3" w:semiHidden="0" w:uiPriority="68" w:unhideWhenUsed="0"/>
-    <w:lsdException w:name="Medium Grid 3 Accent 3" w:semiHidden="0" w:uiPriority="69" w:unhideWhenUsed="0"/>
-    <w:lsdException w:name="Dark List Accent 3" w:semiHidden="0" w:uiPriority="70" w:unhideWhenUsed="0"/>
-    <w:lsdException w:name="Colorful Shading Accent 3" w:semiHidden="0" w:uiPriority="71" w:unhideWhenUsed="0"/>
-    <w:lsdException w:name="Colorful List Accent 3" w:semiHidden="0" w:uiPriority="72" w:unhideWhenUsed="0"/>
-    <w:lsdException w:name="Colorful Grid Accent 3" w:semiHidden="0" w:uiPriority="73" w:unhideWhenUsed="0"/>
-    <w:lsdException w:name="Light Shading Accent 4" w:semiHidden="0" w:uiPriority="60" w:unhideWhenUsed="0"/>
-    <w:lsdException w:name="Light List Accent 4" w:semiHidden="0" w:uiPriority="61" w:unhideWhenUsed="0"/>
-    <w:lsdException w:name="Light Grid Accent 4" w:semiHidden="0" w:uiPriority="62" w:unhideWhenUsed="0"/>
-    <w:lsdException w:name="Medium Shading 1 Accent 4" w:semiHidden="0" w:uiPriority="63" w:unhideWhenUsed="0"/>
-    <w:lsdException w:name="Medium Shading 2 Accent 4" w:semiHidden="0" w:uiPriority="64" w:unhideWhenUsed="0"/>
-    <w:lsdException w:name="Medium List 1 Accent 4" w:semiHidden="0" w:uiPriority="65" w:unhideWhenUsed="0"/>
-    <w:lsdException w:name="Medium List 2 Accent 4" w:semiHidden="0" w:uiPriority="66" w:unhideWhenUsed="0"/>
-    <w:lsdException w:name="Medium Grid 1 Accent 4" w:semiHidden="0" w:uiPriority="67" w:unhideWhenUsed="0"/>
-    <w:lsdException w:name="Medium Grid 2 Accent 4" w:semiHidden="0" w:uiPriority="68" w:unhideWhenUsed="0"/>
-    <w:lsdException w:name="Medium Grid 3 Accent 4" w:semiHidden="0" w:uiPriority="69" w:unhideWhenUsed="0"/>
-    <w:lsdException w:name="Dark List Accent 4" w:semiHidden="0" w:uiPriority="70" w:unhideWhenUsed="0"/>
-    <w:lsdException w:name="Colorful Shading Accent 4" w:semiHidden="0" w:uiPriority="71" w:unhideWhenUsed="0"/>
-    <w:lsdException w:name="Colorful List Accent 4" w:semiHidden="0" w:uiPriority="72" w:unhideWhenUsed="0"/>
-    <w:lsdException w:name="Colorful Grid Accent 4" w:semiHidden="0" w:uiPriority="73" w:unhideWhenUsed="0"/>
-    <w:lsdException w:name="Light Shading Accent 5" w:semiHidden="0" w:uiPriority="60" w:unhideWhenUsed="0"/>
-    <w:lsdException w:name="Light List Accent 5" w:semiHidden="0" w:uiPriority="61" w:unhideWhenUsed="0"/>
-    <w:lsdException w:name="Light Grid Accent 5" w:semiHidden="0" w:uiPriority="62" w:unhideWhenUsed="0"/>
-    <w:lsdException w:name="Medium Shading 1 Accent 5" w:semiHidden="0" w:uiPriority="63" w:unhideWhenUsed="0"/>
-    <w:lsdException w:name="Medium Shading 2 Accent 5" w:semiHidden="0" w:uiPriority="64" w:unhideWhenUsed="0"/>
-    <w:lsdException w:name="Medium List 1 Accent 5" w:semiHidden="0" w:uiPriority="65" w:unhideWhenUsed="0"/>
-    <w:lsdException w:name="Medium List 2 Accent 5" w:semiHidden="0" w:uiPriority="66" w:unhideWhenUsed="0"/>
-    <w:lsdException w:name="Medium Grid 1 Accent 5" w:semiHidden="0" w:uiPriority="67" w:unhideWhenUsed="0"/>
-    <w:lsdException w:name="Medium Grid 2 Accent 5" w:semiHidden="0" w:uiPriority="68" w:unhideWhenUsed="0"/>
-    <w:lsdException w:name="Medium Grid 3 Accent 5" w:semiHidden="0" w:uiPriority="69" w:unhideWhenUsed="0"/>
-    <w:lsdException w:name="Dark List Accent 5" w:semiHidden="0" w:uiPriority="70" w:unhideWhenUsed="0"/>
-    <w:lsdException w:name="Colorful Shading Accent 5" w:semiHidden="0" w:uiPriority="71" w:unhideWhenUsed="0"/>
-    <w:lsdException w:name="Colorful List Accent 5" w:semiHidden="0" w:uiPriority="72" w:unhideWhenUsed="0"/>
-    <w:lsdException w:name="Colorful Grid Accent 5" w:semiHidden="0" w:uiPriority="73" w:unhideWhenUsed="0"/>
-    <w:lsdException w:name="Light Shading Accent 6" w:semiHidden="0" w:uiPriority="60" w:unhideWhenUsed="0"/>
-    <w:lsdException w:name="Light List Accent 6" w:semiHidden="0" w:uiPriority="61" w:unhideWhenUsed="0"/>
-    <w:lsdException w:name="Light Grid Accent 6" w:semiHidden="0" w:uiPriority="62" w:unhideWhenUsed="0"/>
-    <w:lsdException w:name="Medium Shading 1 Accent 6" w:semiHidden="0" w:uiPriority="63" w:unhideWhenUsed="0"/>
-    <w:lsdException w:name="Medium Shading 2 Accent 6" w:semiHidden="0" w:uiPriority="64" w:unhideWhenUsed="0"/>
-    <w:lsdException w:name="Medium List 1 Accent 6" w:semiHidden="0" w:uiPriority="65" w:unhideWhenUsed="0"/>
-    <w:lsdException w:name="Medium List 2 Accent 6" w:semiHidden="0" w:uiPriority="66" w:unhideWhenUsed="0"/>
-    <w:lsdException w:name="Medium Grid 1 Accent 6" w:semiHidden="0" w:uiPriority="67" w:unhideWhenUsed="0"/>
-    <w:lsdException w:name="Medium Grid 2 Accent 6" w:semiHidden="0" w:uiPriority="68" w:unhideWhenUsed="0"/>
-    <w:lsdException w:name="Medium Grid 3 Accent 6" w:semiHidden="0" w:uiPriority="69" w:unhideWhenUsed="0"/>
-    <w:lsdException w:name="Dark List Accent 6" w:semiHidden="0" w:uiPriority="70" w:unhideWhenUsed="0"/>
-    <w:lsdException w:name="Colorful Shading Accent 6" w:semiHidden="0" w:uiPriority="71" w:unhideWhenUsed="0"/>
-    <w:lsdException w:name="Colorful List Accent 6" w:semiHidden="0" w:uiPriority="72" w:unhideWhenUsed="0"/>
-    <w:lsdException w:name="Colorful Grid Accent 6" w:semiHidden="0" w:uiPriority="73" w:unhideWhenUsed="0"/>
-    <w:lsdException w:name="Subtle Emphasis" w:uiPriority="19" w:unhideWhenUsed="0" w:qFormat="1"/>
-    <w:lsdException w:name="Intense Emphasis" w:uiPriority="21" w:unhideWhenUsed="0" w:qFormat="1"/>
-    <w:lsdException w:name="Subtle Reference" w:uiPriority="31" w:unhideWhenUsed="0" w:qFormat="1"/>
-    <w:lsdException w:name="Intense Reference" w:uiPriority="32" w:unhideWhenUsed="0" w:qFormat="1"/>
-    <w:lsdException w:name="Book Title" w:uiPriority="33" w:unhideWhenUsed="0" w:qFormat="1"/>
-    <w:lsdException w:name="Bibliography" w:uiPriority="37"/>
-    <w:lsdException w:name="TOC Heading" w:uiPriority="39" w:qFormat="1"/>
+  <w:latentStyles w:defLockedState="0" w:defUIPriority="0" w:defSemiHidden="0" w:defUnhideWhenUsed="0" w:defQFormat="0" w:count="371">
+    <w:lsdException w:name="Normal" w:qFormat="1"/>
+    <w:lsdException w:name="heading 1" w:uiPriority="15" w:qFormat="1"/>
+    <w:lsdException w:name="heading 2" w:uiPriority="17" w:qFormat="1"/>
+    <w:lsdException w:name="heading 3" w:uiPriority="19" w:qFormat="1"/>
+    <w:lsdException w:name="heading 4" w:uiPriority="21" w:qFormat="1"/>
+    <w:lsdException w:name="heading 5" w:qFormat="1"/>
+    <w:lsdException w:name="heading 6" w:qFormat="1"/>
+    <w:lsdException w:name="heading 7" w:semiHidden="1" w:unhideWhenUsed="1" w:qFormat="1"/>
+    <w:lsdException w:name="heading 8" w:semiHidden="1" w:unhideWhenUsed="1" w:qFormat="1"/>
+    <w:lsdException w:name="heading 9" w:semiHidden="1" w:unhideWhenUsed="1" w:qFormat="1"/>
+    <w:lsdException w:name="index 1" w:semiHidden="1" w:uiPriority="99" w:unhideWhenUsed="1"/>
+    <w:lsdException w:name="index 2" w:semiHidden="1" w:unhideWhenUsed="1"/>
+    <w:lsdException w:name="index 3" w:semiHidden="1" w:unhideWhenUsed="1"/>
+    <w:lsdException w:name="index 4" w:semiHidden="1" w:unhideWhenUsed="1"/>
+    <w:lsdException w:name="index 5" w:semiHidden="1" w:unhideWhenUsed="1"/>
+    <w:lsdException w:name="index 6" w:semiHidden="1" w:unhideWhenUsed="1"/>
+    <w:lsdException w:name="index 7" w:semiHidden="1" w:unhideWhenUsed="1"/>
+    <w:lsdException w:name="index 8" w:semiHidden="1" w:unhideWhenUsed="1"/>
+    <w:lsdException w:name="index 9" w:semiHidden="1" w:unhideWhenUsed="1"/>
+    <w:lsdException w:name="toc 1" w:semiHidden="1" w:uiPriority="39" w:unhideWhenUsed="1"/>
+    <w:lsdException w:name="toc 2" w:semiHidden="1" w:uiPriority="39" w:unhideWhenUsed="1"/>
+    <w:lsdException w:name="toc 3" w:semiHidden="1" w:uiPriority="39" w:unhideWhenUsed="1"/>
+    <w:lsdException w:name="toc 4" w:semiHidden="1" w:unhideWhenUsed="1"/>
+    <w:lsdException w:name="toc 5" w:semiHidden="1" w:unhideWhenUsed="1"/>
+    <w:lsdException w:name="toc 6" w:semiHidden="1" w:unhideWhenUsed="1"/>
+    <w:lsdException w:name="toc 7" w:semiHidden="1" w:unhideWhenUsed="1"/>
+    <w:lsdException w:name="toc 8" w:semiHidden="1" w:unhideWhenUsed="1"/>
+    <w:lsdException w:name="toc 9" w:semiHidden="1" w:unhideWhenUsed="1"/>
+    <w:lsdException w:name="Normal Indent" w:semiHidden="1" w:unhideWhenUsed="1"/>
+    <w:lsdException w:name="footnote text" w:semiHidden="1" w:unhideWhenUsed="1"/>
+    <w:lsdException w:name="annotation text" w:semiHidden="1" w:unhideWhenUsed="1"/>
+    <w:lsdException w:name="header" w:semiHidden="1" w:unhideWhenUsed="1"/>
+    <w:lsdException w:name="footer" w:semiHidden="1" w:unhideWhenUsed="1"/>
+    <w:lsdException w:name="index heading" w:semiHidden="1" w:uiPriority="99" w:unhideWhenUsed="1"/>
+    <w:lsdException w:name="caption" w:semiHidden="1" w:unhideWhenUsed="1" w:qFormat="1"/>
+    <w:lsdException w:name="table of figures" w:semiHidden="1" w:uiPriority="99" w:unhideWhenUsed="1"/>
+    <w:lsdException w:name="envelope address" w:semiHidden="1" w:unhideWhenUsed="1"/>
+    <w:lsdException w:name="envelope return" w:semiHidden="1" w:unhideWhenUsed="1"/>
+    <w:lsdException w:name="footnote reference" w:semiHidden="1" w:unhideWhenUsed="1"/>
+    <w:lsdException w:name="annotation reference" w:semiHidden="1" w:unhideWhenUsed="1"/>
+    <w:lsdException w:name="line number" w:semiHidden="1" w:unhideWhenUsed="1"/>
+    <w:lsdException w:name="page number" w:semiHidden="1" w:unhideWhenUsed="1"/>
+    <w:lsdException w:name="endnote reference" w:semiHidden="1" w:unhideWhenUsed="1"/>
+    <w:lsdException w:name="endnote text" w:semiHidden="1" w:unhideWhenUsed="1"/>
+    <w:lsdException w:name="table of authorities" w:semiHidden="1" w:unhideWhenUsed="1"/>
+    <w:lsdException w:name="macro" w:semiHidden="1" w:unhideWhenUsed="1"/>
+    <w:lsdException w:name="toa heading" w:semiHidden="1" w:unhideWhenUsed="1"/>
+    <w:lsdException w:name="List" w:semiHidden="1" w:unhideWhenUsed="1"/>
+    <w:lsdException w:name="List Bullet" w:semiHidden="1" w:unhideWhenUsed="1"/>
+    <w:lsdException w:name="List Number" w:semiHidden="1"/>
+    <w:lsdException w:name="List 2" w:semiHidden="1" w:unhideWhenUsed="1"/>
+    <w:lsdException w:name="List 3" w:semiHidden="1" w:unhideWhenUsed="1"/>
+    <w:lsdException w:name="List 4" w:semiHidden="1"/>
+    <w:lsdException w:name="List 5" w:semiHidden="1"/>
+    <w:lsdException w:name="List Bullet 2" w:semiHidden="1" w:unhideWhenUsed="1"/>
+    <w:lsdException w:name="List Bullet 3" w:semiHidden="1" w:unhideWhenUsed="1"/>
+    <w:lsdException w:name="List Bullet 4" w:semiHidden="1" w:unhideWhenUsed="1"/>
+    <w:lsdException w:name="List Bullet 5" w:semiHidden="1" w:unhideWhenUsed="1"/>
+    <w:lsdException w:name="List Number 2" w:semiHidden="1" w:unhideWhenUsed="1"/>
+    <w:lsdException w:name="List Number 3" w:semiHidden="1" w:unhideWhenUsed="1"/>
+    <w:lsdException w:name="List Number 4" w:semiHidden="1" w:unhideWhenUsed="1"/>
+    <w:lsdException w:name="List Number 5" w:semiHidden="1" w:unhideWhenUsed="1"/>
+    <w:lsdException w:name="Title" w:qFormat="1"/>
+    <w:lsdException w:name="Closing" w:semiHidden="1" w:unhideWhenUsed="1"/>
+    <w:lsdException w:name="Signature" w:semiHidden="1" w:unhideWhenUsed="1"/>
+    <w:lsdException w:name="Default Paragraph Font" w:semiHidden="1" w:unhideWhenUsed="1"/>
+    <w:lsdException w:name="Body Text" w:semiHidden="1" w:unhideWhenUsed="1"/>
+    <w:lsdException w:name="Body Text Indent" w:semiHidden="1" w:unhideWhenUsed="1"/>
+    <w:lsdException w:name="List Continue" w:semiHidden="1" w:unhideWhenUsed="1"/>
+    <w:lsdException w:name="List Continue 2" w:semiHidden="1" w:unhideWhenUsed="1"/>
+    <w:lsdException w:name="List Continue 3" w:semiHidden="1" w:unhideWhenUsed="1"/>
+    <w:lsdException w:name="List Continue 4" w:semiHidden="1" w:unhideWhenUsed="1"/>
+    <w:lsdException w:name="List Continue 5" w:semiHidden="1" w:unhideWhenUsed="1"/>
+    <w:lsdException w:name="Message Header" w:semiHidden="1" w:unhideWhenUsed="1"/>
+    <w:lsdException w:name="Subtitle" w:semiHidden="1" w:qFormat="1"/>
+    <w:lsdException w:name="Salutation" w:semiHidden="1"/>
+    <w:lsdException w:name="Date" w:semiHidden="1"/>
+    <w:lsdException w:name="Body Text First Indent" w:semiHidden="1"/>
+    <w:lsdException w:name="Body Text First Indent 2" w:semiHidden="1" w:unhideWhenUsed="1"/>
+    <w:lsdException w:name="Note Heading" w:semiHidden="1" w:unhideWhenUsed="1"/>
+    <w:lsdException w:name="Body Text 2" w:semiHidden="1" w:unhideWhenUsed="1"/>
+    <w:lsdException w:name="Body Text 3" w:semiHidden="1" w:unhideWhenUsed="1"/>
+    <w:lsdException w:name="Body Text Indent 2" w:semiHidden="1" w:unhideWhenUsed="1"/>
+    <w:lsdException w:name="Body Text Indent 3" w:semiHidden="1" w:unhideWhenUsed="1"/>
+    <w:lsdException w:name="Block Text" w:semiHidden="1" w:unhideWhenUsed="1"/>
+    <w:lsdException w:name="Hyperlink" w:semiHidden="1" w:uiPriority="99" w:unhideWhenUsed="1"/>
+    <w:lsdException w:name="FollowedHyperlink" w:semiHidden="1" w:unhideWhenUsed="1"/>
+    <w:lsdException w:name="Strong" w:qFormat="1"/>
+    <w:lsdException w:name="Emphasis" w:qFormat="1"/>
+    <w:lsdException w:name="Document Map" w:semiHidden="1" w:unhideWhenUsed="1"/>
+    <w:lsdException w:name="Plain Text" w:semiHidden="1" w:unhideWhenUsed="1"/>
+    <w:lsdException w:name="E-mail Signature" w:semiHidden="1" w:unhideWhenUsed="1"/>
+    <w:lsdException w:name="HTML Top of Form" w:semiHidden="1" w:unhideWhenUsed="1"/>
+    <w:lsdException w:name="HTML Bottom of Form" w:semiHidden="1" w:unhideWhenUsed="1"/>
+    <w:lsdException w:name="Normal (Web)" w:semiHidden="1" w:uiPriority="99" w:unhideWhenUsed="1"/>
+    <w:lsdException w:name="HTML Acronym" w:semiHidden="1" w:unhideWhenUsed="1"/>
+    <w:lsdException w:name="HTML Address" w:semiHidden="1" w:unhideWhenUsed="1"/>
+    <w:lsdException w:name="HTML Cite" w:semiHidden="1" w:unhideWhenUsed="1"/>
+    <w:lsdException w:name="HTML Code" w:semiHidden="1" w:unhideWhenUsed="1"/>
+    <w:lsdException w:name="HTML Definition" w:semiHidden="1" w:unhideWhenUsed="1"/>
+    <w:lsdException w:name="HTML Keyboard" w:semiHidden="1" w:unhideWhenUsed="1"/>
+    <w:lsdException w:name="HTML Preformatted" w:semiHidden="1" w:unhideWhenUsed="1"/>
+    <w:lsdException w:name="HTML Sample" w:semiHidden="1" w:unhideWhenUsed="1"/>
+    <w:lsdException w:name="HTML Typewriter" w:semiHidden="1" w:unhideWhenUsed="1"/>
+    <w:lsdException w:name="HTML Variable" w:semiHidden="1" w:unhideWhenUsed="1"/>
+    <w:lsdException w:name="Normal Table" w:semiHidden="1" w:unhideWhenUsed="1"/>
+    <w:lsdException w:name="annotation subject" w:semiHidden="1" w:unhideWhenUsed="1"/>
+    <w:lsdException w:name="No List" w:semiHidden="1" w:unhideWhenUsed="1"/>
+    <w:lsdException w:name="Outline List 1" w:semiHidden="1" w:unhideWhenUsed="1"/>
+    <w:lsdException w:name="Outline List 2" w:semiHidden="1" w:unhideWhenUsed="1"/>
+    <w:lsdException w:name="Outline List 3" w:semiHidden="1" w:unhideWhenUsed="1"/>
+    <w:lsdException w:name="Table Simple 1" w:semiHidden="1" w:unhideWhenUsed="1"/>
+    <w:lsdException w:name="Table Simple 2" w:semiHidden="1" w:unhideWhenUsed="1"/>
+    <w:lsdException w:name="Table Simple 3" w:semiHidden="1" w:unhideWhenUsed="1"/>
+    <w:lsdException w:name="Table Classic 1" w:semiHidden="1" w:unhideWhenUsed="1"/>
+    <w:lsdException w:name="Table Classic 2" w:semiHidden="1" w:unhideWhenUsed="1"/>
+    <w:lsdException w:name="Table Classic 3" w:semiHidden="1" w:unhideWhenUsed="1"/>
+    <w:lsdException w:name="Table Classic 4" w:semiHidden="1" w:unhideWhenUsed="1"/>
+    <w:lsdException w:name="Table Colorful 1" w:semiHidden="1" w:unhideWhenUsed="1"/>
+    <w:lsdException w:name="Table Colorful 2" w:semiHidden="1" w:unhideWhenUsed="1"/>
+    <w:lsdException w:name="Table Colorful 3" w:semiHidden="1" w:unhideWhenUsed="1"/>
+    <w:lsdException w:name="Table Columns 1" w:semiHidden="1" w:unhideWhenUsed="1"/>
+    <w:lsdException w:name="Table Columns 2" w:semiHidden="1" w:unhideWhenUsed="1"/>
+    <w:lsdException w:name="Table Columns 3" w:semiHidden="1" w:unhideWhenUsed="1"/>
+    <w:lsdException w:name="Table Columns 4" w:semiHidden="1" w:unhideWhenUsed="1"/>
+    <w:lsdException w:name="Table Columns 5" w:semiHidden="1" w:unhideWhenUsed="1"/>
+    <w:lsdException w:name="Table Grid 1" w:semiHidden="1" w:unhideWhenUsed="1"/>
+    <w:lsdException w:name="Table Grid 2" w:semiHidden="1" w:unhideWhenUsed="1"/>
+    <w:lsdException w:name="Table Grid 3" w:semiHidden="1" w:unhideWhenUsed="1"/>
+    <w:lsdException w:name="Table Grid 4" w:semiHidden="1" w:unhideWhenUsed="1"/>
+    <w:lsdException w:name="Table Grid 5" w:semiHidden="1" w:unhideWhenUsed="1"/>
+    <w:lsdException w:name="Table Grid 6" w:semiHidden="1" w:unhideWhenUsed="1"/>
+    <w:lsdException w:name="Table Grid 7" w:semiHidden="1" w:unhideWhenUsed="1"/>
+    <w:lsdException w:name="Table Grid 8" w:semiHidden="1" w:unhideWhenUsed="1"/>
+    <w:lsdException w:name="Table List 1" w:semiHidden="1" w:unhideWhenUsed="1"/>
+    <w:lsdException w:name="Table List 2" w:semiHidden="1" w:unhideWhenUsed="1"/>
+    <w:lsdException w:name="Table List 3" w:semiHidden="1" w:unhideWhenUsed="1"/>
+    <w:lsdException w:name="Table List 4" w:semiHidden="1" w:unhideWhenUsed="1"/>
+    <w:lsdException w:name="Table List 5" w:semiHidden="1" w:unhideWhenUsed="1"/>
+    <w:lsdException w:name="Table List 6" w:semiHidden="1" w:unhideWhenUsed="1"/>
+    <w:lsdException w:name="Table List 7" w:semiHidden="1" w:unhideWhenUsed="1"/>
+    <w:lsdException w:name="Table List 8" w:semiHidden="1" w:unhideWhenUsed="1"/>
+    <w:lsdException w:name="Table 3D effects 1" w:semiHidden="1" w:unhideWhenUsed="1"/>
+    <w:lsdException w:name="Table 3D effects 2" w:semiHidden="1" w:unhideWhenUsed="1"/>
+    <w:lsdException w:name="Table 3D effects 3" w:semiHidden="1" w:unhideWhenUsed="1"/>
+    <w:lsdException w:name="Table Contemporary" w:semiHidden="1" w:unhideWhenUsed="1"/>
+    <w:lsdException w:name="Table Elegant" w:semiHidden="1" w:unhideWhenUsed="1"/>
+    <w:lsdException w:name="Table Professional" w:semiHidden="1" w:unhideWhenUsed="1"/>
+    <w:lsdException w:name="Table Subtle 1" w:semiHidden="1" w:unhideWhenUsed="1"/>
+    <w:lsdException w:name="Table Subtle 2" w:semiHidden="1" w:unhideWhenUsed="1"/>
+    <w:lsdException w:name="Table Web 1" w:semiHidden="1" w:unhideWhenUsed="1"/>
+    <w:lsdException w:name="Table Web 2" w:semiHidden="1" w:unhideWhenUsed="1"/>
+    <w:lsdException w:name="Table Web 3" w:semiHidden="1" w:unhideWhenUsed="1"/>
+    <w:lsdException w:name="Balloon Text" w:semiHidden="1" w:unhideWhenUsed="1"/>
+    <w:lsdException w:name="Table Theme" w:semiHidden="1" w:unhideWhenUsed="1"/>
+    <w:lsdException w:name="Placeholder Text" w:semiHidden="1" w:uiPriority="99"/>
+    <w:lsdException w:name="No Spacing" w:semiHidden="1" w:uiPriority="1" w:qFormat="1"/>
+    <w:lsdException w:name="Light Shading" w:uiPriority="60"/>
+    <w:lsdException w:name="Light List" w:uiPriority="61"/>
+    <w:lsdException w:name="Light Grid" w:uiPriority="62"/>
+    <w:lsdException w:name="Medium Shading 1" w:uiPriority="63"/>
+    <w:lsdException w:name="Medium Shading 2" w:uiPriority="64"/>
+    <w:lsdException w:name="Medium List 1" w:uiPriority="65"/>
+    <w:lsdException w:name="Medium List 2" w:uiPriority="66"/>
+    <w:lsdException w:name="Medium Grid 1" w:uiPriority="67"/>
+    <w:lsdException w:name="Medium Grid 2" w:uiPriority="68"/>
+    <w:lsdException w:name="Medium Grid 3" w:uiPriority="69"/>
+    <w:lsdException w:name="Dark List" w:uiPriority="70"/>
+    <w:lsdException w:name="Colorful Shading" w:uiPriority="71"/>
+    <w:lsdException w:name="Colorful List" w:uiPriority="72"/>
+    <w:lsdException w:name="Colorful Grid" w:uiPriority="73"/>
+    <w:lsdException w:name="Light Shading Accent 1" w:uiPriority="60"/>
+    <w:lsdException w:name="Light List Accent 1" w:uiPriority="61"/>
+    <w:lsdException w:name="Light Grid Accent 1" w:uiPriority="62"/>
+    <w:lsdException w:name="Medium Shading 1 Accent 1" w:uiPriority="63"/>
+    <w:lsdException w:name="Medium Shading 2 Accent 1" w:uiPriority="64"/>
+    <w:lsdException w:name="Medium List 1 Accent 1" w:uiPriority="65"/>
+    <w:lsdException w:name="Revision" w:semiHidden="1" w:uiPriority="99"/>
+    <w:lsdException w:name="List Paragraph" w:uiPriority="34" w:qFormat="1"/>
+    <w:lsdException w:name="Quote" w:uiPriority="29" w:qFormat="1"/>
+    <w:lsdException w:name="Intense Quote" w:uiPriority="30" w:qFormat="1"/>
+    <w:lsdException w:name="Medium List 2 Accent 1" w:uiPriority="66"/>
+    <w:lsdException w:name="Medium Grid 1 Accent 1" w:uiPriority="67"/>
+    <w:lsdException w:name="Medium Grid 2 Accent 1" w:uiPriority="68"/>
+    <w:lsdException w:name="Medium Grid 3 Accent 1" w:uiPriority="69"/>
+    <w:lsdException w:name="Dark List Accent 1" w:uiPriority="70"/>
+    <w:lsdException w:name="Colorful Shading Accent 1" w:uiPriority="71"/>
+    <w:lsdException w:name="Colorful List Accent 1" w:uiPriority="72"/>
+    <w:lsdException w:name="Colorful Grid Accent 1" w:uiPriority="73"/>
+    <w:lsdException w:name="Light Shading Accent 2" w:uiPriority="60"/>
+    <w:lsdException w:name="Light List Accent 2" w:uiPriority="61"/>
+    <w:lsdException w:name="Light Grid Accent 2" w:uiPriority="62"/>
+    <w:lsdException w:name="Medium Shading 1 Accent 2" w:uiPriority="63"/>
+    <w:lsdException w:name="Medium Shading 2 Accent 2" w:uiPriority="64"/>
+    <w:lsdException w:name="Medium List 1 Accent 2" w:uiPriority="65"/>
+    <w:lsdException w:name="Medium List 2 Accent 2" w:uiPriority="66"/>
+    <w:lsdException w:name="Medium Grid 1 Accent 2" w:uiPriority="67"/>
+    <w:lsdException w:name="Medium Grid 2 Accent 2" w:uiPriority="68"/>
+    <w:lsdException w:name="Medium Grid 3 Accent 2" w:uiPriority="69"/>
+    <w:lsdException w:name="Dark List Accent 2" w:uiPriority="70"/>
+    <w:lsdException w:name="Colorful Shading Accent 2" w:uiPriority="71"/>
+    <w:lsdException w:name="Colorful List Accent 2" w:uiPriority="72"/>
+    <w:lsdException w:name="Colorful Grid Accent 2" w:uiPriority="73"/>
+    <w:lsdException w:name="Light Shading Accent 3" w:uiPriority="60"/>
+    <w:lsdException w:name="Light List Accent 3" w:uiPriority="61"/>
+    <w:lsdException w:name="Light Grid Accent 3" w:uiPriority="62"/>
+    <w:lsdException w:name="Medium Shading 1 Accent 3" w:uiPriority="63"/>
+    <w:lsdException w:name="Medium Shading 2 Accent 3" w:uiPriority="64"/>
+    <w:lsdException w:name="Medium List 1 Accent 3" w:uiPriority="65"/>
+    <w:lsdException w:name="Medium List 2 Accent 3" w:uiPriority="66"/>
+    <w:lsdException w:name="Medium Grid 1 Accent 3" w:uiPriority="67"/>
+    <w:lsdException w:name="Medium Grid 2 Accent 3" w:uiPriority="68"/>
+    <w:lsdException w:name="Medium Grid 3 Accent 3" w:uiPriority="69"/>
+    <w:lsdException w:name="Dark List Accent 3" w:uiPriority="70"/>
+    <w:lsdException w:name="Colorful Shading Accent 3" w:uiPriority="71"/>
+    <w:lsdException w:name="Colorful List Accent 3" w:uiPriority="72"/>
+    <w:lsdException w:name="Colorful Grid Accent 3" w:uiPriority="73"/>
+    <w:lsdException w:name="Light Shading Accent 4" w:uiPriority="60"/>
+    <w:lsdException w:name="Light List Accent 4" w:uiPriority="61"/>
+    <w:lsdException w:name="Light Grid Accent 4" w:uiPriority="62"/>
+    <w:lsdException w:name="Medium Shading 1 Accent 4" w:uiPriority="63"/>
+    <w:lsdException w:name="Medium Shading 2 Accent 4" w:uiPriority="64"/>
+    <w:lsdException w:name="Medium List 1 Accent 4" w:uiPriority="65"/>
+    <w:lsdException w:name="Medium List 2 Accent 4" w:uiPriority="66"/>
+    <w:lsdException w:name="Medium Grid 1 Accent 4" w:uiPriority="67"/>
+    <w:lsdException w:name="Medium Grid 2 Accent 4" w:uiPriority="68"/>
+    <w:lsdException w:name="Medium Grid 3 Accent 4" w:uiPriority="69"/>
+    <w:lsdException w:name="Dark List Accent 4" w:uiPriority="70"/>
+    <w:lsdException w:name="Colorful Shading Accent 4" w:uiPriority="71"/>
+    <w:lsdException w:name="Colorful List Accent 4" w:uiPriority="72"/>
+    <w:lsdException w:name="Colorful Grid Accent 4" w:uiPriority="73"/>
+    <w:lsdException w:name="Light Shading Accent 5" w:uiPriority="60"/>
+    <w:lsdException w:name="Light List Accent 5" w:uiPriority="61"/>
+    <w:lsdException w:name="Light Grid Accent 5" w:uiPriority="62"/>
+    <w:lsdException w:name="Medium Shading 1 Accent 5" w:uiPriority="63"/>
+    <w:lsdException w:name="Medium Shading 2 Accent 5" w:uiPriority="64"/>
+    <w:lsdException w:name="Medium List 1 Accent 5" w:uiPriority="65"/>
+    <w:lsdException w:name="Medium List 2 Accent 5" w:uiPriority="66"/>
+    <w:lsdException w:name="Medium Grid 1 Accent 5" w:uiPriority="67"/>
+    <w:lsdException w:name="Medium Grid 2 Accent 5" w:uiPriority="68"/>
+    <w:lsdException w:name="Medium Grid 3 Accent 5" w:uiPriority="69"/>
+    <w:lsdException w:name="Dark List Accent 5" w:uiPriority="70"/>
+    <w:lsdException w:name="Colorful Shading Accent 5" w:uiPriority="71"/>
+    <w:lsdException w:name="Colorful List Accent 5" w:uiPriority="72"/>
+    <w:lsdException w:name="Colorful Grid Accent 5" w:uiPriority="73"/>
+    <w:lsdException w:name="Light Shading Accent 6" w:uiPriority="60"/>
+    <w:lsdException w:name="Light List Accent 6" w:uiPriority="61"/>
+    <w:lsdException w:name="Light Grid Accent 6" w:uiPriority="62"/>
+    <w:lsdException w:name="Medium Shading 1 Accent 6" w:uiPriority="63"/>
+    <w:lsdException w:name="Medium Shading 2 Accent 6" w:uiPriority="64"/>
+    <w:lsdException w:name="Medium List 1 Accent 6" w:uiPriority="65"/>
+    <w:lsdException w:name="Medium List 2 Accent 6" w:uiPriority="66"/>
+    <w:lsdException w:name="Medium Grid 1 Accent 6" w:uiPriority="67"/>
+    <w:lsdException w:name="Medium Grid 2 Accent 6" w:uiPriority="68"/>
+    <w:lsdException w:name="Medium Grid 3 Accent 6" w:uiPriority="69"/>
+    <w:lsdException w:name="Dark List Accent 6" w:uiPriority="70"/>
+    <w:lsdException w:name="Colorful Shading Accent 6" w:uiPriority="71"/>
+    <w:lsdException w:name="Colorful List Accent 6" w:uiPriority="72"/>
+    <w:lsdException w:name="Colorful Grid Accent 6" w:uiPriority="73"/>
+    <w:lsdException w:name="Subtle Emphasis" w:uiPriority="19" w:qFormat="1"/>
+    <w:lsdException w:name="Intense Emphasis" w:uiPriority="21" w:qFormat="1"/>
+    <w:lsdException w:name="Subtle Reference" w:uiPriority="31" w:qFormat="1"/>
+    <w:lsdException w:name="Intense Reference" w:uiPriority="32" w:qFormat="1"/>
+    <w:lsdException w:name="Book Title" w:uiPriority="33" w:qFormat="1"/>
+    <w:lsdException w:name="Bibliography" w:semiHidden="1" w:uiPriority="37" w:unhideWhenUsed="1"/>
+    <w:lsdException w:name="TOC Heading" w:semiHidden="1" w:uiPriority="39" w:unhideWhenUsed="1" w:qFormat="1"/>
+    <w:lsdException w:name="Plain Table 1" w:uiPriority="41"/>
+    <w:lsdException w:name="Plain Table 2" w:uiPriority="42"/>
+    <w:lsdException w:name="Plain Table 3" w:uiPriority="43"/>
+    <w:lsdException w:name="Plain Table 4" w:uiPriority="44"/>
+    <w:lsdException w:name="Plain Table 5" w:uiPriority="45"/>
+    <w:lsdException w:name="Grid Table Light" w:uiPriority="40"/>
+    <w:lsdException w:name="Grid Table 1 Light" w:uiPriority="46"/>
+    <w:lsdException w:name="Grid Table 2" w:uiPriority="47"/>
+    <w:lsdException w:name="Grid Table 3" w:uiPriority="48"/>
+    <w:lsdException w:name="Grid Table 4" w:uiPriority="49"/>
+    <w:lsdException w:name="Grid Table 5 Dark" w:uiPriority="50"/>
+    <w:lsdException w:name="Grid Table 6 Colorful" w:uiPriority="51"/>
+    <w:lsdException w:name="Grid Table 7 Colorful" w:uiPriority="52"/>
+    <w:lsdException w:name="Grid Table 1 Light Accent 1" w:uiPriority="46"/>
+    <w:lsdException w:name="Grid Table 2 Accent 1" w:uiPriority="47"/>
+    <w:lsdException w:name="Grid Table 3 Accent 1" w:uiPriority="48"/>
+    <w:lsdException w:name="Grid Table 4 Accent 1" w:uiPriority="49"/>
+    <w:lsdException w:name="Grid Table 5 Dark Accent 1" w:uiPriority="50"/>
+    <w:lsdException w:name="Grid Table 6 Colorful Accent 1" w:uiPriority="51"/>
+    <w:lsdException w:name="Grid Table 7 Colorful Accent 1" w:uiPriority="52"/>
+    <w:lsdException w:name="Grid Table 1 Light Accent 2" w:uiPriority="46"/>
+    <w:lsdException w:name="Grid Table 2 Accent 2" w:uiPriority="47"/>
+    <w:lsdException w:name="Grid Table 3 Accent 2" w:uiPriority="48"/>
+    <w:lsdException w:name="Grid Table 4 Accent 2" w:uiPriority="49"/>
+    <w:lsdException w:name="Grid Table 5 Dark Accent 2" w:uiPriority="50"/>
+    <w:lsdException w:name="Grid Table 6 Colorful Accent 2" w:uiPriority="51"/>
+    <w:lsdException w:name="Grid Table 7 Colorful Accent 2" w:uiPriority="52"/>
+    <w:lsdException w:name="Grid Table 1 Light Accent 3" w:uiPriority="46"/>
+    <w:lsdException w:name="Grid Table 2 Accent 3" w:uiPriority="47"/>
+    <w:lsdException w:name="Grid Table 3 Accent 3" w:uiPriority="48"/>
+    <w:lsdException w:name="Grid Table 4 Accent 3" w:uiPriority="49"/>
+    <w:lsdException w:name="Grid Table 5 Dark Accent 3" w:uiPriority="50"/>
+    <w:lsdException w:name="Grid Table 6 Colorful Accent 3" w:uiPriority="51"/>
+    <w:lsdException w:name="Grid Table 7 Colorful Accent 3" w:uiPriority="52"/>
+    <w:lsdException w:name="Grid Table 1 Light Accent 4" w:uiPriority="46"/>
+    <w:lsdException w:name="Grid Table 2 Accent 4" w:uiPriority="47"/>
+    <w:lsdException w:name="Grid Table 3 Accent 4" w:uiPriority="48"/>
+    <w:lsdException w:name="Grid Table 4 Accent 4" w:uiPriority="49"/>
+    <w:lsdException w:name="Grid Table 5 Dark Accent 4" w:uiPriority="50"/>
+    <w:lsdException w:name="Grid Table 6 Colorful Accent 4" w:uiPriority="51"/>
+    <w:lsdException w:name="Grid Table 7 Colorful Accent 4" w:uiPriority="52"/>
+    <w:lsdException w:name="Grid Table 1 Light Accent 5" w:uiPriority="46"/>
+    <w:lsdException w:name="Grid Table 2 Accent 5" w:uiPriority="47"/>
+    <w:lsdException w:name="Grid Table 3 Accent 5" w:uiPriority="48"/>
+    <w:lsdException w:name="Grid Table 4 Accent 5" w:uiPriority="49"/>
+    <w:lsdException w:name="Grid Table 5 Dark Accent 5" w:uiPriority="50"/>
+    <w:lsdException w:name="Grid Table 6 Colorful Accent 5" w:uiPriority="51"/>
+    <w:lsdException w:name="Grid Table 7 Colorful Accent 5" w:uiPriority="52"/>
+    <w:lsdException w:name="Grid Table 1 Light Accent 6" w:uiPriority="46"/>
+    <w:lsdException w:name="Grid Table 2 Accent 6" w:uiPriority="47"/>
+    <w:lsdException w:name="Grid Table 3 Accent 6" w:uiPriority="48"/>
+    <w:lsdException w:name="Grid Table 4 Accent 6" w:uiPriority="49"/>
+    <w:lsdException w:name="Grid Table 5 Dark Accent 6" w:uiPriority="50"/>
+    <w:lsdException w:name="Grid Table 6 Colorful Accent 6" w:uiPriority="51"/>
+    <w:lsdException w:name="Grid Table 7 Colorful Accent 6" w:uiPriority="52"/>
+    <w:lsdException w:name="List Table 1 Light" w:uiPriority="46"/>
+    <w:lsdException w:name="List Table 2" w:uiPriority="47"/>
+    <w:lsdException w:name="List Table 3" w:uiPriority="48"/>
+    <w:lsdException w:name="List Table 4" w:uiPriority="49"/>
+    <w:lsdException w:name="List Table 5 Dark" w:uiPriority="50"/>
+    <w:lsdException w:name="List Table 6 Colorful" w:uiPriority="51"/>
+    <w:lsdException w:name="List Table 7 Colorful" w:uiPriority="52"/>
+    <w:lsdException w:name="List Table 1 Light Accent 1" w:uiPriority="46"/>
+    <w:lsdException w:name="List Table 2 Accent 1" w:uiPriority="47"/>
+    <w:lsdException w:name="List Table 3 Accent 1" w:uiPriority="48"/>
+    <w:lsdException w:name="List Table 4 Accent 1" w:uiPriority="49"/>
+    <w:lsdException w:name="List Table 5 Dark Accent 1" w:uiPriority="50"/>
+    <w:lsdException w:name="List Table 6 Colorful Accent 1" w:uiPriority="51"/>
+    <w:lsdException w:name="List Table 7 Colorful Accent 1" w:uiPriority="52"/>
+    <w:lsdException w:name="List Table 1 Light Accent 2" w:uiPriority="46"/>
+    <w:lsdException w:name="List Table 2 Accent 2" w:uiPriority="47"/>
+    <w:lsdException w:name="List Table 3 Accent 2" w:uiPriority="48"/>
+    <w:lsdException w:name="List Table 4 Accent 2" w:uiPriority="49"/>
+    <w:lsdException w:name="List Table 5 Dark Accent 2" w:uiPriority="50"/>
+    <w:lsdException w:name="List Table 6 Colorful Accent 2" w:uiPriority="51"/>
+    <w:lsdException w:name="List Table 7 Colorful Accent 2" w:uiPriority="52"/>
+    <w:lsdException w:name="List Table 1 Light Accent 3" w:uiPriority="46"/>
+    <w:lsdException w:name="List Table 2 Accent 3" w:uiPriority="47"/>
+    <w:lsdException w:name="List Table 3 Accent 3" w:uiPriority="48"/>
+    <w:lsdException w:name="List Table 4 Accent 3" w:uiPriority="49"/>
+    <w:lsdException w:name="List Table 5 Dark Accent 3" w:uiPriority="50"/>
+    <w:lsdException w:name="List Table 6 Colorful Accent 3" w:uiPriority="51"/>
+    <w:lsdException w:name="List Table 7 Colorful Accent 3" w:uiPriority="52"/>
+    <w:lsdException w:name="List Table 1 Light Accent 4" w:uiPriority="46"/>
+    <w:lsdException w:name="List Table 2 Accent 4" w:uiPriority="47"/>
+    <w:lsdException w:name="List Table 3 Accent 4" w:uiPriority="48"/>
+    <w:lsdException w:name="List Table 4 Accent 4" w:uiPriority="49"/>
+    <w:lsdException w:name="List Table 5 Dark Accent 4" w:uiPriority="50"/>
+    <w:lsdException w:name="List Table 6 Colorful Accent 4" w:uiPriority="51"/>
+    <w:lsdException w:name="List Table 7 Colorful Accent 4" w:uiPriority="52"/>
+    <w:lsdException w:name="List Table 1 Light Accent 5" w:uiPriority="46"/>
+    <w:lsdException w:name="List Table 2 Accent 5" w:uiPriority="47"/>
+    <w:lsdException w:name="List Table 3 Accent 5" w:uiPriority="48"/>
+    <w:lsdException w:name="List Table 4 Accent 5" w:uiPriority="49"/>
+    <w:lsdException w:name="List Table 5 Dark Accent 5" w:uiPriority="50"/>
+    <w:lsdException w:name="List Table 6 Colorful Accent 5" w:uiPriority="51"/>
+    <w:lsdException w:name="List Table 7 Colorful Accent 5" w:uiPriority="52"/>
+    <w:lsdException w:name="List Table 1 Light Accent 6" w:uiPriority="46"/>
+    <w:lsdException w:name="List Table 2 Accent 6" w:uiPriority="47"/>
+    <w:lsdException w:name="List Table 3 Accent 6" w:uiPriority="48"/>
+    <w:lsdException w:name="List Table 4 Accent 6" w:uiPriority="49"/>
+    <w:lsdException w:name="List Table 5 Dark Accent 6" w:uiPriority="50"/>
+    <w:lsdException w:name="List Table 6 Colorful Accent 6" w:uiPriority="51"/>
+    <w:lsdException w:name="List Table 7 Colorful Accent 6" w:uiPriority="52"/>
   </w:latentStyles>
   <w:style w:type="paragraph" w:default="1" w:styleId="Standard">
     <w:name w:val="Normal"/>
@@ -15401,1259 +15650,7 @@
   <w:style w:type="character" w:default="1" w:styleId="Absatz-Standardschriftart">
     <w:name w:val="Default Paragraph Font"/>
     <w:uiPriority w:val="1"/>
-    <w:unhideWhenUsed/>
-  </w:style>
-  <w:style w:type="table" w:default="1" w:styleId="NormaleTabelle">
-    <w:name w:val="Normal Table"/>
-    <w:uiPriority w:val="99"/>
     <w:semiHidden/>
-    <w:unhideWhenUsed/>
-    <w:tblPr>
-      <w:tblInd w:w="0" w:type="dxa"/>
-      <w:tblCellMar>
-        <w:top w:w="0" w:type="dxa"/>
-        <w:left w:w="108" w:type="dxa"/>
-        <w:bottom w:w="0" w:type="dxa"/>
-        <w:right w:w="108" w:type="dxa"/>
-      </w:tblCellMar>
-    </w:tblPr>
-  </w:style>
-  <w:style w:type="numbering" w:default="1" w:styleId="KeineListe">
-    <w:name w:val="No List"/>
-    <w:uiPriority w:val="99"/>
-    <w:semiHidden/>
-    <w:unhideWhenUsed/>
-  </w:style>
-  <w:style w:type="paragraph" w:customStyle="1" w:styleId="Einrichtungszeile">
-    <w:name w:val="#Einrichtungszeile"/>
-    <w:basedOn w:val="Standard"/>
-    <w:uiPriority w:val="1"/>
-    <w:rsid w:val="00194C67"/>
-    <w:rPr>
-      <w:rFonts w:ascii="Frutiger LT Com 65 Bold" w:hAnsi="Frutiger LT Com 65 Bold"/>
-      <w:caps/>
-      <w:spacing w:val="19"/>
-      <w:sz w:val="16"/>
-    </w:rPr>
-  </w:style>
-  <w:style w:type="paragraph" w:customStyle="1" w:styleId="Haupttitel">
-    <w:name w:val="#Haupttitel"/>
-    <w:basedOn w:val="Standard"/>
-    <w:uiPriority w:val="3"/>
-    <w:rsid w:val="00857355"/>
-    <w:pPr>
-      <w:spacing w:after="160" w:line="560" w:lineRule="exact"/>
-    </w:pPr>
-    <w:rPr>
-      <w:rFonts w:ascii="Frutiger LT Com 65 Bold" w:hAnsi="Frutiger LT Com 65 Bold"/>
-      <w:caps/>
-      <w:spacing w:val="6"/>
-      <w:sz w:val="48"/>
-    </w:rPr>
-  </w:style>
-  <w:style w:type="paragraph" w:customStyle="1" w:styleId="Untertitel">
-    <w:name w:val="#Untertitel"/>
-    <w:basedOn w:val="Standard"/>
-    <w:uiPriority w:val="5"/>
-    <w:rsid w:val="00194C67"/>
-    <w:pPr>
-      <w:spacing w:line="560" w:lineRule="exact"/>
-    </w:pPr>
-    <w:rPr>
-      <w:sz w:val="48"/>
-    </w:rPr>
-  </w:style>
-  <w:style w:type="paragraph" w:customStyle="1" w:styleId="Innentitel">
-    <w:name w:val="#Innentitel"/>
-    <w:basedOn w:val="Standard"/>
-    <w:uiPriority w:val="7"/>
-    <w:rsid w:val="002E7267"/>
-    <w:pPr>
-      <w:spacing w:after="160" w:line="560" w:lineRule="exact"/>
-    </w:pPr>
-    <w:rPr>
-      <w:rFonts w:ascii="Frutiger LT Com 65 Bold" w:hAnsi="Frutiger LT Com 65 Bold"/>
-      <w:caps/>
-      <w:color w:val="666666"/>
-      <w:spacing w:val="6"/>
-      <w:sz w:val="48"/>
-    </w:rPr>
-  </w:style>
-  <w:style w:type="paragraph" w:customStyle="1" w:styleId="Untertitelinnen">
-    <w:name w:val="#Untertitel innen"/>
-    <w:basedOn w:val="Standard"/>
-    <w:uiPriority w:val="9"/>
-    <w:rsid w:val="003978B3"/>
-    <w:pPr>
-      <w:spacing w:line="560" w:lineRule="exact"/>
-    </w:pPr>
-    <w:rPr>
-      <w:color w:val="666666"/>
-      <w:sz w:val="48"/>
-    </w:rPr>
-  </w:style>
-  <w:style w:type="paragraph" w:customStyle="1" w:styleId="LebenderKolumnentitel">
-    <w:name w:val="#Lebender Kolumnentitel"/>
-    <w:basedOn w:val="Standard"/>
-    <w:link w:val="LebenderKolumnentitelZchn"/>
-    <w:semiHidden/>
-    <w:rsid w:val="00C74AF6"/>
-    <w:pPr>
-      <w:framePr w:w="2342" w:vSpace="142" w:wrap="around" w:hAnchor="margin" w:x="7695" w:y="-169" w:anchorLock="1"/>
-      <w:pBdr>
-        <w:bottom w:val="dashSmallGap" w:sz="4" w:space="5" w:color="auto"/>
-      </w:pBdr>
-      <w:tabs>
-        <w:tab w:val="left" w:pos="0"/>
-        <w:tab w:val="left" w:pos="57"/>
-      </w:tabs>
-      <w:spacing w:after="0"/>
-      <w:contextualSpacing w:val="0"/>
-    </w:pPr>
-    <w:rPr>
-      <w:sz w:val="16"/>
-    </w:rPr>
-  </w:style>
-  <w:style w:type="paragraph" w:customStyle="1" w:styleId="Bildunterschrift">
-    <w:name w:val="#Bildunterschrift"/>
-    <w:basedOn w:val="Standard"/>
-    <w:uiPriority w:val="25"/>
-    <w:qFormat/>
-    <w:rsid w:val="003A5BE2"/>
-    <w:pPr>
-      <w:numPr>
-        <w:numId w:val="12"/>
-      </w:numPr>
-      <w:spacing w:after="0"/>
-      <w:ind w:left="0" w:firstLine="0"/>
-      <w:contextualSpacing w:val="0"/>
-    </w:pPr>
-    <w:rPr>
-      <w:rFonts w:ascii="Frutiger LT Com 65 Bold" w:hAnsi="Frutiger LT Com 65 Bold"/>
-      <w:sz w:val="16"/>
-    </w:rPr>
-  </w:style>
-  <w:style w:type="paragraph" w:customStyle="1" w:styleId="Referenztabelle">
-    <w:name w:val="#Referenztabelle"/>
-    <w:basedOn w:val="Standard"/>
-    <w:semiHidden/>
-    <w:rsid w:val="004C081A"/>
-    <w:pPr>
-      <w:spacing w:line="240" w:lineRule="auto"/>
-      <w:jc w:val="center"/>
-    </w:pPr>
-    <w:rPr>
-      <w:szCs w:val="20"/>
-    </w:rPr>
-  </w:style>
-  <w:style w:type="paragraph" w:styleId="Kopfzeile">
-    <w:name w:val="header"/>
-    <w:basedOn w:val="Standard"/>
-    <w:semiHidden/>
-    <w:rsid w:val="007846E9"/>
-    <w:pPr>
-      <w:tabs>
-        <w:tab w:val="center" w:pos="4536"/>
-        <w:tab w:val="right" w:pos="9072"/>
-      </w:tabs>
-    </w:pPr>
-  </w:style>
-  <w:style w:type="paragraph" w:styleId="Fuzeile">
-    <w:name w:val="footer"/>
-    <w:basedOn w:val="Standard"/>
-    <w:semiHidden/>
-    <w:rsid w:val="0001197C"/>
-    <w:pPr>
-      <w:tabs>
-        <w:tab w:val="center" w:pos="4536"/>
-        <w:tab w:val="right" w:pos="9072"/>
-      </w:tabs>
-      <w:spacing w:after="0" w:line="220" w:lineRule="atLeast"/>
-      <w:contextualSpacing w:val="0"/>
-    </w:pPr>
-    <w:rPr>
-      <w:sz w:val="16"/>
-    </w:rPr>
-  </w:style>
-  <w:style w:type="paragraph" w:customStyle="1" w:styleId="Partnerlogo">
-    <w:name w:val="#Partnerlogo"/>
-    <w:basedOn w:val="Standard"/>
-    <w:semiHidden/>
-    <w:rsid w:val="000C3F2B"/>
-    <w:pPr>
-      <w:framePr w:w="2688" w:h="1701" w:hRule="exact" w:wrap="around" w:vAnchor="page" w:hAnchor="page" w:x="8075" w:y="13983"/>
-      <w:pBdr>
-        <w:top w:val="dashSmallGap" w:sz="4" w:space="1" w:color="auto"/>
-      </w:pBdr>
-    </w:pPr>
-    <w:rPr>
-      <w:rFonts w:ascii="Frutiger LT Com 75 Black" w:hAnsi="Frutiger LT Com 75 Black"/>
-      <w:caps/>
-      <w:spacing w:val="16"/>
-      <w:sz w:val="16"/>
-    </w:rPr>
-  </w:style>
-  <w:style w:type="table" w:styleId="Tabellenraster">
-    <w:name w:val="Table Grid"/>
-    <w:basedOn w:val="NormaleTabelle"/>
-    <w:rsid w:val="00375218"/>
-    <w:pPr>
-      <w:spacing w:line="240" w:lineRule="exact"/>
-    </w:pPr>
-    <w:tblPr>
-      <w:tblBorders>
-        <w:top w:val="single" w:sz="4" w:space="0" w:color="auto"/>
-        <w:left w:val="single" w:sz="4" w:space="0" w:color="auto"/>
-        <w:bottom w:val="single" w:sz="4" w:space="0" w:color="auto"/>
-        <w:right w:val="single" w:sz="4" w:space="0" w:color="auto"/>
-        <w:insideH w:val="single" w:sz="4" w:space="0" w:color="auto"/>
-        <w:insideV w:val="single" w:sz="4" w:space="0" w:color="auto"/>
-      </w:tblBorders>
-    </w:tblPr>
-  </w:style>
-  <w:style w:type="paragraph" w:customStyle="1" w:styleId="Seitenzahl">
-    <w:name w:val="#Seitenzahl"/>
-    <w:basedOn w:val="Standard"/>
-    <w:semiHidden/>
-    <w:rsid w:val="005E07EF"/>
-    <w:pPr>
-      <w:jc w:val="right"/>
-    </w:pPr>
-  </w:style>
-  <w:style w:type="paragraph" w:customStyle="1" w:styleId="Vertikaltext">
-    <w:name w:val="#Vertikaltext"/>
-    <w:basedOn w:val="Standard"/>
-    <w:semiHidden/>
-    <w:rsid w:val="00A95FEE"/>
-    <w:pPr>
-      <w:spacing w:line="120" w:lineRule="exact"/>
-    </w:pPr>
-    <w:rPr>
-      <w:spacing w:val="3"/>
-      <w:sz w:val="10"/>
-    </w:rPr>
-  </w:style>
-  <w:style w:type="character" w:styleId="Hyperlink">
-    <w:name w:val="Hyperlink"/>
-    <w:uiPriority w:val="99"/>
-    <w:rsid w:val="006A2519"/>
-    <w:rPr>
-      <w:color w:val="0000FF"/>
-      <w:u w:val="single"/>
-    </w:rPr>
-  </w:style>
-  <w:style w:type="paragraph" w:styleId="Verzeichnis1">
-    <w:name w:val="toc 1"/>
-    <w:basedOn w:val="Standard"/>
-    <w:next w:val="Standard"/>
-    <w:autoRedefine/>
-    <w:uiPriority w:val="39"/>
-    <w:rsid w:val="007E2DA0"/>
-    <w:pPr>
-      <w:tabs>
-        <w:tab w:val="left" w:leader="dot" w:pos="7697"/>
-      </w:tabs>
-      <w:spacing w:before="240" w:after="0"/>
-      <w:contextualSpacing w:val="0"/>
-    </w:pPr>
-    <w:rPr>
-      <w:rFonts w:ascii="Frutiger LT Com 65 Bold" w:hAnsi="Frutiger LT Com 65 Bold"/>
-    </w:rPr>
-  </w:style>
-  <w:style w:type="paragraph" w:styleId="Verzeichnis2">
-    <w:name w:val="toc 2"/>
-    <w:basedOn w:val="Standard"/>
-    <w:next w:val="Standard"/>
-    <w:autoRedefine/>
-    <w:uiPriority w:val="39"/>
-    <w:rsid w:val="00D8734C"/>
-    <w:pPr>
-      <w:tabs>
-        <w:tab w:val="left" w:leader="dot" w:pos="7697"/>
-      </w:tabs>
-      <w:spacing w:after="0"/>
-      <w:contextualSpacing w:val="0"/>
-    </w:pPr>
-    <w:rPr>
-      <w:noProof/>
-    </w:rPr>
-  </w:style>
-  <w:style w:type="paragraph" w:styleId="Verzeichnis3">
-    <w:name w:val="toc 3"/>
-    <w:basedOn w:val="Standard"/>
-    <w:next w:val="Standard"/>
-    <w:autoRedefine/>
-    <w:uiPriority w:val="39"/>
-    <w:rsid w:val="00D8734C"/>
-    <w:pPr>
-      <w:tabs>
-        <w:tab w:val="left" w:leader="dot" w:pos="7697"/>
-      </w:tabs>
-      <w:spacing w:after="0"/>
-      <w:contextualSpacing w:val="0"/>
-    </w:pPr>
-  </w:style>
-  <w:style w:type="paragraph" w:styleId="Verzeichnis4">
-    <w:name w:val="toc 4"/>
-    <w:basedOn w:val="Standard"/>
-    <w:next w:val="Standard"/>
-    <w:autoRedefine/>
-    <w:semiHidden/>
-    <w:rsid w:val="00D8734C"/>
-    <w:pPr>
-      <w:tabs>
-        <w:tab w:val="left" w:leader="dot" w:pos="7697"/>
-      </w:tabs>
-      <w:spacing w:after="0"/>
-      <w:contextualSpacing w:val="0"/>
-    </w:pPr>
-  </w:style>
-  <w:style w:type="paragraph" w:customStyle="1" w:styleId="Inhalt">
-    <w:name w:val="#Inhalt"/>
-    <w:basedOn w:val="Standard"/>
-    <w:link w:val="InhaltZchn"/>
-    <w:semiHidden/>
-    <w:rsid w:val="007E2DA0"/>
-    <w:pPr>
-      <w:spacing w:after="0"/>
-    </w:pPr>
-    <w:rPr>
-      <w:rFonts w:ascii="Frutiger LT Com 65 Bold" w:hAnsi="Frutiger LT Com 65 Bold"/>
-      <w:sz w:val="28"/>
-    </w:rPr>
-  </w:style>
-  <w:style w:type="character" w:customStyle="1" w:styleId="berschrift1Zchn">
-    <w:name w:val="Überschrift 1 Zchn"/>
-    <w:aliases w:val="#Überschrift 1 Zchn"/>
-    <w:link w:val="berschrift1"/>
-    <w:uiPriority w:val="15"/>
-    <w:rsid w:val="00DA5585"/>
-    <w:rPr>
-      <w:rFonts w:ascii="Frutiger LT Com 65 Bold" w:hAnsi="Frutiger LT Com 65 Bold"/>
-      <w:sz w:val="28"/>
-      <w:szCs w:val="24"/>
-      <w:shd w:val="clear" w:color="auto" w:fill="FFFFFF"/>
-    </w:rPr>
-  </w:style>
-  <w:style w:type="character" w:customStyle="1" w:styleId="InhaltZchn">
-    <w:name w:val="#Inhalt Zchn"/>
-    <w:link w:val="Inhalt"/>
-    <w:semiHidden/>
-    <w:rsid w:val="007E2DA0"/>
-    <w:rPr>
-      <w:rFonts w:ascii="Frutiger LT Com 65 Bold" w:hAnsi="Frutiger LT Com 65 Bold"/>
-      <w:sz w:val="28"/>
-      <w:szCs w:val="24"/>
-      <w:shd w:val="clear" w:color="auto" w:fill="FFFFFF"/>
-    </w:rPr>
-  </w:style>
-  <w:style w:type="paragraph" w:styleId="Index1">
-    <w:name w:val="index 1"/>
-    <w:basedOn w:val="Standard"/>
-    <w:next w:val="Standard"/>
-    <w:autoRedefine/>
-    <w:uiPriority w:val="99"/>
-    <w:semiHidden/>
-    <w:rsid w:val="006251E9"/>
-    <w:pPr>
-      <w:spacing w:after="480"/>
-    </w:pPr>
-  </w:style>
-  <w:style w:type="paragraph" w:styleId="Indexberschrift">
-    <w:name w:val="index heading"/>
-    <w:basedOn w:val="Standard"/>
-    <w:next w:val="Index1"/>
-    <w:uiPriority w:val="99"/>
-    <w:semiHidden/>
-    <w:rsid w:val="006251E9"/>
-    <w:rPr>
-      <w:rFonts w:ascii="Arial" w:hAnsi="Arial" w:cs="Arial"/>
-      <w:b/>
-      <w:bCs/>
-    </w:rPr>
-  </w:style>
-  <w:style w:type="paragraph" w:styleId="Verzeichnis5">
-    <w:name w:val="toc 5"/>
-    <w:basedOn w:val="Standard"/>
-    <w:next w:val="Standard"/>
-    <w:autoRedefine/>
-    <w:semiHidden/>
-    <w:rsid w:val="00933BBF"/>
-    <w:pPr>
-      <w:ind w:left="800"/>
-    </w:pPr>
-  </w:style>
-  <w:style w:type="paragraph" w:styleId="Verzeichnis6">
-    <w:name w:val="toc 6"/>
-    <w:basedOn w:val="Standard"/>
-    <w:next w:val="Standard"/>
-    <w:autoRedefine/>
-    <w:semiHidden/>
-    <w:rsid w:val="00933BBF"/>
-    <w:pPr>
-      <w:ind w:left="1000"/>
-    </w:pPr>
-  </w:style>
-  <w:style w:type="paragraph" w:styleId="Verzeichnis7">
-    <w:name w:val="toc 7"/>
-    <w:basedOn w:val="Standard"/>
-    <w:next w:val="Standard"/>
-    <w:autoRedefine/>
-    <w:semiHidden/>
-    <w:rsid w:val="00933BBF"/>
-    <w:pPr>
-      <w:ind w:left="1200"/>
-    </w:pPr>
-  </w:style>
-  <w:style w:type="paragraph" w:styleId="Verzeichnis8">
-    <w:name w:val="toc 8"/>
-    <w:basedOn w:val="Standard"/>
-    <w:next w:val="Standard"/>
-    <w:autoRedefine/>
-    <w:semiHidden/>
-    <w:rsid w:val="00933BBF"/>
-    <w:pPr>
-      <w:ind w:left="1400"/>
-    </w:pPr>
-  </w:style>
-  <w:style w:type="paragraph" w:styleId="Verzeichnis9">
-    <w:name w:val="toc 9"/>
-    <w:basedOn w:val="Standard"/>
-    <w:next w:val="Standard"/>
-    <w:autoRedefine/>
-    <w:semiHidden/>
-    <w:rsid w:val="00933BBF"/>
-    <w:pPr>
-      <w:ind w:left="1600"/>
-    </w:pPr>
-  </w:style>
-  <w:style w:type="paragraph" w:customStyle="1" w:styleId="berschriftimText">
-    <w:name w:val="#Überschrift im Text"/>
-    <w:basedOn w:val="Standard"/>
-    <w:next w:val="Standard"/>
-    <w:uiPriority w:val="23"/>
-    <w:qFormat/>
-    <w:rsid w:val="00A12448"/>
-    <w:pPr>
-      <w:spacing w:before="480"/>
-      <w:contextualSpacing w:val="0"/>
-    </w:pPr>
-    <w:rPr>
-      <w:rFonts w:ascii="Frutiger LT Com 65 Bold" w:hAnsi="Frutiger LT Com 65 Bold"/>
-    </w:rPr>
-  </w:style>
-  <w:style w:type="numbering" w:customStyle="1" w:styleId="Aufzhlung">
-    <w:name w:val="#Aufzählung"/>
-    <w:basedOn w:val="KeineListe"/>
-    <w:rsid w:val="00D55BA9"/>
-    <w:pPr>
-      <w:numPr>
-        <w:numId w:val="2"/>
-      </w:numPr>
-    </w:pPr>
-  </w:style>
-  <w:style w:type="paragraph" w:customStyle="1" w:styleId="BildunterschriftSonderfall">
-    <w:name w:val="#Bildunterschrift Sonderfall"/>
-    <w:basedOn w:val="Bildunterschrift"/>
-    <w:uiPriority w:val="29"/>
-    <w:qFormat/>
-    <w:rsid w:val="00451FF9"/>
-    <w:pPr>
-      <w:framePr w:w="2342" w:h="851" w:hSpace="227" w:wrap="around" w:vAnchor="text" w:hAnchor="page" w:xAlign="right" w:y="1"/>
-      <w:shd w:val="clear" w:color="auto" w:fill="FFFFFF"/>
-    </w:pPr>
-  </w:style>
-  <w:style w:type="table" w:customStyle="1" w:styleId="Tabelle">
-    <w:name w:val="#Tabelle"/>
-    <w:basedOn w:val="NormaleTabelle"/>
-    <w:rsid w:val="00512BE9"/>
-    <w:pPr>
-      <w:spacing w:line="240" w:lineRule="exact"/>
-    </w:pPr>
-    <w:rPr>
-      <w:rFonts w:ascii="Frutiger LT Com 45 Light" w:hAnsi="Frutiger LT Com 45 Light"/>
-    </w:rPr>
-    <w:tblPr>
-      <w:tblStyleRowBandSize w:val="1"/>
-      <w:tblBorders>
-        <w:bottom w:val="dashSmallGap" w:sz="4" w:space="0" w:color="auto"/>
-      </w:tblBorders>
-      <w:tblCellMar>
-        <w:top w:w="79" w:type="dxa"/>
-        <w:left w:w="0" w:type="dxa"/>
-        <w:bottom w:w="79" w:type="dxa"/>
-      </w:tblCellMar>
-    </w:tblPr>
-    <w:tblStylePr w:type="firstRow">
-      <w:rPr>
-        <w:rFonts w:ascii="Frutiger LT Com 65 Bold" w:hAnsi="Frutiger LT Com 65 Bold"/>
-        <w:color w:val="auto"/>
-        <w:sz w:val="20"/>
-      </w:rPr>
-      <w:tblPr/>
-      <w:tcPr>
-        <w:tcBorders>
-          <w:top w:val="nil"/>
-          <w:left w:val="nil"/>
-          <w:bottom w:val="single" w:sz="4" w:space="0" w:color="auto"/>
-          <w:right w:val="nil"/>
-          <w:insideH w:val="nil"/>
-          <w:insideV w:val="nil"/>
-        </w:tcBorders>
-      </w:tcPr>
-    </w:tblStylePr>
-    <w:tblStylePr w:type="band1Horz">
-      <w:rPr>
-        <w:rFonts w:ascii="Tahoma" w:hAnsi="Tahoma"/>
-        <w:sz w:val="20"/>
-      </w:rPr>
-      <w:tblPr/>
-      <w:tcPr>
-        <w:tcBorders>
-          <w:bottom w:val="dashSmallGap" w:sz="4" w:space="0" w:color="auto"/>
-          <w:insideH w:val="nil"/>
-        </w:tcBorders>
-      </w:tcPr>
-    </w:tblStylePr>
-    <w:tblStylePr w:type="band2Horz">
-      <w:rPr>
-        <w:rFonts w:ascii="Tahoma" w:hAnsi="Tahoma"/>
-        <w:sz w:val="20"/>
-      </w:rPr>
-      <w:tblPr/>
-      <w:tcPr>
-        <w:tcBorders>
-          <w:bottom w:val="dashSmallGap" w:sz="4" w:space="0" w:color="auto"/>
-        </w:tcBorders>
-      </w:tcPr>
-    </w:tblStylePr>
-  </w:style>
-  <w:style w:type="paragraph" w:customStyle="1" w:styleId="TabelleKopf">
-    <w:name w:val="#Tabelle Kopf"/>
-    <w:basedOn w:val="Standard"/>
-    <w:semiHidden/>
-    <w:rsid w:val="00D500D4"/>
-    <w:pPr>
-      <w:spacing w:after="0"/>
-      <w:contextualSpacing w:val="0"/>
-    </w:pPr>
-    <w:rPr>
-      <w:rFonts w:ascii="Frutiger LT Com 65 Bold" w:hAnsi="Frutiger LT Com 65 Bold"/>
-    </w:rPr>
-  </w:style>
-  <w:style w:type="paragraph" w:customStyle="1" w:styleId="TabelleBody">
-    <w:name w:val="#Tabelle Body"/>
-    <w:basedOn w:val="Standard"/>
-    <w:semiHidden/>
-    <w:rsid w:val="00D500D4"/>
-    <w:pPr>
-      <w:spacing w:after="0"/>
-      <w:contextualSpacing w:val="0"/>
-    </w:pPr>
-  </w:style>
-  <w:style w:type="paragraph" w:styleId="Funotentext">
-    <w:name w:val="footnote text"/>
-    <w:basedOn w:val="Standard"/>
-    <w:semiHidden/>
-    <w:rsid w:val="004D6823"/>
-    <w:pPr>
-      <w:pBdr>
-        <w:top w:val="dashSmallGap" w:sz="4" w:space="4" w:color="auto"/>
-      </w:pBdr>
-      <w:tabs>
-        <w:tab w:val="left" w:pos="227"/>
-      </w:tabs>
-      <w:spacing w:after="220" w:line="220" w:lineRule="exact"/>
-      <w:ind w:left="113" w:hanging="113"/>
-    </w:pPr>
-    <w:rPr>
-      <w:sz w:val="16"/>
-    </w:rPr>
-  </w:style>
-  <w:style w:type="character" w:styleId="Funotenzeichen">
-    <w:name w:val="footnote reference"/>
-    <w:semiHidden/>
-    <w:rsid w:val="00B713B3"/>
-    <w:rPr>
-      <w:sz w:val="18"/>
-      <w:vertAlign w:val="superscript"/>
-    </w:rPr>
-  </w:style>
-  <w:style w:type="table" w:customStyle="1" w:styleId="Reftabelle">
-    <w:name w:val="#Reftabelle"/>
-    <w:basedOn w:val="NormaleTabelle"/>
-    <w:rsid w:val="00044782"/>
-    <w:rPr>
-      <w:rFonts w:ascii="Frutiger LT Com 45 Light" w:hAnsi="Frutiger LT Com 45 Light"/>
-    </w:rPr>
-    <w:tblPr>
-      <w:tblCellMar>
-        <w:left w:w="0" w:type="dxa"/>
-        <w:bottom w:w="227" w:type="dxa"/>
-        <w:right w:w="227" w:type="dxa"/>
-      </w:tblCellMar>
-    </w:tblPr>
-  </w:style>
-  <w:style w:type="paragraph" w:styleId="Dokumentstruktur">
-    <w:name w:val="Document Map"/>
-    <w:basedOn w:val="Standard"/>
-    <w:semiHidden/>
-    <w:rsid w:val="00B27338"/>
-    <w:pPr>
-      <w:shd w:val="clear" w:color="auto" w:fill="000080"/>
-    </w:pPr>
-    <w:rPr>
-      <w:rFonts w:ascii="Tahoma" w:hAnsi="Tahoma" w:cs="Tahoma"/>
-      <w:szCs w:val="20"/>
-    </w:rPr>
-  </w:style>
-  <w:style w:type="paragraph" w:styleId="Abbildungsverzeichnis">
-    <w:name w:val="table of figures"/>
-    <w:basedOn w:val="Standard"/>
-    <w:next w:val="Standard"/>
-    <w:uiPriority w:val="99"/>
-    <w:semiHidden/>
-    <w:rsid w:val="00857E4F"/>
-    <w:pPr>
-      <w:tabs>
-        <w:tab w:val="left" w:pos="851"/>
-        <w:tab w:val="left" w:leader="dot" w:pos="7694"/>
-      </w:tabs>
-      <w:ind w:left="851" w:hanging="851"/>
-    </w:pPr>
-  </w:style>
-  <w:style w:type="paragraph" w:customStyle="1" w:styleId="Abkrzungen">
-    <w:name w:val="#Abkürzungen"/>
-    <w:basedOn w:val="Standard"/>
-    <w:semiHidden/>
-    <w:rsid w:val="00545AFD"/>
-    <w:pPr>
-      <w:tabs>
-        <w:tab w:val="left" w:pos="1281"/>
-      </w:tabs>
-      <w:ind w:left="1281" w:hanging="1281"/>
-    </w:pPr>
-  </w:style>
-  <w:style w:type="paragraph" w:customStyle="1" w:styleId="Tabellenunterschrift">
-    <w:name w:val="#Tabellenunterschrift"/>
-    <w:basedOn w:val="Bildunterschrift"/>
-    <w:uiPriority w:val="33"/>
-    <w:qFormat/>
-    <w:rsid w:val="00451FF9"/>
-    <w:pPr>
-      <w:framePr w:w="2342" w:h="851" w:hSpace="227" w:wrap="around" w:vAnchor="text" w:hAnchor="page" w:xAlign="right" w:y="46"/>
-      <w:shd w:val="clear" w:color="auto" w:fill="FFFFFF"/>
-    </w:pPr>
-  </w:style>
-  <w:style w:type="numbering" w:customStyle="1" w:styleId="AufzhlungPunkt">
-    <w:name w:val="#Aufzählung Punkt"/>
-    <w:basedOn w:val="KeineListe"/>
-    <w:rsid w:val="00D55BA9"/>
-    <w:pPr>
-      <w:numPr>
-        <w:numId w:val="3"/>
-      </w:numPr>
-    </w:pPr>
-  </w:style>
-  <w:style w:type="numbering" w:customStyle="1" w:styleId="AufzhlungStrich">
-    <w:name w:val="#Aufzählung Strich"/>
-    <w:basedOn w:val="AufzhlungPunkt"/>
-    <w:rsid w:val="00D55BA9"/>
-    <w:pPr>
-      <w:numPr>
-        <w:numId w:val="4"/>
-      </w:numPr>
-    </w:pPr>
-  </w:style>
-  <w:style w:type="character" w:customStyle="1" w:styleId="LebenderKolumnentitelZchn">
-    <w:name w:val="#Lebender Kolumnentitel Zchn"/>
-    <w:link w:val="LebenderKolumnentitel"/>
-    <w:semiHidden/>
-    <w:rsid w:val="00C74AF6"/>
-    <w:rPr>
-      <w:rFonts w:ascii="Frutiger LT Com 45 Light" w:hAnsi="Frutiger LT Com 45 Light"/>
-      <w:sz w:val="16"/>
-      <w:szCs w:val="24"/>
-    </w:rPr>
-  </w:style>
-  <w:style w:type="paragraph" w:customStyle="1" w:styleId="Punkt-Liste">
-    <w:name w:val="Punkt-Liste"/>
-    <w:basedOn w:val="Standard"/>
-    <w:semiHidden/>
-    <w:rsid w:val="007508C5"/>
-    <w:pPr>
-      <w:numPr>
-        <w:numId w:val="5"/>
-      </w:numPr>
-      <w:spacing w:after="0"/>
-      <w:contextualSpacing w:val="0"/>
-    </w:pPr>
-    <w:rPr>
-      <w:szCs w:val="20"/>
-    </w:rPr>
-  </w:style>
-  <w:style w:type="paragraph" w:styleId="Listennummer2">
-    <w:name w:val="List Number 2"/>
-    <w:basedOn w:val="Standard"/>
-    <w:semiHidden/>
-    <w:rsid w:val="005D22AA"/>
-    <w:pPr>
-      <w:numPr>
-        <w:numId w:val="1"/>
-      </w:numPr>
-    </w:pPr>
-  </w:style>
-  <w:style w:type="character" w:styleId="Seitenzahl0">
-    <w:name w:val="page number"/>
-    <w:basedOn w:val="Absatz-Standardschriftart"/>
-    <w:semiHidden/>
-    <w:rsid w:val="00A30ABC"/>
-  </w:style>
-  <w:style w:type="paragraph" w:customStyle="1" w:styleId="Strich-Liste">
-    <w:name w:val="Strich-Liste"/>
-    <w:basedOn w:val="Punkt-Liste"/>
-    <w:rsid w:val="007508C5"/>
-    <w:pPr>
-      <w:numPr>
-        <w:numId w:val="6"/>
-      </w:numPr>
-    </w:pPr>
-  </w:style>
-  <w:style w:type="paragraph" w:customStyle="1" w:styleId="StandardmitAbstandnach">
-    <w:name w:val="#Standard mit Abstand nach"/>
-    <w:basedOn w:val="Standard"/>
-    <w:uiPriority w:val="13"/>
-    <w:qFormat/>
-    <w:rsid w:val="007508C5"/>
-    <w:pPr>
-      <w:contextualSpacing w:val="0"/>
-    </w:pPr>
-    <w:rPr>
-      <w:szCs w:val="20"/>
-    </w:rPr>
-  </w:style>
-  <w:style w:type="paragraph" w:styleId="Liste">
-    <w:name w:val="List"/>
-    <w:basedOn w:val="Standard"/>
-    <w:semiHidden/>
-    <w:rsid w:val="00EE2E64"/>
-    <w:pPr>
-      <w:numPr>
-        <w:numId w:val="7"/>
-      </w:numPr>
-      <w:spacing w:after="0"/>
-      <w:contextualSpacing w:val="0"/>
-    </w:pPr>
-    <w:rPr>
-      <w:szCs w:val="20"/>
-    </w:rPr>
-  </w:style>
-  <w:style w:type="paragraph" w:styleId="Sprechblasentext">
-    <w:name w:val="Balloon Text"/>
-    <w:basedOn w:val="Standard"/>
-    <w:link w:val="SprechblasentextZchn"/>
-    <w:semiHidden/>
-    <w:rsid w:val="00A27F80"/>
-    <w:pPr>
-      <w:spacing w:after="0" w:line="240" w:lineRule="auto"/>
-    </w:pPr>
-    <w:rPr>
-      <w:rFonts w:ascii="Tahoma" w:hAnsi="Tahoma" w:cs="Tahoma"/>
-      <w:sz w:val="16"/>
-      <w:szCs w:val="16"/>
-    </w:rPr>
-  </w:style>
-  <w:style w:type="character" w:customStyle="1" w:styleId="SprechblasentextZchn">
-    <w:name w:val="Sprechblasentext Zchn"/>
-    <w:link w:val="Sprechblasentext"/>
-    <w:semiHidden/>
-    <w:rsid w:val="005B338A"/>
-    <w:rPr>
-      <w:rFonts w:ascii="Tahoma" w:hAnsi="Tahoma" w:cs="Tahoma"/>
-      <w:sz w:val="16"/>
-      <w:szCs w:val="16"/>
-    </w:rPr>
-  </w:style>
-  <w:style w:type="character" w:customStyle="1" w:styleId="mw-headline">
-    <w:name w:val="mw-headline"/>
-    <w:basedOn w:val="Absatz-Standardschriftart"/>
-    <w:semiHidden/>
-    <w:rsid w:val="00B172B6"/>
-  </w:style>
-  <w:style w:type="paragraph" w:styleId="Listenabsatz">
-    <w:name w:val="List Paragraph"/>
-    <w:basedOn w:val="Standard"/>
-    <w:uiPriority w:val="34"/>
-    <w:qFormat/>
-    <w:rsid w:val="002F33B0"/>
-    <w:pPr>
-      <w:ind w:left="720"/>
-    </w:pPr>
-  </w:style>
-  <w:style w:type="character" w:customStyle="1" w:styleId="editsection">
-    <w:name w:val="editsection"/>
-    <w:basedOn w:val="Absatz-Standardschriftart"/>
-    <w:semiHidden/>
-    <w:rsid w:val="00EB786C"/>
-  </w:style>
-  <w:style w:type="paragraph" w:styleId="StandardWeb">
-    <w:name w:val="Normal (Web)"/>
-    <w:basedOn w:val="Standard"/>
-    <w:uiPriority w:val="99"/>
-    <w:semiHidden/>
-    <w:rsid w:val="00EB786C"/>
-    <w:pPr>
-      <w:spacing w:before="100" w:beforeAutospacing="1" w:after="100" w:afterAutospacing="1" w:line="240" w:lineRule="auto"/>
-      <w:contextualSpacing w:val="0"/>
-    </w:pPr>
-    <w:rPr>
-      <w:rFonts w:ascii="Times New Roman" w:hAnsi="Times New Roman"/>
-    </w:rPr>
-  </w:style>
-  <w:style w:type="paragraph" w:customStyle="1" w:styleId="BildunterschriftSonderfallohneAbbVerz">
-    <w:name w:val="#Bildunterschrift Sonderfall ohne Abb Verz"/>
-    <w:basedOn w:val="BildunterschriftSonderfall"/>
-    <w:uiPriority w:val="31"/>
-    <w:qFormat/>
-    <w:rsid w:val="00F412D4"/>
-    <w:pPr>
-      <w:framePr w:wrap="around"/>
-      <w:numPr>
-        <w:numId w:val="0"/>
-      </w:numPr>
-    </w:pPr>
-  </w:style>
-  <w:style w:type="paragraph" w:customStyle="1" w:styleId="BildunterschriftohneAbbVerz">
-    <w:name w:val="#Bildunterschrift ohne Abb Verz"/>
-    <w:basedOn w:val="Bildunterschrift"/>
-    <w:uiPriority w:val="27"/>
-    <w:qFormat/>
-    <w:rsid w:val="00F412D4"/>
-    <w:pPr>
-      <w:numPr>
-        <w:numId w:val="0"/>
-      </w:numPr>
-    </w:pPr>
-  </w:style>
-  <w:style w:type="paragraph" w:customStyle="1" w:styleId="TabellenunterschriftohneAbbVerz">
-    <w:name w:val="#Tabellenunterschrift ohne Abb Verz"/>
-    <w:basedOn w:val="Tabellenunterschrift"/>
-    <w:uiPriority w:val="35"/>
-    <w:qFormat/>
-    <w:rsid w:val="00372490"/>
-    <w:pPr>
-      <w:framePr w:wrap="around"/>
-      <w:numPr>
-        <w:numId w:val="0"/>
-      </w:numPr>
-    </w:pPr>
-    <w:rPr>
-      <w:lang w:val="en-US"/>
-    </w:rPr>
-  </w:style>
-  <w:style w:type="paragraph" w:customStyle="1" w:styleId="Stichwrter">
-    <w:name w:val="#Stichwörter"/>
-    <w:basedOn w:val="berschrift1"/>
-    <w:uiPriority w:val="11"/>
-    <w:qFormat/>
-    <w:rsid w:val="00F8387D"/>
-    <w:pPr>
-      <w:framePr w:w="10206" w:wrap="around" w:vAnchor="text" w:hAnchor="margin" w:y="1"/>
-    </w:pPr>
-  </w:style>
-  <w:style w:type="paragraph" w:customStyle="1" w:styleId="AbsatzTabelle">
-    <w:name w:val="Absatz Tabelle"/>
-    <w:basedOn w:val="Standard"/>
-    <w:rsid w:val="003613AB"/>
-    <w:pPr>
-      <w:spacing w:after="0" w:line="255" w:lineRule="atLeast"/>
-      <w:contextualSpacing w:val="0"/>
-    </w:pPr>
-    <w:rPr>
-      <w:sz w:val="22"/>
-      <w:szCs w:val="20"/>
-    </w:rPr>
-  </w:style>
-  <w:style w:type="character" w:customStyle="1" w:styleId="AbsatzZchn">
-    <w:name w:val="Absatz Zchn"/>
-    <w:link w:val="Absatz"/>
-    <w:locked/>
-    <w:rsid w:val="00AE3E27"/>
-    <w:rPr>
-      <w:rFonts w:ascii="Frutiger LT Com 45 Light" w:hAnsi="Frutiger LT Com 45 Light"/>
-      <w:sz w:val="22"/>
-    </w:rPr>
-  </w:style>
-  <w:style w:type="paragraph" w:customStyle="1" w:styleId="Absatz">
-    <w:name w:val="Absatz"/>
-    <w:basedOn w:val="Standard"/>
-    <w:link w:val="AbsatzZchn"/>
-    <w:rsid w:val="00AE3E27"/>
-    <w:pPr>
-      <w:spacing w:after="255" w:line="255" w:lineRule="atLeast"/>
-      <w:ind w:left="1729"/>
-      <w:contextualSpacing w:val="0"/>
-    </w:pPr>
-    <w:rPr>
-      <w:sz w:val="22"/>
-      <w:szCs w:val="20"/>
-    </w:rPr>
-  </w:style>
-  <w:style w:type="paragraph" w:styleId="Inhaltsverzeichnisberschrift">
-    <w:name w:val="TOC Heading"/>
-    <w:basedOn w:val="berschrift1"/>
-    <w:next w:val="Standard"/>
-    <w:uiPriority w:val="39"/>
-    <w:unhideWhenUsed/>
-    <w:qFormat/>
-    <w:rsid w:val="00247BE9"/>
-    <w:pPr>
-      <w:keepNext/>
-      <w:keepLines/>
-      <w:pageBreakBefore w:val="0"/>
-      <w:numPr>
-        <w:numId w:val="0"/>
-      </w:numPr>
-      <w:shd w:val="clear" w:color="auto" w:fill="auto"/>
-      <w:spacing w:before="240" w:after="0" w:line="259" w:lineRule="auto"/>
-      <w:contextualSpacing w:val="0"/>
-      <w:outlineLvl w:val="9"/>
-    </w:pPr>
-    <w:rPr>
-      <w:rFonts w:asciiTheme="majorHAnsi" w:eastAsiaTheme="majorEastAsia" w:hAnsiTheme="majorHAnsi" w:cstheme="majorBidi"/>
-      <w:color w:val="365F91" w:themeColor="accent1" w:themeShade="BF"/>
-      <w:sz w:val="32"/>
-      <w:szCs w:val="32"/>
-    </w:rPr>
-  </w:style>
-</w:styles>
-</file>
-
-<file path=word/stylesWithEffects.xml><?xml version="1.0" encoding="utf-8"?>
-<w:styles xmlns:wpc="http://schemas.microsoft.com/office/word/2010/wordprocessingCanvas" xmlns:mc="http://schemas.openxmlformats.org/markup-compatibility/2006" xmlns:o="urn:schemas-microsoft-com:office:office" xmlns:r="http://schemas.openxmlformats.org/officeDocument/2006/relationships" xmlns:m="http://schemas.openxmlformats.org/officeDocument/2006/math" xmlns:v="urn:schemas-microsoft-com:vml" xmlns:wp14="http://schemas.microsoft.com/office/word/2010/wordprocessingDrawing" xmlns:wp="http://schemas.openxmlformats.org/drawingml/2006/wordprocessingDrawing" xmlns:w10="urn:schemas-microsoft-com:office:word" xmlns:w="http://schemas.openxmlformats.org/wordprocessingml/2006/main" xmlns:w14="http://schemas.microsoft.com/office/word/2010/wordml" xmlns:wpg="http://schemas.microsoft.com/office/word/2010/wordprocessingGroup" xmlns:wpi="http://schemas.microsoft.com/office/word/2010/wordprocessingInk" xmlns:wne="http://schemas.microsoft.com/office/word/2006/wordml" xmlns:wps="http://schemas.microsoft.com/office/word/2010/wordprocessingShape" mc:Ignorable="w14 wp14">
-  <w:docDefaults>
-    <w:rPrDefault>
-      <w:rPr>
-        <w:rFonts w:ascii="Times New Roman" w:eastAsia="Times New Roman" w:hAnsi="Times New Roman" w:cs="Times New Roman"/>
-        <w:lang w:val="de-DE" w:eastAsia="de-DE" w:bidi="ar-SA"/>
-      </w:rPr>
-    </w:rPrDefault>
-    <w:pPrDefault/>
-  </w:docDefaults>
-  <w:latentStyles w:defLockedState="0" w:defUIPriority="0" w:defSemiHidden="1" w:defUnhideWhenUsed="1" w:defQFormat="0" w:count="267">
-    <w:lsdException w:name="Normal" w:semiHidden="0" w:unhideWhenUsed="0" w:qFormat="1"/>
-    <w:lsdException w:name="heading 1" w:semiHidden="0" w:uiPriority="15" w:unhideWhenUsed="0" w:qFormat="1"/>
-    <w:lsdException w:name="heading 2" w:semiHidden="0" w:uiPriority="17" w:unhideWhenUsed="0" w:qFormat="1"/>
-    <w:lsdException w:name="heading 3" w:semiHidden="0" w:uiPriority="19" w:unhideWhenUsed="0" w:qFormat="1"/>
-    <w:lsdException w:name="heading 4" w:semiHidden="0" w:uiPriority="21" w:unhideWhenUsed="0" w:qFormat="1"/>
-    <w:lsdException w:name="heading 5" w:semiHidden="0" w:unhideWhenUsed="0" w:qFormat="1"/>
-    <w:lsdException w:name="heading 6" w:semiHidden="0" w:unhideWhenUsed="0" w:qFormat="1"/>
-    <w:lsdException w:name="heading 7" w:qFormat="1"/>
-    <w:lsdException w:name="heading 8" w:qFormat="1"/>
-    <w:lsdException w:name="heading 9" w:qFormat="1"/>
-    <w:lsdException w:name="index 1" w:uiPriority="99"/>
-    <w:lsdException w:name="toc 1" w:uiPriority="39"/>
-    <w:lsdException w:name="toc 2" w:uiPriority="39"/>
-    <w:lsdException w:name="toc 3" w:uiPriority="39"/>
-    <w:lsdException w:name="index heading" w:uiPriority="99"/>
-    <w:lsdException w:name="caption" w:qFormat="1"/>
-    <w:lsdException w:name="table of figures" w:uiPriority="99"/>
-    <w:lsdException w:name="List Number" w:unhideWhenUsed="0"/>
-    <w:lsdException w:name="List 4" w:unhideWhenUsed="0"/>
-    <w:lsdException w:name="List 5" w:unhideWhenUsed="0"/>
-    <w:lsdException w:name="Title" w:unhideWhenUsed="0" w:qFormat="1"/>
-    <w:lsdException w:name="Subtitle" w:unhideWhenUsed="0" w:qFormat="1"/>
-    <w:lsdException w:name="Salutation" w:unhideWhenUsed="0"/>
-    <w:lsdException w:name="Date" w:unhideWhenUsed="0"/>
-    <w:lsdException w:name="Body Text First Indent" w:unhideWhenUsed="0"/>
-    <w:lsdException w:name="Hyperlink" w:uiPriority="99"/>
-    <w:lsdException w:name="Strong" w:unhideWhenUsed="0" w:qFormat="1"/>
-    <w:lsdException w:name="Emphasis" w:unhideWhenUsed="0" w:qFormat="1"/>
-    <w:lsdException w:name="Normal (Web)" w:uiPriority="99"/>
-    <w:lsdException w:name="Table Grid" w:semiHidden="0" w:unhideWhenUsed="0"/>
-    <w:lsdException w:name="Placeholder Text" w:uiPriority="99" w:unhideWhenUsed="0"/>
-    <w:lsdException w:name="No Spacing" w:uiPriority="1" w:unhideWhenUsed="0" w:qFormat="1"/>
-    <w:lsdException w:name="Light Shading" w:semiHidden="0" w:uiPriority="60" w:unhideWhenUsed="0"/>
-    <w:lsdException w:name="Light List" w:semiHidden="0" w:uiPriority="61" w:unhideWhenUsed="0"/>
-    <w:lsdException w:name="Light Grid" w:semiHidden="0" w:uiPriority="62" w:unhideWhenUsed="0"/>
-    <w:lsdException w:name="Medium Shading 1" w:semiHidden="0" w:uiPriority="63" w:unhideWhenUsed="0"/>
-    <w:lsdException w:name="Medium Shading 2" w:semiHidden="0" w:uiPriority="64" w:unhideWhenUsed="0"/>
-    <w:lsdException w:name="Medium List 1" w:semiHidden="0" w:uiPriority="65" w:unhideWhenUsed="0"/>
-    <w:lsdException w:name="Medium List 2" w:semiHidden="0" w:uiPriority="66" w:unhideWhenUsed="0"/>
-    <w:lsdException w:name="Medium Grid 1" w:semiHidden="0" w:uiPriority="67" w:unhideWhenUsed="0"/>
-    <w:lsdException w:name="Medium Grid 2" w:semiHidden="0" w:uiPriority="68" w:unhideWhenUsed="0"/>
-    <w:lsdException w:name="Medium Grid 3" w:semiHidden="0" w:uiPriority="69" w:unhideWhenUsed="0"/>
-    <w:lsdException w:name="Dark List" w:semiHidden="0" w:uiPriority="70" w:unhideWhenUsed="0"/>
-    <w:lsdException w:name="Colorful Shading" w:semiHidden="0" w:uiPriority="71" w:unhideWhenUsed="0"/>
-    <w:lsdException w:name="Colorful List" w:semiHidden="0" w:uiPriority="72" w:unhideWhenUsed="0"/>
-    <w:lsdException w:name="Colorful Grid" w:semiHidden="0" w:uiPriority="73" w:unhideWhenUsed="0"/>
-    <w:lsdException w:name="Light Shading Accent 1" w:semiHidden="0" w:uiPriority="60" w:unhideWhenUsed="0"/>
-    <w:lsdException w:name="Light List Accent 1" w:semiHidden="0" w:uiPriority="61" w:unhideWhenUsed="0"/>
-    <w:lsdException w:name="Light Grid Accent 1" w:semiHidden="0" w:uiPriority="62" w:unhideWhenUsed="0"/>
-    <w:lsdException w:name="Medium Shading 1 Accent 1" w:semiHidden="0" w:uiPriority="63" w:unhideWhenUsed="0"/>
-    <w:lsdException w:name="Medium Shading 2 Accent 1" w:semiHidden="0" w:uiPriority="64" w:unhideWhenUsed="0"/>
-    <w:lsdException w:name="Medium List 1 Accent 1" w:semiHidden="0" w:uiPriority="65" w:unhideWhenUsed="0"/>
-    <w:lsdException w:name="Revision" w:uiPriority="99" w:unhideWhenUsed="0"/>
-    <w:lsdException w:name="List Paragraph" w:semiHidden="0" w:uiPriority="34" w:unhideWhenUsed="0" w:qFormat="1"/>
-    <w:lsdException w:name="Quote" w:uiPriority="29" w:unhideWhenUsed="0" w:qFormat="1"/>
-    <w:lsdException w:name="Intense Quote" w:uiPriority="30" w:unhideWhenUsed="0" w:qFormat="1"/>
-    <w:lsdException w:name="Medium List 2 Accent 1" w:semiHidden="0" w:uiPriority="66" w:unhideWhenUsed="0"/>
-    <w:lsdException w:name="Medium Grid 1 Accent 1" w:semiHidden="0" w:uiPriority="67" w:unhideWhenUsed="0"/>
-    <w:lsdException w:name="Medium Grid 2 Accent 1" w:semiHidden="0" w:uiPriority="68" w:unhideWhenUsed="0"/>
-    <w:lsdException w:name="Medium Grid 3 Accent 1" w:semiHidden="0" w:uiPriority="69" w:unhideWhenUsed="0"/>
-    <w:lsdException w:name="Dark List Accent 1" w:semiHidden="0" w:uiPriority="70" w:unhideWhenUsed="0"/>
-    <w:lsdException w:name="Colorful Shading Accent 1" w:semiHidden="0" w:uiPriority="71" w:unhideWhenUsed="0"/>
-    <w:lsdException w:name="Colorful List Accent 1" w:semiHidden="0" w:uiPriority="72" w:unhideWhenUsed="0"/>
-    <w:lsdException w:name="Colorful Grid Accent 1" w:semiHidden="0" w:uiPriority="73" w:unhideWhenUsed="0"/>
-    <w:lsdException w:name="Light Shading Accent 2" w:semiHidden="0" w:uiPriority="60" w:unhideWhenUsed="0"/>
-    <w:lsdException w:name="Light List Accent 2" w:semiHidden="0" w:uiPriority="61" w:unhideWhenUsed="0"/>
-    <w:lsdException w:name="Light Grid Accent 2" w:semiHidden="0" w:uiPriority="62" w:unhideWhenUsed="0"/>
-    <w:lsdException w:name="Medium Shading 1 Accent 2" w:semiHidden="0" w:uiPriority="63" w:unhideWhenUsed="0"/>
-    <w:lsdException w:name="Medium Shading 2 Accent 2" w:semiHidden="0" w:uiPriority="64" w:unhideWhenUsed="0"/>
-    <w:lsdException w:name="Medium List 1 Accent 2" w:semiHidden="0" w:uiPriority="65" w:unhideWhenUsed="0"/>
-    <w:lsdException w:name="Medium List 2 Accent 2" w:semiHidden="0" w:uiPriority="66" w:unhideWhenUsed="0"/>
-    <w:lsdException w:name="Medium Grid 1 Accent 2" w:semiHidden="0" w:uiPriority="67" w:unhideWhenUsed="0"/>
-    <w:lsdException w:name="Medium Grid 2 Accent 2" w:semiHidden="0" w:uiPriority="68" w:unhideWhenUsed="0"/>
-    <w:lsdException w:name="Medium Grid 3 Accent 2" w:semiHidden="0" w:uiPriority="69" w:unhideWhenUsed="0"/>
-    <w:lsdException w:name="Dark List Accent 2" w:semiHidden="0" w:uiPriority="70" w:unhideWhenUsed="0"/>
-    <w:lsdException w:name="Colorful Shading Accent 2" w:semiHidden="0" w:uiPriority="71" w:unhideWhenUsed="0"/>
-    <w:lsdException w:name="Colorful List Accent 2" w:semiHidden="0" w:uiPriority="72" w:unhideWhenUsed="0"/>
-    <w:lsdException w:name="Colorful Grid Accent 2" w:semiHidden="0" w:uiPriority="73" w:unhideWhenUsed="0"/>
-    <w:lsdException w:name="Light Shading Accent 3" w:semiHidden="0" w:uiPriority="60" w:unhideWhenUsed="0"/>
-    <w:lsdException w:name="Light List Accent 3" w:semiHidden="0" w:uiPriority="61" w:unhideWhenUsed="0"/>
-    <w:lsdException w:name="Light Grid Accent 3" w:semiHidden="0" w:uiPriority="62" w:unhideWhenUsed="0"/>
-    <w:lsdException w:name="Medium Shading 1 Accent 3" w:semiHidden="0" w:uiPriority="63" w:unhideWhenUsed="0"/>
-    <w:lsdException w:name="Medium Shading 2 Accent 3" w:semiHidden="0" w:uiPriority="64" w:unhideWhenUsed="0"/>
-    <w:lsdException w:name="Medium List 1 Accent 3" w:semiHidden="0" w:uiPriority="65" w:unhideWhenUsed="0"/>
-    <w:lsdException w:name="Medium List 2 Accent 3" w:semiHidden="0" w:uiPriority="66" w:unhideWhenUsed="0"/>
-    <w:lsdException w:name="Medium Grid 1 Accent 3" w:semiHidden="0" w:uiPriority="67" w:unhideWhenUsed="0"/>
-    <w:lsdException w:name="Medium Grid 2 Accent 3" w:semiHidden="0" w:uiPriority="68" w:unhideWhenUsed="0"/>
-    <w:lsdException w:name="Medium Grid 3 Accent 3" w:semiHidden="0" w:uiPriority="69" w:unhideWhenUsed="0"/>
-    <w:lsdException w:name="Dark List Accent 3" w:semiHidden="0" w:uiPriority="70" w:unhideWhenUsed="0"/>
-    <w:lsdException w:name="Colorful Shading Accent 3" w:semiHidden="0" w:uiPriority="71" w:unhideWhenUsed="0"/>
-    <w:lsdException w:name="Colorful List Accent 3" w:semiHidden="0" w:uiPriority="72" w:unhideWhenUsed="0"/>
-    <w:lsdException w:name="Colorful Grid Accent 3" w:semiHidden="0" w:uiPriority="73" w:unhideWhenUsed="0"/>
-    <w:lsdException w:name="Light Shading Accent 4" w:semiHidden="0" w:uiPriority="60" w:unhideWhenUsed="0"/>
-    <w:lsdException w:name="Light List Accent 4" w:semiHidden="0" w:uiPriority="61" w:unhideWhenUsed="0"/>
-    <w:lsdException w:name="Light Grid Accent 4" w:semiHidden="0" w:uiPriority="62" w:unhideWhenUsed="0"/>
-    <w:lsdException w:name="Medium Shading 1 Accent 4" w:semiHidden="0" w:uiPriority="63" w:unhideWhenUsed="0"/>
-    <w:lsdException w:name="Medium Shading 2 Accent 4" w:semiHidden="0" w:uiPriority="64" w:unhideWhenUsed="0"/>
-    <w:lsdException w:name="Medium List 1 Accent 4" w:semiHidden="0" w:uiPriority="65" w:unhideWhenUsed="0"/>
-    <w:lsdException w:name="Medium List 2 Accent 4" w:semiHidden="0" w:uiPriority="66" w:unhideWhenUsed="0"/>
-    <w:lsdException w:name="Medium Grid 1 Accent 4" w:semiHidden="0" w:uiPriority="67" w:unhideWhenUsed="0"/>
-    <w:lsdException w:name="Medium Grid 2 Accent 4" w:semiHidden="0" w:uiPriority="68" w:unhideWhenUsed="0"/>
-    <w:lsdException w:name="Medium Grid 3 Accent 4" w:semiHidden="0" w:uiPriority="69" w:unhideWhenUsed="0"/>
-    <w:lsdException w:name="Dark List Accent 4" w:semiHidden="0" w:uiPriority="70" w:unhideWhenUsed="0"/>
-    <w:lsdException w:name="Colorful Shading Accent 4" w:semiHidden="0" w:uiPriority="71" w:unhideWhenUsed="0"/>
-    <w:lsdException w:name="Colorful List Accent 4" w:semiHidden="0" w:uiPriority="72" w:unhideWhenUsed="0"/>
-    <w:lsdException w:name="Colorful Grid Accent 4" w:semiHidden="0" w:uiPriority="73" w:unhideWhenUsed="0"/>
-    <w:lsdException w:name="Light Shading Accent 5" w:semiHidden="0" w:uiPriority="60" w:unhideWhenUsed="0"/>
-    <w:lsdException w:name="Light List Accent 5" w:semiHidden="0" w:uiPriority="61" w:unhideWhenUsed="0"/>
-    <w:lsdException w:name="Light Grid Accent 5" w:semiHidden="0" w:uiPriority="62" w:unhideWhenUsed="0"/>
-    <w:lsdException w:name="Medium Shading 1 Accent 5" w:semiHidden="0" w:uiPriority="63" w:unhideWhenUsed="0"/>
-    <w:lsdException w:name="Medium Shading 2 Accent 5" w:semiHidden="0" w:uiPriority="64" w:unhideWhenUsed="0"/>
-    <w:lsdException w:name="Medium List 1 Accent 5" w:semiHidden="0" w:uiPriority="65" w:unhideWhenUsed="0"/>
-    <w:lsdException w:name="Medium List 2 Accent 5" w:semiHidden="0" w:uiPriority="66" w:unhideWhenUsed="0"/>
-    <w:lsdException w:name="Medium Grid 1 Accent 5" w:semiHidden="0" w:uiPriority="67" w:unhideWhenUsed="0"/>
-    <w:lsdException w:name="Medium Grid 2 Accent 5" w:semiHidden="0" w:uiPriority="68" w:unhideWhenUsed="0"/>
-    <w:lsdException w:name="Medium Grid 3 Accent 5" w:semiHidden="0" w:uiPriority="69" w:unhideWhenUsed="0"/>
-    <w:lsdException w:name="Dark List Accent 5" w:semiHidden="0" w:uiPriority="70" w:unhideWhenUsed="0"/>
-    <w:lsdException w:name="Colorful Shading Accent 5" w:semiHidden="0" w:uiPriority="71" w:unhideWhenUsed="0"/>
-    <w:lsdException w:name="Colorful List Accent 5" w:semiHidden="0" w:uiPriority="72" w:unhideWhenUsed="0"/>
-    <w:lsdException w:name="Colorful Grid Accent 5" w:semiHidden="0" w:uiPriority="73" w:unhideWhenUsed="0"/>
-    <w:lsdException w:name="Light Shading Accent 6" w:semiHidden="0" w:uiPriority="60" w:unhideWhenUsed="0"/>
-    <w:lsdException w:name="Light List Accent 6" w:semiHidden="0" w:uiPriority="61" w:unhideWhenUsed="0"/>
-    <w:lsdException w:name="Light Grid Accent 6" w:semiHidden="0" w:uiPriority="62" w:unhideWhenUsed="0"/>
-    <w:lsdException w:name="Medium Shading 1 Accent 6" w:semiHidden="0" w:uiPriority="63" w:unhideWhenUsed="0"/>
-    <w:lsdException w:name="Medium Shading 2 Accent 6" w:semiHidden="0" w:uiPriority="64" w:unhideWhenUsed="0"/>
-    <w:lsdException w:name="Medium List 1 Accent 6" w:semiHidden="0" w:uiPriority="65" w:unhideWhenUsed="0"/>
-    <w:lsdException w:name="Medium List 2 Accent 6" w:semiHidden="0" w:uiPriority="66" w:unhideWhenUsed="0"/>
-    <w:lsdException w:name="Medium Grid 1 Accent 6" w:semiHidden="0" w:uiPriority="67" w:unhideWhenUsed="0"/>
-    <w:lsdException w:name="Medium Grid 2 Accent 6" w:semiHidden="0" w:uiPriority="68" w:unhideWhenUsed="0"/>
-    <w:lsdException w:name="Medium Grid 3 Accent 6" w:semiHidden="0" w:uiPriority="69" w:unhideWhenUsed="0"/>
-    <w:lsdException w:name="Dark List Accent 6" w:semiHidden="0" w:uiPriority="70" w:unhideWhenUsed="0"/>
-    <w:lsdException w:name="Colorful Shading Accent 6" w:semiHidden="0" w:uiPriority="71" w:unhideWhenUsed="0"/>
-    <w:lsdException w:name="Colorful List Accent 6" w:semiHidden="0" w:uiPriority="72" w:unhideWhenUsed="0"/>
-    <w:lsdException w:name="Colorful Grid Accent 6" w:semiHidden="0" w:uiPriority="73" w:unhideWhenUsed="0"/>
-    <w:lsdException w:name="Subtle Emphasis" w:uiPriority="19" w:unhideWhenUsed="0" w:qFormat="1"/>
-    <w:lsdException w:name="Intense Emphasis" w:uiPriority="21" w:unhideWhenUsed="0" w:qFormat="1"/>
-    <w:lsdException w:name="Subtle Reference" w:uiPriority="31" w:unhideWhenUsed="0" w:qFormat="1"/>
-    <w:lsdException w:name="Intense Reference" w:uiPriority="32" w:unhideWhenUsed="0" w:qFormat="1"/>
-    <w:lsdException w:name="Book Title" w:uiPriority="33" w:unhideWhenUsed="0" w:qFormat="1"/>
-    <w:lsdException w:name="Bibliography" w:uiPriority="37"/>
-    <w:lsdException w:name="TOC Heading" w:uiPriority="39" w:qFormat="1"/>
-  </w:latentStyles>
-  <w:style w:type="paragraph" w:default="1" w:styleId="Standard">
-    <w:name w:val="Normal"/>
-    <w:aliases w:val="#Standard"/>
-    <w:uiPriority w:val="11"/>
-    <w:qFormat/>
-    <w:rsid w:val="004143A1"/>
-    <w:pPr>
-      <w:spacing w:after="240" w:line="240" w:lineRule="atLeast"/>
-      <w:contextualSpacing/>
-    </w:pPr>
-    <w:rPr>
-      <w:rFonts w:ascii="Frutiger LT Com 45 Light" w:hAnsi="Frutiger LT Com 45 Light"/>
-      <w:sz w:val="24"/>
-      <w:szCs w:val="24"/>
-    </w:rPr>
-  </w:style>
-  <w:style w:type="paragraph" w:styleId="berschrift1">
-    <w:name w:val="heading 1"/>
-    <w:aliases w:val="#Überschrift 1"/>
-    <w:basedOn w:val="Standard"/>
-    <w:next w:val="Standard"/>
-    <w:link w:val="berschrift1Zchn"/>
-    <w:uiPriority w:val="15"/>
-    <w:qFormat/>
-    <w:rsid w:val="00DA5585"/>
-    <w:pPr>
-      <w:pageBreakBefore/>
-      <w:numPr>
-        <w:numId w:val="11"/>
-      </w:numPr>
-      <w:shd w:val="clear" w:color="auto" w:fill="FFFFFF"/>
-      <w:spacing w:after="480" w:line="350" w:lineRule="exact"/>
-      <w:outlineLvl w:val="0"/>
-    </w:pPr>
-    <w:rPr>
-      <w:rFonts w:ascii="Frutiger LT Com 65 Bold" w:hAnsi="Frutiger LT Com 65 Bold"/>
-      <w:sz w:val="28"/>
-    </w:rPr>
-  </w:style>
-  <w:style w:type="paragraph" w:styleId="berschrift2">
-    <w:name w:val="heading 2"/>
-    <w:aliases w:val="#Überschrift 2"/>
-    <w:basedOn w:val="Standard"/>
-    <w:next w:val="Standard"/>
-    <w:uiPriority w:val="17"/>
-    <w:qFormat/>
-    <w:rsid w:val="007508C5"/>
-    <w:pPr>
-      <w:numPr>
-        <w:ilvl w:val="1"/>
-        <w:numId w:val="11"/>
-      </w:numPr>
-      <w:spacing w:line="350" w:lineRule="exact"/>
-      <w:outlineLvl w:val="1"/>
-    </w:pPr>
-    <w:rPr>
-      <w:sz w:val="28"/>
-    </w:rPr>
-  </w:style>
-  <w:style w:type="paragraph" w:styleId="berschrift3">
-    <w:name w:val="heading 3"/>
-    <w:aliases w:val="#Überschrift 3"/>
-    <w:basedOn w:val="Standard"/>
-    <w:next w:val="Standard"/>
-    <w:uiPriority w:val="19"/>
-    <w:qFormat/>
-    <w:rsid w:val="00CB5D92"/>
-    <w:pPr>
-      <w:numPr>
-        <w:ilvl w:val="2"/>
-        <w:numId w:val="11"/>
-      </w:numPr>
-      <w:outlineLvl w:val="2"/>
-    </w:pPr>
-    <w:rPr>
-      <w:rFonts w:ascii="Frutiger LT Com 65 Bold" w:hAnsi="Frutiger LT Com 65 Bold"/>
-      <w:i/>
-    </w:rPr>
-  </w:style>
-  <w:style w:type="paragraph" w:styleId="berschrift4">
-    <w:name w:val="heading 4"/>
-    <w:aliases w:val="#Überschrift 4"/>
-    <w:basedOn w:val="Standard"/>
-    <w:next w:val="Standard"/>
-    <w:uiPriority w:val="21"/>
-    <w:qFormat/>
-    <w:rsid w:val="007508C5"/>
-    <w:pPr>
-      <w:numPr>
-        <w:ilvl w:val="3"/>
-        <w:numId w:val="11"/>
-      </w:numPr>
-      <w:outlineLvl w:val="3"/>
-    </w:pPr>
-    <w:rPr>
-      <w:rFonts w:ascii="Frutiger LT Com 65 Bold" w:hAnsi="Frutiger LT Com 65 Bold"/>
-    </w:rPr>
-  </w:style>
-  <w:style w:type="paragraph" w:styleId="berschrift5">
-    <w:name w:val="heading 5"/>
-    <w:basedOn w:val="berschrift4"/>
-    <w:next w:val="Standard"/>
-    <w:semiHidden/>
-    <w:qFormat/>
-    <w:rsid w:val="000C09C6"/>
-    <w:pPr>
-      <w:numPr>
-        <w:ilvl w:val="4"/>
-      </w:numPr>
-      <w:outlineLvl w:val="4"/>
-    </w:pPr>
-  </w:style>
-  <w:style w:type="paragraph" w:styleId="berschrift6">
-    <w:name w:val="heading 6"/>
-    <w:basedOn w:val="berschrift5"/>
-    <w:next w:val="Standard"/>
-    <w:semiHidden/>
-    <w:qFormat/>
-    <w:rsid w:val="000C09C6"/>
-    <w:pPr>
-      <w:numPr>
-        <w:ilvl w:val="5"/>
-      </w:numPr>
-      <w:outlineLvl w:val="5"/>
-    </w:pPr>
-  </w:style>
-  <w:style w:type="paragraph" w:styleId="berschrift7">
-    <w:name w:val="heading 7"/>
-    <w:basedOn w:val="berschrift4"/>
-    <w:next w:val="Standard"/>
-    <w:semiHidden/>
-    <w:qFormat/>
-    <w:rsid w:val="000C09C6"/>
-    <w:pPr>
-      <w:numPr>
-        <w:ilvl w:val="6"/>
-      </w:numPr>
-      <w:outlineLvl w:val="6"/>
-    </w:pPr>
-  </w:style>
-  <w:style w:type="paragraph" w:styleId="berschrift8">
-    <w:name w:val="heading 8"/>
-    <w:basedOn w:val="berschrift4"/>
-    <w:next w:val="Standard"/>
-    <w:semiHidden/>
-    <w:qFormat/>
-    <w:rsid w:val="000C09C6"/>
-    <w:pPr>
-      <w:numPr>
-        <w:ilvl w:val="7"/>
-      </w:numPr>
-      <w:outlineLvl w:val="7"/>
-    </w:pPr>
-  </w:style>
-  <w:style w:type="paragraph" w:styleId="berschrift9">
-    <w:name w:val="heading 9"/>
-    <w:basedOn w:val="berschrift4"/>
-    <w:next w:val="Standard"/>
-    <w:semiHidden/>
-    <w:qFormat/>
-    <w:rsid w:val="000C09C6"/>
-    <w:pPr>
-      <w:numPr>
-        <w:ilvl w:val="8"/>
-      </w:numPr>
-      <w:outlineLvl w:val="8"/>
-    </w:pPr>
-  </w:style>
-  <w:style w:type="character" w:default="1" w:styleId="Absatz-Standardschriftart">
-    <w:name w:val="Default Paragraph Font"/>
-    <w:uiPriority w:val="1"/>
     <w:unhideWhenUsed/>
   </w:style>
   <w:style w:type="table" w:default="1" w:styleId="NormaleTabelle">
@@ -17872,7 +16869,7 @@
 </file>
 
 <file path=customXml/itemProps1.xml><?xml version="1.0" encoding="utf-8"?>
-<ds:datastoreItem xmlns:ds="http://schemas.openxmlformats.org/officeDocument/2006/customXml" ds:itemID="{60E75821-A0E0-4780-8A22-D2501AC0B0AC}">
+<ds:datastoreItem xmlns:ds="http://schemas.openxmlformats.org/officeDocument/2006/customXml" ds:itemID="{9179C6E9-CEA7-46DE-B99F-3269A35DA52A}">
   <ds:schemaRefs>
     <ds:schemaRef ds:uri="http://schemas.openxmlformats.org/officeDocument/2006/bibliography"/>
   </ds:schemaRefs>
